--- a/trunk/Wip/DES_DOCS/SMDH_Report6.docx
+++ b/trunk/Wip/DES_DOCS/SMDH_Report6.docx
@@ -463,25 +463,7 @@
                       <w:bCs/>
                       <w:szCs w:val="28"/>
                     </w:rPr>
-                    <w:t xml:space="preserve">Nguyen Hoang Viet </w:t>
-                  </w:r>
-                  <w:proofErr w:type="spellStart"/>
-                  <w:r>
-                    <w:rPr>
-                      <w:rFonts w:ascii="Arial" w:hAnsi="Arial" w:cs="Arial"/>
-                      <w:bCs/>
-                      <w:szCs w:val="28"/>
-                    </w:rPr>
-                    <w:t>Khanh</w:t>
-                  </w:r>
-                  <w:proofErr w:type="spellEnd"/>
-                  <w:r>
-                    <w:rPr>
-                      <w:rFonts w:ascii="Arial" w:hAnsi="Arial" w:cs="Arial"/>
-                      <w:bCs/>
-                      <w:szCs w:val="28"/>
-                    </w:rPr>
-                    <w:t xml:space="preserve">  – Team leader –60</w:t>
+                    <w:t>Nguyen Hoang Viet Khanh  – Team leader –60</w:t>
                   </w:r>
                 </w:p>
                 <w:p>
@@ -501,18 +483,8 @@
                       <w:bCs/>
                       <w:szCs w:val="28"/>
                     </w:rPr>
-                    <w:t xml:space="preserve">Nguyen Do </w:t>
+                    <w:t>Nguyen Do Vuong</w:t>
                   </w:r>
-                  <w:proofErr w:type="spellStart"/>
-                  <w:r>
-                    <w:rPr>
-                      <w:rFonts w:ascii="Arial" w:hAnsi="Arial" w:cs="Arial"/>
-                      <w:bCs/>
-                      <w:szCs w:val="28"/>
-                    </w:rPr>
-                    <w:t>Vuong</w:t>
-                  </w:r>
-                  <w:proofErr w:type="spellEnd"/>
                   <w:r>
                     <w:rPr>
                       <w:rFonts w:ascii="Arial" w:hAnsi="Arial" w:cs="Arial"/>
@@ -565,34 +537,14 @@
                     </w:rPr>
                     <w:t xml:space="preserve">Nguyen </w:t>
                   </w:r>
-                  <w:proofErr w:type="spellStart"/>
                   <w:r>
                     <w:rPr>
                       <w:rFonts w:ascii="Arial" w:hAnsi="Arial" w:cs="Arial"/>
                       <w:bCs/>
                       <w:szCs w:val="28"/>
                     </w:rPr>
-                    <w:t>Thi</w:t>
+                    <w:t>Thi Yen Thinh</w:t>
                   </w:r>
-                  <w:proofErr w:type="spellEnd"/>
-                  <w:r>
-                    <w:rPr>
-                      <w:rFonts w:ascii="Arial" w:hAnsi="Arial" w:cs="Arial"/>
-                      <w:bCs/>
-                      <w:szCs w:val="28"/>
-                    </w:rPr>
-                    <w:t xml:space="preserve"> Yen </w:t>
-                  </w:r>
-                  <w:proofErr w:type="spellStart"/>
-                  <w:r>
-                    <w:rPr>
-                      <w:rFonts w:ascii="Arial" w:hAnsi="Arial" w:cs="Arial"/>
-                      <w:bCs/>
-                      <w:szCs w:val="28"/>
-                    </w:rPr>
-                    <w:t>Thinh</w:t>
-                  </w:r>
-                  <w:proofErr w:type="spellEnd"/>
                   <w:r>
                     <w:rPr>
                       <w:rFonts w:ascii="Arial" w:hAnsi="Arial" w:cs="Arial"/>
@@ -635,18 +587,8 @@
                       <w:bCs/>
                       <w:szCs w:val="28"/>
                     </w:rPr>
-                    <w:t xml:space="preserve">An Ngoc </w:t>
+                    <w:t>An Ngoc Anh</w:t>
                   </w:r>
-                  <w:proofErr w:type="spellStart"/>
-                  <w:r>
-                    <w:rPr>
-                      <w:rFonts w:ascii="Arial" w:hAnsi="Arial" w:cs="Arial"/>
-                      <w:bCs/>
-                      <w:szCs w:val="28"/>
-                    </w:rPr>
-                    <w:t>Anh</w:t>
-                  </w:r>
-                  <w:proofErr w:type="spellEnd"/>
                   <w:r>
                     <w:rPr>
                       <w:rFonts w:ascii="Arial" w:hAnsi="Arial" w:cs="Arial"/>
@@ -744,47 +686,7 @@
                       <w:sz w:val="26"/>
                       <w:szCs w:val="24"/>
                     </w:rPr>
-                    <w:t xml:space="preserve">Lam </w:t>
-                  </w:r>
-                  <w:proofErr w:type="spellStart"/>
-                  <w:r>
-                    <w:rPr>
-                      <w:rFonts w:ascii="Arial" w:hAnsi="Arial" w:cs="Arial"/>
-                      <w:bCs/>
-                      <w:sz w:val="26"/>
-                      <w:szCs w:val="24"/>
-                    </w:rPr>
-                    <w:t>Huu</w:t>
-                  </w:r>
-                  <w:proofErr w:type="spellEnd"/>
-                  <w:r>
-                    <w:rPr>
-                      <w:rFonts w:ascii="Arial" w:hAnsi="Arial" w:cs="Arial"/>
-                      <w:bCs/>
-                      <w:sz w:val="26"/>
-                      <w:szCs w:val="24"/>
-                    </w:rPr>
-                    <w:t xml:space="preserve"> </w:t>
-                  </w:r>
-                  <w:proofErr w:type="spellStart"/>
-                  <w:r>
-                    <w:rPr>
-                      <w:rFonts w:ascii="Arial" w:hAnsi="Arial" w:cs="Arial"/>
-                      <w:bCs/>
-                      <w:sz w:val="26"/>
-                      <w:szCs w:val="24"/>
-                    </w:rPr>
-                    <w:t>Khanh</w:t>
-                  </w:r>
-                  <w:proofErr w:type="spellEnd"/>
-                  <w:r>
-                    <w:rPr>
-                      <w:rFonts w:ascii="Arial" w:hAnsi="Arial" w:cs="Arial"/>
-                      <w:bCs/>
-                      <w:sz w:val="26"/>
-                      <w:szCs w:val="24"/>
-                    </w:rPr>
-                    <w:t xml:space="preserve"> Phuong</w:t>
+                    <w:t>Lam Huu Khanh Phuong</w:t>
                   </w:r>
                 </w:p>
               </w:tc>
@@ -1274,14 +1176,12 @@
                 <w:rFonts w:asciiTheme="majorHAnsi" w:hAnsiTheme="majorHAnsi"/>
               </w:rPr>
             </w:pPr>
-            <w:proofErr w:type="spellStart"/>
             <w:r>
               <w:rPr>
                 <w:rFonts w:asciiTheme="majorHAnsi" w:hAnsiTheme="majorHAnsi"/>
               </w:rPr>
               <w:t>ThinhNTY</w:t>
             </w:r>
-            <w:proofErr w:type="spellEnd"/>
           </w:p>
         </w:tc>
         <w:tc>
@@ -1422,14 +1322,12 @@
                 <w:rFonts w:asciiTheme="majorHAnsi" w:hAnsiTheme="majorHAnsi"/>
               </w:rPr>
             </w:pPr>
-            <w:proofErr w:type="spellStart"/>
             <w:r>
               <w:rPr>
                 <w:rFonts w:asciiTheme="majorHAnsi" w:hAnsiTheme="majorHAnsi"/>
               </w:rPr>
               <w:t>HienPTT</w:t>
             </w:r>
-            <w:proofErr w:type="spellEnd"/>
           </w:p>
         </w:tc>
         <w:tc>
@@ -1569,14 +1467,12 @@
                 <w:rFonts w:asciiTheme="majorHAnsi" w:hAnsiTheme="majorHAnsi"/>
               </w:rPr>
             </w:pPr>
-            <w:proofErr w:type="spellStart"/>
             <w:r>
               <w:rPr>
                 <w:rFonts w:asciiTheme="majorHAnsi" w:hAnsiTheme="majorHAnsi"/>
               </w:rPr>
               <w:t>HuyTQ</w:t>
             </w:r>
-            <w:proofErr w:type="spellEnd"/>
           </w:p>
         </w:tc>
         <w:tc>
@@ -8104,23 +8000,13 @@
         </w:rPr>
         <w:t xml:space="preserve">Web Server: </w:t>
       </w:r>
-      <w:proofErr w:type="spellStart"/>
       <w:r>
         <w:rPr>
           <w:rFonts w:cstheme="minorHAnsi"/>
           <w:sz w:val="24"/>
           <w:szCs w:val="24"/>
         </w:rPr>
-        <w:t>TomCat</w:t>
-      </w:r>
-      <w:proofErr w:type="spellEnd"/>
-      <w:r>
-        <w:rPr>
-          <w:rFonts w:cstheme="minorHAnsi"/>
-          <w:sz w:val="24"/>
-          <w:szCs w:val="24"/>
-        </w:rPr>
-        <w:t xml:space="preserve"> 7.0</w:t>
+        <w:t>TomCat 7.0</w:t>
       </w:r>
     </w:p>
     <w:p>
@@ -8222,15 +8108,7 @@
         <w:ind w:left="1440"/>
       </w:pPr>
       <w:r>
-        <w:t xml:space="preserve">Extract the deployment package </w:t>
-      </w:r>
-      <w:proofErr w:type="spellStart"/>
-      <w:r>
-        <w:t>toa</w:t>
-      </w:r>
-      <w:proofErr w:type="spellEnd"/>
-      <w:r>
-        <w:t xml:space="preserve"> folder on the server. </w:t>
+        <w:t xml:space="preserve">Extract the deployment package toa folder on the server. </w:t>
       </w:r>
     </w:p>
     <w:p>
@@ -8249,21 +8127,7 @@
         <w:rPr>
           <w:i/>
         </w:rPr>
-        <w:t xml:space="preserve">For </w:t>
-      </w:r>
-      <w:proofErr w:type="spellStart"/>
-      <w:r>
-        <w:rPr>
-          <w:i/>
-        </w:rPr>
-        <w:t>exmaple</w:t>
-      </w:r>
-      <w:proofErr w:type="spellEnd"/>
-      <w:r>
-        <w:rPr>
-          <w:i/>
-        </w:rPr>
-        <w:t xml:space="preserve">: </w:t>
+        <w:t xml:space="preserve">For exmaple: </w:t>
       </w:r>
       <w:r>
         <w:rPr>
@@ -8695,7 +8559,6 @@
       <w:r>
         <w:t xml:space="preserve">Browse to  </w:t>
       </w:r>
-      <w:proofErr w:type="spellStart"/>
       <w:r>
         <w:rPr>
           <w:b/>
@@ -8708,7 +8571,6 @@
         </w:rPr>
         <w:t>DB.bak</w:t>
       </w:r>
-      <w:proofErr w:type="spellEnd"/>
       <w:r>
         <w:t xml:space="preserve">  file in  </w:t>
       </w:r>
@@ -8981,15 +8843,7 @@
         <w:ind w:left="720"/>
       </w:pPr>
       <w:r>
-        <w:t xml:space="preserve">Run this script in DBMS to enable cross </w:t>
-      </w:r>
-      <w:proofErr w:type="spellStart"/>
-      <w:r>
-        <w:t>storeprocedure</w:t>
-      </w:r>
-      <w:proofErr w:type="spellEnd"/>
-      <w:r>
-        <w:t xml:space="preserve"> call</w:t>
+        <w:t>Run this script in DBMS to enable cross storeprocedure call</w:t>
       </w:r>
     </w:p>
     <w:p>
@@ -9030,19 +8884,25 @@
           <w:sz w:val="16"/>
         </w:rPr>
       </w:pPr>
-      <w:proofErr w:type="spellStart"/>
       <w:r>
         <w:rPr>
           <w:sz w:val="16"/>
         </w:rPr>
-        <w:t>sp_configure</w:t>
-      </w:r>
-      <w:proofErr w:type="spellEnd"/>
-      <w:r>
+        <w:t>sp_configure 'Show Advanced Options', 1</w:t>
+      </w:r>
+    </w:p>
+    <w:p>
+      <w:pPr>
+        <w:ind w:left="1440"/>
         <w:rPr>
           <w:sz w:val="16"/>
         </w:rPr>
-        <w:t xml:space="preserve"> 'Show Advanced Options', 1</w:t>
+      </w:pPr>
+      <w:r>
+        <w:rPr>
+          <w:sz w:val="16"/>
+        </w:rPr>
+        <w:t>GO</w:t>
       </w:r>
     </w:p>
     <w:p>
@@ -9056,6 +8916,20 @@
         <w:rPr>
           <w:sz w:val="16"/>
         </w:rPr>
+        <w:t>RECONFIGURE</w:t>
+      </w:r>
+    </w:p>
+    <w:p>
+      <w:pPr>
+        <w:ind w:left="1440"/>
+        <w:rPr>
+          <w:sz w:val="16"/>
+        </w:rPr>
+      </w:pPr>
+      <w:r>
+        <w:rPr>
+          <w:sz w:val="16"/>
+        </w:rPr>
         <w:t>GO</w:t>
       </w:r>
     </w:p>
@@ -9070,43 +8944,7 @@
         <w:rPr>
           <w:sz w:val="16"/>
         </w:rPr>
-        <w:t>RECONFIGURE</w:t>
-      </w:r>
-    </w:p>
-    <w:p>
-      <w:pPr>
-        <w:ind w:left="1440"/>
-        <w:rPr>
-          <w:sz w:val="16"/>
-        </w:rPr>
-      </w:pPr>
-      <w:r>
-        <w:rPr>
-          <w:sz w:val="16"/>
-        </w:rPr>
-        <w:t>GO</w:t>
-      </w:r>
-    </w:p>
-    <w:p>
-      <w:pPr>
-        <w:ind w:left="1440"/>
-        <w:rPr>
-          <w:sz w:val="16"/>
-        </w:rPr>
-      </w:pPr>
-      <w:proofErr w:type="spellStart"/>
-      <w:r>
-        <w:rPr>
-          <w:sz w:val="16"/>
-        </w:rPr>
-        <w:t>sp_configure</w:t>
-      </w:r>
-      <w:proofErr w:type="spellEnd"/>
-      <w:r>
-        <w:rPr>
-          <w:sz w:val="16"/>
-        </w:rPr>
-        <w:t xml:space="preserve"> 'Ad Hoc Distributed Queries', 1</w:t>
+        <w:t>sp_configure 'Ad Hoc Distributed Queries', 1</w:t>
       </w:r>
     </w:p>
     <w:p>
@@ -9222,23 +9060,7 @@
         <w:ind w:left="1440"/>
       </w:pPr>
       <w:r>
-        <w:t xml:space="preserve">Copy it to </w:t>
-      </w:r>
-      <w:proofErr w:type="spellStart"/>
-      <w:r>
-        <w:t>webapps</w:t>
-      </w:r>
-      <w:proofErr w:type="spellEnd"/>
-      <w:r>
-        <w:t xml:space="preserve"> folder of </w:t>
-      </w:r>
-      <w:proofErr w:type="spellStart"/>
-      <w:r>
-        <w:t>TomCat</w:t>
-      </w:r>
-      <w:proofErr w:type="spellEnd"/>
-      <w:r>
-        <w:t xml:space="preserve"> 7.0</w:t>
+        <w:t>Copy it to webapps folder of TomCat 7.0</w:t>
       </w:r>
     </w:p>
     <w:p>
@@ -9445,21 +9267,8 @@
         </w:rPr>
       </w:pPr>
       <w:r>
-        <w:t xml:space="preserve">After automatic deploy you will have new application folder name E-Fashion in </w:t>
-      </w:r>
-      <w:proofErr w:type="spellStart"/>
-      <w:r>
-        <w:t>webapps</w:t>
-      </w:r>
-      <w:proofErr w:type="spellEnd"/>
-      <w:r>
-        <w:t xml:space="preserve"> folder of </w:t>
-      </w:r>
-      <w:proofErr w:type="spellStart"/>
-      <w:r>
-        <w:t>TomCat</w:t>
-      </w:r>
-      <w:proofErr w:type="spellEnd"/>
+        <w:t>After automatic deploy you will have new application folder name E-Fashion in webapps folder of TomCat</w:t>
+      </w:r>
     </w:p>
     <w:p>
       <w:pPr>
@@ -9531,15 +9340,7 @@
         </w:rPr>
       </w:pPr>
       <w:r>
-        <w:t xml:space="preserve">Open Lib folder in E-Fashion folder and double click on Config.ini to view </w:t>
-      </w:r>
-      <w:proofErr w:type="spellStart"/>
-      <w:r>
-        <w:t>config</w:t>
-      </w:r>
-      <w:proofErr w:type="spellEnd"/>
-      <w:r>
-        <w:t xml:space="preserve"> file</w:t>
+        <w:t>Open Lib folder in E-Fashion folder and double click on Config.ini to view config file</w:t>
       </w:r>
     </w:p>
     <w:p>
@@ -9592,15 +9393,7 @@
         <w:ind w:left="1440"/>
       </w:pPr>
       <w:r>
-        <w:t xml:space="preserve">1: email </w:t>
-      </w:r>
-      <w:proofErr w:type="spellStart"/>
-      <w:r>
-        <w:t>gmail</w:t>
-      </w:r>
-      <w:proofErr w:type="spellEnd"/>
-      <w:r>
-        <w:t xml:space="preserve"> of system web use to send to customer</w:t>
+        <w:t>1: email gmail of system web use to send to customer</w:t>
       </w:r>
     </w:p>
     <w:p>
@@ -9618,16 +9411,11 @@
         <w:ind w:left="1440"/>
       </w:pPr>
       <w:r>
-        <w:t xml:space="preserve">3: database </w:t>
-      </w:r>
-      <w:proofErr w:type="spellStart"/>
-      <w:r>
-        <w:t>Config</w:t>
+        <w:t>3: database Config</w:t>
       </w:r>
       <w:r>
         <w:t>s</w:t>
       </w:r>
-      <w:proofErr w:type="spellEnd"/>
     </w:p>
     <w:p>
       <w:pPr>
@@ -10133,15 +9921,7 @@
         <w:ind w:left="1440"/>
       </w:pPr>
       <w:r>
-        <w:t>This function is used by Boss. Boss click “</w:t>
-      </w:r>
-      <w:proofErr w:type="spellStart"/>
-      <w:r>
-        <w:t>Thêm</w:t>
-      </w:r>
-      <w:proofErr w:type="spellEnd"/>
-      <w:r>
-        <w:t xml:space="preserve"> Admin” link at header website </w:t>
+        <w:t xml:space="preserve">This function is used by Boss. Boss click “Thêm Admin” link at header website </w:t>
       </w:r>
     </w:p>
     <w:p>
@@ -10159,7 +9939,7 @@
           <w:lang w:eastAsia="ja-JP"/>
         </w:rPr>
         <w:drawing>
-          <wp:anchor distT="0" distB="0" distL="114300" distR="114300" simplePos="0" relativeHeight="251631104" behindDoc="0" locked="0" layoutInCell="1" allowOverlap="1" wp14:anchorId="3F2CF15E" wp14:editId="3A347A4A">
+          <wp:anchor distT="0" distB="0" distL="114300" distR="114300" simplePos="0" relativeHeight="251629056" behindDoc="0" locked="0" layoutInCell="1" allowOverlap="1" wp14:anchorId="3F2CF15E" wp14:editId="3A347A4A">
             <wp:simplePos x="0" y="0"/>
             <wp:positionH relativeFrom="column">
               <wp:posOffset>-626110</wp:posOffset>
@@ -10242,7 +10022,7 @@
         </w:rPr>
         <w:lastRenderedPageBreak/>
         <w:drawing>
-          <wp:anchor distT="0" distB="0" distL="114300" distR="114300" simplePos="0" relativeHeight="251648512" behindDoc="0" locked="0" layoutInCell="1" allowOverlap="1" wp14:anchorId="26028118" wp14:editId="491F43A5">
+          <wp:anchor distT="0" distB="0" distL="114300" distR="114300" simplePos="0" relativeHeight="251646464" behindDoc="0" locked="0" layoutInCell="1" allowOverlap="1" wp14:anchorId="26028118" wp14:editId="491F43A5">
             <wp:simplePos x="0" y="0"/>
             <wp:positionH relativeFrom="column">
               <wp:posOffset>0</wp:posOffset>
@@ -10347,7 +10127,7 @@
           <w:lang w:eastAsia="ja-JP"/>
         </w:rPr>
         <w:drawing>
-          <wp:anchor distT="0" distB="0" distL="114300" distR="114300" simplePos="0" relativeHeight="251651584" behindDoc="0" locked="0" layoutInCell="1" allowOverlap="1" wp14:anchorId="02F1E254" wp14:editId="1484717C">
+          <wp:anchor distT="0" distB="0" distL="114300" distR="114300" simplePos="0" relativeHeight="251649536" behindDoc="0" locked="0" layoutInCell="1" allowOverlap="1" wp14:anchorId="02F1E254" wp14:editId="1484717C">
             <wp:simplePos x="0" y="0"/>
             <wp:positionH relativeFrom="column">
               <wp:posOffset>15875</wp:posOffset>
@@ -10420,7 +10200,7 @@
           <w:lang w:eastAsia="ja-JP"/>
         </w:rPr>
         <w:drawing>
-          <wp:anchor distT="0" distB="0" distL="114300" distR="114300" simplePos="0" relativeHeight="251653632" behindDoc="0" locked="0" layoutInCell="1" allowOverlap="1" wp14:anchorId="77194793" wp14:editId="1FDBC4E5">
+          <wp:anchor distT="0" distB="0" distL="114300" distR="114300" simplePos="0" relativeHeight="251652608" behindDoc="0" locked="0" layoutInCell="1" allowOverlap="1" wp14:anchorId="77194793" wp14:editId="1FDBC4E5">
             <wp:simplePos x="0" y="0"/>
             <wp:positionH relativeFrom="column">
               <wp:posOffset>0</wp:posOffset>
@@ -10556,7 +10336,7 @@
         </w:rPr>
         <w:lastRenderedPageBreak/>
         <w:drawing>
-          <wp:anchor distT="0" distB="0" distL="114300" distR="114300" simplePos="0" relativeHeight="251664896" behindDoc="0" locked="0" layoutInCell="1" allowOverlap="1" wp14:anchorId="093C8EFD" wp14:editId="7346296B">
+          <wp:anchor distT="0" distB="0" distL="114300" distR="114300" simplePos="0" relativeHeight="251665920" behindDoc="0" locked="0" layoutInCell="1" allowOverlap="1" wp14:anchorId="093C8EFD" wp14:editId="7346296B">
             <wp:simplePos x="0" y="0"/>
             <wp:positionH relativeFrom="column">
               <wp:posOffset>0</wp:posOffset>
@@ -10711,7 +10491,7 @@
           <w:lang w:eastAsia="ja-JP"/>
         </w:rPr>
         <w:drawing>
-          <wp:anchor distT="0" distB="0" distL="114300" distR="114300" simplePos="0" relativeHeight="251643392" behindDoc="0" locked="0" layoutInCell="1" allowOverlap="1" wp14:anchorId="02527C4C" wp14:editId="31771261">
+          <wp:anchor distT="0" distB="0" distL="114300" distR="114300" simplePos="0" relativeHeight="251641344" behindDoc="0" locked="0" layoutInCell="1" allowOverlap="1" wp14:anchorId="02527C4C" wp14:editId="31771261">
             <wp:simplePos x="0" y="0"/>
             <wp:positionH relativeFrom="column">
               <wp:posOffset>0</wp:posOffset>
@@ -10815,7 +10595,7 @@
           <w:lang w:eastAsia="ja-JP"/>
         </w:rPr>
         <w:drawing>
-          <wp:anchor distT="0" distB="0" distL="114300" distR="114300" simplePos="0" relativeHeight="251635200" behindDoc="0" locked="0" layoutInCell="1" allowOverlap="1" wp14:anchorId="5080B7B5" wp14:editId="751472F1">
+          <wp:anchor distT="0" distB="0" distL="114300" distR="114300" simplePos="0" relativeHeight="251633152" behindDoc="0" locked="0" layoutInCell="1" allowOverlap="1" wp14:anchorId="5080B7B5" wp14:editId="751472F1">
             <wp:simplePos x="0" y="0"/>
             <wp:positionH relativeFrom="column">
               <wp:posOffset>0</wp:posOffset>
@@ -10905,7 +10685,7 @@
           <w:lang w:eastAsia="ja-JP"/>
         </w:rPr>
         <w:drawing>
-          <wp:anchor distT="0" distB="0" distL="114300" distR="114300" simplePos="0" relativeHeight="251629056" behindDoc="0" locked="0" layoutInCell="1" allowOverlap="1" wp14:anchorId="47D019E2" wp14:editId="157DC7B3">
+          <wp:anchor distT="0" distB="0" distL="114300" distR="114300" simplePos="0" relativeHeight="251627008" behindDoc="0" locked="0" layoutInCell="1" allowOverlap="1" wp14:anchorId="47D019E2" wp14:editId="157DC7B3">
             <wp:simplePos x="0" y="0"/>
             <wp:positionH relativeFrom="column">
               <wp:posOffset>-152400</wp:posOffset>
@@ -11020,7 +10800,7 @@
           <w:lang w:eastAsia="ja-JP"/>
         </w:rPr>
         <w:drawing>
-          <wp:anchor distT="0" distB="0" distL="114300" distR="114300" simplePos="0" relativeHeight="251618816" behindDoc="0" locked="0" layoutInCell="1" allowOverlap="1" wp14:anchorId="562B60AB" wp14:editId="592850F8">
+          <wp:anchor distT="0" distB="0" distL="114300" distR="114300" simplePos="0" relativeHeight="251616768" behindDoc="0" locked="0" layoutInCell="1" allowOverlap="1" wp14:anchorId="562B60AB" wp14:editId="592850F8">
             <wp:simplePos x="0" y="0"/>
             <wp:positionH relativeFrom="column">
               <wp:posOffset>0</wp:posOffset>
@@ -11093,12 +10873,7 @@
         <w:ind w:left="1440" w:firstLine="360"/>
       </w:pPr>
       <w:r>
-        <w:t>Input information to create new product and clic</w:t>
-      </w:r>
-      <w:bookmarkStart w:id="60" w:name="_GoBack"/>
-      <w:bookmarkEnd w:id="60"/>
-      <w:r>
-        <w:t>k Create button</w:t>
+        <w:t>Input information to create new product and click Create button</w:t>
       </w:r>
     </w:p>
     <w:p>
@@ -11112,7 +10887,7 @@
         </w:rPr>
         <w:lastRenderedPageBreak/>
         <w:drawing>
-          <wp:anchor distT="0" distB="0" distL="114300" distR="114300" simplePos="0" relativeHeight="251619840" behindDoc="0" locked="0" layoutInCell="1" allowOverlap="1" wp14:anchorId="7AB7138E" wp14:editId="5C762A24">
+          <wp:anchor distT="0" distB="0" distL="114300" distR="114300" simplePos="0" relativeHeight="251617792" behindDoc="0" locked="0" layoutInCell="1" allowOverlap="1" wp14:anchorId="7AB7138E" wp14:editId="5C762A24">
             <wp:simplePos x="0" y="0"/>
             <wp:positionH relativeFrom="column">
               <wp:posOffset>0</wp:posOffset>
@@ -11190,7 +10965,7 @@
           <w:lang w:eastAsia="ja-JP"/>
         </w:rPr>
         <w:drawing>
-          <wp:anchor distT="0" distB="0" distL="114300" distR="114300" simplePos="0" relativeHeight="251621888" behindDoc="0" locked="0" layoutInCell="1" allowOverlap="1" wp14:anchorId="3C3B9526" wp14:editId="54D5A620">
+          <wp:anchor distT="0" distB="0" distL="114300" distR="114300" simplePos="0" relativeHeight="251619840" behindDoc="0" locked="0" layoutInCell="1" allowOverlap="1" wp14:anchorId="3C3B9526" wp14:editId="54D5A620">
             <wp:simplePos x="0" y="0"/>
             <wp:positionH relativeFrom="column">
               <wp:posOffset>0</wp:posOffset>
@@ -11283,7 +11058,7 @@
         </w:rPr>
         <w:lastRenderedPageBreak/>
         <w:drawing>
-          <wp:anchor distT="0" distB="0" distL="114300" distR="114300" simplePos="0" relativeHeight="251627008" behindDoc="0" locked="0" layoutInCell="1" allowOverlap="1" wp14:anchorId="2352F2DE" wp14:editId="403BEEF0">
+          <wp:anchor distT="0" distB="0" distL="114300" distR="114300" simplePos="0" relativeHeight="251624960" behindDoc="0" locked="0" layoutInCell="1" allowOverlap="1" wp14:anchorId="2352F2DE" wp14:editId="403BEEF0">
             <wp:simplePos x="0" y="0"/>
             <wp:positionH relativeFrom="column">
               <wp:posOffset>0</wp:posOffset>
@@ -11352,7 +11127,7 @@
           <w:lang w:eastAsia="ja-JP"/>
         </w:rPr>
         <w:drawing>
-          <wp:anchor distT="0" distB="0" distL="114300" distR="114300" simplePos="0" relativeHeight="251620864" behindDoc="0" locked="0" layoutInCell="1" allowOverlap="1" wp14:anchorId="237E1072" wp14:editId="36499C30">
+          <wp:anchor distT="0" distB="0" distL="114300" distR="114300" simplePos="0" relativeHeight="251618816" behindDoc="0" locked="0" layoutInCell="1" allowOverlap="1" wp14:anchorId="237E1072" wp14:editId="36499C30">
             <wp:simplePos x="0" y="0"/>
             <wp:positionH relativeFrom="column">
               <wp:posOffset>0</wp:posOffset>
@@ -11466,7 +11241,7 @@
         </w:rPr>
         <w:lastRenderedPageBreak/>
         <w:drawing>
-          <wp:anchor distT="0" distB="0" distL="114300" distR="114300" simplePos="0" relativeHeight="251623936" behindDoc="0" locked="0" layoutInCell="1" allowOverlap="1" wp14:anchorId="745B38E5" wp14:editId="6AA2A6FE">
+          <wp:anchor distT="0" distB="0" distL="114300" distR="114300" simplePos="0" relativeHeight="251621888" behindDoc="0" locked="0" layoutInCell="1" allowOverlap="1" wp14:anchorId="745B38E5" wp14:editId="6AA2A6FE">
             <wp:simplePos x="0" y="0"/>
             <wp:positionH relativeFrom="column">
               <wp:posOffset>-51759</wp:posOffset>
@@ -11529,7 +11304,7 @@
           <w:lang w:eastAsia="ja-JP"/>
         </w:rPr>
         <w:drawing>
-          <wp:anchor distT="0" distB="0" distL="114300" distR="114300" simplePos="0" relativeHeight="251625984" behindDoc="0" locked="0" layoutInCell="1" allowOverlap="1" wp14:anchorId="7CED5D93" wp14:editId="392BC18B">
+          <wp:anchor distT="0" distB="0" distL="114300" distR="114300" simplePos="0" relativeHeight="251623936" behindDoc="0" locked="0" layoutInCell="1" allowOverlap="1" wp14:anchorId="7CED5D93" wp14:editId="392BC18B">
             <wp:simplePos x="0" y="0"/>
             <wp:positionH relativeFrom="column">
               <wp:posOffset>0</wp:posOffset>
@@ -11616,7 +11391,7 @@
           <w:b/>
         </w:rPr>
       </w:pPr>
-      <w:bookmarkStart w:id="61" w:name="_Toc342479066"/>
+      <w:bookmarkStart w:id="60" w:name="_Toc342479066"/>
       <w:bookmarkEnd w:id="59"/>
       <w:r>
         <w:rPr>
@@ -11641,7 +11416,7 @@
           <w:lang w:eastAsia="ja-JP"/>
         </w:rPr>
         <w:drawing>
-          <wp:anchor distT="0" distB="0" distL="114300" distR="114300" simplePos="0" relativeHeight="251628032" behindDoc="0" locked="0" layoutInCell="1" allowOverlap="1" wp14:anchorId="0AEBC314" wp14:editId="11A7900A">
+          <wp:anchor distT="0" distB="0" distL="114300" distR="114300" simplePos="0" relativeHeight="251625984" behindDoc="0" locked="0" layoutInCell="1" allowOverlap="1" wp14:anchorId="0AEBC314" wp14:editId="11A7900A">
             <wp:simplePos x="0" y="0"/>
             <wp:positionH relativeFrom="column">
               <wp:posOffset>0</wp:posOffset>
@@ -11704,15 +11479,7 @@
         <w:ind w:left="1980"/>
       </w:pPr>
       <w:r>
-        <w:t>1.    Click “</w:t>
-      </w:r>
-      <w:proofErr w:type="spellStart"/>
-      <w:r>
-        <w:t>Aprrove</w:t>
-      </w:r>
-      <w:proofErr w:type="spellEnd"/>
-      <w:r>
-        <w:t>” for each order</w:t>
+        <w:t>1.    Click “Aprrove” for each order</w:t>
       </w:r>
     </w:p>
     <w:p>
@@ -11745,7 +11512,7 @@
         </w:rPr>
         <w:lastRenderedPageBreak/>
         <w:drawing>
-          <wp:anchor distT="0" distB="0" distL="114300" distR="114300" simplePos="0" relativeHeight="251632128" behindDoc="0" locked="0" layoutInCell="1" allowOverlap="1" wp14:anchorId="644D84D4" wp14:editId="0CEDB7DF">
+          <wp:anchor distT="0" distB="0" distL="114300" distR="114300" simplePos="0" relativeHeight="251630080" behindDoc="0" locked="0" layoutInCell="1" allowOverlap="1" wp14:anchorId="644D84D4" wp14:editId="0CEDB7DF">
             <wp:simplePos x="0" y="0"/>
             <wp:positionH relativeFrom="column">
               <wp:posOffset>0</wp:posOffset>
@@ -11794,7 +11561,7 @@
         </w:drawing>
       </w:r>
     </w:p>
-    <w:bookmarkEnd w:id="61"/>
+    <w:bookmarkEnd w:id="60"/>
     <w:p>
       <w:pPr>
         <w:pStyle w:val="Heading3"/>
@@ -11845,7 +11612,7 @@
           <w:lang w:eastAsia="ja-JP"/>
         </w:rPr>
         <w:drawing>
-          <wp:anchor distT="0" distB="0" distL="114300" distR="114300" simplePos="0" relativeHeight="251634176" behindDoc="0" locked="0" layoutInCell="1" allowOverlap="1" wp14:anchorId="3EDE5F49" wp14:editId="73FA3B00">
+          <wp:anchor distT="0" distB="0" distL="114300" distR="114300" simplePos="0" relativeHeight="251632128" behindDoc="0" locked="0" layoutInCell="1" allowOverlap="1" wp14:anchorId="3EDE5F49" wp14:editId="73FA3B00">
             <wp:simplePos x="0" y="0"/>
             <wp:positionH relativeFrom="column">
               <wp:posOffset>0</wp:posOffset>
@@ -11929,7 +11696,7 @@
         </w:rPr>
         <w:lastRenderedPageBreak/>
         <w:drawing>
-          <wp:anchor distT="0" distB="0" distL="114300" distR="114300" simplePos="0" relativeHeight="251636224" behindDoc="0" locked="0" layoutInCell="1" allowOverlap="1" wp14:anchorId="7938E942" wp14:editId="17596EA8">
+          <wp:anchor distT="0" distB="0" distL="114300" distR="114300" simplePos="0" relativeHeight="251634176" behindDoc="0" locked="0" layoutInCell="1" allowOverlap="1" wp14:anchorId="7938E942" wp14:editId="17596EA8">
             <wp:simplePos x="0" y="0"/>
             <wp:positionH relativeFrom="column">
               <wp:posOffset>0</wp:posOffset>
@@ -12022,7 +11789,7 @@
         </w:rPr>
         <w:lastRenderedPageBreak/>
         <w:drawing>
-          <wp:anchor distT="0" distB="0" distL="114300" distR="114300" simplePos="0" relativeHeight="251633152" behindDoc="0" locked="0" layoutInCell="1" allowOverlap="1" wp14:anchorId="0902DD01" wp14:editId="4DE52D07">
+          <wp:anchor distT="0" distB="0" distL="114300" distR="114300" simplePos="0" relativeHeight="251631104" behindDoc="0" locked="0" layoutInCell="1" allowOverlap="1" wp14:anchorId="0902DD01" wp14:editId="4DE52D07">
             <wp:simplePos x="0" y="0"/>
             <wp:positionH relativeFrom="column">
               <wp:posOffset>0</wp:posOffset>
@@ -12090,7 +11857,7 @@
           <w:lang w:eastAsia="ja-JP"/>
         </w:rPr>
         <w:drawing>
-          <wp:anchor distT="0" distB="0" distL="114300" distR="114300" simplePos="0" relativeHeight="251638272" behindDoc="0" locked="0" layoutInCell="1" allowOverlap="1" wp14:anchorId="60ED62F2" wp14:editId="0DF9C073">
+          <wp:anchor distT="0" distB="0" distL="114300" distR="114300" simplePos="0" relativeHeight="251636224" behindDoc="0" locked="0" layoutInCell="1" allowOverlap="1" wp14:anchorId="60ED62F2" wp14:editId="0DF9C073">
             <wp:simplePos x="0" y="0"/>
             <wp:positionH relativeFrom="column">
               <wp:posOffset>0</wp:posOffset>
@@ -12187,7 +11954,7 @@
         </w:rPr>
         <w:lastRenderedPageBreak/>
         <w:drawing>
-          <wp:anchor distT="0" distB="0" distL="114300" distR="114300" simplePos="0" relativeHeight="251642368" behindDoc="0" locked="0" layoutInCell="1" allowOverlap="1" wp14:anchorId="33B011EC" wp14:editId="2210569A">
+          <wp:anchor distT="0" distB="0" distL="114300" distR="114300" simplePos="0" relativeHeight="251640320" behindDoc="0" locked="0" layoutInCell="1" allowOverlap="1" wp14:anchorId="33B011EC" wp14:editId="2210569A">
             <wp:simplePos x="0" y="0"/>
             <wp:positionH relativeFrom="column">
               <wp:posOffset>0</wp:posOffset>
@@ -12266,7 +12033,7 @@
           <w:lang w:eastAsia="ja-JP"/>
         </w:rPr>
         <w:drawing>
-          <wp:anchor distT="0" distB="0" distL="114300" distR="114300" simplePos="0" relativeHeight="251641344" behindDoc="0" locked="0" layoutInCell="1" allowOverlap="1" wp14:anchorId="0802CD9D" wp14:editId="6E96A8DE">
+          <wp:anchor distT="0" distB="0" distL="114300" distR="114300" simplePos="0" relativeHeight="251639296" behindDoc="0" locked="0" layoutInCell="1" allowOverlap="1" wp14:anchorId="0802CD9D" wp14:editId="6E96A8DE">
             <wp:simplePos x="0" y="0"/>
             <wp:positionH relativeFrom="column">
               <wp:posOffset>-85665</wp:posOffset>
@@ -12347,14 +12114,15 @@
           <w:szCs w:val="24"/>
         </w:rPr>
       </w:pPr>
-      <w:bookmarkStart w:id="62" w:name="_Toc342346153"/>
-      <w:bookmarkStart w:id="63" w:name="_Toc342346604"/>
-      <w:bookmarkStart w:id="64" w:name="_Toc342347055"/>
-      <w:bookmarkStart w:id="65" w:name="_Toc342347506"/>
-      <w:bookmarkStart w:id="66" w:name="_Toc342347969"/>
-      <w:bookmarkStart w:id="67" w:name="_Toc342380787"/>
-      <w:bookmarkStart w:id="68" w:name="_Toc342384905"/>
-      <w:bookmarkStart w:id="69" w:name="_Toc342479067"/>
+      <w:bookmarkStart w:id="61" w:name="_Toc342346153"/>
+      <w:bookmarkStart w:id="62" w:name="_Toc342346604"/>
+      <w:bookmarkStart w:id="63" w:name="_Toc342347055"/>
+      <w:bookmarkStart w:id="64" w:name="_Toc342347506"/>
+      <w:bookmarkStart w:id="65" w:name="_Toc342347969"/>
+      <w:bookmarkStart w:id="66" w:name="_Toc342380787"/>
+      <w:bookmarkStart w:id="67" w:name="_Toc342384905"/>
+      <w:bookmarkStart w:id="68" w:name="_Toc342479067"/>
+      <w:bookmarkEnd w:id="61"/>
       <w:bookmarkEnd w:id="62"/>
       <w:bookmarkEnd w:id="63"/>
       <w:bookmarkEnd w:id="64"/>
@@ -12362,7 +12130,6 @@
       <w:bookmarkEnd w:id="66"/>
       <w:bookmarkEnd w:id="67"/>
       <w:bookmarkEnd w:id="68"/>
-      <w:bookmarkEnd w:id="69"/>
     </w:p>
     <w:p>
       <w:pPr>
@@ -12385,14 +12152,15 @@
           <w:szCs w:val="24"/>
         </w:rPr>
       </w:pPr>
-      <w:bookmarkStart w:id="70" w:name="_Toc342346154"/>
-      <w:bookmarkStart w:id="71" w:name="_Toc342346605"/>
-      <w:bookmarkStart w:id="72" w:name="_Toc342347056"/>
-      <w:bookmarkStart w:id="73" w:name="_Toc342347507"/>
-      <w:bookmarkStart w:id="74" w:name="_Toc342347970"/>
-      <w:bookmarkStart w:id="75" w:name="_Toc342380788"/>
-      <w:bookmarkStart w:id="76" w:name="_Toc342384906"/>
-      <w:bookmarkStart w:id="77" w:name="_Toc342479068"/>
+      <w:bookmarkStart w:id="69" w:name="_Toc342346154"/>
+      <w:bookmarkStart w:id="70" w:name="_Toc342346605"/>
+      <w:bookmarkStart w:id="71" w:name="_Toc342347056"/>
+      <w:bookmarkStart w:id="72" w:name="_Toc342347507"/>
+      <w:bookmarkStart w:id="73" w:name="_Toc342347970"/>
+      <w:bookmarkStart w:id="74" w:name="_Toc342380788"/>
+      <w:bookmarkStart w:id="75" w:name="_Toc342384906"/>
+      <w:bookmarkStart w:id="76" w:name="_Toc342479068"/>
+      <w:bookmarkEnd w:id="69"/>
       <w:bookmarkEnd w:id="70"/>
       <w:bookmarkEnd w:id="71"/>
       <w:bookmarkEnd w:id="72"/>
@@ -12400,7 +12168,6 @@
       <w:bookmarkEnd w:id="74"/>
       <w:bookmarkEnd w:id="75"/>
       <w:bookmarkEnd w:id="76"/>
-      <w:bookmarkEnd w:id="77"/>
     </w:p>
     <w:p>
       <w:pPr>
@@ -12423,14 +12190,15 @@
           <w:szCs w:val="24"/>
         </w:rPr>
       </w:pPr>
-      <w:bookmarkStart w:id="78" w:name="_Toc342346155"/>
-      <w:bookmarkStart w:id="79" w:name="_Toc342346606"/>
-      <w:bookmarkStart w:id="80" w:name="_Toc342347057"/>
-      <w:bookmarkStart w:id="81" w:name="_Toc342347508"/>
-      <w:bookmarkStart w:id="82" w:name="_Toc342347971"/>
-      <w:bookmarkStart w:id="83" w:name="_Toc342380789"/>
-      <w:bookmarkStart w:id="84" w:name="_Toc342384907"/>
-      <w:bookmarkStart w:id="85" w:name="_Toc342479069"/>
+      <w:bookmarkStart w:id="77" w:name="_Toc342346155"/>
+      <w:bookmarkStart w:id="78" w:name="_Toc342346606"/>
+      <w:bookmarkStart w:id="79" w:name="_Toc342347057"/>
+      <w:bookmarkStart w:id="80" w:name="_Toc342347508"/>
+      <w:bookmarkStart w:id="81" w:name="_Toc342347971"/>
+      <w:bookmarkStart w:id="82" w:name="_Toc342380789"/>
+      <w:bookmarkStart w:id="83" w:name="_Toc342384907"/>
+      <w:bookmarkStart w:id="84" w:name="_Toc342479069"/>
+      <w:bookmarkEnd w:id="77"/>
       <w:bookmarkEnd w:id="78"/>
       <w:bookmarkEnd w:id="79"/>
       <w:bookmarkEnd w:id="80"/>
@@ -12438,7 +12206,6 @@
       <w:bookmarkEnd w:id="82"/>
       <w:bookmarkEnd w:id="83"/>
       <w:bookmarkEnd w:id="84"/>
-      <w:bookmarkEnd w:id="85"/>
     </w:p>
     <w:p>
       <w:pPr>
@@ -12461,14 +12228,15 @@
           <w:szCs w:val="24"/>
         </w:rPr>
       </w:pPr>
-      <w:bookmarkStart w:id="86" w:name="_Toc342346156"/>
-      <w:bookmarkStart w:id="87" w:name="_Toc342346607"/>
-      <w:bookmarkStart w:id="88" w:name="_Toc342347058"/>
-      <w:bookmarkStart w:id="89" w:name="_Toc342347509"/>
-      <w:bookmarkStart w:id="90" w:name="_Toc342347972"/>
-      <w:bookmarkStart w:id="91" w:name="_Toc342380790"/>
-      <w:bookmarkStart w:id="92" w:name="_Toc342384908"/>
-      <w:bookmarkStart w:id="93" w:name="_Toc342479070"/>
+      <w:bookmarkStart w:id="85" w:name="_Toc342346156"/>
+      <w:bookmarkStart w:id="86" w:name="_Toc342346607"/>
+      <w:bookmarkStart w:id="87" w:name="_Toc342347058"/>
+      <w:bookmarkStart w:id="88" w:name="_Toc342347509"/>
+      <w:bookmarkStart w:id="89" w:name="_Toc342347972"/>
+      <w:bookmarkStart w:id="90" w:name="_Toc342380790"/>
+      <w:bookmarkStart w:id="91" w:name="_Toc342384908"/>
+      <w:bookmarkStart w:id="92" w:name="_Toc342479070"/>
+      <w:bookmarkEnd w:id="85"/>
       <w:bookmarkEnd w:id="86"/>
       <w:bookmarkEnd w:id="87"/>
       <w:bookmarkEnd w:id="88"/>
@@ -12476,7 +12244,6 @@
       <w:bookmarkEnd w:id="90"/>
       <w:bookmarkEnd w:id="91"/>
       <w:bookmarkEnd w:id="92"/>
-      <w:bookmarkEnd w:id="93"/>
     </w:p>
     <w:p>
       <w:pPr>
@@ -12499,14 +12266,15 @@
           <w:szCs w:val="24"/>
         </w:rPr>
       </w:pPr>
-      <w:bookmarkStart w:id="94" w:name="_Toc342346157"/>
-      <w:bookmarkStart w:id="95" w:name="_Toc342346608"/>
-      <w:bookmarkStart w:id="96" w:name="_Toc342347059"/>
-      <w:bookmarkStart w:id="97" w:name="_Toc342347510"/>
-      <w:bookmarkStart w:id="98" w:name="_Toc342347973"/>
-      <w:bookmarkStart w:id="99" w:name="_Toc342380791"/>
-      <w:bookmarkStart w:id="100" w:name="_Toc342384909"/>
-      <w:bookmarkStart w:id="101" w:name="_Toc342479071"/>
+      <w:bookmarkStart w:id="93" w:name="_Toc342346157"/>
+      <w:bookmarkStart w:id="94" w:name="_Toc342346608"/>
+      <w:bookmarkStart w:id="95" w:name="_Toc342347059"/>
+      <w:bookmarkStart w:id="96" w:name="_Toc342347510"/>
+      <w:bookmarkStart w:id="97" w:name="_Toc342347973"/>
+      <w:bookmarkStart w:id="98" w:name="_Toc342380791"/>
+      <w:bookmarkStart w:id="99" w:name="_Toc342384909"/>
+      <w:bookmarkStart w:id="100" w:name="_Toc342479071"/>
+      <w:bookmarkEnd w:id="93"/>
       <w:bookmarkEnd w:id="94"/>
       <w:bookmarkEnd w:id="95"/>
       <w:bookmarkEnd w:id="96"/>
@@ -12514,7 +12282,6 @@
       <w:bookmarkEnd w:id="98"/>
       <w:bookmarkEnd w:id="99"/>
       <w:bookmarkEnd w:id="100"/>
-      <w:bookmarkEnd w:id="101"/>
     </w:p>
     <w:p>
       <w:pPr>
@@ -12537,14 +12304,15 @@
           <w:szCs w:val="24"/>
         </w:rPr>
       </w:pPr>
-      <w:bookmarkStart w:id="102" w:name="_Toc342346158"/>
-      <w:bookmarkStart w:id="103" w:name="_Toc342346609"/>
-      <w:bookmarkStart w:id="104" w:name="_Toc342347060"/>
-      <w:bookmarkStart w:id="105" w:name="_Toc342347511"/>
-      <w:bookmarkStart w:id="106" w:name="_Toc342347974"/>
-      <w:bookmarkStart w:id="107" w:name="_Toc342380792"/>
-      <w:bookmarkStart w:id="108" w:name="_Toc342384910"/>
-      <w:bookmarkStart w:id="109" w:name="_Toc342479072"/>
+      <w:bookmarkStart w:id="101" w:name="_Toc342346158"/>
+      <w:bookmarkStart w:id="102" w:name="_Toc342346609"/>
+      <w:bookmarkStart w:id="103" w:name="_Toc342347060"/>
+      <w:bookmarkStart w:id="104" w:name="_Toc342347511"/>
+      <w:bookmarkStart w:id="105" w:name="_Toc342347974"/>
+      <w:bookmarkStart w:id="106" w:name="_Toc342380792"/>
+      <w:bookmarkStart w:id="107" w:name="_Toc342384910"/>
+      <w:bookmarkStart w:id="108" w:name="_Toc342479072"/>
+      <w:bookmarkEnd w:id="101"/>
       <w:bookmarkEnd w:id="102"/>
       <w:bookmarkEnd w:id="103"/>
       <w:bookmarkEnd w:id="104"/>
@@ -12552,7 +12320,6 @@
       <w:bookmarkEnd w:id="106"/>
       <w:bookmarkEnd w:id="107"/>
       <w:bookmarkEnd w:id="108"/>
-      <w:bookmarkEnd w:id="109"/>
     </w:p>
     <w:p>
       <w:pPr>
@@ -12575,14 +12342,15 @@
           <w:szCs w:val="24"/>
         </w:rPr>
       </w:pPr>
-      <w:bookmarkStart w:id="110" w:name="_Toc342346159"/>
-      <w:bookmarkStart w:id="111" w:name="_Toc342346610"/>
-      <w:bookmarkStart w:id="112" w:name="_Toc342347061"/>
-      <w:bookmarkStart w:id="113" w:name="_Toc342347512"/>
-      <w:bookmarkStart w:id="114" w:name="_Toc342347975"/>
-      <w:bookmarkStart w:id="115" w:name="_Toc342380793"/>
-      <w:bookmarkStart w:id="116" w:name="_Toc342384911"/>
-      <w:bookmarkStart w:id="117" w:name="_Toc342479073"/>
+      <w:bookmarkStart w:id="109" w:name="_Toc342346159"/>
+      <w:bookmarkStart w:id="110" w:name="_Toc342346610"/>
+      <w:bookmarkStart w:id="111" w:name="_Toc342347061"/>
+      <w:bookmarkStart w:id="112" w:name="_Toc342347512"/>
+      <w:bookmarkStart w:id="113" w:name="_Toc342347975"/>
+      <w:bookmarkStart w:id="114" w:name="_Toc342380793"/>
+      <w:bookmarkStart w:id="115" w:name="_Toc342384911"/>
+      <w:bookmarkStart w:id="116" w:name="_Toc342479073"/>
+      <w:bookmarkEnd w:id="109"/>
       <w:bookmarkEnd w:id="110"/>
       <w:bookmarkEnd w:id="111"/>
       <w:bookmarkEnd w:id="112"/>
@@ -12590,7 +12358,6 @@
       <w:bookmarkEnd w:id="114"/>
       <w:bookmarkEnd w:id="115"/>
       <w:bookmarkEnd w:id="116"/>
-      <w:bookmarkEnd w:id="117"/>
     </w:p>
     <w:p>
       <w:pPr>
@@ -12613,14 +12380,15 @@
           <w:szCs w:val="24"/>
         </w:rPr>
       </w:pPr>
-      <w:bookmarkStart w:id="118" w:name="_Toc342346160"/>
-      <w:bookmarkStart w:id="119" w:name="_Toc342346611"/>
-      <w:bookmarkStart w:id="120" w:name="_Toc342347062"/>
-      <w:bookmarkStart w:id="121" w:name="_Toc342347513"/>
-      <w:bookmarkStart w:id="122" w:name="_Toc342347976"/>
-      <w:bookmarkStart w:id="123" w:name="_Toc342380794"/>
-      <w:bookmarkStart w:id="124" w:name="_Toc342384912"/>
-      <w:bookmarkStart w:id="125" w:name="_Toc342479074"/>
+      <w:bookmarkStart w:id="117" w:name="_Toc342346160"/>
+      <w:bookmarkStart w:id="118" w:name="_Toc342346611"/>
+      <w:bookmarkStart w:id="119" w:name="_Toc342347062"/>
+      <w:bookmarkStart w:id="120" w:name="_Toc342347513"/>
+      <w:bookmarkStart w:id="121" w:name="_Toc342347976"/>
+      <w:bookmarkStart w:id="122" w:name="_Toc342380794"/>
+      <w:bookmarkStart w:id="123" w:name="_Toc342384912"/>
+      <w:bookmarkStart w:id="124" w:name="_Toc342479074"/>
+      <w:bookmarkEnd w:id="117"/>
       <w:bookmarkEnd w:id="118"/>
       <w:bookmarkEnd w:id="119"/>
       <w:bookmarkEnd w:id="120"/>
@@ -12628,7 +12396,6 @@
       <w:bookmarkEnd w:id="122"/>
       <w:bookmarkEnd w:id="123"/>
       <w:bookmarkEnd w:id="124"/>
-      <w:bookmarkEnd w:id="125"/>
     </w:p>
     <w:p>
       <w:pPr>
@@ -12645,16 +12412,8 @@
         <w:rPr>
           <w:b/>
         </w:rPr>
-        <w:t xml:space="preserve">Submit request to </w:t>
-      </w:r>
-      <w:proofErr w:type="spellStart"/>
-      <w:r>
-        <w:rPr>
-          <w:b/>
-        </w:rPr>
-        <w:t>Tiktak</w:t>
-      </w:r>
-      <w:proofErr w:type="spellEnd"/>
+        <w:t>Submit request to Tiktak</w:t>
+      </w:r>
     </w:p>
     <w:p>
       <w:pPr>
@@ -12665,15 +12424,7 @@
         </w:numPr>
       </w:pPr>
       <w:r>
-        <w:t xml:space="preserve">Click “Submit Request” (send request to </w:t>
-      </w:r>
-      <w:proofErr w:type="spellStart"/>
-      <w:r>
-        <w:t>tiktak</w:t>
-      </w:r>
-      <w:proofErr w:type="spellEnd"/>
-      <w:r>
-        <w:t>)</w:t>
+        <w:t>Click “Submit Request” (send request to tiktak)</w:t>
       </w:r>
     </w:p>
     <w:p>
@@ -12741,15 +12492,7 @@
         <w:t xml:space="preserve">Remove from </w:t>
       </w:r>
       <w:r>
-        <w:t xml:space="preserve">Request” (delete request from </w:t>
-      </w:r>
-      <w:proofErr w:type="spellStart"/>
-      <w:r>
-        <w:t>db</w:t>
-      </w:r>
-      <w:proofErr w:type="spellEnd"/>
-      <w:r>
-        <w:t>)</w:t>
+        <w:t>Request” (delete request from db)</w:t>
       </w:r>
     </w:p>
     <w:p>
@@ -12783,14 +12526,15 @@
           <w:szCs w:val="24"/>
         </w:rPr>
       </w:pPr>
-      <w:bookmarkStart w:id="126" w:name="_Toc342346162"/>
-      <w:bookmarkStart w:id="127" w:name="_Toc342346613"/>
-      <w:bookmarkStart w:id="128" w:name="_Toc342347064"/>
-      <w:bookmarkStart w:id="129" w:name="_Toc342347515"/>
-      <w:bookmarkStart w:id="130" w:name="_Toc342347978"/>
-      <w:bookmarkStart w:id="131" w:name="_Toc342380796"/>
-      <w:bookmarkStart w:id="132" w:name="_Toc342384914"/>
-      <w:bookmarkStart w:id="133" w:name="_Toc342479076"/>
+      <w:bookmarkStart w:id="125" w:name="_Toc342346162"/>
+      <w:bookmarkStart w:id="126" w:name="_Toc342346613"/>
+      <w:bookmarkStart w:id="127" w:name="_Toc342347064"/>
+      <w:bookmarkStart w:id="128" w:name="_Toc342347515"/>
+      <w:bookmarkStart w:id="129" w:name="_Toc342347978"/>
+      <w:bookmarkStart w:id="130" w:name="_Toc342380796"/>
+      <w:bookmarkStart w:id="131" w:name="_Toc342384914"/>
+      <w:bookmarkStart w:id="132" w:name="_Toc342479076"/>
+      <w:bookmarkEnd w:id="125"/>
       <w:bookmarkEnd w:id="126"/>
       <w:bookmarkEnd w:id="127"/>
       <w:bookmarkEnd w:id="128"/>
@@ -12798,7 +12542,6 @@
       <w:bookmarkEnd w:id="130"/>
       <w:bookmarkEnd w:id="131"/>
       <w:bookmarkEnd w:id="132"/>
-      <w:bookmarkEnd w:id="133"/>
     </w:p>
     <w:p>
       <w:pPr>
@@ -12821,14 +12564,15 @@
           <w:szCs w:val="24"/>
         </w:rPr>
       </w:pPr>
-      <w:bookmarkStart w:id="134" w:name="_Toc342346163"/>
-      <w:bookmarkStart w:id="135" w:name="_Toc342346614"/>
-      <w:bookmarkStart w:id="136" w:name="_Toc342347065"/>
-      <w:bookmarkStart w:id="137" w:name="_Toc342347516"/>
-      <w:bookmarkStart w:id="138" w:name="_Toc342347979"/>
-      <w:bookmarkStart w:id="139" w:name="_Toc342380797"/>
-      <w:bookmarkStart w:id="140" w:name="_Toc342384915"/>
-      <w:bookmarkStart w:id="141" w:name="_Toc342479077"/>
+      <w:bookmarkStart w:id="133" w:name="_Toc342346163"/>
+      <w:bookmarkStart w:id="134" w:name="_Toc342346614"/>
+      <w:bookmarkStart w:id="135" w:name="_Toc342347065"/>
+      <w:bookmarkStart w:id="136" w:name="_Toc342347516"/>
+      <w:bookmarkStart w:id="137" w:name="_Toc342347979"/>
+      <w:bookmarkStart w:id="138" w:name="_Toc342380797"/>
+      <w:bookmarkStart w:id="139" w:name="_Toc342384915"/>
+      <w:bookmarkStart w:id="140" w:name="_Toc342479077"/>
+      <w:bookmarkEnd w:id="133"/>
       <w:bookmarkEnd w:id="134"/>
       <w:bookmarkEnd w:id="135"/>
       <w:bookmarkEnd w:id="136"/>
@@ -12836,7 +12580,6 @@
       <w:bookmarkEnd w:id="138"/>
       <w:bookmarkEnd w:id="139"/>
       <w:bookmarkEnd w:id="140"/>
-      <w:bookmarkEnd w:id="141"/>
     </w:p>
     <w:p>
       <w:pPr>
@@ -12859,14 +12602,15 @@
           <w:szCs w:val="24"/>
         </w:rPr>
       </w:pPr>
-      <w:bookmarkStart w:id="142" w:name="_Toc342346164"/>
-      <w:bookmarkStart w:id="143" w:name="_Toc342346615"/>
-      <w:bookmarkStart w:id="144" w:name="_Toc342347066"/>
-      <w:bookmarkStart w:id="145" w:name="_Toc342347517"/>
-      <w:bookmarkStart w:id="146" w:name="_Toc342347980"/>
-      <w:bookmarkStart w:id="147" w:name="_Toc342380798"/>
-      <w:bookmarkStart w:id="148" w:name="_Toc342384916"/>
-      <w:bookmarkStart w:id="149" w:name="_Toc342479078"/>
+      <w:bookmarkStart w:id="141" w:name="_Toc342346164"/>
+      <w:bookmarkStart w:id="142" w:name="_Toc342346615"/>
+      <w:bookmarkStart w:id="143" w:name="_Toc342347066"/>
+      <w:bookmarkStart w:id="144" w:name="_Toc342347517"/>
+      <w:bookmarkStart w:id="145" w:name="_Toc342347980"/>
+      <w:bookmarkStart w:id="146" w:name="_Toc342380798"/>
+      <w:bookmarkStart w:id="147" w:name="_Toc342384916"/>
+      <w:bookmarkStart w:id="148" w:name="_Toc342479078"/>
+      <w:bookmarkEnd w:id="141"/>
       <w:bookmarkEnd w:id="142"/>
       <w:bookmarkEnd w:id="143"/>
       <w:bookmarkEnd w:id="144"/>
@@ -12874,7 +12618,6 @@
       <w:bookmarkEnd w:id="146"/>
       <w:bookmarkEnd w:id="147"/>
       <w:bookmarkEnd w:id="148"/>
-      <w:bookmarkEnd w:id="149"/>
     </w:p>
     <w:p>
       <w:pPr>
@@ -12897,14 +12640,15 @@
           <w:szCs w:val="24"/>
         </w:rPr>
       </w:pPr>
-      <w:bookmarkStart w:id="150" w:name="_Toc342346165"/>
-      <w:bookmarkStart w:id="151" w:name="_Toc342346616"/>
-      <w:bookmarkStart w:id="152" w:name="_Toc342347067"/>
-      <w:bookmarkStart w:id="153" w:name="_Toc342347518"/>
-      <w:bookmarkStart w:id="154" w:name="_Toc342347981"/>
-      <w:bookmarkStart w:id="155" w:name="_Toc342380799"/>
-      <w:bookmarkStart w:id="156" w:name="_Toc342384917"/>
-      <w:bookmarkStart w:id="157" w:name="_Toc342479079"/>
+      <w:bookmarkStart w:id="149" w:name="_Toc342346165"/>
+      <w:bookmarkStart w:id="150" w:name="_Toc342346616"/>
+      <w:bookmarkStart w:id="151" w:name="_Toc342347067"/>
+      <w:bookmarkStart w:id="152" w:name="_Toc342347518"/>
+      <w:bookmarkStart w:id="153" w:name="_Toc342347981"/>
+      <w:bookmarkStart w:id="154" w:name="_Toc342380799"/>
+      <w:bookmarkStart w:id="155" w:name="_Toc342384917"/>
+      <w:bookmarkStart w:id="156" w:name="_Toc342479079"/>
+      <w:bookmarkEnd w:id="149"/>
       <w:bookmarkEnd w:id="150"/>
       <w:bookmarkEnd w:id="151"/>
       <w:bookmarkEnd w:id="152"/>
@@ -12912,7 +12656,6 @@
       <w:bookmarkEnd w:id="154"/>
       <w:bookmarkEnd w:id="155"/>
       <w:bookmarkEnd w:id="156"/>
-      <w:bookmarkEnd w:id="157"/>
     </w:p>
     <w:p>
       <w:pPr>
@@ -12935,14 +12678,15 @@
           <w:szCs w:val="24"/>
         </w:rPr>
       </w:pPr>
-      <w:bookmarkStart w:id="158" w:name="_Toc342346166"/>
-      <w:bookmarkStart w:id="159" w:name="_Toc342346617"/>
-      <w:bookmarkStart w:id="160" w:name="_Toc342347068"/>
-      <w:bookmarkStart w:id="161" w:name="_Toc342347519"/>
-      <w:bookmarkStart w:id="162" w:name="_Toc342347982"/>
-      <w:bookmarkStart w:id="163" w:name="_Toc342380800"/>
-      <w:bookmarkStart w:id="164" w:name="_Toc342384918"/>
-      <w:bookmarkStart w:id="165" w:name="_Toc342479080"/>
+      <w:bookmarkStart w:id="157" w:name="_Toc342346166"/>
+      <w:bookmarkStart w:id="158" w:name="_Toc342346617"/>
+      <w:bookmarkStart w:id="159" w:name="_Toc342347068"/>
+      <w:bookmarkStart w:id="160" w:name="_Toc342347519"/>
+      <w:bookmarkStart w:id="161" w:name="_Toc342347982"/>
+      <w:bookmarkStart w:id="162" w:name="_Toc342380800"/>
+      <w:bookmarkStart w:id="163" w:name="_Toc342384918"/>
+      <w:bookmarkStart w:id="164" w:name="_Toc342479080"/>
+      <w:bookmarkEnd w:id="157"/>
       <w:bookmarkEnd w:id="158"/>
       <w:bookmarkEnd w:id="159"/>
       <w:bookmarkEnd w:id="160"/>
@@ -12950,7 +12694,6 @@
       <w:bookmarkEnd w:id="162"/>
       <w:bookmarkEnd w:id="163"/>
       <w:bookmarkEnd w:id="164"/>
-      <w:bookmarkEnd w:id="165"/>
     </w:p>
     <w:p>
       <w:pPr>
@@ -12973,14 +12716,15 @@
           <w:szCs w:val="24"/>
         </w:rPr>
       </w:pPr>
-      <w:bookmarkStart w:id="166" w:name="_Toc342346167"/>
-      <w:bookmarkStart w:id="167" w:name="_Toc342346618"/>
-      <w:bookmarkStart w:id="168" w:name="_Toc342347069"/>
-      <w:bookmarkStart w:id="169" w:name="_Toc342347520"/>
-      <w:bookmarkStart w:id="170" w:name="_Toc342347983"/>
-      <w:bookmarkStart w:id="171" w:name="_Toc342380801"/>
-      <w:bookmarkStart w:id="172" w:name="_Toc342384919"/>
-      <w:bookmarkStart w:id="173" w:name="_Toc342479081"/>
+      <w:bookmarkStart w:id="165" w:name="_Toc342346167"/>
+      <w:bookmarkStart w:id="166" w:name="_Toc342346618"/>
+      <w:bookmarkStart w:id="167" w:name="_Toc342347069"/>
+      <w:bookmarkStart w:id="168" w:name="_Toc342347520"/>
+      <w:bookmarkStart w:id="169" w:name="_Toc342347983"/>
+      <w:bookmarkStart w:id="170" w:name="_Toc342380801"/>
+      <w:bookmarkStart w:id="171" w:name="_Toc342384919"/>
+      <w:bookmarkStart w:id="172" w:name="_Toc342479081"/>
+      <w:bookmarkEnd w:id="165"/>
       <w:bookmarkEnd w:id="166"/>
       <w:bookmarkEnd w:id="167"/>
       <w:bookmarkEnd w:id="168"/>
@@ -12988,7 +12732,6 @@
       <w:bookmarkEnd w:id="170"/>
       <w:bookmarkEnd w:id="171"/>
       <w:bookmarkEnd w:id="172"/>
-      <w:bookmarkEnd w:id="173"/>
     </w:p>
     <w:p>
       <w:pPr>
@@ -13011,14 +12754,15 @@
           <w:szCs w:val="24"/>
         </w:rPr>
       </w:pPr>
-      <w:bookmarkStart w:id="174" w:name="_Toc342346168"/>
-      <w:bookmarkStart w:id="175" w:name="_Toc342346619"/>
-      <w:bookmarkStart w:id="176" w:name="_Toc342347070"/>
-      <w:bookmarkStart w:id="177" w:name="_Toc342347521"/>
-      <w:bookmarkStart w:id="178" w:name="_Toc342347984"/>
-      <w:bookmarkStart w:id="179" w:name="_Toc342380802"/>
-      <w:bookmarkStart w:id="180" w:name="_Toc342384920"/>
-      <w:bookmarkStart w:id="181" w:name="_Toc342479082"/>
+      <w:bookmarkStart w:id="173" w:name="_Toc342346168"/>
+      <w:bookmarkStart w:id="174" w:name="_Toc342346619"/>
+      <w:bookmarkStart w:id="175" w:name="_Toc342347070"/>
+      <w:bookmarkStart w:id="176" w:name="_Toc342347521"/>
+      <w:bookmarkStart w:id="177" w:name="_Toc342347984"/>
+      <w:bookmarkStart w:id="178" w:name="_Toc342380802"/>
+      <w:bookmarkStart w:id="179" w:name="_Toc342384920"/>
+      <w:bookmarkStart w:id="180" w:name="_Toc342479082"/>
+      <w:bookmarkEnd w:id="173"/>
       <w:bookmarkEnd w:id="174"/>
       <w:bookmarkEnd w:id="175"/>
       <w:bookmarkEnd w:id="176"/>
@@ -13026,7 +12770,6 @@
       <w:bookmarkEnd w:id="178"/>
       <w:bookmarkEnd w:id="179"/>
       <w:bookmarkEnd w:id="180"/>
-      <w:bookmarkEnd w:id="181"/>
     </w:p>
     <w:p>
       <w:pPr>
@@ -13049,14 +12792,15 @@
           <w:szCs w:val="24"/>
         </w:rPr>
       </w:pPr>
-      <w:bookmarkStart w:id="182" w:name="_Toc342346169"/>
-      <w:bookmarkStart w:id="183" w:name="_Toc342346620"/>
-      <w:bookmarkStart w:id="184" w:name="_Toc342347071"/>
-      <w:bookmarkStart w:id="185" w:name="_Toc342347522"/>
-      <w:bookmarkStart w:id="186" w:name="_Toc342347985"/>
-      <w:bookmarkStart w:id="187" w:name="_Toc342380803"/>
-      <w:bookmarkStart w:id="188" w:name="_Toc342384921"/>
-      <w:bookmarkStart w:id="189" w:name="_Toc342479083"/>
+      <w:bookmarkStart w:id="181" w:name="_Toc342346169"/>
+      <w:bookmarkStart w:id="182" w:name="_Toc342346620"/>
+      <w:bookmarkStart w:id="183" w:name="_Toc342347071"/>
+      <w:bookmarkStart w:id="184" w:name="_Toc342347522"/>
+      <w:bookmarkStart w:id="185" w:name="_Toc342347985"/>
+      <w:bookmarkStart w:id="186" w:name="_Toc342380803"/>
+      <w:bookmarkStart w:id="187" w:name="_Toc342384921"/>
+      <w:bookmarkStart w:id="188" w:name="_Toc342479083"/>
+      <w:bookmarkEnd w:id="181"/>
       <w:bookmarkEnd w:id="182"/>
       <w:bookmarkEnd w:id="183"/>
       <w:bookmarkEnd w:id="184"/>
@@ -13064,7 +12808,6 @@
       <w:bookmarkEnd w:id="186"/>
       <w:bookmarkEnd w:id="187"/>
       <w:bookmarkEnd w:id="188"/>
-      <w:bookmarkEnd w:id="189"/>
     </w:p>
     <w:p>
       <w:pPr>
@@ -13087,14 +12830,15 @@
           <w:szCs w:val="24"/>
         </w:rPr>
       </w:pPr>
-      <w:bookmarkStart w:id="190" w:name="_Toc342346170"/>
-      <w:bookmarkStart w:id="191" w:name="_Toc342346621"/>
-      <w:bookmarkStart w:id="192" w:name="_Toc342347072"/>
-      <w:bookmarkStart w:id="193" w:name="_Toc342347523"/>
-      <w:bookmarkStart w:id="194" w:name="_Toc342347986"/>
-      <w:bookmarkStart w:id="195" w:name="_Toc342380804"/>
-      <w:bookmarkStart w:id="196" w:name="_Toc342384922"/>
-      <w:bookmarkStart w:id="197" w:name="_Toc342479084"/>
+      <w:bookmarkStart w:id="189" w:name="_Toc342346170"/>
+      <w:bookmarkStart w:id="190" w:name="_Toc342346621"/>
+      <w:bookmarkStart w:id="191" w:name="_Toc342347072"/>
+      <w:bookmarkStart w:id="192" w:name="_Toc342347523"/>
+      <w:bookmarkStart w:id="193" w:name="_Toc342347986"/>
+      <w:bookmarkStart w:id="194" w:name="_Toc342380804"/>
+      <w:bookmarkStart w:id="195" w:name="_Toc342384922"/>
+      <w:bookmarkStart w:id="196" w:name="_Toc342479084"/>
+      <w:bookmarkEnd w:id="189"/>
       <w:bookmarkEnd w:id="190"/>
       <w:bookmarkEnd w:id="191"/>
       <w:bookmarkEnd w:id="192"/>
@@ -13102,7 +12846,6 @@
       <w:bookmarkEnd w:id="194"/>
       <w:bookmarkEnd w:id="195"/>
       <w:bookmarkEnd w:id="196"/>
-      <w:bookmarkEnd w:id="197"/>
     </w:p>
     <w:p>
       <w:pPr>
@@ -13115,7 +12858,7 @@
           <w:b/>
         </w:rPr>
       </w:pPr>
-      <w:bookmarkStart w:id="198" w:name="_Toc342479085"/>
+      <w:bookmarkStart w:id="197" w:name="_Toc342479085"/>
       <w:r>
         <w:rPr>
           <w:b/>
@@ -13221,7 +12964,7 @@
           <w:lang w:eastAsia="ja-JP"/>
         </w:rPr>
         <w:drawing>
-          <wp:anchor distT="0" distB="0" distL="114300" distR="114300" simplePos="0" relativeHeight="251661824" behindDoc="0" locked="0" layoutInCell="1" allowOverlap="1" wp14:anchorId="34078188" wp14:editId="1F0116E6">
+          <wp:anchor distT="0" distB="0" distL="114300" distR="114300" simplePos="0" relativeHeight="251662848" behindDoc="0" locked="0" layoutInCell="1" allowOverlap="1" wp14:anchorId="34078188" wp14:editId="1F0116E6">
             <wp:simplePos x="0" y="0"/>
             <wp:positionH relativeFrom="column">
               <wp:posOffset>0</wp:posOffset>
@@ -13270,7 +13013,7 @@
         </w:drawing>
       </w:r>
     </w:p>
-    <w:bookmarkEnd w:id="198"/>
+    <w:bookmarkEnd w:id="197"/>
     <w:p>
       <w:pPr>
         <w:pStyle w:val="Heading3"/>
@@ -13303,7 +13046,7 @@
           <w:lang w:eastAsia="ja-JP"/>
         </w:rPr>
         <w:drawing>
-          <wp:anchor distT="0" distB="0" distL="114300" distR="114300" simplePos="0" relativeHeight="251649536" behindDoc="0" locked="0" layoutInCell="1" allowOverlap="1" wp14:anchorId="5D344624" wp14:editId="3973AE1E">
+          <wp:anchor distT="0" distB="0" distL="114300" distR="114300" simplePos="0" relativeHeight="251647488" behindDoc="0" locked="0" layoutInCell="1" allowOverlap="1" wp14:anchorId="5D344624" wp14:editId="3973AE1E">
             <wp:simplePos x="0" y="0"/>
             <wp:positionH relativeFrom="column">
               <wp:posOffset>-103505</wp:posOffset>
@@ -13355,13 +13098,8 @@
         <w:t>Click “</w:t>
       </w:r>
       <w:r>
-        <w:t xml:space="preserve">Reject for </w:t>
-      </w:r>
-      <w:proofErr w:type="spellStart"/>
-      <w:r>
-        <w:t>Repricing</w:t>
-      </w:r>
-      <w:proofErr w:type="spellEnd"/>
+        <w:t>Reject for Repricing</w:t>
+      </w:r>
       <w:r>
         <w:t xml:space="preserve">” </w:t>
       </w:r>
@@ -13388,14 +13126,15 @@
           <w:szCs w:val="24"/>
         </w:rPr>
       </w:pPr>
-      <w:bookmarkStart w:id="199" w:name="_Toc342346172"/>
-      <w:bookmarkStart w:id="200" w:name="_Toc342346623"/>
-      <w:bookmarkStart w:id="201" w:name="_Toc342347074"/>
-      <w:bookmarkStart w:id="202" w:name="_Toc342347525"/>
-      <w:bookmarkStart w:id="203" w:name="_Toc342347988"/>
-      <w:bookmarkStart w:id="204" w:name="_Toc342380806"/>
-      <w:bookmarkStart w:id="205" w:name="_Toc342384924"/>
-      <w:bookmarkStart w:id="206" w:name="_Toc342479086"/>
+      <w:bookmarkStart w:id="198" w:name="_Toc342346172"/>
+      <w:bookmarkStart w:id="199" w:name="_Toc342346623"/>
+      <w:bookmarkStart w:id="200" w:name="_Toc342347074"/>
+      <w:bookmarkStart w:id="201" w:name="_Toc342347525"/>
+      <w:bookmarkStart w:id="202" w:name="_Toc342347988"/>
+      <w:bookmarkStart w:id="203" w:name="_Toc342380806"/>
+      <w:bookmarkStart w:id="204" w:name="_Toc342384924"/>
+      <w:bookmarkStart w:id="205" w:name="_Toc342479086"/>
+      <w:bookmarkEnd w:id="198"/>
       <w:bookmarkEnd w:id="199"/>
       <w:bookmarkEnd w:id="200"/>
       <w:bookmarkEnd w:id="201"/>
@@ -13403,7 +13142,6 @@
       <w:bookmarkEnd w:id="203"/>
       <w:bookmarkEnd w:id="204"/>
       <w:bookmarkEnd w:id="205"/>
-      <w:bookmarkEnd w:id="206"/>
     </w:p>
     <w:p>
       <w:pPr>
@@ -13426,14 +13164,15 @@
           <w:szCs w:val="24"/>
         </w:rPr>
       </w:pPr>
-      <w:bookmarkStart w:id="207" w:name="_Toc342346173"/>
-      <w:bookmarkStart w:id="208" w:name="_Toc342346624"/>
-      <w:bookmarkStart w:id="209" w:name="_Toc342347075"/>
-      <w:bookmarkStart w:id="210" w:name="_Toc342347526"/>
-      <w:bookmarkStart w:id="211" w:name="_Toc342347989"/>
-      <w:bookmarkStart w:id="212" w:name="_Toc342380807"/>
-      <w:bookmarkStart w:id="213" w:name="_Toc342384925"/>
-      <w:bookmarkStart w:id="214" w:name="_Toc342479087"/>
+      <w:bookmarkStart w:id="206" w:name="_Toc342346173"/>
+      <w:bookmarkStart w:id="207" w:name="_Toc342346624"/>
+      <w:bookmarkStart w:id="208" w:name="_Toc342347075"/>
+      <w:bookmarkStart w:id="209" w:name="_Toc342347526"/>
+      <w:bookmarkStart w:id="210" w:name="_Toc342347989"/>
+      <w:bookmarkStart w:id="211" w:name="_Toc342380807"/>
+      <w:bookmarkStart w:id="212" w:name="_Toc342384925"/>
+      <w:bookmarkStart w:id="213" w:name="_Toc342479087"/>
+      <w:bookmarkEnd w:id="206"/>
       <w:bookmarkEnd w:id="207"/>
       <w:bookmarkEnd w:id="208"/>
       <w:bookmarkEnd w:id="209"/>
@@ -13441,7 +13180,6 @@
       <w:bookmarkEnd w:id="211"/>
       <w:bookmarkEnd w:id="212"/>
       <w:bookmarkEnd w:id="213"/>
-      <w:bookmarkEnd w:id="214"/>
     </w:p>
     <w:p>
       <w:pPr>
@@ -13464,14 +13202,15 @@
           <w:szCs w:val="24"/>
         </w:rPr>
       </w:pPr>
-      <w:bookmarkStart w:id="215" w:name="_Toc342346174"/>
-      <w:bookmarkStart w:id="216" w:name="_Toc342346625"/>
-      <w:bookmarkStart w:id="217" w:name="_Toc342347076"/>
-      <w:bookmarkStart w:id="218" w:name="_Toc342347527"/>
-      <w:bookmarkStart w:id="219" w:name="_Toc342347990"/>
-      <w:bookmarkStart w:id="220" w:name="_Toc342380808"/>
-      <w:bookmarkStart w:id="221" w:name="_Toc342384926"/>
-      <w:bookmarkStart w:id="222" w:name="_Toc342479088"/>
+      <w:bookmarkStart w:id="214" w:name="_Toc342346174"/>
+      <w:bookmarkStart w:id="215" w:name="_Toc342346625"/>
+      <w:bookmarkStart w:id="216" w:name="_Toc342347076"/>
+      <w:bookmarkStart w:id="217" w:name="_Toc342347527"/>
+      <w:bookmarkStart w:id="218" w:name="_Toc342347990"/>
+      <w:bookmarkStart w:id="219" w:name="_Toc342380808"/>
+      <w:bookmarkStart w:id="220" w:name="_Toc342384926"/>
+      <w:bookmarkStart w:id="221" w:name="_Toc342479088"/>
+      <w:bookmarkEnd w:id="214"/>
       <w:bookmarkEnd w:id="215"/>
       <w:bookmarkEnd w:id="216"/>
       <w:bookmarkEnd w:id="217"/>
@@ -13479,7 +13218,6 @@
       <w:bookmarkEnd w:id="219"/>
       <w:bookmarkEnd w:id="220"/>
       <w:bookmarkEnd w:id="221"/>
-      <w:bookmarkEnd w:id="222"/>
     </w:p>
     <w:p>
       <w:pPr>
@@ -13502,14 +13240,15 @@
           <w:szCs w:val="24"/>
         </w:rPr>
       </w:pPr>
-      <w:bookmarkStart w:id="223" w:name="_Toc342346175"/>
-      <w:bookmarkStart w:id="224" w:name="_Toc342346626"/>
-      <w:bookmarkStart w:id="225" w:name="_Toc342347077"/>
-      <w:bookmarkStart w:id="226" w:name="_Toc342347528"/>
-      <w:bookmarkStart w:id="227" w:name="_Toc342347991"/>
-      <w:bookmarkStart w:id="228" w:name="_Toc342380809"/>
-      <w:bookmarkStart w:id="229" w:name="_Toc342384927"/>
-      <w:bookmarkStart w:id="230" w:name="_Toc342479089"/>
+      <w:bookmarkStart w:id="222" w:name="_Toc342346175"/>
+      <w:bookmarkStart w:id="223" w:name="_Toc342346626"/>
+      <w:bookmarkStart w:id="224" w:name="_Toc342347077"/>
+      <w:bookmarkStart w:id="225" w:name="_Toc342347528"/>
+      <w:bookmarkStart w:id="226" w:name="_Toc342347991"/>
+      <w:bookmarkStart w:id="227" w:name="_Toc342380809"/>
+      <w:bookmarkStart w:id="228" w:name="_Toc342384927"/>
+      <w:bookmarkStart w:id="229" w:name="_Toc342479089"/>
+      <w:bookmarkEnd w:id="222"/>
       <w:bookmarkEnd w:id="223"/>
       <w:bookmarkEnd w:id="224"/>
       <w:bookmarkEnd w:id="225"/>
@@ -13517,7 +13256,6 @@
       <w:bookmarkEnd w:id="227"/>
       <w:bookmarkEnd w:id="228"/>
       <w:bookmarkEnd w:id="229"/>
-      <w:bookmarkEnd w:id="230"/>
     </w:p>
     <w:p>
       <w:pPr>
@@ -13540,14 +13278,15 @@
           <w:szCs w:val="24"/>
         </w:rPr>
       </w:pPr>
-      <w:bookmarkStart w:id="231" w:name="_Toc342346176"/>
-      <w:bookmarkStart w:id="232" w:name="_Toc342346627"/>
-      <w:bookmarkStart w:id="233" w:name="_Toc342347078"/>
-      <w:bookmarkStart w:id="234" w:name="_Toc342347529"/>
-      <w:bookmarkStart w:id="235" w:name="_Toc342347992"/>
-      <w:bookmarkStart w:id="236" w:name="_Toc342380810"/>
-      <w:bookmarkStart w:id="237" w:name="_Toc342384928"/>
-      <w:bookmarkStart w:id="238" w:name="_Toc342479090"/>
+      <w:bookmarkStart w:id="230" w:name="_Toc342346176"/>
+      <w:bookmarkStart w:id="231" w:name="_Toc342346627"/>
+      <w:bookmarkStart w:id="232" w:name="_Toc342347078"/>
+      <w:bookmarkStart w:id="233" w:name="_Toc342347529"/>
+      <w:bookmarkStart w:id="234" w:name="_Toc342347992"/>
+      <w:bookmarkStart w:id="235" w:name="_Toc342380810"/>
+      <w:bookmarkStart w:id="236" w:name="_Toc342384928"/>
+      <w:bookmarkStart w:id="237" w:name="_Toc342479090"/>
+      <w:bookmarkEnd w:id="230"/>
       <w:bookmarkEnd w:id="231"/>
       <w:bookmarkEnd w:id="232"/>
       <w:bookmarkEnd w:id="233"/>
@@ -13555,7 +13294,6 @@
       <w:bookmarkEnd w:id="235"/>
       <w:bookmarkEnd w:id="236"/>
       <w:bookmarkEnd w:id="237"/>
-      <w:bookmarkEnd w:id="238"/>
     </w:p>
     <w:p>
       <w:pPr>
@@ -13578,14 +13316,15 @@
           <w:szCs w:val="24"/>
         </w:rPr>
       </w:pPr>
-      <w:bookmarkStart w:id="239" w:name="_Toc342346177"/>
-      <w:bookmarkStart w:id="240" w:name="_Toc342346628"/>
-      <w:bookmarkStart w:id="241" w:name="_Toc342347079"/>
-      <w:bookmarkStart w:id="242" w:name="_Toc342347530"/>
-      <w:bookmarkStart w:id="243" w:name="_Toc342347993"/>
-      <w:bookmarkStart w:id="244" w:name="_Toc342380811"/>
-      <w:bookmarkStart w:id="245" w:name="_Toc342384929"/>
-      <w:bookmarkStart w:id="246" w:name="_Toc342479091"/>
+      <w:bookmarkStart w:id="238" w:name="_Toc342346177"/>
+      <w:bookmarkStart w:id="239" w:name="_Toc342346628"/>
+      <w:bookmarkStart w:id="240" w:name="_Toc342347079"/>
+      <w:bookmarkStart w:id="241" w:name="_Toc342347530"/>
+      <w:bookmarkStart w:id="242" w:name="_Toc342347993"/>
+      <w:bookmarkStart w:id="243" w:name="_Toc342380811"/>
+      <w:bookmarkStart w:id="244" w:name="_Toc342384929"/>
+      <w:bookmarkStart w:id="245" w:name="_Toc342479091"/>
+      <w:bookmarkEnd w:id="238"/>
       <w:bookmarkEnd w:id="239"/>
       <w:bookmarkEnd w:id="240"/>
       <w:bookmarkEnd w:id="241"/>
@@ -13593,7 +13332,6 @@
       <w:bookmarkEnd w:id="243"/>
       <w:bookmarkEnd w:id="244"/>
       <w:bookmarkEnd w:id="245"/>
-      <w:bookmarkEnd w:id="246"/>
     </w:p>
     <w:p>
       <w:pPr>
@@ -13616,14 +13354,15 @@
           <w:szCs w:val="24"/>
         </w:rPr>
       </w:pPr>
-      <w:bookmarkStart w:id="247" w:name="_Toc342346178"/>
-      <w:bookmarkStart w:id="248" w:name="_Toc342346629"/>
-      <w:bookmarkStart w:id="249" w:name="_Toc342347080"/>
-      <w:bookmarkStart w:id="250" w:name="_Toc342347531"/>
-      <w:bookmarkStart w:id="251" w:name="_Toc342347994"/>
-      <w:bookmarkStart w:id="252" w:name="_Toc342380812"/>
-      <w:bookmarkStart w:id="253" w:name="_Toc342384930"/>
-      <w:bookmarkStart w:id="254" w:name="_Toc342479092"/>
+      <w:bookmarkStart w:id="246" w:name="_Toc342346178"/>
+      <w:bookmarkStart w:id="247" w:name="_Toc342346629"/>
+      <w:bookmarkStart w:id="248" w:name="_Toc342347080"/>
+      <w:bookmarkStart w:id="249" w:name="_Toc342347531"/>
+      <w:bookmarkStart w:id="250" w:name="_Toc342347994"/>
+      <w:bookmarkStart w:id="251" w:name="_Toc342380812"/>
+      <w:bookmarkStart w:id="252" w:name="_Toc342384930"/>
+      <w:bookmarkStart w:id="253" w:name="_Toc342479092"/>
+      <w:bookmarkEnd w:id="246"/>
       <w:bookmarkEnd w:id="247"/>
       <w:bookmarkEnd w:id="248"/>
       <w:bookmarkEnd w:id="249"/>
@@ -13631,7 +13370,6 @@
       <w:bookmarkEnd w:id="251"/>
       <w:bookmarkEnd w:id="252"/>
       <w:bookmarkEnd w:id="253"/>
-      <w:bookmarkEnd w:id="254"/>
     </w:p>
     <w:p>
       <w:pPr>
@@ -13654,14 +13392,15 @@
           <w:szCs w:val="24"/>
         </w:rPr>
       </w:pPr>
-      <w:bookmarkStart w:id="255" w:name="_Toc342346179"/>
-      <w:bookmarkStart w:id="256" w:name="_Toc342346630"/>
-      <w:bookmarkStart w:id="257" w:name="_Toc342347081"/>
-      <w:bookmarkStart w:id="258" w:name="_Toc342347532"/>
-      <w:bookmarkStart w:id="259" w:name="_Toc342347995"/>
-      <w:bookmarkStart w:id="260" w:name="_Toc342380813"/>
-      <w:bookmarkStart w:id="261" w:name="_Toc342384931"/>
-      <w:bookmarkStart w:id="262" w:name="_Toc342479093"/>
+      <w:bookmarkStart w:id="254" w:name="_Toc342346179"/>
+      <w:bookmarkStart w:id="255" w:name="_Toc342346630"/>
+      <w:bookmarkStart w:id="256" w:name="_Toc342347081"/>
+      <w:bookmarkStart w:id="257" w:name="_Toc342347532"/>
+      <w:bookmarkStart w:id="258" w:name="_Toc342347995"/>
+      <w:bookmarkStart w:id="259" w:name="_Toc342380813"/>
+      <w:bookmarkStart w:id="260" w:name="_Toc342384931"/>
+      <w:bookmarkStart w:id="261" w:name="_Toc342479093"/>
+      <w:bookmarkEnd w:id="254"/>
       <w:bookmarkEnd w:id="255"/>
       <w:bookmarkEnd w:id="256"/>
       <w:bookmarkEnd w:id="257"/>
@@ -13669,7 +13408,6 @@
       <w:bookmarkEnd w:id="259"/>
       <w:bookmarkEnd w:id="260"/>
       <w:bookmarkEnd w:id="261"/>
-      <w:bookmarkEnd w:id="262"/>
     </w:p>
     <w:p>
       <w:pPr>
@@ -13692,14 +13430,15 @@
           <w:szCs w:val="24"/>
         </w:rPr>
       </w:pPr>
-      <w:bookmarkStart w:id="263" w:name="_Toc342346180"/>
-      <w:bookmarkStart w:id="264" w:name="_Toc342346631"/>
-      <w:bookmarkStart w:id="265" w:name="_Toc342347082"/>
-      <w:bookmarkStart w:id="266" w:name="_Toc342347533"/>
-      <w:bookmarkStart w:id="267" w:name="_Toc342347996"/>
-      <w:bookmarkStart w:id="268" w:name="_Toc342380814"/>
-      <w:bookmarkStart w:id="269" w:name="_Toc342384932"/>
-      <w:bookmarkStart w:id="270" w:name="_Toc342479094"/>
+      <w:bookmarkStart w:id="262" w:name="_Toc342346180"/>
+      <w:bookmarkStart w:id="263" w:name="_Toc342346631"/>
+      <w:bookmarkStart w:id="264" w:name="_Toc342347082"/>
+      <w:bookmarkStart w:id="265" w:name="_Toc342347533"/>
+      <w:bookmarkStart w:id="266" w:name="_Toc342347996"/>
+      <w:bookmarkStart w:id="267" w:name="_Toc342380814"/>
+      <w:bookmarkStart w:id="268" w:name="_Toc342384932"/>
+      <w:bookmarkStart w:id="269" w:name="_Toc342479094"/>
+      <w:bookmarkEnd w:id="262"/>
       <w:bookmarkEnd w:id="263"/>
       <w:bookmarkEnd w:id="264"/>
       <w:bookmarkEnd w:id="265"/>
@@ -13707,7 +13446,6 @@
       <w:bookmarkEnd w:id="267"/>
       <w:bookmarkEnd w:id="268"/>
       <w:bookmarkEnd w:id="269"/>
-      <w:bookmarkEnd w:id="270"/>
     </w:p>
     <w:p>
       <w:pPr>
@@ -13730,14 +13468,15 @@
           <w:szCs w:val="24"/>
         </w:rPr>
       </w:pPr>
-      <w:bookmarkStart w:id="271" w:name="_Toc342346181"/>
-      <w:bookmarkStart w:id="272" w:name="_Toc342346632"/>
-      <w:bookmarkStart w:id="273" w:name="_Toc342347083"/>
-      <w:bookmarkStart w:id="274" w:name="_Toc342347534"/>
-      <w:bookmarkStart w:id="275" w:name="_Toc342347997"/>
-      <w:bookmarkStart w:id="276" w:name="_Toc342380815"/>
-      <w:bookmarkStart w:id="277" w:name="_Toc342384933"/>
-      <w:bookmarkStart w:id="278" w:name="_Toc342479095"/>
+      <w:bookmarkStart w:id="270" w:name="_Toc342346181"/>
+      <w:bookmarkStart w:id="271" w:name="_Toc342346632"/>
+      <w:bookmarkStart w:id="272" w:name="_Toc342347083"/>
+      <w:bookmarkStart w:id="273" w:name="_Toc342347534"/>
+      <w:bookmarkStart w:id="274" w:name="_Toc342347997"/>
+      <w:bookmarkStart w:id="275" w:name="_Toc342380815"/>
+      <w:bookmarkStart w:id="276" w:name="_Toc342384933"/>
+      <w:bookmarkStart w:id="277" w:name="_Toc342479095"/>
+      <w:bookmarkEnd w:id="270"/>
       <w:bookmarkEnd w:id="271"/>
       <w:bookmarkEnd w:id="272"/>
       <w:bookmarkEnd w:id="273"/>
@@ -13745,7 +13484,6 @@
       <w:bookmarkEnd w:id="275"/>
       <w:bookmarkEnd w:id="276"/>
       <w:bookmarkEnd w:id="277"/>
-      <w:bookmarkEnd w:id="278"/>
     </w:p>
     <w:p>
       <w:pPr>
@@ -13779,7 +13517,7 @@
           <w:lang w:eastAsia="ja-JP"/>
         </w:rPr>
         <w:drawing>
-          <wp:anchor distT="0" distB="0" distL="114300" distR="114300" simplePos="0" relativeHeight="251651584" behindDoc="0" locked="0" layoutInCell="1" allowOverlap="1" wp14:anchorId="3BC501E6" wp14:editId="0FE697EB">
+          <wp:anchor distT="0" distB="0" distL="114300" distR="114300" simplePos="0" relativeHeight="251650560" behindDoc="0" locked="0" layoutInCell="1" allowOverlap="1" wp14:anchorId="3BC501E6" wp14:editId="0FE697EB">
             <wp:simplePos x="0" y="0"/>
             <wp:positionH relativeFrom="column">
               <wp:posOffset>-635</wp:posOffset>
@@ -13861,14 +13599,15 @@
           <w:szCs w:val="24"/>
         </w:rPr>
       </w:pPr>
-      <w:bookmarkStart w:id="279" w:name="_Toc342346195"/>
-      <w:bookmarkStart w:id="280" w:name="_Toc342346646"/>
-      <w:bookmarkStart w:id="281" w:name="_Toc342347097"/>
-      <w:bookmarkStart w:id="282" w:name="_Toc342347548"/>
-      <w:bookmarkStart w:id="283" w:name="_Toc342348011"/>
-      <w:bookmarkStart w:id="284" w:name="_Toc342380829"/>
-      <w:bookmarkStart w:id="285" w:name="_Toc342384947"/>
-      <w:bookmarkStart w:id="286" w:name="_Toc342479109"/>
+      <w:bookmarkStart w:id="278" w:name="_Toc342346195"/>
+      <w:bookmarkStart w:id="279" w:name="_Toc342346646"/>
+      <w:bookmarkStart w:id="280" w:name="_Toc342347097"/>
+      <w:bookmarkStart w:id="281" w:name="_Toc342347548"/>
+      <w:bookmarkStart w:id="282" w:name="_Toc342348011"/>
+      <w:bookmarkStart w:id="283" w:name="_Toc342380829"/>
+      <w:bookmarkStart w:id="284" w:name="_Toc342384947"/>
+      <w:bookmarkStart w:id="285" w:name="_Toc342479109"/>
+      <w:bookmarkEnd w:id="278"/>
       <w:bookmarkEnd w:id="279"/>
       <w:bookmarkEnd w:id="280"/>
       <w:bookmarkEnd w:id="281"/>
@@ -13876,7 +13615,6 @@
       <w:bookmarkEnd w:id="283"/>
       <w:bookmarkEnd w:id="284"/>
       <w:bookmarkEnd w:id="285"/>
-      <w:bookmarkEnd w:id="286"/>
     </w:p>
     <w:p>
       <w:pPr>
@@ -13899,14 +13637,15 @@
           <w:szCs w:val="24"/>
         </w:rPr>
       </w:pPr>
-      <w:bookmarkStart w:id="287" w:name="_Toc342346196"/>
-      <w:bookmarkStart w:id="288" w:name="_Toc342346647"/>
-      <w:bookmarkStart w:id="289" w:name="_Toc342347098"/>
-      <w:bookmarkStart w:id="290" w:name="_Toc342347549"/>
-      <w:bookmarkStart w:id="291" w:name="_Toc342348012"/>
-      <w:bookmarkStart w:id="292" w:name="_Toc342380830"/>
-      <w:bookmarkStart w:id="293" w:name="_Toc342384948"/>
-      <w:bookmarkStart w:id="294" w:name="_Toc342479110"/>
+      <w:bookmarkStart w:id="286" w:name="_Toc342346196"/>
+      <w:bookmarkStart w:id="287" w:name="_Toc342346647"/>
+      <w:bookmarkStart w:id="288" w:name="_Toc342347098"/>
+      <w:bookmarkStart w:id="289" w:name="_Toc342347549"/>
+      <w:bookmarkStart w:id="290" w:name="_Toc342348012"/>
+      <w:bookmarkStart w:id="291" w:name="_Toc342380830"/>
+      <w:bookmarkStart w:id="292" w:name="_Toc342384948"/>
+      <w:bookmarkStart w:id="293" w:name="_Toc342479110"/>
+      <w:bookmarkEnd w:id="286"/>
       <w:bookmarkEnd w:id="287"/>
       <w:bookmarkEnd w:id="288"/>
       <w:bookmarkEnd w:id="289"/>
@@ -13914,7 +13653,6 @@
       <w:bookmarkEnd w:id="291"/>
       <w:bookmarkEnd w:id="292"/>
       <w:bookmarkEnd w:id="293"/>
-      <w:bookmarkEnd w:id="294"/>
     </w:p>
     <w:p>
       <w:pPr>
@@ -13937,14 +13675,15 @@
           <w:szCs w:val="24"/>
         </w:rPr>
       </w:pPr>
-      <w:bookmarkStart w:id="295" w:name="_Toc342346197"/>
-      <w:bookmarkStart w:id="296" w:name="_Toc342346648"/>
-      <w:bookmarkStart w:id="297" w:name="_Toc342347099"/>
-      <w:bookmarkStart w:id="298" w:name="_Toc342347550"/>
-      <w:bookmarkStart w:id="299" w:name="_Toc342348013"/>
-      <w:bookmarkStart w:id="300" w:name="_Toc342380831"/>
-      <w:bookmarkStart w:id="301" w:name="_Toc342384949"/>
-      <w:bookmarkStart w:id="302" w:name="_Toc342479111"/>
+      <w:bookmarkStart w:id="294" w:name="_Toc342346197"/>
+      <w:bookmarkStart w:id="295" w:name="_Toc342346648"/>
+      <w:bookmarkStart w:id="296" w:name="_Toc342347099"/>
+      <w:bookmarkStart w:id="297" w:name="_Toc342347550"/>
+      <w:bookmarkStart w:id="298" w:name="_Toc342348013"/>
+      <w:bookmarkStart w:id="299" w:name="_Toc342380831"/>
+      <w:bookmarkStart w:id="300" w:name="_Toc342384949"/>
+      <w:bookmarkStart w:id="301" w:name="_Toc342479111"/>
+      <w:bookmarkEnd w:id="294"/>
       <w:bookmarkEnd w:id="295"/>
       <w:bookmarkEnd w:id="296"/>
       <w:bookmarkEnd w:id="297"/>
@@ -13952,7 +13691,6 @@
       <w:bookmarkEnd w:id="299"/>
       <w:bookmarkEnd w:id="300"/>
       <w:bookmarkEnd w:id="301"/>
-      <w:bookmarkEnd w:id="302"/>
     </w:p>
     <w:p>
       <w:pPr>
@@ -13975,14 +13713,15 @@
           <w:szCs w:val="24"/>
         </w:rPr>
       </w:pPr>
-      <w:bookmarkStart w:id="303" w:name="_Toc342346198"/>
-      <w:bookmarkStart w:id="304" w:name="_Toc342346649"/>
-      <w:bookmarkStart w:id="305" w:name="_Toc342347100"/>
-      <w:bookmarkStart w:id="306" w:name="_Toc342347551"/>
-      <w:bookmarkStart w:id="307" w:name="_Toc342348014"/>
-      <w:bookmarkStart w:id="308" w:name="_Toc342380832"/>
-      <w:bookmarkStart w:id="309" w:name="_Toc342384950"/>
-      <w:bookmarkStart w:id="310" w:name="_Toc342479112"/>
+      <w:bookmarkStart w:id="302" w:name="_Toc342346198"/>
+      <w:bookmarkStart w:id="303" w:name="_Toc342346649"/>
+      <w:bookmarkStart w:id="304" w:name="_Toc342347100"/>
+      <w:bookmarkStart w:id="305" w:name="_Toc342347551"/>
+      <w:bookmarkStart w:id="306" w:name="_Toc342348014"/>
+      <w:bookmarkStart w:id="307" w:name="_Toc342380832"/>
+      <w:bookmarkStart w:id="308" w:name="_Toc342384950"/>
+      <w:bookmarkStart w:id="309" w:name="_Toc342479112"/>
+      <w:bookmarkEnd w:id="302"/>
       <w:bookmarkEnd w:id="303"/>
       <w:bookmarkEnd w:id="304"/>
       <w:bookmarkEnd w:id="305"/>
@@ -13990,7 +13729,6 @@
       <w:bookmarkEnd w:id="307"/>
       <w:bookmarkEnd w:id="308"/>
       <w:bookmarkEnd w:id="309"/>
-      <w:bookmarkEnd w:id="310"/>
     </w:p>
     <w:p>
       <w:pPr>
@@ -14013,14 +13751,15 @@
           <w:szCs w:val="24"/>
         </w:rPr>
       </w:pPr>
-      <w:bookmarkStart w:id="311" w:name="_Toc342346199"/>
-      <w:bookmarkStart w:id="312" w:name="_Toc342346650"/>
-      <w:bookmarkStart w:id="313" w:name="_Toc342347101"/>
-      <w:bookmarkStart w:id="314" w:name="_Toc342347552"/>
-      <w:bookmarkStart w:id="315" w:name="_Toc342348015"/>
-      <w:bookmarkStart w:id="316" w:name="_Toc342380833"/>
-      <w:bookmarkStart w:id="317" w:name="_Toc342384951"/>
-      <w:bookmarkStart w:id="318" w:name="_Toc342479113"/>
+      <w:bookmarkStart w:id="310" w:name="_Toc342346199"/>
+      <w:bookmarkStart w:id="311" w:name="_Toc342346650"/>
+      <w:bookmarkStart w:id="312" w:name="_Toc342347101"/>
+      <w:bookmarkStart w:id="313" w:name="_Toc342347552"/>
+      <w:bookmarkStart w:id="314" w:name="_Toc342348015"/>
+      <w:bookmarkStart w:id="315" w:name="_Toc342380833"/>
+      <w:bookmarkStart w:id="316" w:name="_Toc342384951"/>
+      <w:bookmarkStart w:id="317" w:name="_Toc342479113"/>
+      <w:bookmarkEnd w:id="310"/>
       <w:bookmarkEnd w:id="311"/>
       <w:bookmarkEnd w:id="312"/>
       <w:bookmarkEnd w:id="313"/>
@@ -14028,7 +13767,6 @@
       <w:bookmarkEnd w:id="315"/>
       <w:bookmarkEnd w:id="316"/>
       <w:bookmarkEnd w:id="317"/>
-      <w:bookmarkEnd w:id="318"/>
     </w:p>
     <w:p>
       <w:pPr>
@@ -14051,14 +13789,15 @@
           <w:szCs w:val="24"/>
         </w:rPr>
       </w:pPr>
-      <w:bookmarkStart w:id="319" w:name="_Toc342346200"/>
-      <w:bookmarkStart w:id="320" w:name="_Toc342346651"/>
-      <w:bookmarkStart w:id="321" w:name="_Toc342347102"/>
-      <w:bookmarkStart w:id="322" w:name="_Toc342347553"/>
-      <w:bookmarkStart w:id="323" w:name="_Toc342348016"/>
-      <w:bookmarkStart w:id="324" w:name="_Toc342380834"/>
-      <w:bookmarkStart w:id="325" w:name="_Toc342384952"/>
-      <w:bookmarkStart w:id="326" w:name="_Toc342479114"/>
+      <w:bookmarkStart w:id="318" w:name="_Toc342346200"/>
+      <w:bookmarkStart w:id="319" w:name="_Toc342346651"/>
+      <w:bookmarkStart w:id="320" w:name="_Toc342347102"/>
+      <w:bookmarkStart w:id="321" w:name="_Toc342347553"/>
+      <w:bookmarkStart w:id="322" w:name="_Toc342348016"/>
+      <w:bookmarkStart w:id="323" w:name="_Toc342380834"/>
+      <w:bookmarkStart w:id="324" w:name="_Toc342384952"/>
+      <w:bookmarkStart w:id="325" w:name="_Toc342479114"/>
+      <w:bookmarkEnd w:id="318"/>
       <w:bookmarkEnd w:id="319"/>
       <w:bookmarkEnd w:id="320"/>
       <w:bookmarkEnd w:id="321"/>
@@ -14066,7 +13805,6 @@
       <w:bookmarkEnd w:id="323"/>
       <w:bookmarkEnd w:id="324"/>
       <w:bookmarkEnd w:id="325"/>
-      <w:bookmarkEnd w:id="326"/>
     </w:p>
     <w:p>
       <w:pPr>
@@ -14089,14 +13827,15 @@
           <w:szCs w:val="24"/>
         </w:rPr>
       </w:pPr>
-      <w:bookmarkStart w:id="327" w:name="_Toc342346201"/>
-      <w:bookmarkStart w:id="328" w:name="_Toc342346652"/>
-      <w:bookmarkStart w:id="329" w:name="_Toc342347103"/>
-      <w:bookmarkStart w:id="330" w:name="_Toc342347554"/>
-      <w:bookmarkStart w:id="331" w:name="_Toc342348017"/>
-      <w:bookmarkStart w:id="332" w:name="_Toc342380835"/>
-      <w:bookmarkStart w:id="333" w:name="_Toc342384953"/>
-      <w:bookmarkStart w:id="334" w:name="_Toc342479115"/>
+      <w:bookmarkStart w:id="326" w:name="_Toc342346201"/>
+      <w:bookmarkStart w:id="327" w:name="_Toc342346652"/>
+      <w:bookmarkStart w:id="328" w:name="_Toc342347103"/>
+      <w:bookmarkStart w:id="329" w:name="_Toc342347554"/>
+      <w:bookmarkStart w:id="330" w:name="_Toc342348017"/>
+      <w:bookmarkStart w:id="331" w:name="_Toc342380835"/>
+      <w:bookmarkStart w:id="332" w:name="_Toc342384953"/>
+      <w:bookmarkStart w:id="333" w:name="_Toc342479115"/>
+      <w:bookmarkEnd w:id="326"/>
       <w:bookmarkEnd w:id="327"/>
       <w:bookmarkEnd w:id="328"/>
       <w:bookmarkEnd w:id="329"/>
@@ -14104,7 +13843,6 @@
       <w:bookmarkEnd w:id="331"/>
       <w:bookmarkEnd w:id="332"/>
       <w:bookmarkEnd w:id="333"/>
-      <w:bookmarkEnd w:id="334"/>
     </w:p>
     <w:p>
       <w:pPr>
@@ -14127,14 +13865,15 @@
           <w:szCs w:val="24"/>
         </w:rPr>
       </w:pPr>
-      <w:bookmarkStart w:id="335" w:name="_Toc342346202"/>
-      <w:bookmarkStart w:id="336" w:name="_Toc342346653"/>
-      <w:bookmarkStart w:id="337" w:name="_Toc342347104"/>
-      <w:bookmarkStart w:id="338" w:name="_Toc342347555"/>
-      <w:bookmarkStart w:id="339" w:name="_Toc342348018"/>
-      <w:bookmarkStart w:id="340" w:name="_Toc342380836"/>
-      <w:bookmarkStart w:id="341" w:name="_Toc342384954"/>
-      <w:bookmarkStart w:id="342" w:name="_Toc342479116"/>
+      <w:bookmarkStart w:id="334" w:name="_Toc342346202"/>
+      <w:bookmarkStart w:id="335" w:name="_Toc342346653"/>
+      <w:bookmarkStart w:id="336" w:name="_Toc342347104"/>
+      <w:bookmarkStart w:id="337" w:name="_Toc342347555"/>
+      <w:bookmarkStart w:id="338" w:name="_Toc342348018"/>
+      <w:bookmarkStart w:id="339" w:name="_Toc342380836"/>
+      <w:bookmarkStart w:id="340" w:name="_Toc342384954"/>
+      <w:bookmarkStart w:id="341" w:name="_Toc342479116"/>
+      <w:bookmarkEnd w:id="334"/>
       <w:bookmarkEnd w:id="335"/>
       <w:bookmarkEnd w:id="336"/>
       <w:bookmarkEnd w:id="337"/>
@@ -14142,7 +13881,6 @@
       <w:bookmarkEnd w:id="339"/>
       <w:bookmarkEnd w:id="340"/>
       <w:bookmarkEnd w:id="341"/>
-      <w:bookmarkEnd w:id="342"/>
     </w:p>
     <w:p>
       <w:pPr>
@@ -14165,14 +13903,15 @@
           <w:szCs w:val="24"/>
         </w:rPr>
       </w:pPr>
-      <w:bookmarkStart w:id="343" w:name="_Toc342346203"/>
-      <w:bookmarkStart w:id="344" w:name="_Toc342346654"/>
-      <w:bookmarkStart w:id="345" w:name="_Toc342347105"/>
-      <w:bookmarkStart w:id="346" w:name="_Toc342347556"/>
-      <w:bookmarkStart w:id="347" w:name="_Toc342348019"/>
-      <w:bookmarkStart w:id="348" w:name="_Toc342380837"/>
-      <w:bookmarkStart w:id="349" w:name="_Toc342384955"/>
-      <w:bookmarkStart w:id="350" w:name="_Toc342479117"/>
+      <w:bookmarkStart w:id="342" w:name="_Toc342346203"/>
+      <w:bookmarkStart w:id="343" w:name="_Toc342346654"/>
+      <w:bookmarkStart w:id="344" w:name="_Toc342347105"/>
+      <w:bookmarkStart w:id="345" w:name="_Toc342347556"/>
+      <w:bookmarkStart w:id="346" w:name="_Toc342348019"/>
+      <w:bookmarkStart w:id="347" w:name="_Toc342380837"/>
+      <w:bookmarkStart w:id="348" w:name="_Toc342384955"/>
+      <w:bookmarkStart w:id="349" w:name="_Toc342479117"/>
+      <w:bookmarkEnd w:id="342"/>
       <w:bookmarkEnd w:id="343"/>
       <w:bookmarkEnd w:id="344"/>
       <w:bookmarkEnd w:id="345"/>
@@ -14180,7 +13919,6 @@
       <w:bookmarkEnd w:id="347"/>
       <w:bookmarkEnd w:id="348"/>
       <w:bookmarkEnd w:id="349"/>
-      <w:bookmarkEnd w:id="350"/>
     </w:p>
     <w:p>
       <w:pPr>
@@ -14203,14 +13941,15 @@
           <w:szCs w:val="24"/>
         </w:rPr>
       </w:pPr>
-      <w:bookmarkStart w:id="351" w:name="_Toc342346204"/>
-      <w:bookmarkStart w:id="352" w:name="_Toc342346655"/>
-      <w:bookmarkStart w:id="353" w:name="_Toc342347106"/>
-      <w:bookmarkStart w:id="354" w:name="_Toc342347557"/>
-      <w:bookmarkStart w:id="355" w:name="_Toc342348020"/>
-      <w:bookmarkStart w:id="356" w:name="_Toc342380838"/>
-      <w:bookmarkStart w:id="357" w:name="_Toc342384956"/>
-      <w:bookmarkStart w:id="358" w:name="_Toc342479118"/>
+      <w:bookmarkStart w:id="350" w:name="_Toc342346204"/>
+      <w:bookmarkStart w:id="351" w:name="_Toc342346655"/>
+      <w:bookmarkStart w:id="352" w:name="_Toc342347106"/>
+      <w:bookmarkStart w:id="353" w:name="_Toc342347557"/>
+      <w:bookmarkStart w:id="354" w:name="_Toc342348020"/>
+      <w:bookmarkStart w:id="355" w:name="_Toc342380838"/>
+      <w:bookmarkStart w:id="356" w:name="_Toc342384956"/>
+      <w:bookmarkStart w:id="357" w:name="_Toc342479118"/>
+      <w:bookmarkEnd w:id="350"/>
       <w:bookmarkEnd w:id="351"/>
       <w:bookmarkEnd w:id="352"/>
       <w:bookmarkEnd w:id="353"/>
@@ -14218,7 +13957,6 @@
       <w:bookmarkEnd w:id="355"/>
       <w:bookmarkEnd w:id="356"/>
       <w:bookmarkEnd w:id="357"/>
-      <w:bookmarkEnd w:id="358"/>
     </w:p>
     <w:p>
       <w:pPr>
@@ -14241,14 +13979,15 @@
           <w:szCs w:val="24"/>
         </w:rPr>
       </w:pPr>
-      <w:bookmarkStart w:id="359" w:name="_Toc342346205"/>
-      <w:bookmarkStart w:id="360" w:name="_Toc342346656"/>
-      <w:bookmarkStart w:id="361" w:name="_Toc342347107"/>
-      <w:bookmarkStart w:id="362" w:name="_Toc342347558"/>
-      <w:bookmarkStart w:id="363" w:name="_Toc342348021"/>
-      <w:bookmarkStart w:id="364" w:name="_Toc342380839"/>
-      <w:bookmarkStart w:id="365" w:name="_Toc342384957"/>
-      <w:bookmarkStart w:id="366" w:name="_Toc342479119"/>
+      <w:bookmarkStart w:id="358" w:name="_Toc342346205"/>
+      <w:bookmarkStart w:id="359" w:name="_Toc342346656"/>
+      <w:bookmarkStart w:id="360" w:name="_Toc342347107"/>
+      <w:bookmarkStart w:id="361" w:name="_Toc342347558"/>
+      <w:bookmarkStart w:id="362" w:name="_Toc342348021"/>
+      <w:bookmarkStart w:id="363" w:name="_Toc342380839"/>
+      <w:bookmarkStart w:id="364" w:name="_Toc342384957"/>
+      <w:bookmarkStart w:id="365" w:name="_Toc342479119"/>
+      <w:bookmarkEnd w:id="358"/>
       <w:bookmarkEnd w:id="359"/>
       <w:bookmarkEnd w:id="360"/>
       <w:bookmarkEnd w:id="361"/>
@@ -14256,7 +13995,6 @@
       <w:bookmarkEnd w:id="363"/>
       <w:bookmarkEnd w:id="364"/>
       <w:bookmarkEnd w:id="365"/>
-      <w:bookmarkEnd w:id="366"/>
     </w:p>
     <w:p>
       <w:pPr>
@@ -14279,14 +14017,15 @@
           <w:szCs w:val="24"/>
         </w:rPr>
       </w:pPr>
-      <w:bookmarkStart w:id="367" w:name="_Toc342346206"/>
-      <w:bookmarkStart w:id="368" w:name="_Toc342346657"/>
-      <w:bookmarkStart w:id="369" w:name="_Toc342347108"/>
-      <w:bookmarkStart w:id="370" w:name="_Toc342347559"/>
-      <w:bookmarkStart w:id="371" w:name="_Toc342348022"/>
-      <w:bookmarkStart w:id="372" w:name="_Toc342380840"/>
-      <w:bookmarkStart w:id="373" w:name="_Toc342384958"/>
-      <w:bookmarkStart w:id="374" w:name="_Toc342479120"/>
+      <w:bookmarkStart w:id="366" w:name="_Toc342346206"/>
+      <w:bookmarkStart w:id="367" w:name="_Toc342346657"/>
+      <w:bookmarkStart w:id="368" w:name="_Toc342347108"/>
+      <w:bookmarkStart w:id="369" w:name="_Toc342347559"/>
+      <w:bookmarkStart w:id="370" w:name="_Toc342348022"/>
+      <w:bookmarkStart w:id="371" w:name="_Toc342380840"/>
+      <w:bookmarkStart w:id="372" w:name="_Toc342384958"/>
+      <w:bookmarkStart w:id="373" w:name="_Toc342479120"/>
+      <w:bookmarkEnd w:id="366"/>
       <w:bookmarkEnd w:id="367"/>
       <w:bookmarkEnd w:id="368"/>
       <w:bookmarkEnd w:id="369"/>
@@ -14294,7 +14033,6 @@
       <w:bookmarkEnd w:id="371"/>
       <w:bookmarkEnd w:id="372"/>
       <w:bookmarkEnd w:id="373"/>
-      <w:bookmarkEnd w:id="374"/>
     </w:p>
     <w:p>
       <w:pPr>
@@ -14312,34 +14050,26 @@
           <w:b/>
         </w:rPr>
       </w:pPr>
-      <w:bookmarkStart w:id="375" w:name="_Toc342479279"/>
-      <w:proofErr w:type="spellStart"/>
+      <w:bookmarkStart w:id="374" w:name="_Toc342479279"/>
       <w:r>
         <w:rPr>
           <w:b/>
         </w:rPr>
-        <w:t>Tiktak</w:t>
-      </w:r>
-      <w:proofErr w:type="spellEnd"/>
+        <w:t>Tiktak Staff</w:t>
+      </w:r>
       <w:r>
         <w:rPr>
           <w:b/>
         </w:rPr>
-        <w:t xml:space="preserve"> Staff</w:t>
+        <w:t>’s</w:t>
       </w:r>
       <w:r>
         <w:rPr>
           <w:b/>
         </w:rPr>
-        <w:t>’s</w:t>
-      </w:r>
-      <w:r>
-        <w:rPr>
-          <w:b/>
-        </w:rPr>
         <w:t xml:space="preserve"> Guide</w:t>
       </w:r>
-      <w:bookmarkEnd w:id="375"/>
+      <w:bookmarkEnd w:id="374"/>
     </w:p>
     <w:p>
       <w:pPr>
@@ -14391,7 +14121,7 @@
           <w:lang w:eastAsia="ja-JP"/>
         </w:rPr>
         <w:drawing>
-          <wp:anchor distT="0" distB="0" distL="114300" distR="114300" simplePos="0" relativeHeight="251637248" behindDoc="0" locked="0" layoutInCell="1" allowOverlap="1" wp14:anchorId="601B7648" wp14:editId="189583A5">
+          <wp:anchor distT="0" distB="0" distL="114300" distR="114300" simplePos="0" relativeHeight="251635200" behindDoc="0" locked="0" layoutInCell="1" allowOverlap="1" wp14:anchorId="601B7648" wp14:editId="189583A5">
             <wp:simplePos x="0" y="0"/>
             <wp:positionH relativeFrom="column">
               <wp:posOffset>0</wp:posOffset>
@@ -14491,7 +14221,7 @@
           <w:lang w:eastAsia="ja-JP"/>
         </w:rPr>
         <w:drawing>
-          <wp:anchor distT="0" distB="0" distL="114300" distR="114300" simplePos="0" relativeHeight="251622912" behindDoc="0" locked="0" layoutInCell="1" allowOverlap="1" wp14:anchorId="14E3312F" wp14:editId="6AE28BD9">
+          <wp:anchor distT="0" distB="0" distL="114300" distR="114300" simplePos="0" relativeHeight="251620864" behindDoc="0" locked="0" layoutInCell="1" allowOverlap="1" wp14:anchorId="14E3312F" wp14:editId="6AE28BD9">
             <wp:simplePos x="0" y="0"/>
             <wp:positionH relativeFrom="column">
               <wp:posOffset>77099</wp:posOffset>
@@ -14561,7 +14291,7 @@
           <w:b/>
         </w:rPr>
       </w:pPr>
-      <w:bookmarkStart w:id="376" w:name="_Toc342479282"/>
+      <w:bookmarkStart w:id="375" w:name="_Toc342479282"/>
       <w:r>
         <w:rPr>
           <w:b/>
@@ -14595,7 +14325,7 @@
           <w:lang w:eastAsia="ja-JP"/>
         </w:rPr>
         <w:drawing>
-          <wp:anchor distT="0" distB="0" distL="114300" distR="114300" simplePos="0" relativeHeight="251645440" behindDoc="0" locked="0" layoutInCell="1" allowOverlap="1" wp14:anchorId="1686CFBD" wp14:editId="4CDC3E75">
+          <wp:anchor distT="0" distB="0" distL="114300" distR="114300" simplePos="0" relativeHeight="251643392" behindDoc="0" locked="0" layoutInCell="1" allowOverlap="1" wp14:anchorId="1686CFBD" wp14:editId="4CDC3E75">
             <wp:simplePos x="0" y="0"/>
             <wp:positionH relativeFrom="column">
               <wp:posOffset>0</wp:posOffset>
@@ -14682,7 +14412,7 @@
           <w:lang w:eastAsia="ja-JP"/>
         </w:rPr>
         <w:drawing>
-          <wp:anchor distT="0" distB="0" distL="114300" distR="114300" simplePos="0" relativeHeight="251624960" behindDoc="0" locked="0" layoutInCell="1" allowOverlap="1" wp14:anchorId="064259A4" wp14:editId="3A759BFB">
+          <wp:anchor distT="0" distB="0" distL="114300" distR="114300" simplePos="0" relativeHeight="251622912" behindDoc="0" locked="0" layoutInCell="1" allowOverlap="1" wp14:anchorId="064259A4" wp14:editId="3A759BFB">
             <wp:simplePos x="0" y="0"/>
             <wp:positionH relativeFrom="column">
               <wp:posOffset>0</wp:posOffset>
@@ -14745,7 +14475,7 @@
           <w:lang w:eastAsia="ja-JP"/>
         </w:rPr>
         <w:drawing>
-          <wp:anchor distT="0" distB="0" distL="114300" distR="114300" simplePos="0" relativeHeight="251630080" behindDoc="0" locked="0" layoutInCell="1" allowOverlap="1" wp14:anchorId="20A1E7AC" wp14:editId="7E4180C1">
+          <wp:anchor distT="0" distB="0" distL="114300" distR="114300" simplePos="0" relativeHeight="251628032" behindDoc="0" locked="0" layoutInCell="1" allowOverlap="1" wp14:anchorId="20A1E7AC" wp14:editId="7E4180C1">
             <wp:simplePos x="0" y="0"/>
             <wp:positionH relativeFrom="column">
               <wp:posOffset>-50884</wp:posOffset>
@@ -14924,7 +14654,7 @@
         </w:rPr>
         <w:lastRenderedPageBreak/>
         <w:drawing>
-          <wp:anchor distT="0" distB="0" distL="114300" distR="114300" simplePos="0" relativeHeight="251647488" behindDoc="0" locked="0" layoutInCell="1" allowOverlap="1" wp14:anchorId="1B7B9FD2" wp14:editId="70AEF714">
+          <wp:anchor distT="0" distB="0" distL="114300" distR="114300" simplePos="0" relativeHeight="251645440" behindDoc="0" locked="0" layoutInCell="1" allowOverlap="1" wp14:anchorId="1B7B9FD2" wp14:editId="70AEF714">
             <wp:simplePos x="0" y="0"/>
             <wp:positionH relativeFrom="column">
               <wp:posOffset>0</wp:posOffset>
@@ -15022,7 +14752,7 @@
         </w:rPr>
         <w:lastRenderedPageBreak/>
         <w:drawing>
-          <wp:anchor distT="0" distB="0" distL="114300" distR="114300" simplePos="0" relativeHeight="251650560" behindDoc="0" locked="0" layoutInCell="1" allowOverlap="1" wp14:anchorId="0349B886" wp14:editId="3E38A2B4">
+          <wp:anchor distT="0" distB="0" distL="114300" distR="114300" simplePos="0" relativeHeight="251648512" behindDoc="0" locked="0" layoutInCell="1" allowOverlap="1" wp14:anchorId="0349B886" wp14:editId="3E38A2B4">
             <wp:simplePos x="0" y="0"/>
             <wp:positionH relativeFrom="column">
               <wp:posOffset>0</wp:posOffset>
@@ -15095,7 +14825,7 @@
           <w:lang w:eastAsia="ja-JP"/>
         </w:rPr>
         <w:drawing>
-          <wp:anchor distT="0" distB="0" distL="114300" distR="114300" simplePos="0" relativeHeight="251652608" behindDoc="0" locked="0" layoutInCell="1" allowOverlap="1" wp14:anchorId="1DC6ABD0" wp14:editId="69B9FB90">
+          <wp:anchor distT="0" distB="0" distL="114300" distR="114300" simplePos="0" relativeHeight="251651584" behindDoc="0" locked="0" layoutInCell="1" allowOverlap="1" wp14:anchorId="1DC6ABD0" wp14:editId="69B9FB90">
             <wp:simplePos x="0" y="0"/>
             <wp:positionH relativeFrom="column">
               <wp:posOffset>0</wp:posOffset>
@@ -15144,7 +14874,7 @@
         </w:drawing>
       </w:r>
     </w:p>
-    <w:bookmarkEnd w:id="376"/>
+    <w:bookmarkEnd w:id="375"/>
     <w:p>
       <w:pPr>
         <w:pStyle w:val="Heading3"/>
@@ -15180,7 +14910,7 @@
           <w:lang w:eastAsia="ja-JP"/>
         </w:rPr>
         <w:drawing>
-          <wp:anchor distT="0" distB="0" distL="114300" distR="114300" simplePos="0" relativeHeight="251646464" behindDoc="0" locked="0" layoutInCell="1" allowOverlap="1" wp14:anchorId="555D4102" wp14:editId="7593C403">
+          <wp:anchor distT="0" distB="0" distL="114300" distR="114300" simplePos="0" relativeHeight="251644416" behindDoc="0" locked="0" layoutInCell="1" allowOverlap="1" wp14:anchorId="555D4102" wp14:editId="7593C403">
             <wp:simplePos x="0" y="0"/>
             <wp:positionH relativeFrom="column">
               <wp:posOffset>172528</wp:posOffset>
@@ -15250,7 +14980,7 @@
           <w:b/>
         </w:rPr>
       </w:pPr>
-      <w:bookmarkStart w:id="377" w:name="_Toc342479283"/>
+      <w:bookmarkStart w:id="376" w:name="_Toc342479283"/>
       <w:r>
         <w:rPr>
           <w:b/>
@@ -15456,7 +15186,7 @@
         </w:rPr>
         <w:lastRenderedPageBreak/>
         <w:drawing>
-          <wp:anchor distT="0" distB="0" distL="114300" distR="114300" simplePos="0" relativeHeight="251662848" behindDoc="0" locked="0" layoutInCell="1" allowOverlap="1" wp14:anchorId="136738A3" wp14:editId="79F47863">
+          <wp:anchor distT="0" distB="0" distL="114300" distR="114300" simplePos="0" relativeHeight="251663872" behindDoc="0" locked="0" layoutInCell="1" allowOverlap="1" wp14:anchorId="136738A3" wp14:editId="79F47863">
             <wp:simplePos x="0" y="0"/>
             <wp:positionH relativeFrom="column">
               <wp:posOffset>0</wp:posOffset>
@@ -15525,7 +15255,7 @@
           <w:lang w:eastAsia="ja-JP"/>
         </w:rPr>
         <w:drawing>
-          <wp:anchor distT="0" distB="0" distL="114300" distR="114300" simplePos="0" relativeHeight="251675136" behindDoc="0" locked="0" layoutInCell="1" allowOverlap="1" wp14:anchorId="32BB707E" wp14:editId="5BD7556F">
+          <wp:anchor distT="0" distB="0" distL="114300" distR="114300" simplePos="0" relativeHeight="251677184" behindDoc="0" locked="0" layoutInCell="1" allowOverlap="1" wp14:anchorId="32BB707E" wp14:editId="5BD7556F">
             <wp:simplePos x="0" y="0"/>
             <wp:positionH relativeFrom="column">
               <wp:posOffset>0</wp:posOffset>
@@ -15611,7 +15341,7 @@
           <w:lang w:eastAsia="ja-JP"/>
         </w:rPr>
         <w:drawing>
-          <wp:anchor distT="0" distB="0" distL="114300" distR="114300" simplePos="0" relativeHeight="251671040" behindDoc="0" locked="0" layoutInCell="1" allowOverlap="1" wp14:anchorId="6EF55DFC" wp14:editId="56238482">
+          <wp:anchor distT="0" distB="0" distL="114300" distR="114300" simplePos="0" relativeHeight="251673088" behindDoc="0" locked="0" layoutInCell="1" allowOverlap="1" wp14:anchorId="6EF55DFC" wp14:editId="56238482">
             <wp:simplePos x="0" y="0"/>
             <wp:positionH relativeFrom="column">
               <wp:posOffset>0</wp:posOffset>
@@ -15704,7 +15434,7 @@
           <w:lang w:eastAsia="ja-JP"/>
         </w:rPr>
         <w:drawing>
-          <wp:anchor distT="0" distB="0" distL="114300" distR="114300" simplePos="0" relativeHeight="251678208" behindDoc="0" locked="0" layoutInCell="1" allowOverlap="1" wp14:anchorId="2B9F41B9" wp14:editId="17A92F86">
+          <wp:anchor distT="0" distB="0" distL="114300" distR="114300" simplePos="0" relativeHeight="251680256" behindDoc="0" locked="0" layoutInCell="1" allowOverlap="1" wp14:anchorId="2B9F41B9" wp14:editId="17A92F86">
             <wp:simplePos x="0" y="0"/>
             <wp:positionH relativeFrom="column">
               <wp:posOffset>0</wp:posOffset>
@@ -15797,7 +15527,7 @@
           <w:lang w:eastAsia="ja-JP"/>
         </w:rPr>
         <w:drawing>
-          <wp:anchor distT="0" distB="0" distL="114300" distR="114300" simplePos="0" relativeHeight="251681280" behindDoc="0" locked="0" layoutInCell="1" allowOverlap="1" wp14:anchorId="5090EEF0" wp14:editId="632B3D0F">
+          <wp:anchor distT="0" distB="0" distL="114300" distR="114300" simplePos="0" relativeHeight="251683328" behindDoc="0" locked="0" layoutInCell="1" allowOverlap="1" wp14:anchorId="5090EEF0" wp14:editId="632B3D0F">
             <wp:simplePos x="0" y="0"/>
             <wp:positionH relativeFrom="column">
               <wp:posOffset>0</wp:posOffset>
@@ -15869,7 +15599,7 @@
           <w:lang w:eastAsia="ja-JP"/>
         </w:rPr>
         <w:drawing>
-          <wp:anchor distT="0" distB="0" distL="114300" distR="114300" simplePos="0" relativeHeight="251682304" behindDoc="0" locked="0" layoutInCell="1" allowOverlap="1" wp14:anchorId="0CD25A6B" wp14:editId="7CE378E9">
+          <wp:anchor distT="0" distB="0" distL="114300" distR="114300" simplePos="0" relativeHeight="251684352" behindDoc="0" locked="0" layoutInCell="1" allowOverlap="1" wp14:anchorId="0CD25A6B" wp14:editId="7CE378E9">
             <wp:simplePos x="0" y="0"/>
             <wp:positionH relativeFrom="column">
               <wp:posOffset>0</wp:posOffset>
@@ -15960,7 +15690,7 @@
         </w:rPr>
         <w:lastRenderedPageBreak/>
         <w:drawing>
-          <wp:anchor distT="0" distB="0" distL="114300" distR="114300" simplePos="0" relativeHeight="251684352" behindDoc="0" locked="0" layoutInCell="1" allowOverlap="1" wp14:anchorId="3DA26BC5" wp14:editId="1B0D386A">
+          <wp:anchor distT="0" distB="0" distL="114300" distR="114300" simplePos="0" relativeHeight="251686400" behindDoc="0" locked="0" layoutInCell="1" allowOverlap="1" wp14:anchorId="3DA26BC5" wp14:editId="1B0D386A">
             <wp:simplePos x="0" y="0"/>
             <wp:positionH relativeFrom="column">
               <wp:posOffset>0</wp:posOffset>
@@ -16038,7 +15768,7 @@
           <w:lang w:eastAsia="ja-JP"/>
         </w:rPr>
         <w:drawing>
-          <wp:anchor distT="0" distB="0" distL="114300" distR="114300" simplePos="0" relativeHeight="251686400" behindDoc="0" locked="0" layoutInCell="1" allowOverlap="1" wp14:anchorId="6539F7CC" wp14:editId="7BE43D46">
+          <wp:anchor distT="0" distB="0" distL="114300" distR="114300" simplePos="0" relativeHeight="251688448" behindDoc="0" locked="0" layoutInCell="1" allowOverlap="1" wp14:anchorId="6539F7CC" wp14:editId="7BE43D46">
             <wp:simplePos x="0" y="0"/>
             <wp:positionH relativeFrom="column">
               <wp:posOffset>0</wp:posOffset>
@@ -16127,7 +15857,7 @@
           <w:lang w:eastAsia="ja-JP"/>
         </w:rPr>
         <w:drawing>
-          <wp:anchor distT="0" distB="0" distL="114300" distR="114300" simplePos="0" relativeHeight="251688448" behindDoc="0" locked="0" layoutInCell="1" allowOverlap="1" wp14:anchorId="7FAE8DB9" wp14:editId="667FEFB6">
+          <wp:anchor distT="0" distB="0" distL="114300" distR="114300" simplePos="0" relativeHeight="251690496" behindDoc="0" locked="0" layoutInCell="1" allowOverlap="1" wp14:anchorId="7FAE8DB9" wp14:editId="667FEFB6">
             <wp:simplePos x="0" y="0"/>
             <wp:positionH relativeFrom="column">
               <wp:posOffset>0</wp:posOffset>
@@ -16329,7 +16059,7 @@
           <w:lang w:eastAsia="ja-JP"/>
         </w:rPr>
         <w:drawing>
-          <wp:anchor distT="0" distB="0" distL="114300" distR="114300" simplePos="0" relativeHeight="251667968" behindDoc="0" locked="0" layoutInCell="1" allowOverlap="1" wp14:anchorId="534E00B0" wp14:editId="137F1F96">
+          <wp:anchor distT="0" distB="0" distL="114300" distR="114300" simplePos="0" relativeHeight="251670016" behindDoc="0" locked="0" layoutInCell="1" allowOverlap="1" wp14:anchorId="534E00B0" wp14:editId="137F1F96">
             <wp:simplePos x="0" y="0"/>
             <wp:positionH relativeFrom="column">
               <wp:posOffset>0</wp:posOffset>
@@ -16416,7 +16146,7 @@
           <w:lang w:eastAsia="ja-JP"/>
         </w:rPr>
         <w:drawing>
-          <wp:anchor distT="0" distB="0" distL="114300" distR="114300" simplePos="0" relativeHeight="251668992" behindDoc="0" locked="0" layoutInCell="1" allowOverlap="1" wp14:anchorId="6BD93134" wp14:editId="1193CA98">
+          <wp:anchor distT="0" distB="0" distL="114300" distR="114300" simplePos="0" relativeHeight="251671040" behindDoc="0" locked="0" layoutInCell="1" allowOverlap="1" wp14:anchorId="6BD93134" wp14:editId="1193CA98">
             <wp:simplePos x="0" y="0"/>
             <wp:positionH relativeFrom="column">
               <wp:posOffset>0</wp:posOffset>
@@ -16504,7 +16234,7 @@
           <w:lang w:eastAsia="ja-JP"/>
         </w:rPr>
         <w:drawing>
-          <wp:anchor distT="0" distB="0" distL="114300" distR="114300" simplePos="0" relativeHeight="251673088" behindDoc="0" locked="0" layoutInCell="1" allowOverlap="1" wp14:anchorId="217B5528" wp14:editId="02AD8CD7">
+          <wp:anchor distT="0" distB="0" distL="114300" distR="114300" simplePos="0" relativeHeight="251675136" behindDoc="0" locked="0" layoutInCell="1" allowOverlap="1" wp14:anchorId="217B5528" wp14:editId="02AD8CD7">
             <wp:simplePos x="0" y="0"/>
             <wp:positionH relativeFrom="column">
               <wp:posOffset>0</wp:posOffset>
@@ -16567,7 +16297,7 @@
           <w:lang w:eastAsia="ja-JP"/>
         </w:rPr>
         <w:drawing>
-          <wp:anchor distT="0" distB="0" distL="114300" distR="114300" simplePos="0" relativeHeight="251689472" behindDoc="0" locked="0" layoutInCell="1" allowOverlap="1" wp14:anchorId="45215112" wp14:editId="2A3002AC">
+          <wp:anchor distT="0" distB="0" distL="114300" distR="114300" simplePos="0" relativeHeight="251691520" behindDoc="0" locked="0" layoutInCell="1" allowOverlap="1" wp14:anchorId="45215112" wp14:editId="2A3002AC">
             <wp:simplePos x="0" y="0"/>
             <wp:positionH relativeFrom="column">
               <wp:posOffset>0</wp:posOffset>
@@ -16662,7 +16392,7 @@
           <w:lang w:eastAsia="ja-JP"/>
         </w:rPr>
         <w:drawing>
-          <wp:anchor distT="0" distB="0" distL="114300" distR="114300" simplePos="0" relativeHeight="251676160" behindDoc="0" locked="0" layoutInCell="1" allowOverlap="1" wp14:anchorId="179A6260" wp14:editId="38703B00">
+          <wp:anchor distT="0" distB="0" distL="114300" distR="114300" simplePos="0" relativeHeight="251678208" behindDoc="0" locked="0" layoutInCell="1" allowOverlap="1" wp14:anchorId="179A6260" wp14:editId="38703B00">
             <wp:simplePos x="0" y="0"/>
             <wp:positionH relativeFrom="column">
               <wp:posOffset>0</wp:posOffset>
@@ -16741,7 +16471,7 @@
         </w:rPr>
         <w:lastRenderedPageBreak/>
         <w:drawing>
-          <wp:anchor distT="0" distB="0" distL="114300" distR="114300" simplePos="0" relativeHeight="251690496" behindDoc="0" locked="0" layoutInCell="1" allowOverlap="1" wp14:anchorId="744B6811" wp14:editId="0BE446E5">
+          <wp:anchor distT="0" distB="0" distL="114300" distR="114300" simplePos="0" relativeHeight="251692544" behindDoc="0" locked="0" layoutInCell="1" allowOverlap="1" wp14:anchorId="744B6811" wp14:editId="0BE446E5">
             <wp:simplePos x="0" y="0"/>
             <wp:positionH relativeFrom="column">
               <wp:posOffset>-43132</wp:posOffset>
@@ -16816,7 +16546,7 @@
           <w:lang w:eastAsia="ja-JP"/>
         </w:rPr>
         <w:drawing>
-          <wp:anchor distT="0" distB="0" distL="114300" distR="114300" simplePos="0" relativeHeight="251691520" behindDoc="0" locked="0" layoutInCell="1" allowOverlap="1" wp14:anchorId="533227BD" wp14:editId="462B6596">
+          <wp:anchor distT="0" distB="0" distL="114300" distR="114300" simplePos="0" relativeHeight="251693568" behindDoc="0" locked="0" layoutInCell="1" allowOverlap="1" wp14:anchorId="533227BD" wp14:editId="462B6596">
             <wp:simplePos x="0" y="0"/>
             <wp:positionH relativeFrom="column">
               <wp:posOffset>0</wp:posOffset>
@@ -16885,7 +16615,7 @@
           <w:lang w:eastAsia="ja-JP"/>
         </w:rPr>
         <w:drawing>
-          <wp:anchor distT="0" distB="0" distL="114300" distR="114300" simplePos="0" relativeHeight="251692544" behindDoc="0" locked="0" layoutInCell="1" allowOverlap="1" wp14:anchorId="5E4EA32B" wp14:editId="09D69FD6">
+          <wp:anchor distT="0" distB="0" distL="114300" distR="114300" simplePos="0" relativeHeight="251694592" behindDoc="0" locked="0" layoutInCell="1" allowOverlap="1" wp14:anchorId="5E4EA32B" wp14:editId="09D69FD6">
             <wp:simplePos x="0" y="0"/>
             <wp:positionH relativeFrom="column">
               <wp:posOffset>0</wp:posOffset>
@@ -16960,7 +16690,7 @@
           <w:lang w:eastAsia="ja-JP"/>
         </w:rPr>
         <w:drawing>
-          <wp:anchor distT="0" distB="0" distL="114300" distR="114300" simplePos="0" relativeHeight="251693568" behindDoc="0" locked="0" layoutInCell="1" allowOverlap="1" wp14:anchorId="1C87FD7C" wp14:editId="28144754">
+          <wp:anchor distT="0" distB="0" distL="114300" distR="114300" simplePos="0" relativeHeight="251695616" behindDoc="0" locked="0" layoutInCell="1" allowOverlap="1" wp14:anchorId="1C87FD7C" wp14:editId="28144754">
             <wp:simplePos x="0" y="0"/>
             <wp:positionH relativeFrom="column">
               <wp:posOffset>0</wp:posOffset>
@@ -17039,7 +16769,7 @@
           <w:lang w:eastAsia="ja-JP"/>
         </w:rPr>
         <w:drawing>
-          <wp:anchor distT="0" distB="0" distL="114300" distR="114300" simplePos="0" relativeHeight="251694592" behindDoc="0" locked="0" layoutInCell="1" allowOverlap="1" wp14:anchorId="70A07ECC" wp14:editId="582D4BCC">
+          <wp:anchor distT="0" distB="0" distL="114300" distR="114300" simplePos="0" relativeHeight="251696640" behindDoc="0" locked="0" layoutInCell="1" allowOverlap="1" wp14:anchorId="70A07ECC" wp14:editId="582D4BCC">
             <wp:simplePos x="0" y="0"/>
             <wp:positionH relativeFrom="column">
               <wp:posOffset>0</wp:posOffset>
@@ -17121,7 +16851,7 @@
           <w:lang w:eastAsia="ja-JP"/>
         </w:rPr>
         <w:drawing>
-          <wp:anchor distT="0" distB="0" distL="114300" distR="114300" simplePos="0" relativeHeight="251679232" behindDoc="0" locked="0" layoutInCell="1" allowOverlap="1" wp14:anchorId="2448E694" wp14:editId="7C740B21">
+          <wp:anchor distT="0" distB="0" distL="114300" distR="114300" simplePos="0" relativeHeight="251681280" behindDoc="0" locked="0" layoutInCell="1" allowOverlap="1" wp14:anchorId="2448E694" wp14:editId="7C740B21">
             <wp:simplePos x="0" y="0"/>
             <wp:positionH relativeFrom="column">
               <wp:posOffset>0</wp:posOffset>
@@ -17193,7 +16923,7 @@
           <w:lang w:eastAsia="ja-JP"/>
         </w:rPr>
         <w:drawing>
-          <wp:anchor distT="0" distB="0" distL="114300" distR="114300" simplePos="0" relativeHeight="251695616" behindDoc="0" locked="0" layoutInCell="1" allowOverlap="1" wp14:anchorId="01FAB38E" wp14:editId="09C71266">
+          <wp:anchor distT="0" distB="0" distL="114300" distR="114300" simplePos="0" relativeHeight="251697664" behindDoc="0" locked="0" layoutInCell="1" allowOverlap="1" wp14:anchorId="01FAB38E" wp14:editId="09C71266">
             <wp:simplePos x="0" y="0"/>
             <wp:positionH relativeFrom="column">
               <wp:posOffset>0</wp:posOffset>
@@ -17277,7 +17007,7 @@
           <w:lang w:eastAsia="ja-JP"/>
         </w:rPr>
         <w:drawing>
-          <wp:anchor distT="0" distB="0" distL="114300" distR="114300" simplePos="0" relativeHeight="251696640" behindDoc="0" locked="0" layoutInCell="1" allowOverlap="1" wp14:anchorId="650454A2" wp14:editId="722FC788">
+          <wp:anchor distT="0" distB="0" distL="114300" distR="114300" simplePos="0" relativeHeight="251698688" behindDoc="0" locked="0" layoutInCell="1" allowOverlap="1" wp14:anchorId="650454A2" wp14:editId="722FC788">
             <wp:simplePos x="0" y="0"/>
             <wp:positionH relativeFrom="column">
               <wp:posOffset>0</wp:posOffset>
@@ -17377,7 +17107,7 @@
           <w:lang w:eastAsia="ja-JP"/>
         </w:rPr>
         <w:drawing>
-          <wp:anchor distT="0" distB="0" distL="114300" distR="114300" simplePos="0" relativeHeight="251687424" behindDoc="0" locked="0" layoutInCell="1" allowOverlap="1" wp14:anchorId="24B603E4" wp14:editId="75C006E9">
+          <wp:anchor distT="0" distB="0" distL="114300" distR="114300" simplePos="0" relativeHeight="251689472" behindDoc="0" locked="0" layoutInCell="1" allowOverlap="1" wp14:anchorId="24B603E4" wp14:editId="75C006E9">
             <wp:simplePos x="0" y="0"/>
             <wp:positionH relativeFrom="column">
               <wp:posOffset>0</wp:posOffset>
@@ -17437,6 +17167,970 @@
     <w:p>
       <w:pPr>
         <w:pStyle w:val="ListParagraph"/>
+        <w:numPr>
+          <w:ilvl w:val="0"/>
+          <w:numId w:val="30"/>
+        </w:numPr>
+      </w:pPr>
+      <w:r>
+        <w:t>1. Click “Save” button to continue</w:t>
+      </w:r>
+    </w:p>
+    <w:p>
+      <w:pPr>
+        <w:pStyle w:val="ListParagraph"/>
+        <w:ind w:left="2160"/>
+      </w:pPr>
+      <w:r>
+        <w:t xml:space="preserve">2. Click “Back to create </w:t>
+      </w:r>
+      <w:r>
+        <w:t>return</w:t>
+      </w:r>
+      <w:bookmarkStart w:id="377" w:name="_GoBack"/>
+      <w:bookmarkEnd w:id="377"/>
+      <w:r>
+        <w:t xml:space="preserve"> plan” [optional]</w:t>
+      </w:r>
+    </w:p>
+    <w:p>
+      <w:pPr>
+        <w:pStyle w:val="ListParagraph"/>
+        <w:ind w:left="2160"/>
+      </w:pPr>
+    </w:p>
+    <w:p>
+      <w:pPr>
+        <w:pStyle w:val="ListParagraph"/>
+        <w:ind w:left="2160"/>
+      </w:pPr>
+      <w:r>
+        <w:rPr>
+          <w:noProof/>
+          <w:lang w:eastAsia="ja-JP"/>
+        </w:rPr>
+        <w:drawing>
+          <wp:anchor distT="0" distB="0" distL="114300" distR="114300" simplePos="0" relativeHeight="251700736" behindDoc="0" locked="0" layoutInCell="1" allowOverlap="1" wp14:anchorId="0326D1CD" wp14:editId="034B44A6">
+            <wp:simplePos x="0" y="0"/>
+            <wp:positionH relativeFrom="column">
+              <wp:posOffset>0</wp:posOffset>
+            </wp:positionH>
+            <wp:positionV relativeFrom="line">
+              <wp:posOffset>180975</wp:posOffset>
+            </wp:positionV>
+            <wp:extent cx="5829300" cy="2659380"/>
+            <wp:effectExtent l="19050" t="19050" r="19050" b="26670"/>
+            <wp:wrapTopAndBottom/>
+            <wp:docPr id="236" name="Picture 236"/>
+            <wp:cNvGraphicFramePr>
+              <a:graphicFrameLocks xmlns:a="http://schemas.openxmlformats.org/drawingml/2006/main" noChangeAspect="1"/>
+            </wp:cNvGraphicFramePr>
+            <a:graphic xmlns:a="http://schemas.openxmlformats.org/drawingml/2006/main">
+              <a:graphicData uri="http://schemas.openxmlformats.org/drawingml/2006/picture">
+                <pic:pic xmlns:pic="http://schemas.openxmlformats.org/drawingml/2006/picture">
+                  <pic:nvPicPr>
+                    <pic:cNvPr id="1" name=""/>
+                    <pic:cNvPicPr/>
+                  </pic:nvPicPr>
+                  <pic:blipFill>
+                    <a:blip r:embed="rId73"/>
+                    <a:stretch>
+                      <a:fillRect/>
+                    </a:stretch>
+                  </pic:blipFill>
+                  <pic:spPr>
+                    <a:xfrm>
+                      <a:off x="0" y="0"/>
+                      <a:ext cx="5829300" cy="2659380"/>
+                    </a:xfrm>
+                    <a:prstGeom prst="rect">
+                      <a:avLst/>
+                    </a:prstGeom>
+                    <a:ln>
+                      <a:solidFill>
+                        <a:schemeClr val="accent1"/>
+                      </a:solidFill>
+                    </a:ln>
+                  </pic:spPr>
+                </pic:pic>
+              </a:graphicData>
+            </a:graphic>
+          </wp:anchor>
+        </w:drawing>
+      </w:r>
+    </w:p>
+    <w:p>
+      <w:pPr>
+        <w:pStyle w:val="ListParagraph"/>
+        <w:numPr>
+          <w:ilvl w:val="0"/>
+          <w:numId w:val="30"/>
+        </w:numPr>
+      </w:pPr>
+      <w:r>
+        <w:t>Click “View &amp; Assign” to assign plan to delivery men</w:t>
+      </w:r>
+    </w:p>
+    <w:p>
+      <w:pPr>
+        <w:pStyle w:val="ListParagraph"/>
+        <w:ind w:left="2160"/>
+      </w:pPr>
+      <w:r>
+        <w:t>Click “Cancel” to cancel plan [optional]</w:t>
+      </w:r>
+    </w:p>
+    <w:p>
+      <w:pPr>
+        <w:pStyle w:val="ListParagraph"/>
+        <w:ind w:left="2160"/>
+      </w:pPr>
+    </w:p>
+    <w:p>
+      <w:pPr>
+        <w:pStyle w:val="ListParagraph"/>
+        <w:ind w:left="2160"/>
+      </w:pPr>
+      <w:r>
+        <w:rPr>
+          <w:noProof/>
+          <w:lang w:eastAsia="ja-JP"/>
+        </w:rPr>
+        <w:drawing>
+          <wp:anchor distT="0" distB="0" distL="114300" distR="114300" simplePos="0" relativeHeight="251701760" behindDoc="0" locked="0" layoutInCell="1" allowOverlap="1" wp14:anchorId="799536FF" wp14:editId="6C6BC94B">
+            <wp:simplePos x="0" y="0"/>
+            <wp:positionH relativeFrom="column">
+              <wp:posOffset>0</wp:posOffset>
+            </wp:positionH>
+            <wp:positionV relativeFrom="line">
+              <wp:posOffset>180975</wp:posOffset>
+            </wp:positionV>
+            <wp:extent cx="5829300" cy="1222375"/>
+            <wp:effectExtent l="19050" t="19050" r="19050" b="15875"/>
+            <wp:wrapTopAndBottom/>
+            <wp:docPr id="237" name="Picture 237"/>
+            <wp:cNvGraphicFramePr>
+              <a:graphicFrameLocks xmlns:a="http://schemas.openxmlformats.org/drawingml/2006/main" noChangeAspect="1"/>
+            </wp:cNvGraphicFramePr>
+            <a:graphic xmlns:a="http://schemas.openxmlformats.org/drawingml/2006/main">
+              <a:graphicData uri="http://schemas.openxmlformats.org/drawingml/2006/picture">
+                <pic:pic xmlns:pic="http://schemas.openxmlformats.org/drawingml/2006/picture">
+                  <pic:nvPicPr>
+                    <pic:cNvPr id="1" name=""/>
+                    <pic:cNvPicPr/>
+                  </pic:nvPicPr>
+                  <pic:blipFill>
+                    <a:blip r:embed="rId74"/>
+                    <a:stretch>
+                      <a:fillRect/>
+                    </a:stretch>
+                  </pic:blipFill>
+                  <pic:spPr>
+                    <a:xfrm>
+                      <a:off x="0" y="0"/>
+                      <a:ext cx="5829300" cy="1222375"/>
+                    </a:xfrm>
+                    <a:prstGeom prst="rect">
+                      <a:avLst/>
+                    </a:prstGeom>
+                    <a:ln>
+                      <a:solidFill>
+                        <a:schemeClr val="accent1"/>
+                      </a:solidFill>
+                    </a:ln>
+                  </pic:spPr>
+                </pic:pic>
+              </a:graphicData>
+            </a:graphic>
+          </wp:anchor>
+        </w:drawing>
+      </w:r>
+    </w:p>
+    <w:p>
+      <w:pPr>
+        <w:pStyle w:val="ListParagraph"/>
+        <w:numPr>
+          <w:ilvl w:val="0"/>
+          <w:numId w:val="30"/>
+        </w:numPr>
+      </w:pPr>
+      <w:r>
+        <w:lastRenderedPageBreak/>
+        <w:t>Check Delivery Men to assign</w:t>
+      </w:r>
+    </w:p>
+    <w:p>
+      <w:pPr>
+        <w:pStyle w:val="ListParagraph"/>
+        <w:ind w:left="2160"/>
+      </w:pPr>
+      <w:r>
+        <w:t>Click “Assign” button</w:t>
+      </w:r>
+    </w:p>
+    <w:p>
+      <w:pPr>
+        <w:pStyle w:val="ListParagraph"/>
+        <w:ind w:left="2160"/>
+      </w:pPr>
+    </w:p>
+    <w:p>
+      <w:pPr>
+        <w:pStyle w:val="ListParagraph"/>
+        <w:ind w:left="2160"/>
+      </w:pPr>
+      <w:r>
+        <w:rPr>
+          <w:noProof/>
+          <w:lang w:eastAsia="ja-JP"/>
+        </w:rPr>
+        <w:drawing>
+          <wp:anchor distT="0" distB="0" distL="114300" distR="114300" simplePos="0" relativeHeight="251702784" behindDoc="0" locked="0" layoutInCell="1" allowOverlap="1" wp14:anchorId="7E1633C2" wp14:editId="34CCA0DF">
+            <wp:simplePos x="0" y="0"/>
+            <wp:positionH relativeFrom="column">
+              <wp:posOffset>0</wp:posOffset>
+            </wp:positionH>
+            <wp:positionV relativeFrom="line">
+              <wp:posOffset>180340</wp:posOffset>
+            </wp:positionV>
+            <wp:extent cx="5829300" cy="2771775"/>
+            <wp:effectExtent l="19050" t="19050" r="19050" b="28575"/>
+            <wp:wrapTopAndBottom/>
+            <wp:docPr id="241" name="Picture 241"/>
+            <wp:cNvGraphicFramePr>
+              <a:graphicFrameLocks xmlns:a="http://schemas.openxmlformats.org/drawingml/2006/main" noChangeAspect="1"/>
+            </wp:cNvGraphicFramePr>
+            <a:graphic xmlns:a="http://schemas.openxmlformats.org/drawingml/2006/main">
+              <a:graphicData uri="http://schemas.openxmlformats.org/drawingml/2006/picture">
+                <pic:pic xmlns:pic="http://schemas.openxmlformats.org/drawingml/2006/picture">
+                  <pic:nvPicPr>
+                    <pic:cNvPr id="1" name=""/>
+                    <pic:cNvPicPr/>
+                  </pic:nvPicPr>
+                  <pic:blipFill>
+                    <a:blip r:embed="rId75"/>
+                    <a:stretch>
+                      <a:fillRect/>
+                    </a:stretch>
+                  </pic:blipFill>
+                  <pic:spPr>
+                    <a:xfrm>
+                      <a:off x="0" y="0"/>
+                      <a:ext cx="5829300" cy="2771775"/>
+                    </a:xfrm>
+                    <a:prstGeom prst="rect">
+                      <a:avLst/>
+                    </a:prstGeom>
+                    <a:ln>
+                      <a:solidFill>
+                        <a:schemeClr val="accent1"/>
+                      </a:solidFill>
+                    </a:ln>
+                  </pic:spPr>
+                </pic:pic>
+              </a:graphicData>
+            </a:graphic>
+          </wp:anchor>
+        </w:drawing>
+      </w:r>
+    </w:p>
+    <w:p>
+      <w:pPr>
+        <w:pStyle w:val="ListParagraph"/>
+        <w:numPr>
+          <w:ilvl w:val="0"/>
+          <w:numId w:val="30"/>
+        </w:numPr>
+      </w:pPr>
+      <w:r>
+        <w:rPr>
+          <w:noProof/>
+          <w:lang w:eastAsia="ja-JP"/>
+        </w:rPr>
+        <w:drawing>
+          <wp:anchor distT="0" distB="0" distL="114300" distR="114300" simplePos="0" relativeHeight="251705856" behindDoc="0" locked="0" layoutInCell="1" allowOverlap="1" wp14:anchorId="29446D8B" wp14:editId="412B41DE">
+            <wp:simplePos x="0" y="0"/>
+            <wp:positionH relativeFrom="column">
+              <wp:posOffset>0</wp:posOffset>
+            </wp:positionH>
+            <wp:positionV relativeFrom="line">
+              <wp:posOffset>358847</wp:posOffset>
+            </wp:positionV>
+            <wp:extent cx="5829300" cy="449580"/>
+            <wp:effectExtent l="19050" t="19050" r="19050" b="26670"/>
+            <wp:wrapTopAndBottom/>
+            <wp:docPr id="242" name="Picture 242"/>
+            <wp:cNvGraphicFramePr>
+              <a:graphicFrameLocks xmlns:a="http://schemas.openxmlformats.org/drawingml/2006/main" noChangeAspect="1"/>
+            </wp:cNvGraphicFramePr>
+            <a:graphic xmlns:a="http://schemas.openxmlformats.org/drawingml/2006/main">
+              <a:graphicData uri="http://schemas.openxmlformats.org/drawingml/2006/picture">
+                <pic:pic xmlns:pic="http://schemas.openxmlformats.org/drawingml/2006/picture">
+                  <pic:nvPicPr>
+                    <pic:cNvPr id="1" name=""/>
+                    <pic:cNvPicPr/>
+                  </pic:nvPicPr>
+                  <pic:blipFill>
+                    <a:blip r:embed="rId76"/>
+                    <a:stretch>
+                      <a:fillRect/>
+                    </a:stretch>
+                  </pic:blipFill>
+                  <pic:spPr>
+                    <a:xfrm>
+                      <a:off x="0" y="0"/>
+                      <a:ext cx="5829300" cy="449580"/>
+                    </a:xfrm>
+                    <a:prstGeom prst="rect">
+                      <a:avLst/>
+                    </a:prstGeom>
+                    <a:ln>
+                      <a:solidFill>
+                        <a:schemeClr val="accent1"/>
+                      </a:solidFill>
+                    </a:ln>
+                  </pic:spPr>
+                </pic:pic>
+              </a:graphicData>
+            </a:graphic>
+          </wp:anchor>
+        </w:drawing>
+      </w:r>
+      <w:r>
+        <w:t>Plan is changed to “Assigned”</w:t>
+      </w:r>
+    </w:p>
+    <w:p>
+      <w:pPr>
+        <w:pStyle w:val="ListParagraph"/>
+        <w:ind w:left="2160"/>
+      </w:pPr>
+    </w:p>
+    <w:p>
+      <w:pPr>
+        <w:ind w:firstLine="720"/>
+      </w:pPr>
+      <w:r>
+        <w:t>[Optional] Reassign</w:t>
+      </w:r>
+    </w:p>
+    <w:p>
+      <w:pPr>
+        <w:pStyle w:val="ListParagraph"/>
+        <w:numPr>
+          <w:ilvl w:val="1"/>
+          <w:numId w:val="30"/>
+        </w:numPr>
+      </w:pPr>
+      <w:r>
+        <w:t>Click “View &amp; Assign”</w:t>
+      </w:r>
+    </w:p>
+    <w:p>
+      <w:pPr>
+        <w:pStyle w:val="ListParagraph"/>
+        <w:ind w:left="2160"/>
+      </w:pPr>
+    </w:p>
+    <w:p>
+      <w:pPr>
+        <w:pStyle w:val="ListParagraph"/>
+        <w:ind w:left="2160"/>
+      </w:pPr>
+      <w:r>
+        <w:rPr>
+          <w:noProof/>
+          <w:lang w:eastAsia="ja-JP"/>
+        </w:rPr>
+        <w:drawing>
+          <wp:anchor distT="0" distB="0" distL="114300" distR="114300" simplePos="0" relativeHeight="251703808" behindDoc="0" locked="0" layoutInCell="1" allowOverlap="1" wp14:anchorId="338AA95B" wp14:editId="698FDB60">
+            <wp:simplePos x="0" y="0"/>
+            <wp:positionH relativeFrom="column">
+              <wp:posOffset>0</wp:posOffset>
+            </wp:positionH>
+            <wp:positionV relativeFrom="line">
+              <wp:posOffset>189865</wp:posOffset>
+            </wp:positionV>
+            <wp:extent cx="5829300" cy="449580"/>
+            <wp:effectExtent l="19050" t="19050" r="19050" b="26670"/>
+            <wp:wrapTopAndBottom/>
+            <wp:docPr id="244" name="Picture 244"/>
+            <wp:cNvGraphicFramePr>
+              <a:graphicFrameLocks xmlns:a="http://schemas.openxmlformats.org/drawingml/2006/main" noChangeAspect="1"/>
+            </wp:cNvGraphicFramePr>
+            <a:graphic xmlns:a="http://schemas.openxmlformats.org/drawingml/2006/main">
+              <a:graphicData uri="http://schemas.openxmlformats.org/drawingml/2006/picture">
+                <pic:pic xmlns:pic="http://schemas.openxmlformats.org/drawingml/2006/picture">
+                  <pic:nvPicPr>
+                    <pic:cNvPr id="1" name=""/>
+                    <pic:cNvPicPr/>
+                  </pic:nvPicPr>
+                  <pic:blipFill>
+                    <a:blip r:embed="rId77"/>
+                    <a:stretch>
+                      <a:fillRect/>
+                    </a:stretch>
+                  </pic:blipFill>
+                  <pic:spPr>
+                    <a:xfrm>
+                      <a:off x="0" y="0"/>
+                      <a:ext cx="5829300" cy="449580"/>
+                    </a:xfrm>
+                    <a:prstGeom prst="rect">
+                      <a:avLst/>
+                    </a:prstGeom>
+                    <a:ln>
+                      <a:solidFill>
+                        <a:schemeClr val="accent1"/>
+                      </a:solidFill>
+                    </a:ln>
+                  </pic:spPr>
+                </pic:pic>
+              </a:graphicData>
+            </a:graphic>
+          </wp:anchor>
+        </w:drawing>
+      </w:r>
+    </w:p>
+    <w:p>
+      <w:pPr>
+        <w:pStyle w:val="ListParagraph"/>
+        <w:ind w:left="2160"/>
+      </w:pPr>
+    </w:p>
+    <w:p>
+      <w:pPr>
+        <w:pStyle w:val="ListParagraph"/>
+        <w:numPr>
+          <w:ilvl w:val="1"/>
+          <w:numId w:val="30"/>
+        </w:numPr>
+      </w:pPr>
+      <w:r>
+        <w:t>Check another Delivery men</w:t>
+      </w:r>
+    </w:p>
+    <w:p>
+      <w:pPr>
+        <w:pStyle w:val="ListParagraph"/>
+        <w:ind w:left="2880"/>
+      </w:pPr>
+      <w:r>
+        <w:rPr>
+          <w:noProof/>
+          <w:lang w:eastAsia="ja-JP"/>
+        </w:rPr>
+        <w:lastRenderedPageBreak/>
+        <w:drawing>
+          <wp:anchor distT="0" distB="0" distL="114300" distR="114300" simplePos="0" relativeHeight="251706880" behindDoc="0" locked="0" layoutInCell="1" allowOverlap="1" wp14:anchorId="4EDFF17A" wp14:editId="003FBBFA">
+            <wp:simplePos x="0" y="0"/>
+            <wp:positionH relativeFrom="column">
+              <wp:posOffset>-43132</wp:posOffset>
+            </wp:positionH>
+            <wp:positionV relativeFrom="line">
+              <wp:posOffset>283222</wp:posOffset>
+            </wp:positionV>
+            <wp:extent cx="5829300" cy="2812415"/>
+            <wp:effectExtent l="19050" t="19050" r="19050" b="26035"/>
+            <wp:wrapTopAndBottom/>
+            <wp:docPr id="246" name="Picture 246"/>
+            <wp:cNvGraphicFramePr>
+              <a:graphicFrameLocks xmlns:a="http://schemas.openxmlformats.org/drawingml/2006/main" noChangeAspect="1"/>
+            </wp:cNvGraphicFramePr>
+            <a:graphic xmlns:a="http://schemas.openxmlformats.org/drawingml/2006/main">
+              <a:graphicData uri="http://schemas.openxmlformats.org/drawingml/2006/picture">
+                <pic:pic xmlns:pic="http://schemas.openxmlformats.org/drawingml/2006/picture">
+                  <pic:nvPicPr>
+                    <pic:cNvPr id="1" name=""/>
+                    <pic:cNvPicPr/>
+                  </pic:nvPicPr>
+                  <pic:blipFill>
+                    <a:blip r:embed="rId78"/>
+                    <a:stretch>
+                      <a:fillRect/>
+                    </a:stretch>
+                  </pic:blipFill>
+                  <pic:spPr>
+                    <a:xfrm>
+                      <a:off x="0" y="0"/>
+                      <a:ext cx="5829300" cy="2812415"/>
+                    </a:xfrm>
+                    <a:prstGeom prst="rect">
+                      <a:avLst/>
+                    </a:prstGeom>
+                    <a:ln>
+                      <a:solidFill>
+                        <a:schemeClr val="accent1"/>
+                      </a:solidFill>
+                    </a:ln>
+                  </pic:spPr>
+                </pic:pic>
+              </a:graphicData>
+            </a:graphic>
+          </wp:anchor>
+        </w:drawing>
+      </w:r>
+      <w:r>
+        <w:t>Click “Reassign” button</w:t>
+      </w:r>
+    </w:p>
+    <w:p>
+      <w:pPr>
+        <w:pStyle w:val="ListParagraph"/>
+        <w:numPr>
+          <w:ilvl w:val="0"/>
+          <w:numId w:val="30"/>
+        </w:numPr>
+      </w:pPr>
+      <w:r>
+        <w:t>Click “View &amp; Assign”</w:t>
+      </w:r>
+    </w:p>
+    <w:p>
+      <w:pPr>
+        <w:pStyle w:val="ListParagraph"/>
+        <w:ind w:left="2160"/>
+      </w:pPr>
+      <w:r>
+        <w:rPr>
+          <w:noProof/>
+          <w:lang w:eastAsia="ja-JP"/>
+        </w:rPr>
+        <w:drawing>
+          <wp:anchor distT="0" distB="0" distL="114300" distR="114300" simplePos="0" relativeHeight="251707904" behindDoc="0" locked="0" layoutInCell="1" allowOverlap="1" wp14:anchorId="281B1374" wp14:editId="31C6145F">
+            <wp:simplePos x="0" y="0"/>
+            <wp:positionH relativeFrom="column">
+              <wp:posOffset>0</wp:posOffset>
+            </wp:positionH>
+            <wp:positionV relativeFrom="line">
+              <wp:posOffset>243720</wp:posOffset>
+            </wp:positionV>
+            <wp:extent cx="5829300" cy="449580"/>
+            <wp:effectExtent l="19050" t="19050" r="19050" b="26670"/>
+            <wp:wrapTopAndBottom/>
+            <wp:docPr id="254" name="Picture 254"/>
+            <wp:cNvGraphicFramePr>
+              <a:graphicFrameLocks xmlns:a="http://schemas.openxmlformats.org/drawingml/2006/main" noChangeAspect="1"/>
+            </wp:cNvGraphicFramePr>
+            <a:graphic xmlns:a="http://schemas.openxmlformats.org/drawingml/2006/main">
+              <a:graphicData uri="http://schemas.openxmlformats.org/drawingml/2006/picture">
+                <pic:pic xmlns:pic="http://schemas.openxmlformats.org/drawingml/2006/picture">
+                  <pic:nvPicPr>
+                    <pic:cNvPr id="1" name=""/>
+                    <pic:cNvPicPr/>
+                  </pic:nvPicPr>
+                  <pic:blipFill>
+                    <a:blip r:embed="rId77"/>
+                    <a:stretch>
+                      <a:fillRect/>
+                    </a:stretch>
+                  </pic:blipFill>
+                  <pic:spPr>
+                    <a:xfrm>
+                      <a:off x="0" y="0"/>
+                      <a:ext cx="5829300" cy="449580"/>
+                    </a:xfrm>
+                    <a:prstGeom prst="rect">
+                      <a:avLst/>
+                    </a:prstGeom>
+                    <a:ln>
+                      <a:solidFill>
+                        <a:schemeClr val="accent1"/>
+                      </a:solidFill>
+                    </a:ln>
+                  </pic:spPr>
+                </pic:pic>
+              </a:graphicData>
+            </a:graphic>
+          </wp:anchor>
+        </w:drawing>
+      </w:r>
+    </w:p>
+    <w:p>
+      <w:pPr>
+        <w:pStyle w:val="ListParagraph"/>
+        <w:ind w:left="2160"/>
+      </w:pPr>
+    </w:p>
+    <w:p>
+      <w:pPr>
+        <w:pStyle w:val="ListParagraph"/>
+        <w:numPr>
+          <w:ilvl w:val="0"/>
+          <w:numId w:val="30"/>
+        </w:numPr>
+      </w:pPr>
+      <w:r>
+        <w:rPr>
+          <w:noProof/>
+          <w:lang w:eastAsia="ja-JP"/>
+        </w:rPr>
+        <w:drawing>
+          <wp:anchor distT="0" distB="0" distL="114300" distR="114300" simplePos="0" relativeHeight="251708928" behindDoc="0" locked="0" layoutInCell="1" allowOverlap="1" wp14:anchorId="17085077" wp14:editId="35039170">
+            <wp:simplePos x="0" y="0"/>
+            <wp:positionH relativeFrom="column">
+              <wp:posOffset>0</wp:posOffset>
+            </wp:positionH>
+            <wp:positionV relativeFrom="line">
+              <wp:posOffset>362609</wp:posOffset>
+            </wp:positionV>
+            <wp:extent cx="5829300" cy="2812415"/>
+            <wp:effectExtent l="19050" t="19050" r="19050" b="26035"/>
+            <wp:wrapTopAndBottom/>
+            <wp:docPr id="255" name="Picture 255"/>
+            <wp:cNvGraphicFramePr>
+              <a:graphicFrameLocks xmlns:a="http://schemas.openxmlformats.org/drawingml/2006/main" noChangeAspect="1"/>
+            </wp:cNvGraphicFramePr>
+            <a:graphic xmlns:a="http://schemas.openxmlformats.org/drawingml/2006/main">
+              <a:graphicData uri="http://schemas.openxmlformats.org/drawingml/2006/picture">
+                <pic:pic xmlns:pic="http://schemas.openxmlformats.org/drawingml/2006/picture">
+                  <pic:nvPicPr>
+                    <pic:cNvPr id="1" name=""/>
+                    <pic:cNvPicPr/>
+                  </pic:nvPicPr>
+                  <pic:blipFill>
+                    <a:blip r:embed="rId79"/>
+                    <a:stretch>
+                      <a:fillRect/>
+                    </a:stretch>
+                  </pic:blipFill>
+                  <pic:spPr>
+                    <a:xfrm>
+                      <a:off x="0" y="0"/>
+                      <a:ext cx="5829300" cy="2812415"/>
+                    </a:xfrm>
+                    <a:prstGeom prst="rect">
+                      <a:avLst/>
+                    </a:prstGeom>
+                    <a:ln>
+                      <a:solidFill>
+                        <a:schemeClr val="accent1"/>
+                      </a:solidFill>
+                    </a:ln>
+                  </pic:spPr>
+                </pic:pic>
+              </a:graphicData>
+            </a:graphic>
+          </wp:anchor>
+        </w:drawing>
+      </w:r>
+      <w:r>
+        <w:t>Click “Mark as Finished”</w:t>
+      </w:r>
+    </w:p>
+    <w:p/>
+    <w:p>
+      <w:pPr>
+        <w:pStyle w:val="ListParagraph"/>
+        <w:numPr>
+          <w:ilvl w:val="0"/>
+          <w:numId w:val="30"/>
+        </w:numPr>
+      </w:pPr>
+      <w:r>
+        <w:t>Edit Order status</w:t>
+      </w:r>
+    </w:p>
+    <w:p>
+      <w:pPr>
+        <w:pStyle w:val="ListParagraph"/>
+      </w:pPr>
+      <w:r>
+        <w:rPr>
+          <w:noProof/>
+          <w:lang w:eastAsia="ja-JP"/>
+        </w:rPr>
+        <w:drawing>
+          <wp:anchor distT="0" distB="0" distL="114300" distR="114300" simplePos="0" relativeHeight="251709952" behindDoc="0" locked="0" layoutInCell="1" allowOverlap="1" wp14:anchorId="64EF55F8" wp14:editId="4CC1F498">
+            <wp:simplePos x="0" y="0"/>
+            <wp:positionH relativeFrom="column">
+              <wp:posOffset>0</wp:posOffset>
+            </wp:positionH>
+            <wp:positionV relativeFrom="line">
+              <wp:posOffset>191950</wp:posOffset>
+            </wp:positionV>
+            <wp:extent cx="5829300" cy="449580"/>
+            <wp:effectExtent l="19050" t="19050" r="19050" b="26670"/>
+            <wp:wrapTopAndBottom/>
+            <wp:docPr id="101" name="Picture 101"/>
+            <wp:cNvGraphicFramePr>
+              <a:graphicFrameLocks xmlns:a="http://schemas.openxmlformats.org/drawingml/2006/main" noChangeAspect="1"/>
+            </wp:cNvGraphicFramePr>
+            <a:graphic xmlns:a="http://schemas.openxmlformats.org/drawingml/2006/main">
+              <a:graphicData uri="http://schemas.openxmlformats.org/drawingml/2006/picture">
+                <pic:pic xmlns:pic="http://schemas.openxmlformats.org/drawingml/2006/picture">
+                  <pic:nvPicPr>
+                    <pic:cNvPr id="1" name=""/>
+                    <pic:cNvPicPr/>
+                  </pic:nvPicPr>
+                  <pic:blipFill>
+                    <a:blip r:embed="rId80"/>
+                    <a:stretch>
+                      <a:fillRect/>
+                    </a:stretch>
+                  </pic:blipFill>
+                  <pic:spPr>
+                    <a:xfrm>
+                      <a:off x="0" y="0"/>
+                      <a:ext cx="5829300" cy="449580"/>
+                    </a:xfrm>
+                    <a:prstGeom prst="rect">
+                      <a:avLst/>
+                    </a:prstGeom>
+                    <a:ln>
+                      <a:solidFill>
+                        <a:schemeClr val="accent1"/>
+                      </a:solidFill>
+                    </a:ln>
+                  </pic:spPr>
+                </pic:pic>
+              </a:graphicData>
+            </a:graphic>
+          </wp:anchor>
+        </w:drawing>
+      </w:r>
+    </w:p>
+    <w:p>
+      <w:pPr>
+        <w:pStyle w:val="ListParagraph"/>
+        <w:ind w:left="2160"/>
+      </w:pPr>
+    </w:p>
+    <w:p>
+      <w:pPr>
+        <w:pStyle w:val="ListParagraph"/>
+        <w:numPr>
+          <w:ilvl w:val="0"/>
+          <w:numId w:val="32"/>
+        </w:numPr>
+        <w:ind w:left="2160"/>
+      </w:pPr>
+      <w:r>
+        <w:t>Click “Finished” or “Mark all as Finished” : make order to finish</w:t>
+      </w:r>
+    </w:p>
+    <w:p>
+      <w:pPr>
+        <w:pStyle w:val="ListParagraph"/>
+        <w:ind w:left="2160"/>
+      </w:pPr>
+      <w:r>
+        <w:rPr>
+          <w:noProof/>
+          <w:lang w:eastAsia="ja-JP"/>
+        </w:rPr>
+        <w:drawing>
+          <wp:anchor distT="0" distB="0" distL="114300" distR="114300" simplePos="0" relativeHeight="251710976" behindDoc="0" locked="0" layoutInCell="1" allowOverlap="1" wp14:anchorId="47D13B78" wp14:editId="40E332AD">
+            <wp:simplePos x="0" y="0"/>
+            <wp:positionH relativeFrom="column">
+              <wp:posOffset>0</wp:posOffset>
+            </wp:positionH>
+            <wp:positionV relativeFrom="line">
+              <wp:posOffset>243720</wp:posOffset>
+            </wp:positionV>
+            <wp:extent cx="5829300" cy="2323465"/>
+            <wp:effectExtent l="19050" t="19050" r="19050" b="19685"/>
+            <wp:wrapTopAndBottom/>
+            <wp:docPr id="111" name="Picture 111"/>
+            <wp:cNvGraphicFramePr>
+              <a:graphicFrameLocks xmlns:a="http://schemas.openxmlformats.org/drawingml/2006/main" noChangeAspect="1"/>
+            </wp:cNvGraphicFramePr>
+            <a:graphic xmlns:a="http://schemas.openxmlformats.org/drawingml/2006/main">
+              <a:graphicData uri="http://schemas.openxmlformats.org/drawingml/2006/picture">
+                <pic:pic xmlns:pic="http://schemas.openxmlformats.org/drawingml/2006/picture">
+                  <pic:nvPicPr>
+                    <pic:cNvPr id="1" name=""/>
+                    <pic:cNvPicPr/>
+                  </pic:nvPicPr>
+                  <pic:blipFill>
+                    <a:blip r:embed="rId81"/>
+                    <a:stretch>
+                      <a:fillRect/>
+                    </a:stretch>
+                  </pic:blipFill>
+                  <pic:spPr>
+                    <a:xfrm>
+                      <a:off x="0" y="0"/>
+                      <a:ext cx="5829300" cy="2323465"/>
+                    </a:xfrm>
+                    <a:prstGeom prst="rect">
+                      <a:avLst/>
+                    </a:prstGeom>
+                    <a:ln>
+                      <a:solidFill>
+                        <a:schemeClr val="accent1"/>
+                      </a:solidFill>
+                    </a:ln>
+                  </pic:spPr>
+                </pic:pic>
+              </a:graphicData>
+            </a:graphic>
+          </wp:anchor>
+        </w:drawing>
+      </w:r>
+      <w:r>
+        <w:t>Click “Returned” or “Mark all as Returned”: make order to return</w:t>
+      </w:r>
+    </w:p>
+    <w:p>
+      <w:pPr>
+        <w:pStyle w:val="ListParagraph"/>
+        <w:ind w:left="2160"/>
+      </w:pPr>
+    </w:p>
+    <w:p>
+      <w:pPr>
+        <w:pStyle w:val="ListParagraph"/>
+        <w:numPr>
+          <w:ilvl w:val="0"/>
+          <w:numId w:val="32"/>
+        </w:numPr>
+        <w:ind w:left="2160"/>
+      </w:pPr>
+      <w:r>
+        <w:t>Click “Mark as Finished”</w:t>
+      </w:r>
+    </w:p>
+    <w:p>
+      <w:pPr>
+        <w:pStyle w:val="ListParagraph"/>
+        <w:ind w:left="2160"/>
+      </w:pPr>
+      <w:r>
+        <w:rPr>
+          <w:noProof/>
+          <w:lang w:eastAsia="ja-JP"/>
+        </w:rPr>
+        <w:drawing>
+          <wp:anchor distT="0" distB="0" distL="114300" distR="114300" simplePos="0" relativeHeight="251704832" behindDoc="0" locked="0" layoutInCell="1" allowOverlap="1" wp14:anchorId="671BE6A5" wp14:editId="346C32F1">
+            <wp:simplePos x="0" y="0"/>
+            <wp:positionH relativeFrom="column">
+              <wp:posOffset>0</wp:posOffset>
+            </wp:positionH>
+            <wp:positionV relativeFrom="line">
+              <wp:posOffset>180975</wp:posOffset>
+            </wp:positionV>
+            <wp:extent cx="5829300" cy="2819400"/>
+            <wp:effectExtent l="19050" t="19050" r="19050" b="19050"/>
+            <wp:wrapTopAndBottom/>
+            <wp:docPr id="112" name="Picture 112"/>
+            <wp:cNvGraphicFramePr>
+              <a:graphicFrameLocks xmlns:a="http://schemas.openxmlformats.org/drawingml/2006/main" noChangeAspect="1"/>
+            </wp:cNvGraphicFramePr>
+            <a:graphic xmlns:a="http://schemas.openxmlformats.org/drawingml/2006/main">
+              <a:graphicData uri="http://schemas.openxmlformats.org/drawingml/2006/picture">
+                <pic:pic xmlns:pic="http://schemas.openxmlformats.org/drawingml/2006/picture">
+                  <pic:nvPicPr>
+                    <pic:cNvPr id="1" name=""/>
+                    <pic:cNvPicPr/>
+                  </pic:nvPicPr>
+                  <pic:blipFill>
+                    <a:blip r:embed="rId82"/>
+                    <a:stretch>
+                      <a:fillRect/>
+                    </a:stretch>
+                  </pic:blipFill>
+                  <pic:spPr>
+                    <a:xfrm>
+                      <a:off x="0" y="0"/>
+                      <a:ext cx="5829300" cy="2819400"/>
+                    </a:xfrm>
+                    <a:prstGeom prst="rect">
+                      <a:avLst/>
+                    </a:prstGeom>
+                    <a:ln>
+                      <a:solidFill>
+                        <a:schemeClr val="accent1"/>
+                      </a:solidFill>
+                    </a:ln>
+                  </pic:spPr>
+                </pic:pic>
+              </a:graphicData>
+            </a:graphic>
+          </wp:anchor>
+        </w:drawing>
+      </w:r>
+    </w:p>
+    <w:p>
+      <w:pPr>
+        <w:pStyle w:val="ListParagraph"/>
+        <w:numPr>
+          <w:ilvl w:val="0"/>
+          <w:numId w:val="32"/>
+        </w:numPr>
+        <w:ind w:left="2160"/>
+      </w:pPr>
+      <w:r>
+        <w:t>Plan is changed to “Finished”</w:t>
+      </w:r>
+    </w:p>
+    <w:p>
+      <w:pPr>
+        <w:pStyle w:val="ListParagraph"/>
+      </w:pPr>
+      <w:r>
+        <w:rPr>
+          <w:noProof/>
+          <w:lang w:eastAsia="ja-JP"/>
+        </w:rPr>
+        <w:drawing>
+          <wp:anchor distT="0" distB="0" distL="114300" distR="114300" simplePos="0" relativeHeight="251712000" behindDoc="0" locked="0" layoutInCell="1" allowOverlap="1" wp14:anchorId="35EB09B7" wp14:editId="14E073DF">
+            <wp:simplePos x="0" y="0"/>
+            <wp:positionH relativeFrom="column">
+              <wp:posOffset>0</wp:posOffset>
+            </wp:positionH>
+            <wp:positionV relativeFrom="line">
+              <wp:posOffset>183335</wp:posOffset>
+            </wp:positionV>
+            <wp:extent cx="5829300" cy="215265"/>
+            <wp:effectExtent l="19050" t="19050" r="19050" b="13335"/>
+            <wp:wrapTopAndBottom/>
+            <wp:docPr id="113" name="Picture 113"/>
+            <wp:cNvGraphicFramePr>
+              <a:graphicFrameLocks xmlns:a="http://schemas.openxmlformats.org/drawingml/2006/main" noChangeAspect="1"/>
+            </wp:cNvGraphicFramePr>
+            <a:graphic xmlns:a="http://schemas.openxmlformats.org/drawingml/2006/main">
+              <a:graphicData uri="http://schemas.openxmlformats.org/drawingml/2006/picture">
+                <pic:pic xmlns:pic="http://schemas.openxmlformats.org/drawingml/2006/picture">
+                  <pic:nvPicPr>
+                    <pic:cNvPr id="1" name=""/>
+                    <pic:cNvPicPr/>
+                  </pic:nvPicPr>
+                  <pic:blipFill>
+                    <a:blip r:embed="rId83"/>
+                    <a:stretch>
+                      <a:fillRect/>
+                    </a:stretch>
+                  </pic:blipFill>
+                  <pic:spPr>
+                    <a:xfrm>
+                      <a:off x="0" y="0"/>
+                      <a:ext cx="5829300" cy="215265"/>
+                    </a:xfrm>
+                    <a:prstGeom prst="rect">
+                      <a:avLst/>
+                    </a:prstGeom>
+                    <a:ln>
+                      <a:solidFill>
+                        <a:schemeClr val="accent1"/>
+                      </a:solidFill>
+                    </a:ln>
+                  </pic:spPr>
+                </pic:pic>
+              </a:graphicData>
+            </a:graphic>
+          </wp:anchor>
+        </w:drawing>
+      </w:r>
+    </w:p>
+    <w:p>
+      <w:pPr>
+        <w:pStyle w:val="ListParagraph"/>
+      </w:pPr>
+    </w:p>
+    <w:p>
+      <w:pPr>
+        <w:pStyle w:val="ListParagraph"/>
         <w:ind w:left="2160"/>
       </w:pPr>
     </w:p>
@@ -17476,7 +18170,7 @@
         </w:rPr>
         <w:t xml:space="preserve"> Guide</w:t>
       </w:r>
-      <w:bookmarkEnd w:id="377"/>
+      <w:bookmarkEnd w:id="376"/>
     </w:p>
     <w:p>
       <w:pPr>
@@ -17508,6 +18202,7 @@
         <w:ind w:left="2160"/>
       </w:pPr>
       <w:r>
+        <w:lastRenderedPageBreak/>
         <w:t>Input username &amp; password</w:t>
       </w:r>
     </w:p>
@@ -18376,7 +19071,6 @@
         <w:rPr>
           <w:b/>
         </w:rPr>
-        <w:lastRenderedPageBreak/>
         <w:t>Log out</w:t>
       </w:r>
     </w:p>
@@ -18405,7 +19099,7 @@
           <w:lang w:eastAsia="ja-JP"/>
         </w:rPr>
         <w:drawing>
-          <wp:anchor distT="0" distB="0" distL="114300" distR="114300" simplePos="0" relativeHeight="251663872" behindDoc="0" locked="0" layoutInCell="1" allowOverlap="1" wp14:anchorId="58E80083" wp14:editId="57688F35">
+          <wp:anchor distT="0" distB="0" distL="114300" distR="114300" simplePos="0" relativeHeight="251664896" behindDoc="0" locked="0" layoutInCell="1" allowOverlap="1" wp14:anchorId="58E80083" wp14:editId="57688F35">
             <wp:simplePos x="0" y="0"/>
             <wp:positionH relativeFrom="column">
               <wp:posOffset>0</wp:posOffset>
@@ -18519,7 +19213,7 @@
           <w:lang w:eastAsia="ja-JP"/>
         </w:rPr>
         <w:drawing>
-          <wp:anchor distT="0" distB="0" distL="114300" distR="114300" simplePos="0" relativeHeight="251639296" behindDoc="0" locked="0" layoutInCell="1" allowOverlap="1" wp14:anchorId="53A7EE8A" wp14:editId="6C7703E4">
+          <wp:anchor distT="0" distB="0" distL="114300" distR="114300" simplePos="0" relativeHeight="251637248" behindDoc="0" locked="0" layoutInCell="1" allowOverlap="1" wp14:anchorId="53A7EE8A" wp14:editId="6C7703E4">
             <wp:simplePos x="0" y="0"/>
             <wp:positionH relativeFrom="column">
               <wp:posOffset>0</wp:posOffset>
@@ -18607,7 +19301,7 @@
           <w:lang w:eastAsia="ja-JP"/>
         </w:rPr>
         <w:drawing>
-          <wp:anchor distT="0" distB="0" distL="114300" distR="114300" simplePos="0" relativeHeight="251640320" behindDoc="0" locked="0" layoutInCell="1" allowOverlap="1" wp14:anchorId="24FD4FB9" wp14:editId="24E83710">
+          <wp:anchor distT="0" distB="0" distL="114300" distR="114300" simplePos="0" relativeHeight="251638272" behindDoc="0" locked="0" layoutInCell="1" allowOverlap="1" wp14:anchorId="24FD4FB9" wp14:editId="24E83710">
             <wp:simplePos x="0" y="0"/>
             <wp:positionH relativeFrom="column">
               <wp:posOffset>0</wp:posOffset>
@@ -18697,7 +19391,7 @@
           <w:lang w:eastAsia="ja-JP"/>
         </w:rPr>
         <w:drawing>
-          <wp:anchor distT="0" distB="0" distL="114300" distR="114300" simplePos="0" relativeHeight="251644416" behindDoc="0" locked="0" layoutInCell="1" allowOverlap="1" wp14:anchorId="00765EC8" wp14:editId="581ECC23">
+          <wp:anchor distT="0" distB="0" distL="114300" distR="114300" simplePos="0" relativeHeight="251642368" behindDoc="0" locked="0" layoutInCell="1" allowOverlap="1" wp14:anchorId="00765EC8" wp14:editId="581ECC23">
             <wp:simplePos x="0" y="0"/>
             <wp:positionH relativeFrom="column">
               <wp:posOffset>-52429</wp:posOffset>
@@ -18868,7 +19562,7 @@
           <w:lang w:eastAsia="ja-JP"/>
         </w:rPr>
         <w:drawing>
-          <wp:anchor distT="0" distB="0" distL="114300" distR="114300" simplePos="0" relativeHeight="251664896" behindDoc="0" locked="0" layoutInCell="1" allowOverlap="1" wp14:anchorId="61EB2D9D" wp14:editId="1641CE8F">
+          <wp:anchor distT="0" distB="0" distL="114300" distR="114300" simplePos="0" relativeHeight="251666944" behindDoc="0" locked="0" layoutInCell="1" allowOverlap="1" wp14:anchorId="61EB2D9D" wp14:editId="1641CE8F">
             <wp:simplePos x="0" y="0"/>
             <wp:positionH relativeFrom="column">
               <wp:posOffset>129396</wp:posOffset>
@@ -18944,7 +19638,7 @@
           <w:lang w:eastAsia="ja-JP"/>
         </w:rPr>
         <w:drawing>
-          <wp:anchor distT="0" distB="0" distL="114300" distR="114300" simplePos="0" relativeHeight="251666944" behindDoc="0" locked="0" layoutInCell="1" allowOverlap="1" wp14:anchorId="1CC39741" wp14:editId="168E64E5">
+          <wp:anchor distT="0" distB="0" distL="114300" distR="114300" simplePos="0" relativeHeight="251668992" behindDoc="0" locked="0" layoutInCell="1" allowOverlap="1" wp14:anchorId="1CC39741" wp14:editId="168E64E5">
             <wp:simplePos x="0" y="0"/>
             <wp:positionH relativeFrom="column">
               <wp:posOffset>0</wp:posOffset>
@@ -19102,19 +19796,11 @@
         </w:rPr>
         <w:t xml:space="preserve">View </w:t>
       </w:r>
-      <w:proofErr w:type="gramStart"/>
       <w:r>
         <w:rPr>
           <w:b/>
         </w:rPr>
-        <w:t>In</w:t>
-      </w:r>
-      <w:proofErr w:type="gramEnd"/>
-      <w:r>
-        <w:rPr>
-          <w:b/>
-        </w:rPr>
-        <w:t xml:space="preserve"> Hub</w:t>
+        <w:t>In Hub</w:t>
       </w:r>
       <w:r>
         <w:rPr>
@@ -19147,9 +19833,8 @@
           <w:noProof/>
           <w:lang w:eastAsia="ja-JP"/>
         </w:rPr>
-        <w:lastRenderedPageBreak/>
         <w:drawing>
-          <wp:anchor distT="0" distB="0" distL="114300" distR="114300" simplePos="0" relativeHeight="251672064" behindDoc="0" locked="0" layoutInCell="1" allowOverlap="1" wp14:anchorId="3C70553F" wp14:editId="3C831F97">
+          <wp:anchor distT="0" distB="0" distL="114300" distR="114300" simplePos="0" relativeHeight="251674112" behindDoc="0" locked="0" layoutInCell="1" allowOverlap="1" wp14:anchorId="3C70553F" wp14:editId="3C831F97">
             <wp:simplePos x="0" y="0"/>
             <wp:positionH relativeFrom="column">
               <wp:posOffset>587</wp:posOffset>
@@ -19219,7 +19904,7 @@
           <w:lang w:eastAsia="ja-JP"/>
         </w:rPr>
         <w:drawing>
-          <wp:anchor distT="0" distB="0" distL="114300" distR="114300" simplePos="0" relativeHeight="251674112" behindDoc="0" locked="0" layoutInCell="1" allowOverlap="1" wp14:anchorId="7F6261DD" wp14:editId="7C514F92">
+          <wp:anchor distT="0" distB="0" distL="114300" distR="114300" simplePos="0" relativeHeight="251676160" behindDoc="0" locked="0" layoutInCell="1" allowOverlap="1" wp14:anchorId="7F6261DD" wp14:editId="7C514F92">
             <wp:simplePos x="0" y="0"/>
             <wp:positionH relativeFrom="column">
               <wp:posOffset>0</wp:posOffset>
@@ -19312,7 +19997,7 @@
           <w:lang w:eastAsia="ja-JP"/>
         </w:rPr>
         <w:drawing>
-          <wp:anchor distT="0" distB="0" distL="114300" distR="114300" simplePos="0" relativeHeight="251677184" behindDoc="0" locked="0" layoutInCell="1" allowOverlap="1" wp14:anchorId="0A02819E" wp14:editId="1D334525">
+          <wp:anchor distT="0" distB="0" distL="114300" distR="114300" simplePos="0" relativeHeight="251679232" behindDoc="0" locked="0" layoutInCell="1" allowOverlap="1" wp14:anchorId="0A02819E" wp14:editId="1D334525">
             <wp:simplePos x="0" y="0"/>
             <wp:positionH relativeFrom="column">
               <wp:posOffset>0</wp:posOffset>
@@ -19398,9 +20083,8 @@
           <w:noProof/>
           <w:lang w:eastAsia="ja-JP"/>
         </w:rPr>
-        <w:lastRenderedPageBreak/>
         <w:drawing>
-          <wp:anchor distT="0" distB="0" distL="114300" distR="114300" simplePos="0" relativeHeight="251665920" behindDoc="0" locked="0" layoutInCell="1" allowOverlap="1" wp14:anchorId="3DB5B06F" wp14:editId="76B3558F">
+          <wp:anchor distT="0" distB="0" distL="114300" distR="114300" simplePos="0" relativeHeight="251667968" behindDoc="0" locked="0" layoutInCell="1" allowOverlap="1" wp14:anchorId="3DB5B06F" wp14:editId="76B3558F">
             <wp:simplePos x="0" y="0"/>
             <wp:positionH relativeFrom="column">
               <wp:posOffset>0</wp:posOffset>
@@ -19484,7 +20168,7 @@
           <w:lang w:eastAsia="ja-JP"/>
         </w:rPr>
         <w:drawing>
-          <wp:anchor distT="0" distB="0" distL="114300" distR="114300" simplePos="0" relativeHeight="251680256" behindDoc="0" locked="0" layoutInCell="1" allowOverlap="1" wp14:anchorId="0EE53AC7" wp14:editId="0B0C99F2">
+          <wp:anchor distT="0" distB="0" distL="114300" distR="114300" simplePos="0" relativeHeight="251682304" behindDoc="0" locked="0" layoutInCell="1" allowOverlap="1" wp14:anchorId="0EE53AC7" wp14:editId="0B0C99F2">
             <wp:simplePos x="0" y="0"/>
             <wp:positionH relativeFrom="column">
               <wp:posOffset>0</wp:posOffset>
@@ -19556,8 +20240,9 @@
           <w:noProof/>
           <w:lang w:eastAsia="ja-JP"/>
         </w:rPr>
+        <w:lastRenderedPageBreak/>
         <w:drawing>
-          <wp:anchor distT="0" distB="0" distL="114300" distR="114300" simplePos="0" relativeHeight="251683328" behindDoc="0" locked="0" layoutInCell="1" allowOverlap="1" wp14:anchorId="5D966D3D" wp14:editId="6EE99B58">
+          <wp:anchor distT="0" distB="0" distL="114300" distR="114300" simplePos="0" relativeHeight="251685376" behindDoc="0" locked="0" layoutInCell="1" allowOverlap="1" wp14:anchorId="5D966D3D" wp14:editId="6EE99B58">
             <wp:simplePos x="0" y="0"/>
             <wp:positionH relativeFrom="column">
               <wp:posOffset>0</wp:posOffset>
@@ -19681,9 +20366,8 @@
           <w:noProof/>
           <w:lang w:eastAsia="ja-JP"/>
         </w:rPr>
-        <w:lastRenderedPageBreak/>
         <w:drawing>
-          <wp:anchor distT="0" distB="0" distL="114300" distR="114300" simplePos="0" relativeHeight="251685376" behindDoc="0" locked="0" layoutInCell="1" allowOverlap="1" wp14:anchorId="11C3523E" wp14:editId="0D36C6A7">
+          <wp:anchor distT="0" distB="0" distL="114300" distR="114300" simplePos="0" relativeHeight="251687424" behindDoc="0" locked="0" layoutInCell="1" allowOverlap="1" wp14:anchorId="11C3523E" wp14:editId="0D36C6A7">
             <wp:simplePos x="0" y="0"/>
             <wp:positionH relativeFrom="column">
               <wp:posOffset>0</wp:posOffset>
@@ -19756,7 +20440,7 @@
           <w:lang w:eastAsia="ja-JP"/>
         </w:rPr>
         <w:drawing>
-          <wp:anchor distT="0" distB="0" distL="114300" distR="114300" simplePos="0" relativeHeight="251670016" behindDoc="0" locked="0" layoutInCell="1" allowOverlap="1" wp14:anchorId="1E12173A" wp14:editId="7F27948F">
+          <wp:anchor distT="0" distB="0" distL="114300" distR="114300" simplePos="0" relativeHeight="251672064" behindDoc="0" locked="0" layoutInCell="1" allowOverlap="1" wp14:anchorId="1E12173A" wp14:editId="7F27948F">
             <wp:simplePos x="0" y="0"/>
             <wp:positionH relativeFrom="column">
               <wp:posOffset>0</wp:posOffset>
@@ -19876,7 +20560,7 @@
           <w:rPr>
             <w:noProof/>
           </w:rPr>
-          <w:t>26</w:t>
+          <w:t>43</w:t>
         </w:r>
         <w:r>
           <w:rPr>
@@ -19943,7 +20627,7 @@
         <v:path o:extrusionok="f" gradientshapeok="t" o:connecttype="rect"/>
         <o:lock v:ext="edit" aspectratio="t"/>
       </v:shapetype>
-      <v:shape id="_x0000_i1036" type="#_x0000_t75" style="width:11.25pt;height:11.25pt" o:bullet="t">
+      <v:shape id="_x0000_i1028" type="#_x0000_t75" style="width:11.2pt;height:11.2pt" o:bullet="t">
         <v:imagedata r:id="rId1" o:title="mso98B3"/>
       </v:shape>
     </w:pict>
@@ -26087,7 +26771,7 @@
 </file>
 
 <file path=customXml/itemProps1.xml><?xml version="1.0" encoding="utf-8"?>
-<ds:datastoreItem xmlns:ds="http://schemas.openxmlformats.org/officeDocument/2006/customXml" ds:itemID="{73E42413-36C7-4139-914D-0C70B99634BA}">
+<ds:datastoreItem xmlns:ds="http://schemas.openxmlformats.org/officeDocument/2006/customXml" ds:itemID="{A2D7B226-D3E6-4B16-8F04-BF9A3CF85E87}">
   <ds:schemaRefs>
     <ds:schemaRef ds:uri="http://schemas.openxmlformats.org/officeDocument/2006/bibliography"/>
   </ds:schemaRefs>

--- a/trunk/Wip/DES_DOCS/SMDH_Report6.docx
+++ b/trunk/Wip/DES_DOCS/SMDH_Report6.docx
@@ -463,7 +463,25 @@
                       <w:bCs/>
                       <w:szCs w:val="28"/>
                     </w:rPr>
-                    <w:t>Nguyen Hoang Viet Khanh  – Team leader –60</w:t>
+                    <w:t xml:space="preserve">Nguyen Hoang Viet </w:t>
+                  </w:r>
+                  <w:proofErr w:type="spellStart"/>
+                  <w:r>
+                    <w:rPr>
+                      <w:rFonts w:ascii="Arial" w:hAnsi="Arial" w:cs="Arial"/>
+                      <w:bCs/>
+                      <w:szCs w:val="28"/>
+                    </w:rPr>
+                    <w:t>Khanh</w:t>
+                  </w:r>
+                  <w:proofErr w:type="spellEnd"/>
+                  <w:r>
+                    <w:rPr>
+                      <w:rFonts w:ascii="Arial" w:hAnsi="Arial" w:cs="Arial"/>
+                      <w:bCs/>
+                      <w:szCs w:val="28"/>
+                    </w:rPr>
+                    <w:t xml:space="preserve">  – Team leader –60</w:t>
                   </w:r>
                 </w:p>
                 <w:p>
@@ -483,8 +501,18 @@
                       <w:bCs/>
                       <w:szCs w:val="28"/>
                     </w:rPr>
-                    <w:t>Nguyen Do Vuong</w:t>
+                    <w:t xml:space="preserve">Nguyen Do </w:t>
                   </w:r>
+                  <w:proofErr w:type="spellStart"/>
+                  <w:r>
+                    <w:rPr>
+                      <w:rFonts w:ascii="Arial" w:hAnsi="Arial" w:cs="Arial"/>
+                      <w:bCs/>
+                      <w:szCs w:val="28"/>
+                    </w:rPr>
+                    <w:t>Vuong</w:t>
+                  </w:r>
+                  <w:proofErr w:type="spellEnd"/>
                   <w:r>
                     <w:rPr>
                       <w:rFonts w:ascii="Arial" w:hAnsi="Arial" w:cs="Arial"/>
@@ -537,14 +565,34 @@
                     </w:rPr>
                     <w:t xml:space="preserve">Nguyen </w:t>
                   </w:r>
+                  <w:proofErr w:type="spellStart"/>
                   <w:r>
                     <w:rPr>
                       <w:rFonts w:ascii="Arial" w:hAnsi="Arial" w:cs="Arial"/>
                       <w:bCs/>
                       <w:szCs w:val="28"/>
                     </w:rPr>
-                    <w:t>Thi Yen Thinh</w:t>
+                    <w:t>Thi</w:t>
                   </w:r>
+                  <w:proofErr w:type="spellEnd"/>
+                  <w:r>
+                    <w:rPr>
+                      <w:rFonts w:ascii="Arial" w:hAnsi="Arial" w:cs="Arial"/>
+                      <w:bCs/>
+                      <w:szCs w:val="28"/>
+                    </w:rPr>
+                    <w:t xml:space="preserve"> Yen </w:t>
+                  </w:r>
+                  <w:proofErr w:type="spellStart"/>
+                  <w:r>
+                    <w:rPr>
+                      <w:rFonts w:ascii="Arial" w:hAnsi="Arial" w:cs="Arial"/>
+                      <w:bCs/>
+                      <w:szCs w:val="28"/>
+                    </w:rPr>
+                    <w:t>Thinh</w:t>
+                  </w:r>
+                  <w:proofErr w:type="spellEnd"/>
                   <w:r>
                     <w:rPr>
                       <w:rFonts w:ascii="Arial" w:hAnsi="Arial" w:cs="Arial"/>
@@ -587,8 +635,18 @@
                       <w:bCs/>
                       <w:szCs w:val="28"/>
                     </w:rPr>
-                    <w:t>An Ngoc Anh</w:t>
+                    <w:t xml:space="preserve">An Ngoc </w:t>
                   </w:r>
+                  <w:proofErr w:type="spellStart"/>
+                  <w:r>
+                    <w:rPr>
+                      <w:rFonts w:ascii="Arial" w:hAnsi="Arial" w:cs="Arial"/>
+                      <w:bCs/>
+                      <w:szCs w:val="28"/>
+                    </w:rPr>
+                    <w:t>Anh</w:t>
+                  </w:r>
+                  <w:proofErr w:type="spellEnd"/>
                   <w:r>
                     <w:rPr>
                       <w:rFonts w:ascii="Arial" w:hAnsi="Arial" w:cs="Arial"/>
@@ -686,7 +744,47 @@
                       <w:sz w:val="26"/>
                       <w:szCs w:val="24"/>
                     </w:rPr>
-                    <w:t>Lam Huu Khanh Phuong</w:t>
+                    <w:t xml:space="preserve">Lam </w:t>
+                  </w:r>
+                  <w:proofErr w:type="spellStart"/>
+                  <w:r>
+                    <w:rPr>
+                      <w:rFonts w:ascii="Arial" w:hAnsi="Arial" w:cs="Arial"/>
+                      <w:bCs/>
+                      <w:sz w:val="26"/>
+                      <w:szCs w:val="24"/>
+                    </w:rPr>
+                    <w:t>Huu</w:t>
+                  </w:r>
+                  <w:proofErr w:type="spellEnd"/>
+                  <w:r>
+                    <w:rPr>
+                      <w:rFonts w:ascii="Arial" w:hAnsi="Arial" w:cs="Arial"/>
+                      <w:bCs/>
+                      <w:sz w:val="26"/>
+                      <w:szCs w:val="24"/>
+                    </w:rPr>
+                    <w:t xml:space="preserve"> </w:t>
+                  </w:r>
+                  <w:proofErr w:type="spellStart"/>
+                  <w:r>
+                    <w:rPr>
+                      <w:rFonts w:ascii="Arial" w:hAnsi="Arial" w:cs="Arial"/>
+                      <w:bCs/>
+                      <w:sz w:val="26"/>
+                      <w:szCs w:val="24"/>
+                    </w:rPr>
+                    <w:t>Khanh</w:t>
+                  </w:r>
+                  <w:proofErr w:type="spellEnd"/>
+                  <w:r>
+                    <w:rPr>
+                      <w:rFonts w:ascii="Arial" w:hAnsi="Arial" w:cs="Arial"/>
+                      <w:bCs/>
+                      <w:sz w:val="26"/>
+                      <w:szCs w:val="24"/>
+                    </w:rPr>
+                    <w:t xml:space="preserve"> Phuong</w:t>
                   </w:r>
                 </w:p>
               </w:tc>
@@ -1176,12 +1274,14 @@
                 <w:rFonts w:asciiTheme="majorHAnsi" w:hAnsiTheme="majorHAnsi"/>
               </w:rPr>
             </w:pPr>
+            <w:proofErr w:type="spellStart"/>
             <w:r>
               <w:rPr>
                 <w:rFonts w:asciiTheme="majorHAnsi" w:hAnsiTheme="majorHAnsi"/>
               </w:rPr>
               <w:t>ThinhNTY</w:t>
             </w:r>
+            <w:proofErr w:type="spellEnd"/>
           </w:p>
         </w:tc>
         <w:tc>
@@ -1322,12 +1422,14 @@
                 <w:rFonts w:asciiTheme="majorHAnsi" w:hAnsiTheme="majorHAnsi"/>
               </w:rPr>
             </w:pPr>
+            <w:proofErr w:type="spellStart"/>
             <w:r>
               <w:rPr>
                 <w:rFonts w:asciiTheme="majorHAnsi" w:hAnsiTheme="majorHAnsi"/>
               </w:rPr>
               <w:t>HienPTT</w:t>
             </w:r>
+            <w:proofErr w:type="spellEnd"/>
           </w:p>
         </w:tc>
         <w:tc>
@@ -1467,12 +1569,14 @@
                 <w:rFonts w:asciiTheme="majorHAnsi" w:hAnsiTheme="majorHAnsi"/>
               </w:rPr>
             </w:pPr>
+            <w:proofErr w:type="spellStart"/>
             <w:r>
               <w:rPr>
                 <w:rFonts w:asciiTheme="majorHAnsi" w:hAnsiTheme="majorHAnsi"/>
               </w:rPr>
               <w:t>HuyTQ</w:t>
             </w:r>
+            <w:proofErr w:type="spellEnd"/>
           </w:p>
         </w:tc>
         <w:tc>
@@ -7821,9 +7925,9 @@
         <w:pStyle w:val="Heading1"/>
         <w:numPr>
           <w:ilvl w:val="0"/>
-          <w:numId w:val="26"/>
+          <w:numId w:val="44"/>
         </w:numPr>
-        <w:ind w:left="-180" w:right="90"/>
+        <w:ind w:left="360" w:right="90"/>
         <w:rPr>
           <w:b/>
         </w:rPr>
@@ -7845,7 +7949,7 @@
           <w:ilvl w:val="1"/>
           <w:numId w:val="9"/>
         </w:numPr>
-        <w:ind w:left="720" w:hanging="540"/>
+        <w:ind w:left="720" w:hanging="360"/>
         <w:rPr>
           <w:b/>
         </w:rPr>
@@ -8000,13 +8104,23 @@
         </w:rPr>
         <w:t xml:space="preserve">Web Server: </w:t>
       </w:r>
+      <w:proofErr w:type="spellStart"/>
       <w:r>
         <w:rPr>
           <w:rFonts w:cstheme="minorHAnsi"/>
           <w:sz w:val="24"/>
           <w:szCs w:val="24"/>
         </w:rPr>
-        <w:t>TomCat 7.0</w:t>
+        <w:t>TomCat</w:t>
+      </w:r>
+      <w:proofErr w:type="spellEnd"/>
+      <w:r>
+        <w:rPr>
+          <w:rFonts w:cstheme="minorHAnsi"/>
+          <w:sz w:val="24"/>
+          <w:szCs w:val="24"/>
+        </w:rPr>
+        <w:t xml:space="preserve"> 7.0</w:t>
       </w:r>
     </w:p>
     <w:p>
@@ -8070,7 +8184,7 @@
           <w:ilvl w:val="1"/>
           <w:numId w:val="9"/>
         </w:numPr>
-        <w:ind w:left="720" w:hanging="540"/>
+        <w:ind w:left="720" w:hanging="360"/>
         <w:rPr>
           <w:b/>
         </w:rPr>
@@ -8108,7 +8222,15 @@
         <w:ind w:left="1440"/>
       </w:pPr>
       <w:r>
-        <w:t xml:space="preserve">Extract the deployment package toa folder on the server. </w:t>
+        <w:t xml:space="preserve">Extract the deployment package </w:t>
+      </w:r>
+      <w:proofErr w:type="spellStart"/>
+      <w:r>
+        <w:t>toa</w:t>
+      </w:r>
+      <w:proofErr w:type="spellEnd"/>
+      <w:r>
+        <w:t xml:space="preserve"> folder on the server. </w:t>
       </w:r>
     </w:p>
     <w:p>
@@ -8127,7 +8249,21 @@
         <w:rPr>
           <w:i/>
         </w:rPr>
-        <w:t xml:space="preserve">For exmaple: </w:t>
+        <w:t xml:space="preserve">For </w:t>
+      </w:r>
+      <w:proofErr w:type="spellStart"/>
+      <w:r>
+        <w:rPr>
+          <w:i/>
+        </w:rPr>
+        <w:t>exmaple</w:t>
+      </w:r>
+      <w:proofErr w:type="spellEnd"/>
+      <w:r>
+        <w:rPr>
+          <w:i/>
+        </w:rPr>
+        <w:t xml:space="preserve">: </w:t>
       </w:r>
       <w:r>
         <w:rPr>
@@ -8559,6 +8695,7 @@
       <w:r>
         <w:t xml:space="preserve">Browse to  </w:t>
       </w:r>
+      <w:proofErr w:type="spellStart"/>
       <w:r>
         <w:rPr>
           <w:b/>
@@ -8571,6 +8708,7 @@
         </w:rPr>
         <w:t>DB.bak</w:t>
       </w:r>
+      <w:proofErr w:type="spellEnd"/>
       <w:r>
         <w:t xml:space="preserve">  file in  </w:t>
       </w:r>
@@ -8843,7 +8981,15 @@
         <w:ind w:left="720"/>
       </w:pPr>
       <w:r>
-        <w:t>Run this script in DBMS to enable cross storeprocedure call</w:t>
+        <w:t xml:space="preserve">Run this script in DBMS to enable cross </w:t>
+      </w:r>
+      <w:proofErr w:type="spellStart"/>
+      <w:r>
+        <w:t>storeprocedure</w:t>
+      </w:r>
+      <w:proofErr w:type="spellEnd"/>
+      <w:r>
+        <w:t xml:space="preserve"> call</w:t>
       </w:r>
     </w:p>
     <w:p>
@@ -8884,11 +9030,19 @@
           <w:sz w:val="16"/>
         </w:rPr>
       </w:pPr>
+      <w:proofErr w:type="spellStart"/>
       <w:r>
         <w:rPr>
           <w:sz w:val="16"/>
         </w:rPr>
-        <w:t>sp_configure 'Show Advanced Options', 1</w:t>
+        <w:t>sp_configure</w:t>
+      </w:r>
+      <w:proofErr w:type="spellEnd"/>
+      <w:r>
+        <w:rPr>
+          <w:sz w:val="16"/>
+        </w:rPr>
+        <w:t xml:space="preserve"> 'Show Advanced Options', 1</w:t>
       </w:r>
     </w:p>
     <w:p>
@@ -8940,11 +9094,19 @@
           <w:sz w:val="16"/>
         </w:rPr>
       </w:pPr>
+      <w:proofErr w:type="spellStart"/>
       <w:r>
         <w:rPr>
           <w:sz w:val="16"/>
         </w:rPr>
-        <w:t>sp_configure 'Ad Hoc Distributed Queries', 1</w:t>
+        <w:t>sp_configure</w:t>
+      </w:r>
+      <w:proofErr w:type="spellEnd"/>
+      <w:r>
+        <w:rPr>
+          <w:sz w:val="16"/>
+        </w:rPr>
+        <w:t xml:space="preserve"> 'Ad Hoc Distributed Queries', 1</w:t>
       </w:r>
     </w:p>
     <w:p>
@@ -9060,7 +9222,23 @@
         <w:ind w:left="1440"/>
       </w:pPr>
       <w:r>
-        <w:t>Copy it to webapps folder of TomCat 7.0</w:t>
+        <w:t xml:space="preserve">Copy it to </w:t>
+      </w:r>
+      <w:proofErr w:type="spellStart"/>
+      <w:r>
+        <w:t>webapps</w:t>
+      </w:r>
+      <w:proofErr w:type="spellEnd"/>
+      <w:r>
+        <w:t xml:space="preserve"> folder of </w:t>
+      </w:r>
+      <w:proofErr w:type="spellStart"/>
+      <w:r>
+        <w:t>TomCat</w:t>
+      </w:r>
+      <w:proofErr w:type="spellEnd"/>
+      <w:r>
+        <w:t xml:space="preserve"> 7.0</w:t>
       </w:r>
     </w:p>
     <w:p>
@@ -9267,8 +9445,21 @@
         </w:rPr>
       </w:pPr>
       <w:r>
-        <w:t>After automatic deploy you will have new application folder name E-Fashion in webapps folder of TomCat</w:t>
-      </w:r>
+        <w:t xml:space="preserve">After automatic deploy you will have new application folder name E-Fashion in </w:t>
+      </w:r>
+      <w:proofErr w:type="spellStart"/>
+      <w:r>
+        <w:t>webapps</w:t>
+      </w:r>
+      <w:proofErr w:type="spellEnd"/>
+      <w:r>
+        <w:t xml:space="preserve"> folder of </w:t>
+      </w:r>
+      <w:proofErr w:type="spellStart"/>
+      <w:r>
+        <w:t>TomCat</w:t>
+      </w:r>
+      <w:proofErr w:type="spellEnd"/>
     </w:p>
     <w:p>
       <w:pPr>
@@ -9340,7 +9531,15 @@
         </w:rPr>
       </w:pPr>
       <w:r>
-        <w:t>Open Lib folder in E-Fashion folder and double click on Config.ini to view config file</w:t>
+        <w:t xml:space="preserve">Open Lib folder in E-Fashion folder and double click on Config.ini to view </w:t>
+      </w:r>
+      <w:proofErr w:type="spellStart"/>
+      <w:r>
+        <w:t>config</w:t>
+      </w:r>
+      <w:proofErr w:type="spellEnd"/>
+      <w:r>
+        <w:t xml:space="preserve"> file</w:t>
       </w:r>
     </w:p>
     <w:p>
@@ -9393,7 +9592,15 @@
         <w:ind w:left="1440"/>
       </w:pPr>
       <w:r>
-        <w:t>1: email gmail of system web use to send to customer</w:t>
+        <w:t xml:space="preserve">1: email </w:t>
+      </w:r>
+      <w:proofErr w:type="spellStart"/>
+      <w:r>
+        <w:t>gmail</w:t>
+      </w:r>
+      <w:proofErr w:type="spellEnd"/>
+      <w:r>
+        <w:t xml:space="preserve"> of system web use to send to customer</w:t>
       </w:r>
     </w:p>
     <w:p>
@@ -9411,11 +9618,16 @@
         <w:ind w:left="1440"/>
       </w:pPr>
       <w:r>
-        <w:t>3: database Config</w:t>
+        <w:t xml:space="preserve">3: database </w:t>
+      </w:r>
+      <w:proofErr w:type="spellStart"/>
+      <w:r>
+        <w:t>Config</w:t>
       </w:r>
       <w:r>
         <w:t>s</w:t>
       </w:r>
+      <w:proofErr w:type="spellEnd"/>
     </w:p>
     <w:p>
       <w:pPr>
@@ -9444,7 +9656,7 @@
           <w:ilvl w:val="1"/>
           <w:numId w:val="9"/>
         </w:numPr>
-        <w:ind w:left="720" w:hanging="540"/>
+        <w:ind w:left="720" w:hanging="360"/>
         <w:rPr>
           <w:b/>
         </w:rPr>
@@ -9476,9 +9688,9 @@
         <w:pStyle w:val="Heading1"/>
         <w:numPr>
           <w:ilvl w:val="0"/>
-          <w:numId w:val="26"/>
+          <w:numId w:val="44"/>
         </w:numPr>
-        <w:ind w:left="-180" w:right="90"/>
+        <w:ind w:left="360" w:right="90"/>
         <w:rPr>
           <w:b/>
         </w:rPr>
@@ -9505,7 +9717,7 @@
           <w:ilvl w:val="1"/>
           <w:numId w:val="27"/>
         </w:numPr>
-        <w:ind w:left="720" w:hanging="540"/>
+        <w:ind w:left="720" w:hanging="360"/>
         <w:rPr>
           <w:b/>
         </w:rPr>
@@ -9898,7 +10110,7 @@
           <w:ilvl w:val="2"/>
           <w:numId w:val="10"/>
         </w:numPr>
-        <w:ind w:left="1440"/>
+        <w:ind w:left="1080" w:hanging="360"/>
         <w:rPr>
           <w:b/>
         </w:rPr>
@@ -9921,7 +10133,15 @@
         <w:ind w:left="1440"/>
       </w:pPr>
       <w:r>
-        <w:t xml:space="preserve">This function is used by Boss. Boss click “Thêm Admin” link at header website </w:t>
+        <w:t>This function is used by Boss. Boss click “</w:t>
+      </w:r>
+      <w:proofErr w:type="spellStart"/>
+      <w:r>
+        <w:t>Thêm</w:t>
+      </w:r>
+      <w:proofErr w:type="spellEnd"/>
+      <w:r>
+        <w:t xml:space="preserve"> Admin” link at header website </w:t>
       </w:r>
     </w:p>
     <w:p>
@@ -10086,7 +10306,7 @@
           <w:ilvl w:val="2"/>
           <w:numId w:val="10"/>
         </w:numPr>
-        <w:ind w:left="1440"/>
+        <w:ind w:left="1080" w:hanging="360"/>
         <w:rPr>
           <w:b/>
         </w:rPr>
@@ -10396,7 +10616,7 @@
           <w:ilvl w:val="1"/>
           <w:numId w:val="28"/>
         </w:numPr>
-        <w:ind w:left="720" w:hanging="540"/>
+        <w:ind w:left="720" w:hanging="360"/>
         <w:rPr>
           <w:b/>
         </w:rPr>
@@ -10447,7 +10667,7 @@
           <w:ilvl w:val="0"/>
           <w:numId w:val="21"/>
         </w:numPr>
-        <w:ind w:left="1440" w:hanging="720"/>
+        <w:ind w:left="1080"/>
         <w:rPr>
           <w:b/>
         </w:rPr>
@@ -10491,7 +10711,7 @@
           <w:lang w:eastAsia="ja-JP"/>
         </w:rPr>
         <w:drawing>
-          <wp:anchor distT="0" distB="0" distL="114300" distR="114300" simplePos="0" relativeHeight="251641344" behindDoc="0" locked="0" layoutInCell="1" allowOverlap="1" wp14:anchorId="02527C4C" wp14:editId="31771261">
+          <wp:anchor distT="0" distB="0" distL="114300" distR="114300" simplePos="0" relativeHeight="251640832" behindDoc="0" locked="0" layoutInCell="1" allowOverlap="1" wp14:anchorId="02527C4C" wp14:editId="31771261">
             <wp:simplePos x="0" y="0"/>
             <wp:positionH relativeFrom="column">
               <wp:posOffset>0</wp:posOffset>
@@ -10547,7 +10767,7 @@
           <w:ilvl w:val="0"/>
           <w:numId w:val="21"/>
         </w:numPr>
-        <w:ind w:left="1440" w:hanging="720"/>
+        <w:ind w:left="1080"/>
         <w:rPr>
           <w:b/>
         </w:rPr>
@@ -10595,7 +10815,7 @@
           <w:lang w:eastAsia="ja-JP"/>
         </w:rPr>
         <w:drawing>
-          <wp:anchor distT="0" distB="0" distL="114300" distR="114300" simplePos="0" relativeHeight="251633152" behindDoc="0" locked="0" layoutInCell="1" allowOverlap="1" wp14:anchorId="5080B7B5" wp14:editId="751472F1">
+          <wp:anchor distT="0" distB="0" distL="114300" distR="114300" simplePos="0" relativeHeight="251637760" behindDoc="0" locked="0" layoutInCell="1" allowOverlap="1" wp14:anchorId="5080B7B5" wp14:editId="751472F1">
             <wp:simplePos x="0" y="0"/>
             <wp:positionH relativeFrom="column">
               <wp:posOffset>0</wp:posOffset>
@@ -10648,10 +10868,10 @@
       <w:pPr>
         <w:pStyle w:val="Heading3"/>
         <w:numPr>
-          <w:ilvl w:val="2"/>
-          <w:numId w:val="22"/>
+          <w:ilvl w:val="0"/>
+          <w:numId w:val="21"/>
         </w:numPr>
-        <w:ind w:left="1440"/>
+        <w:ind w:left="1080"/>
         <w:rPr>
           <w:b/>
         </w:rPr>
@@ -10765,7 +10985,7 @@
           <w:ilvl w:val="0"/>
           <w:numId w:val="25"/>
         </w:numPr>
-        <w:ind w:left="1620" w:hanging="540"/>
+        <w:ind w:left="1440"/>
         <w:rPr>
           <w:b/>
         </w:rPr>
@@ -11021,7 +11241,7 @@
           <w:ilvl w:val="0"/>
           <w:numId w:val="25"/>
         </w:numPr>
-        <w:ind w:left="1620" w:hanging="540"/>
+        <w:ind w:left="1440"/>
         <w:rPr>
           <w:b/>
         </w:rPr>
@@ -11198,7 +11418,7 @@
           <w:ilvl w:val="0"/>
           <w:numId w:val="25"/>
         </w:numPr>
-        <w:ind w:left="1620" w:hanging="540"/>
+        <w:ind w:left="1440"/>
         <w:rPr>
           <w:b/>
         </w:rPr>
@@ -11386,7 +11606,7 @@
           <w:ilvl w:val="2"/>
           <w:numId w:val="22"/>
         </w:numPr>
-        <w:ind w:left="1440"/>
+        <w:ind w:left="1080" w:hanging="360"/>
         <w:rPr>
           <w:b/>
         </w:rPr>
@@ -11479,7 +11699,15 @@
         <w:ind w:left="1980"/>
       </w:pPr>
       <w:r>
-        <w:t>1.    Click “Aprrove” for each order</w:t>
+        <w:t>1.    Click “</w:t>
+      </w:r>
+      <w:proofErr w:type="spellStart"/>
+      <w:r>
+        <w:t>Aprrove</w:t>
+      </w:r>
+      <w:proofErr w:type="spellEnd"/>
+      <w:r>
+        <w:t>” for each order</w:t>
       </w:r>
     </w:p>
     <w:p>
@@ -11569,7 +11797,7 @@
           <w:ilvl w:val="2"/>
           <w:numId w:val="22"/>
         </w:numPr>
-        <w:ind w:left="1440"/>
+        <w:ind w:left="1080" w:hanging="360"/>
         <w:rPr>
           <w:b/>
         </w:rPr>
@@ -12402,7 +12630,7 @@
         <w:pStyle w:val="Heading3"/>
         <w:numPr>
           <w:ilvl w:val="2"/>
-          <w:numId w:val="11"/>
+          <w:numId w:val="45"/>
         </w:numPr>
         <w:rPr>
           <w:b/>
@@ -12412,8 +12640,16 @@
         <w:rPr>
           <w:b/>
         </w:rPr>
-        <w:t>Submit request to Tiktak</w:t>
-      </w:r>
+        <w:t xml:space="preserve">Submit request to </w:t>
+      </w:r>
+      <w:proofErr w:type="spellStart"/>
+      <w:r>
+        <w:rPr>
+          <w:b/>
+        </w:rPr>
+        <w:t>Tiktak</w:t>
+      </w:r>
+      <w:proofErr w:type="spellEnd"/>
     </w:p>
     <w:p>
       <w:pPr>
@@ -12424,7 +12660,15 @@
         </w:numPr>
       </w:pPr>
       <w:r>
-        <w:t>Click “Submit Request” (send request to tiktak)</w:t>
+        <w:t xml:space="preserve">Click “Submit Request” (send request to </w:t>
+      </w:r>
+      <w:proofErr w:type="spellStart"/>
+      <w:r>
+        <w:t>tiktak</w:t>
+      </w:r>
+      <w:proofErr w:type="spellEnd"/>
+      <w:r>
+        <w:t>)</w:t>
       </w:r>
     </w:p>
     <w:p>
@@ -12492,7 +12736,15 @@
         <w:t xml:space="preserve">Remove from </w:t>
       </w:r>
       <w:r>
-        <w:t>Request” (delete request from db)</w:t>
+        <w:t xml:space="preserve">Request” (delete request from </w:t>
+      </w:r>
+      <w:proofErr w:type="spellStart"/>
+      <w:r>
+        <w:t>db</w:t>
+      </w:r>
+      <w:proofErr w:type="spellEnd"/>
+      <w:r>
+        <w:t>)</w:t>
       </w:r>
     </w:p>
     <w:p>
@@ -12851,9 +13103,10 @@
       <w:pPr>
         <w:pStyle w:val="Heading3"/>
         <w:numPr>
-          <w:ilvl w:val="2"/>
-          <w:numId w:val="12"/>
+          <w:ilvl w:val="0"/>
+          <w:numId w:val="46"/>
         </w:numPr>
+        <w:ind w:left="1080"/>
         <w:rPr>
           <w:b/>
         </w:rPr>
@@ -13019,8 +13272,9 @@
         <w:pStyle w:val="Heading3"/>
         <w:numPr>
           <w:ilvl w:val="2"/>
-          <w:numId w:val="12"/>
+          <w:numId w:val="47"/>
         </w:numPr>
+        <w:ind w:left="1080" w:hanging="360"/>
         <w:rPr>
           <w:b/>
         </w:rPr>
@@ -13098,8 +13352,13 @@
         <w:t>Click “</w:t>
       </w:r>
       <w:r>
-        <w:t>Reject for Repricing</w:t>
-      </w:r>
+        <w:t xml:space="preserve">Reject for </w:t>
+      </w:r>
+      <w:proofErr w:type="spellStart"/>
+      <w:r>
+        <w:t>Repricing</w:t>
+      </w:r>
+      <w:proofErr w:type="spellEnd"/>
       <w:r>
         <w:t xml:space="preserve">” </w:t>
       </w:r>
@@ -13490,8 +13749,9 @@
         <w:pStyle w:val="Heading3"/>
         <w:numPr>
           <w:ilvl w:val="2"/>
-          <w:numId w:val="13"/>
+          <w:numId w:val="48"/>
         </w:numPr>
+        <w:ind w:left="1080" w:hanging="360"/>
         <w:rPr>
           <w:b/>
         </w:rPr>
@@ -14046,16 +14306,25 @@
           <w:ilvl w:val="1"/>
           <w:numId w:val="15"/>
         </w:numPr>
+        <w:ind w:hanging="360"/>
         <w:rPr>
           <w:b/>
         </w:rPr>
       </w:pPr>
       <w:bookmarkStart w:id="374" w:name="_Toc342479279"/>
+      <w:proofErr w:type="spellStart"/>
       <w:r>
         <w:rPr>
           <w:b/>
         </w:rPr>
-        <w:t>Tiktak Staff</w:t>
+        <w:t>Tiktak</w:t>
+      </w:r>
+      <w:proofErr w:type="spellEnd"/>
+      <w:r>
+        <w:rPr>
+          <w:b/>
+        </w:rPr>
+        <w:t xml:space="preserve"> Staff</w:t>
       </w:r>
       <w:r>
         <w:rPr>
@@ -14078,7 +14347,6 @@
           <w:ilvl w:val="0"/>
           <w:numId w:val="29"/>
         </w:numPr>
-        <w:ind w:left="1440" w:hanging="720"/>
         <w:rPr>
           <w:b/>
         </w:rPr>
@@ -14183,7 +14451,6 @@
           <w:ilvl w:val="0"/>
           <w:numId w:val="29"/>
         </w:numPr>
-        <w:ind w:left="1440" w:hanging="720"/>
         <w:rPr>
           <w:b/>
         </w:rPr>
@@ -14286,7 +14553,6 @@
           <w:ilvl w:val="0"/>
           <w:numId w:val="29"/>
         </w:numPr>
-        <w:ind w:left="1440" w:hanging="720"/>
         <w:rPr>
           <w:b/>
         </w:rPr>
@@ -14882,7 +15148,6 @@
           <w:ilvl w:val="0"/>
           <w:numId w:val="29"/>
         </w:numPr>
-        <w:ind w:left="1440" w:hanging="720"/>
         <w:rPr>
           <w:b/>
         </w:rPr>
@@ -15014,7 +15279,7 @@
           <w:lang w:eastAsia="ja-JP"/>
         </w:rPr>
         <w:drawing>
-          <wp:anchor distT="0" distB="0" distL="114300" distR="114300" simplePos="0" relativeHeight="251656704" behindDoc="0" locked="0" layoutInCell="1" allowOverlap="1" wp14:anchorId="4145EC92" wp14:editId="329171C9">
+          <wp:anchor distT="0" distB="0" distL="114300" distR="114300" simplePos="0" relativeHeight="251635712" behindDoc="0" locked="0" layoutInCell="1" allowOverlap="1" wp14:anchorId="4145EC92" wp14:editId="329171C9">
             <wp:simplePos x="0" y="0"/>
             <wp:positionH relativeFrom="column">
               <wp:posOffset>0</wp:posOffset>
@@ -15104,7 +15369,7 @@
           <w:lang w:eastAsia="ja-JP"/>
         </w:rPr>
         <w:drawing>
-          <wp:anchor distT="0" distB="0" distL="114300" distR="114300" simplePos="0" relativeHeight="251657728" behindDoc="0" locked="0" layoutInCell="1" allowOverlap="1" wp14:anchorId="424F5C83" wp14:editId="799CE76D">
+          <wp:anchor distT="0" distB="0" distL="114300" distR="114300" simplePos="0" relativeHeight="251638784" behindDoc="0" locked="0" layoutInCell="1" allowOverlap="1" wp14:anchorId="424F5C83" wp14:editId="799CE76D">
             <wp:simplePos x="0" y="0"/>
             <wp:positionH relativeFrom="column">
               <wp:posOffset>0</wp:posOffset>
@@ -15186,7 +15451,7 @@
         </w:rPr>
         <w:lastRenderedPageBreak/>
         <w:drawing>
-          <wp:anchor distT="0" distB="0" distL="114300" distR="114300" simplePos="0" relativeHeight="251663872" behindDoc="0" locked="0" layoutInCell="1" allowOverlap="1" wp14:anchorId="136738A3" wp14:editId="79F47863">
+          <wp:anchor distT="0" distB="0" distL="114300" distR="114300" simplePos="0" relativeHeight="251643904" behindDoc="0" locked="0" layoutInCell="1" allowOverlap="1" wp14:anchorId="136738A3" wp14:editId="79F47863">
             <wp:simplePos x="0" y="0"/>
             <wp:positionH relativeFrom="column">
               <wp:posOffset>0</wp:posOffset>
@@ -15255,7 +15520,7 @@
           <w:lang w:eastAsia="ja-JP"/>
         </w:rPr>
         <w:drawing>
-          <wp:anchor distT="0" distB="0" distL="114300" distR="114300" simplePos="0" relativeHeight="251677184" behindDoc="0" locked="0" layoutInCell="1" allowOverlap="1" wp14:anchorId="32BB707E" wp14:editId="5BD7556F">
+          <wp:anchor distT="0" distB="0" distL="114300" distR="114300" simplePos="0" relativeHeight="251650048" behindDoc="0" locked="0" layoutInCell="1" allowOverlap="1" wp14:anchorId="32BB707E" wp14:editId="5BD7556F">
             <wp:simplePos x="0" y="0"/>
             <wp:positionH relativeFrom="column">
               <wp:posOffset>0</wp:posOffset>
@@ -15341,7 +15606,7 @@
           <w:lang w:eastAsia="ja-JP"/>
         </w:rPr>
         <w:drawing>
-          <wp:anchor distT="0" distB="0" distL="114300" distR="114300" simplePos="0" relativeHeight="251673088" behindDoc="0" locked="0" layoutInCell="1" allowOverlap="1" wp14:anchorId="6EF55DFC" wp14:editId="56238482">
+          <wp:anchor distT="0" distB="0" distL="114300" distR="114300" simplePos="0" relativeHeight="251648000" behindDoc="0" locked="0" layoutInCell="1" allowOverlap="1" wp14:anchorId="6EF55DFC" wp14:editId="56238482">
             <wp:simplePos x="0" y="0"/>
             <wp:positionH relativeFrom="column">
               <wp:posOffset>0</wp:posOffset>
@@ -15434,7 +15699,7 @@
           <w:lang w:eastAsia="ja-JP"/>
         </w:rPr>
         <w:drawing>
-          <wp:anchor distT="0" distB="0" distL="114300" distR="114300" simplePos="0" relativeHeight="251680256" behindDoc="0" locked="0" layoutInCell="1" allowOverlap="1" wp14:anchorId="2B9F41B9" wp14:editId="17A92F86">
+          <wp:anchor distT="0" distB="0" distL="114300" distR="114300" simplePos="0" relativeHeight="251652096" behindDoc="0" locked="0" layoutInCell="1" allowOverlap="1" wp14:anchorId="2B9F41B9" wp14:editId="17A92F86">
             <wp:simplePos x="0" y="0"/>
             <wp:positionH relativeFrom="column">
               <wp:posOffset>0</wp:posOffset>
@@ -15527,7 +15792,7 @@
           <w:lang w:eastAsia="ja-JP"/>
         </w:rPr>
         <w:drawing>
-          <wp:anchor distT="0" distB="0" distL="114300" distR="114300" simplePos="0" relativeHeight="251683328" behindDoc="0" locked="0" layoutInCell="1" allowOverlap="1" wp14:anchorId="5090EEF0" wp14:editId="632B3D0F">
+          <wp:anchor distT="0" distB="0" distL="114300" distR="114300" simplePos="0" relativeHeight="251654144" behindDoc="0" locked="0" layoutInCell="1" allowOverlap="1" wp14:anchorId="5090EEF0" wp14:editId="632B3D0F">
             <wp:simplePos x="0" y="0"/>
             <wp:positionH relativeFrom="column">
               <wp:posOffset>0</wp:posOffset>
@@ -15599,7 +15864,7 @@
           <w:lang w:eastAsia="ja-JP"/>
         </w:rPr>
         <w:drawing>
-          <wp:anchor distT="0" distB="0" distL="114300" distR="114300" simplePos="0" relativeHeight="251684352" behindDoc="0" locked="0" layoutInCell="1" allowOverlap="1" wp14:anchorId="0CD25A6B" wp14:editId="7CE378E9">
+          <wp:anchor distT="0" distB="0" distL="114300" distR="114300" simplePos="0" relativeHeight="251655168" behindDoc="0" locked="0" layoutInCell="1" allowOverlap="1" wp14:anchorId="0CD25A6B" wp14:editId="7CE378E9">
             <wp:simplePos x="0" y="0"/>
             <wp:positionH relativeFrom="column">
               <wp:posOffset>0</wp:posOffset>
@@ -15690,7 +15955,7 @@
         </w:rPr>
         <w:lastRenderedPageBreak/>
         <w:drawing>
-          <wp:anchor distT="0" distB="0" distL="114300" distR="114300" simplePos="0" relativeHeight="251686400" behindDoc="0" locked="0" layoutInCell="1" allowOverlap="1" wp14:anchorId="3DA26BC5" wp14:editId="1B0D386A">
+          <wp:anchor distT="0" distB="0" distL="114300" distR="114300" simplePos="0" relativeHeight="251656192" behindDoc="0" locked="0" layoutInCell="1" allowOverlap="1" wp14:anchorId="3DA26BC5" wp14:editId="1B0D386A">
             <wp:simplePos x="0" y="0"/>
             <wp:positionH relativeFrom="column">
               <wp:posOffset>0</wp:posOffset>
@@ -15768,7 +16033,7 @@
           <w:lang w:eastAsia="ja-JP"/>
         </w:rPr>
         <w:drawing>
-          <wp:anchor distT="0" distB="0" distL="114300" distR="114300" simplePos="0" relativeHeight="251688448" behindDoc="0" locked="0" layoutInCell="1" allowOverlap="1" wp14:anchorId="6539F7CC" wp14:editId="7BE43D46">
+          <wp:anchor distT="0" distB="0" distL="114300" distR="114300" simplePos="0" relativeHeight="251657216" behindDoc="0" locked="0" layoutInCell="1" allowOverlap="1" wp14:anchorId="6539F7CC" wp14:editId="7BE43D46">
             <wp:simplePos x="0" y="0"/>
             <wp:positionH relativeFrom="column">
               <wp:posOffset>0</wp:posOffset>
@@ -15857,7 +16122,7 @@
           <w:lang w:eastAsia="ja-JP"/>
         </w:rPr>
         <w:drawing>
-          <wp:anchor distT="0" distB="0" distL="114300" distR="114300" simplePos="0" relativeHeight="251690496" behindDoc="0" locked="0" layoutInCell="1" allowOverlap="1" wp14:anchorId="7FAE8DB9" wp14:editId="667FEFB6">
+          <wp:anchor distT="0" distB="0" distL="114300" distR="114300" simplePos="0" relativeHeight="251659264" behindDoc="0" locked="0" layoutInCell="1" allowOverlap="1" wp14:anchorId="7FAE8DB9" wp14:editId="667FEFB6">
             <wp:simplePos x="0" y="0"/>
             <wp:positionH relativeFrom="column">
               <wp:posOffset>0</wp:posOffset>
@@ -15966,7 +16231,7 @@
         </w:rPr>
         <w:lastRenderedPageBreak/>
         <w:drawing>
-          <wp:anchor distT="0" distB="0" distL="114300" distR="114300" simplePos="0" relativeHeight="251659776" behindDoc="0" locked="0" layoutInCell="1" allowOverlap="1" wp14:anchorId="7633C68D" wp14:editId="67AC7BFD">
+          <wp:anchor distT="0" distB="0" distL="114300" distR="114300" simplePos="0" relativeHeight="251641856" behindDoc="0" locked="0" layoutInCell="1" allowOverlap="1" wp14:anchorId="7633C68D" wp14:editId="67AC7BFD">
             <wp:simplePos x="0" y="0"/>
             <wp:positionH relativeFrom="column">
               <wp:posOffset>0</wp:posOffset>
@@ -16059,7 +16324,7 @@
           <w:lang w:eastAsia="ja-JP"/>
         </w:rPr>
         <w:drawing>
-          <wp:anchor distT="0" distB="0" distL="114300" distR="114300" simplePos="0" relativeHeight="251670016" behindDoc="0" locked="0" layoutInCell="1" allowOverlap="1" wp14:anchorId="534E00B0" wp14:editId="137F1F96">
+          <wp:anchor distT="0" distB="0" distL="114300" distR="114300" simplePos="0" relativeHeight="251645952" behindDoc="0" locked="0" layoutInCell="1" allowOverlap="1" wp14:anchorId="534E00B0" wp14:editId="137F1F96">
             <wp:simplePos x="0" y="0"/>
             <wp:positionH relativeFrom="column">
               <wp:posOffset>0</wp:posOffset>
@@ -16146,7 +16411,7 @@
           <w:lang w:eastAsia="ja-JP"/>
         </w:rPr>
         <w:drawing>
-          <wp:anchor distT="0" distB="0" distL="114300" distR="114300" simplePos="0" relativeHeight="251671040" behindDoc="0" locked="0" layoutInCell="1" allowOverlap="1" wp14:anchorId="6BD93134" wp14:editId="1193CA98">
+          <wp:anchor distT="0" distB="0" distL="114300" distR="114300" simplePos="0" relativeHeight="251646976" behindDoc="0" locked="0" layoutInCell="1" allowOverlap="1" wp14:anchorId="6BD93134" wp14:editId="1193CA98">
             <wp:simplePos x="0" y="0"/>
             <wp:positionH relativeFrom="column">
               <wp:posOffset>0</wp:posOffset>
@@ -16234,7 +16499,7 @@
           <w:lang w:eastAsia="ja-JP"/>
         </w:rPr>
         <w:drawing>
-          <wp:anchor distT="0" distB="0" distL="114300" distR="114300" simplePos="0" relativeHeight="251675136" behindDoc="0" locked="0" layoutInCell="1" allowOverlap="1" wp14:anchorId="217B5528" wp14:editId="02AD8CD7">
+          <wp:anchor distT="0" distB="0" distL="114300" distR="114300" simplePos="0" relativeHeight="251649024" behindDoc="0" locked="0" layoutInCell="1" allowOverlap="1" wp14:anchorId="217B5528" wp14:editId="02AD8CD7">
             <wp:simplePos x="0" y="0"/>
             <wp:positionH relativeFrom="column">
               <wp:posOffset>0</wp:posOffset>
@@ -16297,7 +16562,7 @@
           <w:lang w:eastAsia="ja-JP"/>
         </w:rPr>
         <w:drawing>
-          <wp:anchor distT="0" distB="0" distL="114300" distR="114300" simplePos="0" relativeHeight="251691520" behindDoc="0" locked="0" layoutInCell="1" allowOverlap="1" wp14:anchorId="45215112" wp14:editId="2A3002AC">
+          <wp:anchor distT="0" distB="0" distL="114300" distR="114300" simplePos="0" relativeHeight="251660288" behindDoc="0" locked="0" layoutInCell="1" allowOverlap="1" wp14:anchorId="45215112" wp14:editId="2A3002AC">
             <wp:simplePos x="0" y="0"/>
             <wp:positionH relativeFrom="column">
               <wp:posOffset>0</wp:posOffset>
@@ -16392,7 +16657,7 @@
           <w:lang w:eastAsia="ja-JP"/>
         </w:rPr>
         <w:drawing>
-          <wp:anchor distT="0" distB="0" distL="114300" distR="114300" simplePos="0" relativeHeight="251678208" behindDoc="0" locked="0" layoutInCell="1" allowOverlap="1" wp14:anchorId="179A6260" wp14:editId="38703B00">
+          <wp:anchor distT="0" distB="0" distL="114300" distR="114300" simplePos="0" relativeHeight="251651072" behindDoc="0" locked="0" layoutInCell="1" allowOverlap="1" wp14:anchorId="179A6260" wp14:editId="38703B00">
             <wp:simplePos x="0" y="0"/>
             <wp:positionH relativeFrom="column">
               <wp:posOffset>0</wp:posOffset>
@@ -16471,7 +16736,7 @@
         </w:rPr>
         <w:lastRenderedPageBreak/>
         <w:drawing>
-          <wp:anchor distT="0" distB="0" distL="114300" distR="114300" simplePos="0" relativeHeight="251692544" behindDoc="0" locked="0" layoutInCell="1" allowOverlap="1" wp14:anchorId="744B6811" wp14:editId="0BE446E5">
+          <wp:anchor distT="0" distB="0" distL="114300" distR="114300" simplePos="0" relativeHeight="251661312" behindDoc="0" locked="0" layoutInCell="1" allowOverlap="1" wp14:anchorId="744B6811" wp14:editId="0BE446E5">
             <wp:simplePos x="0" y="0"/>
             <wp:positionH relativeFrom="column">
               <wp:posOffset>-43132</wp:posOffset>
@@ -16546,7 +16811,7 @@
           <w:lang w:eastAsia="ja-JP"/>
         </w:rPr>
         <w:drawing>
-          <wp:anchor distT="0" distB="0" distL="114300" distR="114300" simplePos="0" relativeHeight="251693568" behindDoc="0" locked="0" layoutInCell="1" allowOverlap="1" wp14:anchorId="533227BD" wp14:editId="462B6596">
+          <wp:anchor distT="0" distB="0" distL="114300" distR="114300" simplePos="0" relativeHeight="251662336" behindDoc="0" locked="0" layoutInCell="1" allowOverlap="1" wp14:anchorId="533227BD" wp14:editId="462B6596">
             <wp:simplePos x="0" y="0"/>
             <wp:positionH relativeFrom="column">
               <wp:posOffset>0</wp:posOffset>
@@ -16615,7 +16880,7 @@
           <w:lang w:eastAsia="ja-JP"/>
         </w:rPr>
         <w:drawing>
-          <wp:anchor distT="0" distB="0" distL="114300" distR="114300" simplePos="0" relativeHeight="251694592" behindDoc="0" locked="0" layoutInCell="1" allowOverlap="1" wp14:anchorId="5E4EA32B" wp14:editId="09D69FD6">
+          <wp:anchor distT="0" distB="0" distL="114300" distR="114300" simplePos="0" relativeHeight="251663360" behindDoc="0" locked="0" layoutInCell="1" allowOverlap="1" wp14:anchorId="5E4EA32B" wp14:editId="09D69FD6">
             <wp:simplePos x="0" y="0"/>
             <wp:positionH relativeFrom="column">
               <wp:posOffset>0</wp:posOffset>
@@ -16690,7 +16955,7 @@
           <w:lang w:eastAsia="ja-JP"/>
         </w:rPr>
         <w:drawing>
-          <wp:anchor distT="0" distB="0" distL="114300" distR="114300" simplePos="0" relativeHeight="251695616" behindDoc="0" locked="0" layoutInCell="1" allowOverlap="1" wp14:anchorId="1C87FD7C" wp14:editId="28144754">
+          <wp:anchor distT="0" distB="0" distL="114300" distR="114300" simplePos="0" relativeHeight="251664384" behindDoc="0" locked="0" layoutInCell="1" allowOverlap="1" wp14:anchorId="1C87FD7C" wp14:editId="28144754">
             <wp:simplePos x="0" y="0"/>
             <wp:positionH relativeFrom="column">
               <wp:posOffset>0</wp:posOffset>
@@ -16769,7 +17034,7 @@
           <w:lang w:eastAsia="ja-JP"/>
         </w:rPr>
         <w:drawing>
-          <wp:anchor distT="0" distB="0" distL="114300" distR="114300" simplePos="0" relativeHeight="251696640" behindDoc="0" locked="0" layoutInCell="1" allowOverlap="1" wp14:anchorId="70A07ECC" wp14:editId="582D4BCC">
+          <wp:anchor distT="0" distB="0" distL="114300" distR="114300" simplePos="0" relativeHeight="251665408" behindDoc="0" locked="0" layoutInCell="1" allowOverlap="1" wp14:anchorId="70A07ECC" wp14:editId="582D4BCC">
             <wp:simplePos x="0" y="0"/>
             <wp:positionH relativeFrom="column">
               <wp:posOffset>0</wp:posOffset>
@@ -16851,7 +17116,7 @@
           <w:lang w:eastAsia="ja-JP"/>
         </w:rPr>
         <w:drawing>
-          <wp:anchor distT="0" distB="0" distL="114300" distR="114300" simplePos="0" relativeHeight="251681280" behindDoc="0" locked="0" layoutInCell="1" allowOverlap="1" wp14:anchorId="2448E694" wp14:editId="7C740B21">
+          <wp:anchor distT="0" distB="0" distL="114300" distR="114300" simplePos="0" relativeHeight="251653120" behindDoc="0" locked="0" layoutInCell="1" allowOverlap="1" wp14:anchorId="2448E694" wp14:editId="7C740B21">
             <wp:simplePos x="0" y="0"/>
             <wp:positionH relativeFrom="column">
               <wp:posOffset>0</wp:posOffset>
@@ -16923,7 +17188,7 @@
           <w:lang w:eastAsia="ja-JP"/>
         </w:rPr>
         <w:drawing>
-          <wp:anchor distT="0" distB="0" distL="114300" distR="114300" simplePos="0" relativeHeight="251697664" behindDoc="0" locked="0" layoutInCell="1" allowOverlap="1" wp14:anchorId="01FAB38E" wp14:editId="09C71266">
+          <wp:anchor distT="0" distB="0" distL="114300" distR="114300" simplePos="0" relativeHeight="251666432" behindDoc="0" locked="0" layoutInCell="1" allowOverlap="1" wp14:anchorId="01FAB38E" wp14:editId="09C71266">
             <wp:simplePos x="0" y="0"/>
             <wp:positionH relativeFrom="column">
               <wp:posOffset>0</wp:posOffset>
@@ -17007,7 +17272,7 @@
           <w:lang w:eastAsia="ja-JP"/>
         </w:rPr>
         <w:drawing>
-          <wp:anchor distT="0" distB="0" distL="114300" distR="114300" simplePos="0" relativeHeight="251698688" behindDoc="0" locked="0" layoutInCell="1" allowOverlap="1" wp14:anchorId="650454A2" wp14:editId="722FC788">
+          <wp:anchor distT="0" distB="0" distL="114300" distR="114300" simplePos="0" relativeHeight="251667456" behindDoc="0" locked="0" layoutInCell="1" allowOverlap="1" wp14:anchorId="650454A2" wp14:editId="722FC788">
             <wp:simplePos x="0" y="0"/>
             <wp:positionH relativeFrom="column">
               <wp:posOffset>0</wp:posOffset>
@@ -17107,7 +17372,7 @@
           <w:lang w:eastAsia="ja-JP"/>
         </w:rPr>
         <w:drawing>
-          <wp:anchor distT="0" distB="0" distL="114300" distR="114300" simplePos="0" relativeHeight="251689472" behindDoc="0" locked="0" layoutInCell="1" allowOverlap="1" wp14:anchorId="24B603E4" wp14:editId="75C006E9">
+          <wp:anchor distT="0" distB="0" distL="114300" distR="114300" simplePos="0" relativeHeight="251658240" behindDoc="0" locked="0" layoutInCell="1" allowOverlap="1" wp14:anchorId="24B603E4" wp14:editId="75C006E9">
             <wp:simplePos x="0" y="0"/>
             <wp:positionH relativeFrom="column">
               <wp:posOffset>0</wp:posOffset>
@@ -17182,15 +17447,7 @@
         <w:ind w:left="2160"/>
       </w:pPr>
       <w:r>
-        <w:t xml:space="preserve">2. Click “Back to create </w:t>
-      </w:r>
-      <w:r>
-        <w:t>return</w:t>
-      </w:r>
-      <w:bookmarkStart w:id="377" w:name="_GoBack"/>
-      <w:bookmarkEnd w:id="377"/>
-      <w:r>
-        <w:t xml:space="preserve"> plan” [optional]</w:t>
+        <w:t>2. Click “Back to create return plan” [optional]</w:t>
       </w:r>
     </w:p>
     <w:p>
@@ -17210,7 +17467,7 @@
           <w:lang w:eastAsia="ja-JP"/>
         </w:rPr>
         <w:drawing>
-          <wp:anchor distT="0" distB="0" distL="114300" distR="114300" simplePos="0" relativeHeight="251700736" behindDoc="0" locked="0" layoutInCell="1" allowOverlap="1" wp14:anchorId="0326D1CD" wp14:editId="034B44A6">
+          <wp:anchor distT="0" distB="0" distL="114300" distR="114300" simplePos="0" relativeHeight="251668480" behindDoc="0" locked="0" layoutInCell="1" allowOverlap="1" wp14:anchorId="0326D1CD" wp14:editId="034B44A6">
             <wp:simplePos x="0" y="0"/>
             <wp:positionH relativeFrom="column">
               <wp:posOffset>0</wp:posOffset>
@@ -17297,7 +17554,7 @@
           <w:lang w:eastAsia="ja-JP"/>
         </w:rPr>
         <w:drawing>
-          <wp:anchor distT="0" distB="0" distL="114300" distR="114300" simplePos="0" relativeHeight="251701760" behindDoc="0" locked="0" layoutInCell="1" allowOverlap="1" wp14:anchorId="799536FF" wp14:editId="6C6BC94B">
+          <wp:anchor distT="0" distB="0" distL="114300" distR="114300" simplePos="0" relativeHeight="251669504" behindDoc="0" locked="0" layoutInCell="1" allowOverlap="1" wp14:anchorId="799536FF" wp14:editId="6C6BC94B">
             <wp:simplePos x="0" y="0"/>
             <wp:positionH relativeFrom="column">
               <wp:posOffset>0</wp:posOffset>
@@ -17385,7 +17642,7 @@
           <w:lang w:eastAsia="ja-JP"/>
         </w:rPr>
         <w:drawing>
-          <wp:anchor distT="0" distB="0" distL="114300" distR="114300" simplePos="0" relativeHeight="251702784" behindDoc="0" locked="0" layoutInCell="1" allowOverlap="1" wp14:anchorId="7E1633C2" wp14:editId="34CCA0DF">
+          <wp:anchor distT="0" distB="0" distL="114300" distR="114300" simplePos="0" relativeHeight="251670528" behindDoc="0" locked="0" layoutInCell="1" allowOverlap="1" wp14:anchorId="7E1633C2" wp14:editId="34CCA0DF">
             <wp:simplePos x="0" y="0"/>
             <wp:positionH relativeFrom="column">
               <wp:posOffset>0</wp:posOffset>
@@ -17448,7 +17705,7 @@
           <w:lang w:eastAsia="ja-JP"/>
         </w:rPr>
         <w:drawing>
-          <wp:anchor distT="0" distB="0" distL="114300" distR="114300" simplePos="0" relativeHeight="251705856" behindDoc="0" locked="0" layoutInCell="1" allowOverlap="1" wp14:anchorId="29446D8B" wp14:editId="412B41DE">
+          <wp:anchor distT="0" distB="0" distL="114300" distR="114300" simplePos="0" relativeHeight="251673600" behindDoc="0" locked="0" layoutInCell="1" allowOverlap="1" wp14:anchorId="29446D8B" wp14:editId="412B41DE">
             <wp:simplePos x="0" y="0"/>
             <wp:positionH relativeFrom="column">
               <wp:posOffset>0</wp:posOffset>
@@ -17543,7 +17800,7 @@
           <w:lang w:eastAsia="ja-JP"/>
         </w:rPr>
         <w:drawing>
-          <wp:anchor distT="0" distB="0" distL="114300" distR="114300" simplePos="0" relativeHeight="251703808" behindDoc="0" locked="0" layoutInCell="1" allowOverlap="1" wp14:anchorId="338AA95B" wp14:editId="698FDB60">
+          <wp:anchor distT="0" distB="0" distL="114300" distR="114300" simplePos="0" relativeHeight="251671552" behindDoc="0" locked="0" layoutInCell="1" allowOverlap="1" wp14:anchorId="338AA95B" wp14:editId="698FDB60">
             <wp:simplePos x="0" y="0"/>
             <wp:positionH relativeFrom="column">
               <wp:posOffset>0</wp:posOffset>
@@ -17622,7 +17879,7 @@
         </w:rPr>
         <w:lastRenderedPageBreak/>
         <w:drawing>
-          <wp:anchor distT="0" distB="0" distL="114300" distR="114300" simplePos="0" relativeHeight="251706880" behindDoc="0" locked="0" layoutInCell="1" allowOverlap="1" wp14:anchorId="4EDFF17A" wp14:editId="003FBBFA">
+          <wp:anchor distT="0" distB="0" distL="114300" distR="114300" simplePos="0" relativeHeight="251674624" behindDoc="0" locked="0" layoutInCell="1" allowOverlap="1" wp14:anchorId="4EDFF17A" wp14:editId="003FBBFA">
             <wp:simplePos x="0" y="0"/>
             <wp:positionH relativeFrom="column">
               <wp:posOffset>-43132</wp:posOffset>
@@ -17697,7 +17954,7 @@
           <w:lang w:eastAsia="ja-JP"/>
         </w:rPr>
         <w:drawing>
-          <wp:anchor distT="0" distB="0" distL="114300" distR="114300" simplePos="0" relativeHeight="251707904" behindDoc="0" locked="0" layoutInCell="1" allowOverlap="1" wp14:anchorId="281B1374" wp14:editId="31C6145F">
+          <wp:anchor distT="0" distB="0" distL="114300" distR="114300" simplePos="0" relativeHeight="251675648" behindDoc="0" locked="0" layoutInCell="1" allowOverlap="1" wp14:anchorId="281B1374" wp14:editId="31C6145F">
             <wp:simplePos x="0" y="0"/>
             <wp:positionH relativeFrom="column">
               <wp:posOffset>0</wp:posOffset>
@@ -17766,7 +18023,7 @@
           <w:lang w:eastAsia="ja-JP"/>
         </w:rPr>
         <w:drawing>
-          <wp:anchor distT="0" distB="0" distL="114300" distR="114300" simplePos="0" relativeHeight="251708928" behindDoc="0" locked="0" layoutInCell="1" allowOverlap="1" wp14:anchorId="17085077" wp14:editId="35039170">
+          <wp:anchor distT="0" distB="0" distL="114300" distR="114300" simplePos="0" relativeHeight="251676672" behindDoc="0" locked="0" layoutInCell="1" allowOverlap="1" wp14:anchorId="17085077" wp14:editId="35039170">
             <wp:simplePos x="0" y="0"/>
             <wp:positionH relativeFrom="column">
               <wp:posOffset>0</wp:posOffset>
@@ -17841,7 +18098,7 @@
           <w:lang w:eastAsia="ja-JP"/>
         </w:rPr>
         <w:drawing>
-          <wp:anchor distT="0" distB="0" distL="114300" distR="114300" simplePos="0" relativeHeight="251709952" behindDoc="0" locked="0" layoutInCell="1" allowOverlap="1" wp14:anchorId="64EF55F8" wp14:editId="4CC1F498">
+          <wp:anchor distT="0" distB="0" distL="114300" distR="114300" simplePos="0" relativeHeight="251677696" behindDoc="0" locked="0" layoutInCell="1" allowOverlap="1" wp14:anchorId="64EF55F8" wp14:editId="4CC1F498">
             <wp:simplePos x="0" y="0"/>
             <wp:positionH relativeFrom="column">
               <wp:posOffset>0</wp:posOffset>
@@ -17920,7 +18177,7 @@
           <w:lang w:eastAsia="ja-JP"/>
         </w:rPr>
         <w:drawing>
-          <wp:anchor distT="0" distB="0" distL="114300" distR="114300" simplePos="0" relativeHeight="251710976" behindDoc="0" locked="0" layoutInCell="1" allowOverlap="1" wp14:anchorId="47D13B78" wp14:editId="40E332AD">
+          <wp:anchor distT="0" distB="0" distL="114300" distR="114300" simplePos="0" relativeHeight="251678720" behindDoc="0" locked="0" layoutInCell="1" allowOverlap="1" wp14:anchorId="47D13B78" wp14:editId="40E332AD">
             <wp:simplePos x="0" y="0"/>
             <wp:positionH relativeFrom="column">
               <wp:posOffset>0</wp:posOffset>
@@ -18002,7 +18259,7 @@
           <w:lang w:eastAsia="ja-JP"/>
         </w:rPr>
         <w:drawing>
-          <wp:anchor distT="0" distB="0" distL="114300" distR="114300" simplePos="0" relativeHeight="251704832" behindDoc="0" locked="0" layoutInCell="1" allowOverlap="1" wp14:anchorId="671BE6A5" wp14:editId="346C32F1">
+          <wp:anchor distT="0" distB="0" distL="114300" distR="114300" simplePos="0" relativeHeight="251672576" behindDoc="0" locked="0" layoutInCell="1" allowOverlap="1" wp14:anchorId="671BE6A5" wp14:editId="346C32F1">
             <wp:simplePos x="0" y="0"/>
             <wp:positionH relativeFrom="column">
               <wp:posOffset>0</wp:posOffset>
@@ -18074,7 +18331,7 @@
           <w:lang w:eastAsia="ja-JP"/>
         </w:rPr>
         <w:drawing>
-          <wp:anchor distT="0" distB="0" distL="114300" distR="114300" simplePos="0" relativeHeight="251712000" behindDoc="0" locked="0" layoutInCell="1" allowOverlap="1" wp14:anchorId="35EB09B7" wp14:editId="14E073DF">
+          <wp:anchor distT="0" distB="0" distL="114300" distR="114300" simplePos="0" relativeHeight="251679744" behindDoc="0" locked="0" layoutInCell="1" allowOverlap="1" wp14:anchorId="35EB09B7" wp14:editId="14E073DF">
             <wp:simplePos x="0" y="0"/>
             <wp:positionH relativeFrom="column">
               <wp:posOffset>0</wp:posOffset>
@@ -18147,7 +18404,7 @@
           <w:ilvl w:val="1"/>
           <w:numId w:val="16"/>
         </w:numPr>
-        <w:ind w:left="720" w:hanging="720"/>
+        <w:ind w:left="720" w:hanging="360"/>
         <w:rPr>
           <w:b/>
         </w:rPr>
@@ -18177,9 +18434,9 @@
         <w:pStyle w:val="Heading3"/>
         <w:numPr>
           <w:ilvl w:val="2"/>
-          <w:numId w:val="16"/>
+          <w:numId w:val="49"/>
         </w:numPr>
-        <w:ind w:left="1440"/>
+        <w:ind w:left="1080" w:hanging="360"/>
         <w:rPr>
           <w:b/>
         </w:rPr>
@@ -18226,7 +18483,7 @@
           <w:lang w:eastAsia="ja-JP"/>
         </w:rPr>
         <w:drawing>
-          <wp:anchor distT="0" distB="0" distL="114300" distR="114300" simplePos="0" relativeHeight="251660800" behindDoc="0" locked="0" layoutInCell="1" allowOverlap="1" wp14:anchorId="70EF0E8B" wp14:editId="1E0DEE72">
+          <wp:anchor distT="0" distB="0" distL="114300" distR="114300" simplePos="0" relativeHeight="251642880" behindDoc="0" locked="0" layoutInCell="1" allowOverlap="1" wp14:anchorId="70EF0E8B" wp14:editId="1E0DEE72">
             <wp:simplePos x="0" y="0"/>
             <wp:positionH relativeFrom="column">
               <wp:posOffset>25400</wp:posOffset>
@@ -18302,14 +18559,15 @@
           <w:szCs w:val="24"/>
         </w:rPr>
       </w:pPr>
-      <w:bookmarkStart w:id="378" w:name="_Toc342346461"/>
-      <w:bookmarkStart w:id="379" w:name="_Toc342346912"/>
-      <w:bookmarkStart w:id="380" w:name="_Toc342347363"/>
-      <w:bookmarkStart w:id="381" w:name="_Toc342347814"/>
-      <w:bookmarkStart w:id="382" w:name="_Toc342348277"/>
-      <w:bookmarkStart w:id="383" w:name="_Toc342381095"/>
-      <w:bookmarkStart w:id="384" w:name="_Toc342385213"/>
-      <w:bookmarkStart w:id="385" w:name="_Toc342479375"/>
+      <w:bookmarkStart w:id="377" w:name="_Toc342346461"/>
+      <w:bookmarkStart w:id="378" w:name="_Toc342346912"/>
+      <w:bookmarkStart w:id="379" w:name="_Toc342347363"/>
+      <w:bookmarkStart w:id="380" w:name="_Toc342347814"/>
+      <w:bookmarkStart w:id="381" w:name="_Toc342348277"/>
+      <w:bookmarkStart w:id="382" w:name="_Toc342381095"/>
+      <w:bookmarkStart w:id="383" w:name="_Toc342385213"/>
+      <w:bookmarkStart w:id="384" w:name="_Toc342479375"/>
+      <w:bookmarkEnd w:id="377"/>
       <w:bookmarkEnd w:id="378"/>
       <w:bookmarkEnd w:id="379"/>
       <w:bookmarkEnd w:id="380"/>
@@ -18317,7 +18575,6 @@
       <w:bookmarkEnd w:id="382"/>
       <w:bookmarkEnd w:id="383"/>
       <w:bookmarkEnd w:id="384"/>
-      <w:bookmarkEnd w:id="385"/>
     </w:p>
     <w:p>
       <w:pPr>
@@ -18340,14 +18597,15 @@
           <w:szCs w:val="24"/>
         </w:rPr>
       </w:pPr>
-      <w:bookmarkStart w:id="386" w:name="_Toc342346462"/>
-      <w:bookmarkStart w:id="387" w:name="_Toc342346913"/>
-      <w:bookmarkStart w:id="388" w:name="_Toc342347364"/>
-      <w:bookmarkStart w:id="389" w:name="_Toc342347815"/>
-      <w:bookmarkStart w:id="390" w:name="_Toc342348278"/>
-      <w:bookmarkStart w:id="391" w:name="_Toc342381096"/>
-      <w:bookmarkStart w:id="392" w:name="_Toc342385214"/>
-      <w:bookmarkStart w:id="393" w:name="_Toc342479376"/>
+      <w:bookmarkStart w:id="385" w:name="_Toc342346462"/>
+      <w:bookmarkStart w:id="386" w:name="_Toc342346913"/>
+      <w:bookmarkStart w:id="387" w:name="_Toc342347364"/>
+      <w:bookmarkStart w:id="388" w:name="_Toc342347815"/>
+      <w:bookmarkStart w:id="389" w:name="_Toc342348278"/>
+      <w:bookmarkStart w:id="390" w:name="_Toc342381096"/>
+      <w:bookmarkStart w:id="391" w:name="_Toc342385214"/>
+      <w:bookmarkStart w:id="392" w:name="_Toc342479376"/>
+      <w:bookmarkEnd w:id="385"/>
       <w:bookmarkEnd w:id="386"/>
       <w:bookmarkEnd w:id="387"/>
       <w:bookmarkEnd w:id="388"/>
@@ -18355,7 +18613,6 @@
       <w:bookmarkEnd w:id="390"/>
       <w:bookmarkEnd w:id="391"/>
       <w:bookmarkEnd w:id="392"/>
-      <w:bookmarkEnd w:id="393"/>
     </w:p>
     <w:p>
       <w:pPr>
@@ -18378,14 +18635,15 @@
           <w:szCs w:val="24"/>
         </w:rPr>
       </w:pPr>
-      <w:bookmarkStart w:id="394" w:name="_Toc342346463"/>
-      <w:bookmarkStart w:id="395" w:name="_Toc342346914"/>
-      <w:bookmarkStart w:id="396" w:name="_Toc342347365"/>
-      <w:bookmarkStart w:id="397" w:name="_Toc342347816"/>
-      <w:bookmarkStart w:id="398" w:name="_Toc342348279"/>
-      <w:bookmarkStart w:id="399" w:name="_Toc342381097"/>
-      <w:bookmarkStart w:id="400" w:name="_Toc342385215"/>
-      <w:bookmarkStart w:id="401" w:name="_Toc342479377"/>
+      <w:bookmarkStart w:id="393" w:name="_Toc342346463"/>
+      <w:bookmarkStart w:id="394" w:name="_Toc342346914"/>
+      <w:bookmarkStart w:id="395" w:name="_Toc342347365"/>
+      <w:bookmarkStart w:id="396" w:name="_Toc342347816"/>
+      <w:bookmarkStart w:id="397" w:name="_Toc342348279"/>
+      <w:bookmarkStart w:id="398" w:name="_Toc342381097"/>
+      <w:bookmarkStart w:id="399" w:name="_Toc342385215"/>
+      <w:bookmarkStart w:id="400" w:name="_Toc342479377"/>
+      <w:bookmarkEnd w:id="393"/>
       <w:bookmarkEnd w:id="394"/>
       <w:bookmarkEnd w:id="395"/>
       <w:bookmarkEnd w:id="396"/>
@@ -18393,7 +18651,6 @@
       <w:bookmarkEnd w:id="398"/>
       <w:bookmarkEnd w:id="399"/>
       <w:bookmarkEnd w:id="400"/>
-      <w:bookmarkEnd w:id="401"/>
     </w:p>
     <w:p>
       <w:pPr>
@@ -18416,14 +18673,15 @@
           <w:szCs w:val="24"/>
         </w:rPr>
       </w:pPr>
-      <w:bookmarkStart w:id="402" w:name="_Toc342346464"/>
-      <w:bookmarkStart w:id="403" w:name="_Toc342346915"/>
-      <w:bookmarkStart w:id="404" w:name="_Toc342347366"/>
-      <w:bookmarkStart w:id="405" w:name="_Toc342347817"/>
-      <w:bookmarkStart w:id="406" w:name="_Toc342348280"/>
-      <w:bookmarkStart w:id="407" w:name="_Toc342381098"/>
-      <w:bookmarkStart w:id="408" w:name="_Toc342385216"/>
-      <w:bookmarkStart w:id="409" w:name="_Toc342479378"/>
+      <w:bookmarkStart w:id="401" w:name="_Toc342346464"/>
+      <w:bookmarkStart w:id="402" w:name="_Toc342346915"/>
+      <w:bookmarkStart w:id="403" w:name="_Toc342347366"/>
+      <w:bookmarkStart w:id="404" w:name="_Toc342347817"/>
+      <w:bookmarkStart w:id="405" w:name="_Toc342348280"/>
+      <w:bookmarkStart w:id="406" w:name="_Toc342381098"/>
+      <w:bookmarkStart w:id="407" w:name="_Toc342385216"/>
+      <w:bookmarkStart w:id="408" w:name="_Toc342479378"/>
+      <w:bookmarkEnd w:id="401"/>
       <w:bookmarkEnd w:id="402"/>
       <w:bookmarkEnd w:id="403"/>
       <w:bookmarkEnd w:id="404"/>
@@ -18431,7 +18689,6 @@
       <w:bookmarkEnd w:id="406"/>
       <w:bookmarkEnd w:id="407"/>
       <w:bookmarkEnd w:id="408"/>
-      <w:bookmarkEnd w:id="409"/>
     </w:p>
     <w:p>
       <w:pPr>
@@ -18454,14 +18711,15 @@
           <w:szCs w:val="24"/>
         </w:rPr>
       </w:pPr>
-      <w:bookmarkStart w:id="410" w:name="_Toc342346465"/>
-      <w:bookmarkStart w:id="411" w:name="_Toc342346916"/>
-      <w:bookmarkStart w:id="412" w:name="_Toc342347367"/>
-      <w:bookmarkStart w:id="413" w:name="_Toc342347818"/>
-      <w:bookmarkStart w:id="414" w:name="_Toc342348281"/>
-      <w:bookmarkStart w:id="415" w:name="_Toc342381099"/>
-      <w:bookmarkStart w:id="416" w:name="_Toc342385217"/>
-      <w:bookmarkStart w:id="417" w:name="_Toc342479379"/>
+      <w:bookmarkStart w:id="409" w:name="_Toc342346465"/>
+      <w:bookmarkStart w:id="410" w:name="_Toc342346916"/>
+      <w:bookmarkStart w:id="411" w:name="_Toc342347367"/>
+      <w:bookmarkStart w:id="412" w:name="_Toc342347818"/>
+      <w:bookmarkStart w:id="413" w:name="_Toc342348281"/>
+      <w:bookmarkStart w:id="414" w:name="_Toc342381099"/>
+      <w:bookmarkStart w:id="415" w:name="_Toc342385217"/>
+      <w:bookmarkStart w:id="416" w:name="_Toc342479379"/>
+      <w:bookmarkEnd w:id="409"/>
       <w:bookmarkEnd w:id="410"/>
       <w:bookmarkEnd w:id="411"/>
       <w:bookmarkEnd w:id="412"/>
@@ -18469,7 +18727,6 @@
       <w:bookmarkEnd w:id="414"/>
       <w:bookmarkEnd w:id="415"/>
       <w:bookmarkEnd w:id="416"/>
-      <w:bookmarkEnd w:id="417"/>
     </w:p>
     <w:p>
       <w:pPr>
@@ -18492,14 +18749,15 @@
           <w:szCs w:val="24"/>
         </w:rPr>
       </w:pPr>
-      <w:bookmarkStart w:id="418" w:name="_Toc342346466"/>
-      <w:bookmarkStart w:id="419" w:name="_Toc342346917"/>
-      <w:bookmarkStart w:id="420" w:name="_Toc342347368"/>
-      <w:bookmarkStart w:id="421" w:name="_Toc342347819"/>
-      <w:bookmarkStart w:id="422" w:name="_Toc342348282"/>
-      <w:bookmarkStart w:id="423" w:name="_Toc342381100"/>
-      <w:bookmarkStart w:id="424" w:name="_Toc342385218"/>
-      <w:bookmarkStart w:id="425" w:name="_Toc342479380"/>
+      <w:bookmarkStart w:id="417" w:name="_Toc342346466"/>
+      <w:bookmarkStart w:id="418" w:name="_Toc342346917"/>
+      <w:bookmarkStart w:id="419" w:name="_Toc342347368"/>
+      <w:bookmarkStart w:id="420" w:name="_Toc342347819"/>
+      <w:bookmarkStart w:id="421" w:name="_Toc342348282"/>
+      <w:bookmarkStart w:id="422" w:name="_Toc342381100"/>
+      <w:bookmarkStart w:id="423" w:name="_Toc342385218"/>
+      <w:bookmarkStart w:id="424" w:name="_Toc342479380"/>
+      <w:bookmarkEnd w:id="417"/>
       <w:bookmarkEnd w:id="418"/>
       <w:bookmarkEnd w:id="419"/>
       <w:bookmarkEnd w:id="420"/>
@@ -18507,7 +18765,6 @@
       <w:bookmarkEnd w:id="422"/>
       <w:bookmarkEnd w:id="423"/>
       <w:bookmarkEnd w:id="424"/>
-      <w:bookmarkEnd w:id="425"/>
     </w:p>
     <w:p>
       <w:pPr>
@@ -18530,14 +18787,15 @@
           <w:szCs w:val="24"/>
         </w:rPr>
       </w:pPr>
-      <w:bookmarkStart w:id="426" w:name="_Toc342346467"/>
-      <w:bookmarkStart w:id="427" w:name="_Toc342346918"/>
-      <w:bookmarkStart w:id="428" w:name="_Toc342347369"/>
-      <w:bookmarkStart w:id="429" w:name="_Toc342347820"/>
-      <w:bookmarkStart w:id="430" w:name="_Toc342348283"/>
-      <w:bookmarkStart w:id="431" w:name="_Toc342381101"/>
-      <w:bookmarkStart w:id="432" w:name="_Toc342385219"/>
-      <w:bookmarkStart w:id="433" w:name="_Toc342479381"/>
+      <w:bookmarkStart w:id="425" w:name="_Toc342346467"/>
+      <w:bookmarkStart w:id="426" w:name="_Toc342346918"/>
+      <w:bookmarkStart w:id="427" w:name="_Toc342347369"/>
+      <w:bookmarkStart w:id="428" w:name="_Toc342347820"/>
+      <w:bookmarkStart w:id="429" w:name="_Toc342348283"/>
+      <w:bookmarkStart w:id="430" w:name="_Toc342381101"/>
+      <w:bookmarkStart w:id="431" w:name="_Toc342385219"/>
+      <w:bookmarkStart w:id="432" w:name="_Toc342479381"/>
+      <w:bookmarkEnd w:id="425"/>
       <w:bookmarkEnd w:id="426"/>
       <w:bookmarkEnd w:id="427"/>
       <w:bookmarkEnd w:id="428"/>
@@ -18545,7 +18803,6 @@
       <w:bookmarkEnd w:id="430"/>
       <w:bookmarkEnd w:id="431"/>
       <w:bookmarkEnd w:id="432"/>
-      <w:bookmarkEnd w:id="433"/>
     </w:p>
     <w:p>
       <w:pPr>
@@ -18568,14 +18825,15 @@
           <w:szCs w:val="24"/>
         </w:rPr>
       </w:pPr>
-      <w:bookmarkStart w:id="434" w:name="_Toc342346468"/>
-      <w:bookmarkStart w:id="435" w:name="_Toc342346919"/>
-      <w:bookmarkStart w:id="436" w:name="_Toc342347370"/>
-      <w:bookmarkStart w:id="437" w:name="_Toc342347821"/>
-      <w:bookmarkStart w:id="438" w:name="_Toc342348284"/>
-      <w:bookmarkStart w:id="439" w:name="_Toc342381102"/>
-      <w:bookmarkStart w:id="440" w:name="_Toc342385220"/>
-      <w:bookmarkStart w:id="441" w:name="_Toc342479382"/>
+      <w:bookmarkStart w:id="433" w:name="_Toc342346468"/>
+      <w:bookmarkStart w:id="434" w:name="_Toc342346919"/>
+      <w:bookmarkStart w:id="435" w:name="_Toc342347370"/>
+      <w:bookmarkStart w:id="436" w:name="_Toc342347821"/>
+      <w:bookmarkStart w:id="437" w:name="_Toc342348284"/>
+      <w:bookmarkStart w:id="438" w:name="_Toc342381102"/>
+      <w:bookmarkStart w:id="439" w:name="_Toc342385220"/>
+      <w:bookmarkStart w:id="440" w:name="_Toc342479382"/>
+      <w:bookmarkEnd w:id="433"/>
       <w:bookmarkEnd w:id="434"/>
       <w:bookmarkEnd w:id="435"/>
       <w:bookmarkEnd w:id="436"/>
@@ -18583,7 +18841,6 @@
       <w:bookmarkEnd w:id="438"/>
       <w:bookmarkEnd w:id="439"/>
       <w:bookmarkEnd w:id="440"/>
-      <w:bookmarkEnd w:id="441"/>
     </w:p>
     <w:p>
       <w:pPr>
@@ -18606,14 +18863,15 @@
           <w:szCs w:val="24"/>
         </w:rPr>
       </w:pPr>
-      <w:bookmarkStart w:id="442" w:name="_Toc342346469"/>
-      <w:bookmarkStart w:id="443" w:name="_Toc342346920"/>
-      <w:bookmarkStart w:id="444" w:name="_Toc342347371"/>
-      <w:bookmarkStart w:id="445" w:name="_Toc342347822"/>
-      <w:bookmarkStart w:id="446" w:name="_Toc342348285"/>
-      <w:bookmarkStart w:id="447" w:name="_Toc342381103"/>
-      <w:bookmarkStart w:id="448" w:name="_Toc342385221"/>
-      <w:bookmarkStart w:id="449" w:name="_Toc342479383"/>
+      <w:bookmarkStart w:id="441" w:name="_Toc342346469"/>
+      <w:bookmarkStart w:id="442" w:name="_Toc342346920"/>
+      <w:bookmarkStart w:id="443" w:name="_Toc342347371"/>
+      <w:bookmarkStart w:id="444" w:name="_Toc342347822"/>
+      <w:bookmarkStart w:id="445" w:name="_Toc342348285"/>
+      <w:bookmarkStart w:id="446" w:name="_Toc342381103"/>
+      <w:bookmarkStart w:id="447" w:name="_Toc342385221"/>
+      <w:bookmarkStart w:id="448" w:name="_Toc342479383"/>
+      <w:bookmarkEnd w:id="441"/>
       <w:bookmarkEnd w:id="442"/>
       <w:bookmarkEnd w:id="443"/>
       <w:bookmarkEnd w:id="444"/>
@@ -18621,7 +18879,6 @@
       <w:bookmarkEnd w:id="446"/>
       <w:bookmarkEnd w:id="447"/>
       <w:bookmarkEnd w:id="448"/>
-      <w:bookmarkEnd w:id="449"/>
     </w:p>
     <w:p>
       <w:pPr>
@@ -18644,14 +18901,15 @@
           <w:szCs w:val="24"/>
         </w:rPr>
       </w:pPr>
-      <w:bookmarkStart w:id="450" w:name="_Toc342346470"/>
-      <w:bookmarkStart w:id="451" w:name="_Toc342346921"/>
-      <w:bookmarkStart w:id="452" w:name="_Toc342347372"/>
-      <w:bookmarkStart w:id="453" w:name="_Toc342347823"/>
-      <w:bookmarkStart w:id="454" w:name="_Toc342348286"/>
-      <w:bookmarkStart w:id="455" w:name="_Toc342381104"/>
-      <w:bookmarkStart w:id="456" w:name="_Toc342385222"/>
-      <w:bookmarkStart w:id="457" w:name="_Toc342479384"/>
+      <w:bookmarkStart w:id="449" w:name="_Toc342346470"/>
+      <w:bookmarkStart w:id="450" w:name="_Toc342346921"/>
+      <w:bookmarkStart w:id="451" w:name="_Toc342347372"/>
+      <w:bookmarkStart w:id="452" w:name="_Toc342347823"/>
+      <w:bookmarkStart w:id="453" w:name="_Toc342348286"/>
+      <w:bookmarkStart w:id="454" w:name="_Toc342381104"/>
+      <w:bookmarkStart w:id="455" w:name="_Toc342385222"/>
+      <w:bookmarkStart w:id="456" w:name="_Toc342479384"/>
+      <w:bookmarkEnd w:id="449"/>
       <w:bookmarkEnd w:id="450"/>
       <w:bookmarkEnd w:id="451"/>
       <w:bookmarkEnd w:id="452"/>
@@ -18659,7 +18917,6 @@
       <w:bookmarkEnd w:id="454"/>
       <w:bookmarkEnd w:id="455"/>
       <w:bookmarkEnd w:id="456"/>
-      <w:bookmarkEnd w:id="457"/>
     </w:p>
     <w:p>
       <w:pPr>
@@ -18682,14 +18939,15 @@
           <w:szCs w:val="24"/>
         </w:rPr>
       </w:pPr>
-      <w:bookmarkStart w:id="458" w:name="_Toc342346471"/>
-      <w:bookmarkStart w:id="459" w:name="_Toc342346922"/>
-      <w:bookmarkStart w:id="460" w:name="_Toc342347373"/>
-      <w:bookmarkStart w:id="461" w:name="_Toc342347824"/>
-      <w:bookmarkStart w:id="462" w:name="_Toc342348287"/>
-      <w:bookmarkStart w:id="463" w:name="_Toc342381105"/>
-      <w:bookmarkStart w:id="464" w:name="_Toc342385223"/>
-      <w:bookmarkStart w:id="465" w:name="_Toc342479385"/>
+      <w:bookmarkStart w:id="457" w:name="_Toc342346471"/>
+      <w:bookmarkStart w:id="458" w:name="_Toc342346922"/>
+      <w:bookmarkStart w:id="459" w:name="_Toc342347373"/>
+      <w:bookmarkStart w:id="460" w:name="_Toc342347824"/>
+      <w:bookmarkStart w:id="461" w:name="_Toc342348287"/>
+      <w:bookmarkStart w:id="462" w:name="_Toc342381105"/>
+      <w:bookmarkStart w:id="463" w:name="_Toc342385223"/>
+      <w:bookmarkStart w:id="464" w:name="_Toc342479385"/>
+      <w:bookmarkEnd w:id="457"/>
       <w:bookmarkEnd w:id="458"/>
       <w:bookmarkEnd w:id="459"/>
       <w:bookmarkEnd w:id="460"/>
@@ -18697,7 +18955,6 @@
       <w:bookmarkEnd w:id="462"/>
       <w:bookmarkEnd w:id="463"/>
       <w:bookmarkEnd w:id="464"/>
-      <w:bookmarkEnd w:id="465"/>
     </w:p>
     <w:p>
       <w:pPr>
@@ -18720,14 +18977,15 @@
           <w:szCs w:val="24"/>
         </w:rPr>
       </w:pPr>
-      <w:bookmarkStart w:id="466" w:name="_Toc342346472"/>
-      <w:bookmarkStart w:id="467" w:name="_Toc342346923"/>
-      <w:bookmarkStart w:id="468" w:name="_Toc342347374"/>
-      <w:bookmarkStart w:id="469" w:name="_Toc342347825"/>
-      <w:bookmarkStart w:id="470" w:name="_Toc342348288"/>
-      <w:bookmarkStart w:id="471" w:name="_Toc342381106"/>
-      <w:bookmarkStart w:id="472" w:name="_Toc342385224"/>
-      <w:bookmarkStart w:id="473" w:name="_Toc342479386"/>
+      <w:bookmarkStart w:id="465" w:name="_Toc342346472"/>
+      <w:bookmarkStart w:id="466" w:name="_Toc342346923"/>
+      <w:bookmarkStart w:id="467" w:name="_Toc342347374"/>
+      <w:bookmarkStart w:id="468" w:name="_Toc342347825"/>
+      <w:bookmarkStart w:id="469" w:name="_Toc342348288"/>
+      <w:bookmarkStart w:id="470" w:name="_Toc342381106"/>
+      <w:bookmarkStart w:id="471" w:name="_Toc342385224"/>
+      <w:bookmarkStart w:id="472" w:name="_Toc342479386"/>
+      <w:bookmarkEnd w:id="465"/>
       <w:bookmarkEnd w:id="466"/>
       <w:bookmarkEnd w:id="467"/>
       <w:bookmarkEnd w:id="468"/>
@@ -18735,7 +18993,6 @@
       <w:bookmarkEnd w:id="470"/>
       <w:bookmarkEnd w:id="471"/>
       <w:bookmarkEnd w:id="472"/>
-      <w:bookmarkEnd w:id="473"/>
     </w:p>
     <w:p>
       <w:pPr>
@@ -18758,14 +19015,15 @@
           <w:szCs w:val="24"/>
         </w:rPr>
       </w:pPr>
-      <w:bookmarkStart w:id="474" w:name="_Toc342346473"/>
-      <w:bookmarkStart w:id="475" w:name="_Toc342346924"/>
-      <w:bookmarkStart w:id="476" w:name="_Toc342347375"/>
-      <w:bookmarkStart w:id="477" w:name="_Toc342347826"/>
-      <w:bookmarkStart w:id="478" w:name="_Toc342348289"/>
-      <w:bookmarkStart w:id="479" w:name="_Toc342381107"/>
-      <w:bookmarkStart w:id="480" w:name="_Toc342385225"/>
-      <w:bookmarkStart w:id="481" w:name="_Toc342479387"/>
+      <w:bookmarkStart w:id="473" w:name="_Toc342346473"/>
+      <w:bookmarkStart w:id="474" w:name="_Toc342346924"/>
+      <w:bookmarkStart w:id="475" w:name="_Toc342347375"/>
+      <w:bookmarkStart w:id="476" w:name="_Toc342347826"/>
+      <w:bookmarkStart w:id="477" w:name="_Toc342348289"/>
+      <w:bookmarkStart w:id="478" w:name="_Toc342381107"/>
+      <w:bookmarkStart w:id="479" w:name="_Toc342385225"/>
+      <w:bookmarkStart w:id="480" w:name="_Toc342479387"/>
+      <w:bookmarkEnd w:id="473"/>
       <w:bookmarkEnd w:id="474"/>
       <w:bookmarkEnd w:id="475"/>
       <w:bookmarkEnd w:id="476"/>
@@ -18773,7 +19031,6 @@
       <w:bookmarkEnd w:id="478"/>
       <w:bookmarkEnd w:id="479"/>
       <w:bookmarkEnd w:id="480"/>
-      <w:bookmarkEnd w:id="481"/>
     </w:p>
     <w:p>
       <w:pPr>
@@ -18796,14 +19053,15 @@
           <w:szCs w:val="24"/>
         </w:rPr>
       </w:pPr>
-      <w:bookmarkStart w:id="482" w:name="_Toc342346474"/>
-      <w:bookmarkStart w:id="483" w:name="_Toc342346925"/>
-      <w:bookmarkStart w:id="484" w:name="_Toc342347376"/>
-      <w:bookmarkStart w:id="485" w:name="_Toc342347827"/>
-      <w:bookmarkStart w:id="486" w:name="_Toc342348290"/>
-      <w:bookmarkStart w:id="487" w:name="_Toc342381108"/>
-      <w:bookmarkStart w:id="488" w:name="_Toc342385226"/>
-      <w:bookmarkStart w:id="489" w:name="_Toc342479388"/>
+      <w:bookmarkStart w:id="481" w:name="_Toc342346474"/>
+      <w:bookmarkStart w:id="482" w:name="_Toc342346925"/>
+      <w:bookmarkStart w:id="483" w:name="_Toc342347376"/>
+      <w:bookmarkStart w:id="484" w:name="_Toc342347827"/>
+      <w:bookmarkStart w:id="485" w:name="_Toc342348290"/>
+      <w:bookmarkStart w:id="486" w:name="_Toc342381108"/>
+      <w:bookmarkStart w:id="487" w:name="_Toc342385226"/>
+      <w:bookmarkStart w:id="488" w:name="_Toc342479388"/>
+      <w:bookmarkEnd w:id="481"/>
       <w:bookmarkEnd w:id="482"/>
       <w:bookmarkEnd w:id="483"/>
       <w:bookmarkEnd w:id="484"/>
@@ -18811,7 +19069,6 @@
       <w:bookmarkEnd w:id="486"/>
       <w:bookmarkEnd w:id="487"/>
       <w:bookmarkEnd w:id="488"/>
-      <w:bookmarkEnd w:id="489"/>
     </w:p>
     <w:p>
       <w:pPr>
@@ -18834,14 +19091,15 @@
           <w:szCs w:val="24"/>
         </w:rPr>
       </w:pPr>
-      <w:bookmarkStart w:id="490" w:name="_Toc342346475"/>
-      <w:bookmarkStart w:id="491" w:name="_Toc342346926"/>
-      <w:bookmarkStart w:id="492" w:name="_Toc342347377"/>
-      <w:bookmarkStart w:id="493" w:name="_Toc342347828"/>
-      <w:bookmarkStart w:id="494" w:name="_Toc342348291"/>
-      <w:bookmarkStart w:id="495" w:name="_Toc342381109"/>
-      <w:bookmarkStart w:id="496" w:name="_Toc342385227"/>
-      <w:bookmarkStart w:id="497" w:name="_Toc342479389"/>
+      <w:bookmarkStart w:id="489" w:name="_Toc342346475"/>
+      <w:bookmarkStart w:id="490" w:name="_Toc342346926"/>
+      <w:bookmarkStart w:id="491" w:name="_Toc342347377"/>
+      <w:bookmarkStart w:id="492" w:name="_Toc342347828"/>
+      <w:bookmarkStart w:id="493" w:name="_Toc342348291"/>
+      <w:bookmarkStart w:id="494" w:name="_Toc342381109"/>
+      <w:bookmarkStart w:id="495" w:name="_Toc342385227"/>
+      <w:bookmarkStart w:id="496" w:name="_Toc342479389"/>
+      <w:bookmarkEnd w:id="489"/>
       <w:bookmarkEnd w:id="490"/>
       <w:bookmarkEnd w:id="491"/>
       <w:bookmarkEnd w:id="492"/>
@@ -18849,7 +19107,6 @@
       <w:bookmarkEnd w:id="494"/>
       <w:bookmarkEnd w:id="495"/>
       <w:bookmarkEnd w:id="496"/>
-      <w:bookmarkEnd w:id="497"/>
     </w:p>
     <w:p>
       <w:pPr>
@@ -18872,14 +19129,15 @@
           <w:szCs w:val="24"/>
         </w:rPr>
       </w:pPr>
-      <w:bookmarkStart w:id="498" w:name="_Toc342346476"/>
-      <w:bookmarkStart w:id="499" w:name="_Toc342346927"/>
-      <w:bookmarkStart w:id="500" w:name="_Toc342347378"/>
-      <w:bookmarkStart w:id="501" w:name="_Toc342347829"/>
-      <w:bookmarkStart w:id="502" w:name="_Toc342348292"/>
-      <w:bookmarkStart w:id="503" w:name="_Toc342381110"/>
-      <w:bookmarkStart w:id="504" w:name="_Toc342385228"/>
-      <w:bookmarkStart w:id="505" w:name="_Toc342479390"/>
+      <w:bookmarkStart w:id="497" w:name="_Toc342346476"/>
+      <w:bookmarkStart w:id="498" w:name="_Toc342346927"/>
+      <w:bookmarkStart w:id="499" w:name="_Toc342347378"/>
+      <w:bookmarkStart w:id="500" w:name="_Toc342347829"/>
+      <w:bookmarkStart w:id="501" w:name="_Toc342348292"/>
+      <w:bookmarkStart w:id="502" w:name="_Toc342381110"/>
+      <w:bookmarkStart w:id="503" w:name="_Toc342385228"/>
+      <w:bookmarkStart w:id="504" w:name="_Toc342479390"/>
+      <w:bookmarkEnd w:id="497"/>
       <w:bookmarkEnd w:id="498"/>
       <w:bookmarkEnd w:id="499"/>
       <w:bookmarkEnd w:id="500"/>
@@ -18887,7 +19145,6 @@
       <w:bookmarkEnd w:id="502"/>
       <w:bookmarkEnd w:id="503"/>
       <w:bookmarkEnd w:id="504"/>
-      <w:bookmarkEnd w:id="505"/>
     </w:p>
     <w:p>
       <w:pPr>
@@ -18910,14 +19167,15 @@
           <w:szCs w:val="24"/>
         </w:rPr>
       </w:pPr>
-      <w:bookmarkStart w:id="506" w:name="_Toc342346477"/>
-      <w:bookmarkStart w:id="507" w:name="_Toc342346928"/>
-      <w:bookmarkStart w:id="508" w:name="_Toc342347379"/>
-      <w:bookmarkStart w:id="509" w:name="_Toc342347830"/>
-      <w:bookmarkStart w:id="510" w:name="_Toc342348293"/>
-      <w:bookmarkStart w:id="511" w:name="_Toc342381111"/>
-      <w:bookmarkStart w:id="512" w:name="_Toc342385229"/>
-      <w:bookmarkStart w:id="513" w:name="_Toc342479391"/>
+      <w:bookmarkStart w:id="505" w:name="_Toc342346477"/>
+      <w:bookmarkStart w:id="506" w:name="_Toc342346928"/>
+      <w:bookmarkStart w:id="507" w:name="_Toc342347379"/>
+      <w:bookmarkStart w:id="508" w:name="_Toc342347830"/>
+      <w:bookmarkStart w:id="509" w:name="_Toc342348293"/>
+      <w:bookmarkStart w:id="510" w:name="_Toc342381111"/>
+      <w:bookmarkStart w:id="511" w:name="_Toc342385229"/>
+      <w:bookmarkStart w:id="512" w:name="_Toc342479391"/>
+      <w:bookmarkEnd w:id="505"/>
       <w:bookmarkEnd w:id="506"/>
       <w:bookmarkEnd w:id="507"/>
       <w:bookmarkEnd w:id="508"/>
@@ -18925,7 +19183,6 @@
       <w:bookmarkEnd w:id="510"/>
       <w:bookmarkEnd w:id="511"/>
       <w:bookmarkEnd w:id="512"/>
-      <w:bookmarkEnd w:id="513"/>
     </w:p>
     <w:p>
       <w:pPr>
@@ -18948,14 +19205,15 @@
           <w:szCs w:val="24"/>
         </w:rPr>
       </w:pPr>
-      <w:bookmarkStart w:id="514" w:name="_Toc342346478"/>
-      <w:bookmarkStart w:id="515" w:name="_Toc342346929"/>
-      <w:bookmarkStart w:id="516" w:name="_Toc342347380"/>
-      <w:bookmarkStart w:id="517" w:name="_Toc342347831"/>
-      <w:bookmarkStart w:id="518" w:name="_Toc342348294"/>
-      <w:bookmarkStart w:id="519" w:name="_Toc342381112"/>
-      <w:bookmarkStart w:id="520" w:name="_Toc342385230"/>
-      <w:bookmarkStart w:id="521" w:name="_Toc342479392"/>
+      <w:bookmarkStart w:id="513" w:name="_Toc342346478"/>
+      <w:bookmarkStart w:id="514" w:name="_Toc342346929"/>
+      <w:bookmarkStart w:id="515" w:name="_Toc342347380"/>
+      <w:bookmarkStart w:id="516" w:name="_Toc342347831"/>
+      <w:bookmarkStart w:id="517" w:name="_Toc342348294"/>
+      <w:bookmarkStart w:id="518" w:name="_Toc342381112"/>
+      <w:bookmarkStart w:id="519" w:name="_Toc342385230"/>
+      <w:bookmarkStart w:id="520" w:name="_Toc342479392"/>
+      <w:bookmarkEnd w:id="513"/>
       <w:bookmarkEnd w:id="514"/>
       <w:bookmarkEnd w:id="515"/>
       <w:bookmarkEnd w:id="516"/>
@@ -18963,7 +19221,6 @@
       <w:bookmarkEnd w:id="518"/>
       <w:bookmarkEnd w:id="519"/>
       <w:bookmarkEnd w:id="520"/>
-      <w:bookmarkEnd w:id="521"/>
     </w:p>
     <w:p>
       <w:pPr>
@@ -18986,14 +19243,15 @@
           <w:szCs w:val="24"/>
         </w:rPr>
       </w:pPr>
-      <w:bookmarkStart w:id="522" w:name="_Toc342346479"/>
-      <w:bookmarkStart w:id="523" w:name="_Toc342346930"/>
-      <w:bookmarkStart w:id="524" w:name="_Toc342347381"/>
-      <w:bookmarkStart w:id="525" w:name="_Toc342347832"/>
-      <w:bookmarkStart w:id="526" w:name="_Toc342348295"/>
-      <w:bookmarkStart w:id="527" w:name="_Toc342381113"/>
-      <w:bookmarkStart w:id="528" w:name="_Toc342385231"/>
-      <w:bookmarkStart w:id="529" w:name="_Toc342479393"/>
+      <w:bookmarkStart w:id="521" w:name="_Toc342346479"/>
+      <w:bookmarkStart w:id="522" w:name="_Toc342346930"/>
+      <w:bookmarkStart w:id="523" w:name="_Toc342347381"/>
+      <w:bookmarkStart w:id="524" w:name="_Toc342347832"/>
+      <w:bookmarkStart w:id="525" w:name="_Toc342348295"/>
+      <w:bookmarkStart w:id="526" w:name="_Toc342381113"/>
+      <w:bookmarkStart w:id="527" w:name="_Toc342385231"/>
+      <w:bookmarkStart w:id="528" w:name="_Toc342479393"/>
+      <w:bookmarkEnd w:id="521"/>
       <w:bookmarkEnd w:id="522"/>
       <w:bookmarkEnd w:id="523"/>
       <w:bookmarkEnd w:id="524"/>
@@ -19001,7 +19259,6 @@
       <w:bookmarkEnd w:id="526"/>
       <w:bookmarkEnd w:id="527"/>
       <w:bookmarkEnd w:id="528"/>
-      <w:bookmarkEnd w:id="529"/>
     </w:p>
     <w:p>
       <w:pPr>
@@ -19024,14 +19281,15 @@
           <w:szCs w:val="24"/>
         </w:rPr>
       </w:pPr>
-      <w:bookmarkStart w:id="530" w:name="_Toc342346480"/>
-      <w:bookmarkStart w:id="531" w:name="_Toc342346931"/>
-      <w:bookmarkStart w:id="532" w:name="_Toc342347382"/>
-      <w:bookmarkStart w:id="533" w:name="_Toc342347833"/>
-      <w:bookmarkStart w:id="534" w:name="_Toc342348296"/>
-      <w:bookmarkStart w:id="535" w:name="_Toc342381114"/>
-      <w:bookmarkStart w:id="536" w:name="_Toc342385232"/>
-      <w:bookmarkStart w:id="537" w:name="_Toc342479394"/>
+      <w:bookmarkStart w:id="529" w:name="_Toc342346480"/>
+      <w:bookmarkStart w:id="530" w:name="_Toc342346931"/>
+      <w:bookmarkStart w:id="531" w:name="_Toc342347382"/>
+      <w:bookmarkStart w:id="532" w:name="_Toc342347833"/>
+      <w:bookmarkStart w:id="533" w:name="_Toc342348296"/>
+      <w:bookmarkStart w:id="534" w:name="_Toc342381114"/>
+      <w:bookmarkStart w:id="535" w:name="_Toc342385232"/>
+      <w:bookmarkStart w:id="536" w:name="_Toc342479394"/>
+      <w:bookmarkEnd w:id="529"/>
       <w:bookmarkEnd w:id="530"/>
       <w:bookmarkEnd w:id="531"/>
       <w:bookmarkEnd w:id="532"/>
@@ -19039,7 +19297,6 @@
       <w:bookmarkEnd w:id="534"/>
       <w:bookmarkEnd w:id="535"/>
       <w:bookmarkEnd w:id="536"/>
-      <w:bookmarkEnd w:id="537"/>
     </w:p>
     <w:p>
       <w:pPr>
@@ -19060,9 +19317,9 @@
         <w:pStyle w:val="Heading3"/>
         <w:numPr>
           <w:ilvl w:val="2"/>
-          <w:numId w:val="16"/>
+          <w:numId w:val="49"/>
         </w:numPr>
-        <w:ind w:left="1440"/>
+        <w:ind w:left="1080" w:hanging="360"/>
         <w:rPr>
           <w:b/>
         </w:rPr>
@@ -19099,7 +19356,7 @@
           <w:lang w:eastAsia="ja-JP"/>
         </w:rPr>
         <w:drawing>
-          <wp:anchor distT="0" distB="0" distL="114300" distR="114300" simplePos="0" relativeHeight="251664896" behindDoc="0" locked="0" layoutInCell="1" allowOverlap="1" wp14:anchorId="58E80083" wp14:editId="57688F35">
+          <wp:anchor distT="0" distB="0" distL="114300" distR="114300" simplePos="0" relativeHeight="251644928" behindDoc="0" locked="0" layoutInCell="1" allowOverlap="1" wp14:anchorId="58E80083" wp14:editId="57688F35">
             <wp:simplePos x="0" y="0"/>
             <wp:positionH relativeFrom="column">
               <wp:posOffset>0</wp:posOffset>
@@ -19174,9 +19431,9 @@
         <w:pStyle w:val="Heading3"/>
         <w:numPr>
           <w:ilvl w:val="2"/>
-          <w:numId w:val="16"/>
+          <w:numId w:val="49"/>
         </w:numPr>
-        <w:ind w:left="1440"/>
+        <w:ind w:left="1080" w:hanging="360"/>
         <w:rPr>
           <w:b/>
         </w:rPr>
@@ -19701,78 +19958,12 @@
     </w:p>
     <w:p>
       <w:pPr>
-        <w:pStyle w:val="ListParagraph"/>
-        <w:keepNext/>
-        <w:keepLines/>
-        <w:numPr>
-          <w:ilvl w:val="0"/>
-          <w:numId w:val="40"/>
-        </w:numPr>
-        <w:spacing w:before="160" w:after="0"/>
-        <w:ind w:left="1440" w:hanging="720"/>
-        <w:contextualSpacing w:val="0"/>
-        <w:outlineLvl w:val="2"/>
-        <w:rPr>
-          <w:rFonts w:asciiTheme="majorHAnsi" w:eastAsiaTheme="majorEastAsia" w:hAnsiTheme="majorHAnsi" w:cstheme="majorBidi"/>
-          <w:vanish/>
-          <w:color w:val="4F81BD" w:themeColor="accent1"/>
-          <w:sz w:val="24"/>
-          <w:szCs w:val="24"/>
-        </w:rPr>
-      </w:pPr>
-    </w:p>
-    <w:p>
-      <w:pPr>
-        <w:pStyle w:val="ListParagraph"/>
-        <w:keepNext/>
-        <w:keepLines/>
-        <w:numPr>
-          <w:ilvl w:val="0"/>
-          <w:numId w:val="40"/>
-        </w:numPr>
-        <w:spacing w:before="160" w:after="0"/>
-        <w:ind w:left="1440" w:hanging="720"/>
-        <w:contextualSpacing w:val="0"/>
-        <w:outlineLvl w:val="2"/>
-        <w:rPr>
-          <w:rFonts w:asciiTheme="majorHAnsi" w:eastAsiaTheme="majorEastAsia" w:hAnsiTheme="majorHAnsi" w:cstheme="majorBidi"/>
-          <w:vanish/>
-          <w:color w:val="4F81BD" w:themeColor="accent1"/>
-          <w:sz w:val="24"/>
-          <w:szCs w:val="24"/>
-        </w:rPr>
-      </w:pPr>
-    </w:p>
-    <w:p>
-      <w:pPr>
-        <w:pStyle w:val="ListParagraph"/>
-        <w:keepNext/>
-        <w:keepLines/>
-        <w:numPr>
-          <w:ilvl w:val="0"/>
-          <w:numId w:val="40"/>
-        </w:numPr>
-        <w:spacing w:before="160" w:after="0"/>
-        <w:ind w:left="1440" w:hanging="720"/>
-        <w:contextualSpacing w:val="0"/>
-        <w:outlineLvl w:val="2"/>
-        <w:rPr>
-          <w:rFonts w:asciiTheme="majorHAnsi" w:eastAsiaTheme="majorEastAsia" w:hAnsiTheme="majorHAnsi" w:cstheme="majorBidi"/>
-          <w:vanish/>
-          <w:color w:val="4F81BD" w:themeColor="accent1"/>
-          <w:sz w:val="24"/>
-          <w:szCs w:val="24"/>
-        </w:rPr>
-      </w:pPr>
-    </w:p>
-    <w:p>
-      <w:pPr>
         <w:pStyle w:val="Heading3"/>
         <w:numPr>
           <w:ilvl w:val="0"/>
-          <w:numId w:val="40"/>
+          <w:numId w:val="50"/>
         </w:numPr>
-        <w:ind w:left="1440" w:hanging="720"/>
+        <w:ind w:left="1080"/>
       </w:pPr>
       <w:r>
         <w:t>View Order by Status</w:t>
@@ -19796,11 +19987,19 @@
         </w:rPr>
         <w:t xml:space="preserve">View </w:t>
       </w:r>
+      <w:proofErr w:type="gramStart"/>
       <w:r>
         <w:rPr>
           <w:b/>
         </w:rPr>
-        <w:t>In Hub</w:t>
+        <w:t>In</w:t>
+      </w:r>
+      <w:proofErr w:type="gramEnd"/>
+      <w:r>
+        <w:rPr>
+          <w:b/>
+        </w:rPr>
+        <w:t xml:space="preserve"> Hub</w:t>
       </w:r>
       <w:r>
         <w:rPr>
@@ -20335,7 +20534,12 @@
         <w:ind w:left="1980"/>
       </w:pPr>
       <w:r>
-        <w:t>Click “Returned” tab</w:t>
+        <w:t>Click “Returned” t</w:t>
+      </w:r>
+      <w:bookmarkStart w:id="537" w:name="_GoBack"/>
+      <w:bookmarkEnd w:id="537"/>
+      <w:r>
+        <w:t>ab</w:t>
       </w:r>
     </w:p>
     <w:p>
@@ -20560,7 +20764,7 @@
           <w:rPr>
             <w:noProof/>
           </w:rPr>
-          <w:t>43</w:t>
+          <w:t>46</w:t>
         </w:r>
         <w:r>
           <w:rPr>
@@ -20627,7 +20831,7 @@
         <v:path o:extrusionok="f" gradientshapeok="t" o:connecttype="rect"/>
         <o:lock v:ext="edit" aspectratio="t"/>
       </v:shapetype>
-      <v:shape id="_x0000_i1028" type="#_x0000_t75" style="width:11.2pt;height:11.2pt" o:bullet="t">
+      <v:shape id="_x0000_i1063" type="#_x0000_t75" style="width:11.55pt;height:11.55pt" o:bullet="t">
         <v:imagedata r:id="rId1" o:title="mso98B3"/>
       </v:shape>
     </w:pict>
@@ -20935,11 +21139,11 @@
   <w:abstractNum w:abstractNumId="3">
     <w:nsid w:val="116E66A0"/>
     <w:multiLevelType w:val="hybridMultilevel"/>
-    <w:tmpl w:val="BA609AD8"/>
-    <w:lvl w:ilvl="0" w:tplc="8D2EA060">
-      <w:start w:val="1"/>
+    <w:tmpl w:val="953C85E6"/>
+    <w:lvl w:ilvl="0" w:tplc="0DB2B588">
+      <w:start w:val="2"/>
       <w:numFmt w:val="decimal"/>
-      <w:lvlText w:val="2.4.%1."/>
+      <w:lvlText w:val="6.2.4.%1."/>
       <w:lvlJc w:val="left"/>
       <w:pPr>
         <w:ind w:left="2160" w:hanging="360"/>
@@ -21135,6 +21339,209 @@
     </w:lvl>
   </w:abstractNum>
   <w:abstractNum w:abstractNumId="5">
+    <w:nsid w:val="18325EBB"/>
+    <w:multiLevelType w:val="hybridMultilevel"/>
+    <w:tmpl w:val="02FA8684"/>
+    <w:lvl w:ilvl="0" w:tplc="C5169A9E">
+      <w:start w:val="7"/>
+      <w:numFmt w:val="decimal"/>
+      <w:lvlText w:val="6.2.2.%1."/>
+      <w:lvlJc w:val="left"/>
+      <w:pPr>
+        <w:ind w:left="720" w:hanging="360"/>
+      </w:pPr>
+      <w:rPr>
+        <w:rFonts w:hint="default"/>
+      </w:rPr>
+    </w:lvl>
+    <w:lvl w:ilvl="1" w:tplc="04090019" w:tentative="1">
+      <w:start w:val="1"/>
+      <w:numFmt w:val="lowerLetter"/>
+      <w:lvlText w:val="%2."/>
+      <w:lvlJc w:val="left"/>
+      <w:pPr>
+        <w:ind w:left="1440" w:hanging="360"/>
+      </w:pPr>
+    </w:lvl>
+    <w:lvl w:ilvl="2" w:tplc="0409001B" w:tentative="1">
+      <w:start w:val="1"/>
+      <w:numFmt w:val="lowerRoman"/>
+      <w:lvlText w:val="%3."/>
+      <w:lvlJc w:val="right"/>
+      <w:pPr>
+        <w:ind w:left="2160" w:hanging="180"/>
+      </w:pPr>
+    </w:lvl>
+    <w:lvl w:ilvl="3" w:tplc="0409000F" w:tentative="1">
+      <w:start w:val="1"/>
+      <w:numFmt w:val="decimal"/>
+      <w:lvlText w:val="%4."/>
+      <w:lvlJc w:val="left"/>
+      <w:pPr>
+        <w:ind w:left="2880" w:hanging="360"/>
+      </w:pPr>
+    </w:lvl>
+    <w:lvl w:ilvl="4" w:tplc="04090019" w:tentative="1">
+      <w:start w:val="1"/>
+      <w:numFmt w:val="lowerLetter"/>
+      <w:lvlText w:val="%5."/>
+      <w:lvlJc w:val="left"/>
+      <w:pPr>
+        <w:ind w:left="3600" w:hanging="360"/>
+      </w:pPr>
+    </w:lvl>
+    <w:lvl w:ilvl="5" w:tplc="0409001B" w:tentative="1">
+      <w:start w:val="1"/>
+      <w:numFmt w:val="lowerRoman"/>
+      <w:lvlText w:val="%6."/>
+      <w:lvlJc w:val="right"/>
+      <w:pPr>
+        <w:ind w:left="4320" w:hanging="180"/>
+      </w:pPr>
+    </w:lvl>
+    <w:lvl w:ilvl="6" w:tplc="0409000F" w:tentative="1">
+      <w:start w:val="1"/>
+      <w:numFmt w:val="decimal"/>
+      <w:lvlText w:val="%7."/>
+      <w:lvlJc w:val="left"/>
+      <w:pPr>
+        <w:ind w:left="5040" w:hanging="360"/>
+      </w:pPr>
+    </w:lvl>
+    <w:lvl w:ilvl="7" w:tplc="04090019" w:tentative="1">
+      <w:start w:val="1"/>
+      <w:numFmt w:val="lowerLetter"/>
+      <w:lvlText w:val="%8."/>
+      <w:lvlJc w:val="left"/>
+      <w:pPr>
+        <w:ind w:left="5760" w:hanging="360"/>
+      </w:pPr>
+    </w:lvl>
+    <w:lvl w:ilvl="8" w:tplc="0409001B" w:tentative="1">
+      <w:start w:val="1"/>
+      <w:numFmt w:val="lowerRoman"/>
+      <w:lvlText w:val="%9."/>
+      <w:lvlJc w:val="right"/>
+      <w:pPr>
+        <w:ind w:left="6480" w:hanging="180"/>
+      </w:pPr>
+    </w:lvl>
+  </w:abstractNum>
+  <w:abstractNum w:abstractNumId="6">
+    <w:nsid w:val="1ACC3C96"/>
+    <w:multiLevelType w:val="multilevel"/>
+    <w:tmpl w:val="9E9E7AB0"/>
+    <w:lvl w:ilvl="0">
+      <w:start w:val="2"/>
+      <w:numFmt w:val="decimal"/>
+      <w:lvlText w:val="%1"/>
+      <w:lvlJc w:val="left"/>
+      <w:pPr>
+        <w:ind w:left="570" w:hanging="570"/>
+      </w:pPr>
+      <w:rPr>
+        <w:rFonts w:hint="default"/>
+      </w:rPr>
+    </w:lvl>
+    <w:lvl w:ilvl="1">
+      <w:start w:val="8"/>
+      <w:numFmt w:val="decimal"/>
+      <w:lvlText w:val="%1.%2"/>
+      <w:lvlJc w:val="left"/>
+      <w:pPr>
+        <w:ind w:left="570" w:hanging="570"/>
+      </w:pPr>
+      <w:rPr>
+        <w:rFonts w:hint="default"/>
+      </w:rPr>
+    </w:lvl>
+    <w:lvl w:ilvl="2">
+      <w:start w:val="8"/>
+      <w:numFmt w:val="decimal"/>
+      <w:lvlText w:val="6.2.2.%3."/>
+      <w:lvlJc w:val="left"/>
+      <w:pPr>
+        <w:ind w:left="720" w:hanging="720"/>
+      </w:pPr>
+      <w:rPr>
+        <w:rFonts w:hint="default"/>
+      </w:rPr>
+    </w:lvl>
+    <w:lvl w:ilvl="3">
+      <w:start w:val="1"/>
+      <w:numFmt w:val="decimal"/>
+      <w:lvlText w:val="%1.%2.%3.%4"/>
+      <w:lvlJc w:val="left"/>
+      <w:pPr>
+        <w:ind w:left="1080" w:hanging="1080"/>
+      </w:pPr>
+      <w:rPr>
+        <w:rFonts w:hint="default"/>
+        <w:color w:val="4F81BD" w:themeColor="accent1"/>
+      </w:rPr>
+    </w:lvl>
+    <w:lvl w:ilvl="4">
+      <w:start w:val="1"/>
+      <w:numFmt w:val="decimal"/>
+      <w:lvlText w:val="%1.%2.%3.%4.%5"/>
+      <w:lvlJc w:val="left"/>
+      <w:pPr>
+        <w:ind w:left="1080" w:hanging="1080"/>
+      </w:pPr>
+      <w:rPr>
+        <w:rFonts w:hint="default"/>
+      </w:rPr>
+    </w:lvl>
+    <w:lvl w:ilvl="5">
+      <w:start w:val="1"/>
+      <w:numFmt w:val="decimal"/>
+      <w:lvlText w:val="%1.%2.%3.%4.%5.%6"/>
+      <w:lvlJc w:val="left"/>
+      <w:pPr>
+        <w:ind w:left="1440" w:hanging="1440"/>
+      </w:pPr>
+      <w:rPr>
+        <w:rFonts w:hint="default"/>
+      </w:rPr>
+    </w:lvl>
+    <w:lvl w:ilvl="6">
+      <w:start w:val="1"/>
+      <w:numFmt w:val="decimal"/>
+      <w:lvlText w:val="%1.%2.%3.%4.%5.%6.%7"/>
+      <w:lvlJc w:val="left"/>
+      <w:pPr>
+        <w:ind w:left="1440" w:hanging="1440"/>
+      </w:pPr>
+      <w:rPr>
+        <w:rFonts w:hint="default"/>
+      </w:rPr>
+    </w:lvl>
+    <w:lvl w:ilvl="7">
+      <w:start w:val="1"/>
+      <w:numFmt w:val="decimal"/>
+      <w:lvlText w:val="%1.%2.%3.%4.%5.%6.%7.%8"/>
+      <w:lvlJc w:val="left"/>
+      <w:pPr>
+        <w:ind w:left="1800" w:hanging="1800"/>
+      </w:pPr>
+      <w:rPr>
+        <w:rFonts w:hint="default"/>
+      </w:rPr>
+    </w:lvl>
+    <w:lvl w:ilvl="8">
+      <w:start w:val="1"/>
+      <w:numFmt w:val="decimal"/>
+      <w:lvlText w:val="%1.%2.%3.%4.%5.%6.%7.%8.%9"/>
+      <w:lvlJc w:val="left"/>
+      <w:pPr>
+        <w:ind w:left="1800" w:hanging="1800"/>
+      </w:pPr>
+      <w:rPr>
+        <w:rFonts w:hint="default"/>
+      </w:rPr>
+    </w:lvl>
+  </w:abstractNum>
+  <w:abstractNum w:abstractNumId="7">
     <w:nsid w:val="21433E73"/>
     <w:multiLevelType w:val="hybridMultilevel"/>
     <w:tmpl w:val="A2900714"/>
@@ -21247,7 +21654,7 @@
       </w:rPr>
     </w:lvl>
   </w:abstractNum>
-  <w:abstractNum w:abstractNumId="6">
+  <w:abstractNum w:abstractNumId="8">
     <w:nsid w:val="264B3FBC"/>
     <w:multiLevelType w:val="hybridMultilevel"/>
     <w:tmpl w:val="6A6E6E06"/>
@@ -21360,10 +21767,10 @@
       </w:rPr>
     </w:lvl>
   </w:abstractNum>
-  <w:abstractNum w:abstractNumId="7">
+  <w:abstractNum w:abstractNumId="9">
     <w:nsid w:val="2A205437"/>
     <w:multiLevelType w:val="multilevel"/>
-    <w:tmpl w:val="7A12A77A"/>
+    <w:tmpl w:val="4072B6F2"/>
     <w:lvl w:ilvl="0">
       <w:start w:val="1"/>
       <w:numFmt w:val="decimal"/>
@@ -21379,7 +21786,7 @@
     <w:lvl w:ilvl="1">
       <w:start w:val="1"/>
       <w:numFmt w:val="decimal"/>
-      <w:lvlText w:val="%2.1"/>
+      <w:lvlText w:val="6.1.%2."/>
       <w:lvlJc w:val="left"/>
       <w:pPr>
         <w:ind w:left="1008" w:hanging="720"/>
@@ -21473,7 +21880,7 @@
       </w:rPr>
     </w:lvl>
   </w:abstractNum>
-  <w:abstractNum w:abstractNumId="8">
+  <w:abstractNum w:abstractNumId="10">
     <w:nsid w:val="2C8A5852"/>
     <w:multiLevelType w:val="hybridMultilevel"/>
     <w:tmpl w:val="16C6FC3A"/>
@@ -21586,7 +21993,7 @@
       </w:rPr>
     </w:lvl>
   </w:abstractNum>
-  <w:abstractNum w:abstractNumId="9">
+  <w:abstractNum w:abstractNumId="11">
     <w:nsid w:val="2E3604EB"/>
     <w:multiLevelType w:val="multilevel"/>
     <w:tmpl w:val="B4FCCBDC"/>
@@ -21699,7 +22106,7 @@
       </w:rPr>
     </w:lvl>
   </w:abstractNum>
-  <w:abstractNum w:abstractNumId="10">
+  <w:abstractNum w:abstractNumId="12">
     <w:nsid w:val="2EDC601F"/>
     <w:multiLevelType w:val="hybridMultilevel"/>
     <w:tmpl w:val="53DA3AAC"/>
@@ -21811,10 +22218,10 @@
       </w:rPr>
     </w:lvl>
   </w:abstractNum>
-  <w:abstractNum w:abstractNumId="11">
+  <w:abstractNum w:abstractNumId="13">
     <w:nsid w:val="305911B2"/>
     <w:multiLevelType w:val="multilevel"/>
-    <w:tmpl w:val="9E7C638E"/>
+    <w:tmpl w:val="93440428"/>
     <w:lvl w:ilvl="0">
       <w:start w:val="2"/>
       <w:numFmt w:val="decimal"/>
@@ -21830,7 +22237,7 @@
     <w:lvl w:ilvl="1">
       <w:start w:val="4"/>
       <w:numFmt w:val="decimal"/>
-      <w:lvlText w:val="%1.%2"/>
+      <w:lvlText w:val="6.2.%2."/>
       <w:lvlJc w:val="left"/>
       <w:pPr>
         <w:ind w:left="570" w:hanging="570"/>
@@ -21840,9 +22247,9 @@
       </w:rPr>
     </w:lvl>
     <w:lvl w:ilvl="2">
-      <w:start w:val="1"/>
+      <w:start w:val="2"/>
       <w:numFmt w:val="decimal"/>
-      <w:lvlText w:val="2.4.%3."/>
+      <w:lvlText w:val="6.2.4.%3."/>
       <w:lvlJc w:val="left"/>
       <w:pPr>
         <w:ind w:left="720" w:hanging="720"/>
@@ -21924,7 +22331,7 @@
       </w:rPr>
     </w:lvl>
   </w:abstractNum>
-  <w:abstractNum w:abstractNumId="12">
+  <w:abstractNum w:abstractNumId="14">
     <w:nsid w:val="308E6193"/>
     <w:multiLevelType w:val="hybridMultilevel"/>
     <w:tmpl w:val="DDE2A3F4"/>
@@ -22013,7 +22420,7 @@
       </w:pPr>
     </w:lvl>
   </w:abstractNum>
-  <w:abstractNum w:abstractNumId="13">
+  <w:abstractNum w:abstractNumId="15">
     <w:nsid w:val="330B7551"/>
     <w:multiLevelType w:val="hybridMultilevel"/>
     <w:tmpl w:val="FB62AC5A"/>
@@ -22102,7 +22509,7 @@
       </w:pPr>
     </w:lvl>
   </w:abstractNum>
-  <w:abstractNum w:abstractNumId="14">
+  <w:abstractNum w:abstractNumId="16">
     <w:nsid w:val="3376797D"/>
     <w:multiLevelType w:val="hybridMultilevel"/>
     <w:tmpl w:val="06E6046E"/>
@@ -22191,7 +22598,7 @@
       </w:pPr>
     </w:lvl>
   </w:abstractNum>
-  <w:abstractNum w:abstractNumId="15">
+  <w:abstractNum w:abstractNumId="17">
     <w:nsid w:val="377C463E"/>
     <w:multiLevelType w:val="hybridMultilevel"/>
     <w:tmpl w:val="464A1816"/>
@@ -22304,10 +22711,10 @@
       </w:rPr>
     </w:lvl>
   </w:abstractNum>
-  <w:abstractNum w:abstractNumId="16">
+  <w:abstractNum w:abstractNumId="18">
     <w:nsid w:val="37AB5A16"/>
     <w:multiLevelType w:val="multilevel"/>
-    <w:tmpl w:val="CA84CF34"/>
+    <w:tmpl w:val="8A82088E"/>
     <w:lvl w:ilvl="0">
       <w:start w:val="2"/>
       <w:numFmt w:val="decimal"/>
@@ -22323,7 +22730,7 @@
     <w:lvl w:ilvl="1">
       <w:start w:val="3"/>
       <w:numFmt w:val="decimal"/>
-      <w:lvlText w:val="%1.%2"/>
+      <w:lvlText w:val="6.2.%2."/>
       <w:lvlJc w:val="left"/>
       <w:pPr>
         <w:ind w:left="720" w:hanging="720"/>
@@ -22418,10 +22825,10 @@
       </w:rPr>
     </w:lvl>
   </w:abstractNum>
-  <w:abstractNum w:abstractNumId="17">
+  <w:abstractNum w:abstractNumId="19">
     <w:nsid w:val="39E3745A"/>
     <w:multiLevelType w:val="multilevel"/>
-    <w:tmpl w:val="A9800A16"/>
+    <w:tmpl w:val="57FA8444"/>
     <w:lvl w:ilvl="0">
       <w:start w:val="1"/>
       <w:numFmt w:val="decimal"/>
@@ -22435,9 +22842,9 @@
       </w:rPr>
     </w:lvl>
     <w:lvl w:ilvl="1">
-      <w:start w:val="2"/>
+      <w:start w:val="1"/>
       <w:numFmt w:val="decimal"/>
-      <w:lvlText w:val="%2.1"/>
+      <w:lvlText w:val="6.2.%2."/>
       <w:lvlJc w:val="left"/>
       <w:pPr>
         <w:ind w:left="1008" w:hanging="720"/>
@@ -22531,7 +22938,7 @@
       </w:rPr>
     </w:lvl>
   </w:abstractNum>
-  <w:abstractNum w:abstractNumId="18">
+  <w:abstractNum w:abstractNumId="20">
     <w:nsid w:val="3F6E1835"/>
     <w:multiLevelType w:val="hybridMultilevel"/>
     <w:tmpl w:val="C41A9E54"/>
@@ -22644,7 +23051,7 @@
       </w:rPr>
     </w:lvl>
   </w:abstractNum>
-  <w:abstractNum w:abstractNumId="19">
+  <w:abstractNum w:abstractNumId="21">
     <w:nsid w:val="40082D59"/>
     <w:multiLevelType w:val="hybridMultilevel"/>
     <w:tmpl w:val="F006CF94"/>
@@ -22757,7 +23164,7 @@
       </w:rPr>
     </w:lvl>
   </w:abstractNum>
-  <w:abstractNum w:abstractNumId="20">
+  <w:abstractNum w:abstractNumId="22">
     <w:nsid w:val="406654EF"/>
     <w:multiLevelType w:val="hybridMultilevel"/>
     <w:tmpl w:val="378C8580"/>
@@ -22870,7 +23277,96 @@
       </w:rPr>
     </w:lvl>
   </w:abstractNum>
-  <w:abstractNum w:abstractNumId="21">
+  <w:abstractNum w:abstractNumId="23">
+    <w:nsid w:val="442C0426"/>
+    <w:multiLevelType w:val="hybridMultilevel"/>
+    <w:tmpl w:val="9EFCA246"/>
+    <w:lvl w:ilvl="0" w:tplc="944A79C8">
+      <w:start w:val="1"/>
+      <w:numFmt w:val="decimal"/>
+      <w:lvlText w:val="6.%1."/>
+      <w:lvlJc w:val="left"/>
+      <w:pPr>
+        <w:ind w:left="1080" w:hanging="360"/>
+      </w:pPr>
+      <w:rPr>
+        <w:rFonts w:hint="default"/>
+      </w:rPr>
+    </w:lvl>
+    <w:lvl w:ilvl="1" w:tplc="04090019" w:tentative="1">
+      <w:start w:val="1"/>
+      <w:numFmt w:val="lowerLetter"/>
+      <w:lvlText w:val="%2."/>
+      <w:lvlJc w:val="left"/>
+      <w:pPr>
+        <w:ind w:left="1440" w:hanging="360"/>
+      </w:pPr>
+    </w:lvl>
+    <w:lvl w:ilvl="2" w:tplc="0409001B" w:tentative="1">
+      <w:start w:val="1"/>
+      <w:numFmt w:val="lowerRoman"/>
+      <w:lvlText w:val="%3."/>
+      <w:lvlJc w:val="right"/>
+      <w:pPr>
+        <w:ind w:left="2160" w:hanging="180"/>
+      </w:pPr>
+    </w:lvl>
+    <w:lvl w:ilvl="3" w:tplc="0409000F" w:tentative="1">
+      <w:start w:val="1"/>
+      <w:numFmt w:val="decimal"/>
+      <w:lvlText w:val="%4."/>
+      <w:lvlJc w:val="left"/>
+      <w:pPr>
+        <w:ind w:left="2880" w:hanging="360"/>
+      </w:pPr>
+    </w:lvl>
+    <w:lvl w:ilvl="4" w:tplc="04090019" w:tentative="1">
+      <w:start w:val="1"/>
+      <w:numFmt w:val="lowerLetter"/>
+      <w:lvlText w:val="%5."/>
+      <w:lvlJc w:val="left"/>
+      <w:pPr>
+        <w:ind w:left="3600" w:hanging="360"/>
+      </w:pPr>
+    </w:lvl>
+    <w:lvl w:ilvl="5" w:tplc="0409001B" w:tentative="1">
+      <w:start w:val="1"/>
+      <w:numFmt w:val="lowerRoman"/>
+      <w:lvlText w:val="%6."/>
+      <w:lvlJc w:val="right"/>
+      <w:pPr>
+        <w:ind w:left="4320" w:hanging="180"/>
+      </w:pPr>
+    </w:lvl>
+    <w:lvl w:ilvl="6" w:tplc="0409000F" w:tentative="1">
+      <w:start w:val="1"/>
+      <w:numFmt w:val="decimal"/>
+      <w:lvlText w:val="%7."/>
+      <w:lvlJc w:val="left"/>
+      <w:pPr>
+        <w:ind w:left="5040" w:hanging="360"/>
+      </w:pPr>
+    </w:lvl>
+    <w:lvl w:ilvl="7" w:tplc="04090019" w:tentative="1">
+      <w:start w:val="1"/>
+      <w:numFmt w:val="lowerLetter"/>
+      <w:lvlText w:val="%8."/>
+      <w:lvlJc w:val="left"/>
+      <w:pPr>
+        <w:ind w:left="5760" w:hanging="360"/>
+      </w:pPr>
+    </w:lvl>
+    <w:lvl w:ilvl="8" w:tplc="0409001B" w:tentative="1">
+      <w:start w:val="1"/>
+      <w:numFmt w:val="lowerRoman"/>
+      <w:lvlText w:val="%9."/>
+      <w:lvlJc w:val="right"/>
+      <w:pPr>
+        <w:ind w:left="6480" w:hanging="180"/>
+      </w:pPr>
+    </w:lvl>
+  </w:abstractNum>
+  <w:abstractNum w:abstractNumId="24">
     <w:nsid w:val="452F5AB1"/>
     <w:multiLevelType w:val="hybridMultilevel"/>
     <w:tmpl w:val="2E049414"/>
@@ -22983,10 +23479,10 @@
       </w:rPr>
     </w:lvl>
   </w:abstractNum>
-  <w:abstractNum w:abstractNumId="22">
+  <w:abstractNum w:abstractNumId="25">
     <w:nsid w:val="45D072DD"/>
     <w:multiLevelType w:val="multilevel"/>
-    <w:tmpl w:val="56DCB066"/>
+    <w:tmpl w:val="BC5E138E"/>
     <w:lvl w:ilvl="0">
       <w:start w:val="2"/>
       <w:numFmt w:val="decimal"/>
@@ -23012,9 +23508,9 @@
       </w:rPr>
     </w:lvl>
     <w:lvl w:ilvl="2">
-      <w:start w:val="3"/>
+      <w:start w:val="4"/>
       <w:numFmt w:val="decimal"/>
-      <w:lvlText w:val="2.2.%3."/>
+      <w:lvlText w:val="6.2.2.%3."/>
       <w:lvlJc w:val="left"/>
       <w:pPr>
         <w:ind w:left="720" w:hanging="720"/>
@@ -23097,7 +23593,7 @@
       </w:rPr>
     </w:lvl>
   </w:abstractNum>
-  <w:abstractNum w:abstractNumId="23">
+  <w:abstractNum w:abstractNumId="26">
     <w:nsid w:val="45E22EDD"/>
     <w:multiLevelType w:val="hybridMultilevel"/>
     <w:tmpl w:val="3D160242"/>
@@ -23210,7 +23706,7 @@
       </w:rPr>
     </w:lvl>
   </w:abstractNum>
-  <w:abstractNum w:abstractNumId="24">
+  <w:abstractNum w:abstractNumId="27">
     <w:nsid w:val="4B9A1E2E"/>
     <w:multiLevelType w:val="hybridMultilevel"/>
     <w:tmpl w:val="F4645640"/>
@@ -23299,14 +23795,14 @@
       </w:pPr>
     </w:lvl>
   </w:abstractNum>
-  <w:abstractNum w:abstractNumId="25">
+  <w:abstractNum w:abstractNumId="28">
     <w:nsid w:val="4C774905"/>
     <w:multiLevelType w:val="hybridMultilevel"/>
-    <w:tmpl w:val="563E07C6"/>
-    <w:lvl w:ilvl="0" w:tplc="52C83792">
+    <w:tmpl w:val="AA843B2C"/>
+    <w:lvl w:ilvl="0" w:tplc="8ADA6008">
       <w:start w:val="1"/>
       <w:numFmt w:val="decimal"/>
-      <w:lvlText w:val="2.2.3.%1."/>
+      <w:lvlText w:val="6.2.2.3.%1."/>
       <w:lvlJc w:val="left"/>
       <w:pPr>
         <w:ind w:left="720" w:hanging="360"/>
@@ -23388,14 +23884,14 @@
       </w:pPr>
     </w:lvl>
   </w:abstractNum>
-  <w:abstractNum w:abstractNumId="26">
+  <w:abstractNum w:abstractNumId="29">
     <w:nsid w:val="518F3392"/>
     <w:multiLevelType w:val="hybridMultilevel"/>
-    <w:tmpl w:val="82789DC0"/>
-    <w:lvl w:ilvl="0" w:tplc="A2203A2E">
+    <w:tmpl w:val="655CDFFC"/>
+    <w:lvl w:ilvl="0" w:tplc="225A3360">
       <w:start w:val="1"/>
       <w:numFmt w:val="decimal"/>
-      <w:lvlText w:val="2.2.%1."/>
+      <w:lvlText w:val="6.2.2.%1."/>
       <w:lvlJc w:val="left"/>
       <w:pPr>
         <w:ind w:left="720" w:hanging="360"/>
@@ -23477,7 +23973,7 @@
       </w:pPr>
     </w:lvl>
   </w:abstractNum>
-  <w:abstractNum w:abstractNumId="27">
+  <w:abstractNum w:abstractNumId="30">
     <w:nsid w:val="531C1632"/>
     <w:multiLevelType w:val="hybridMultilevel"/>
     <w:tmpl w:val="7CCE4C56"/>
@@ -23591,7 +24087,7 @@
       </w:rPr>
     </w:lvl>
   </w:abstractNum>
-  <w:abstractNum w:abstractNumId="28">
+  <w:abstractNum w:abstractNumId="31">
     <w:nsid w:val="56F5492C"/>
     <w:multiLevelType w:val="hybridMultilevel"/>
     <w:tmpl w:val="DADA72CC"/>
@@ -23704,10 +24200,10 @@
       </w:rPr>
     </w:lvl>
   </w:abstractNum>
-  <w:abstractNum w:abstractNumId="29">
+  <w:abstractNum w:abstractNumId="32">
     <w:nsid w:val="579C3B0E"/>
     <w:multiLevelType w:val="multilevel"/>
-    <w:tmpl w:val="E12291EA"/>
+    <w:tmpl w:val="9DA65A06"/>
     <w:lvl w:ilvl="0">
       <w:start w:val="2"/>
       <w:numFmt w:val="decimal"/>
@@ -23723,7 +24219,7 @@
     <w:lvl w:ilvl="1">
       <w:start w:val="2"/>
       <w:numFmt w:val="decimal"/>
-      <w:lvlText w:val="%1.%2"/>
+      <w:lvlText w:val="6.2.%2."/>
       <w:lvlJc w:val="left"/>
       <w:pPr>
         <w:ind w:left="570" w:hanging="570"/>
@@ -23818,14 +24314,14 @@
       </w:rPr>
     </w:lvl>
   </w:abstractNum>
-  <w:abstractNum w:abstractNumId="30">
+  <w:abstractNum w:abstractNumId="33">
     <w:nsid w:val="5B5B05C9"/>
     <w:multiLevelType w:val="hybridMultilevel"/>
-    <w:tmpl w:val="E2765B86"/>
-    <w:lvl w:ilvl="0" w:tplc="89AE4CCA">
+    <w:tmpl w:val="6810CD6C"/>
+    <w:lvl w:ilvl="0" w:tplc="C9F0A848">
       <w:start w:val="1"/>
       <w:numFmt w:val="decimal"/>
-      <w:lvlText w:val="2.3.4.%1."/>
+      <w:lvlText w:val="6.2.3.4.%1."/>
       <w:lvlJc w:val="left"/>
       <w:pPr>
         <w:ind w:left="720" w:hanging="360"/>
@@ -23907,7 +24403,120 @@
       </w:pPr>
     </w:lvl>
   </w:abstractNum>
-  <w:abstractNum w:abstractNumId="31">
+  <w:abstractNum w:abstractNumId="34">
+    <w:nsid w:val="5D640259"/>
+    <w:multiLevelType w:val="multilevel"/>
+    <w:tmpl w:val="4C8AB59C"/>
+    <w:lvl w:ilvl="0">
+      <w:start w:val="2"/>
+      <w:numFmt w:val="decimal"/>
+      <w:lvlText w:val="%1"/>
+      <w:lvlJc w:val="left"/>
+      <w:pPr>
+        <w:ind w:left="570" w:hanging="570"/>
+      </w:pPr>
+      <w:rPr>
+        <w:rFonts w:hint="default"/>
+      </w:rPr>
+    </w:lvl>
+    <w:lvl w:ilvl="1">
+      <w:start w:val="4"/>
+      <w:numFmt w:val="decimal"/>
+      <w:lvlText w:val="6.2.%2."/>
+      <w:lvlJc w:val="left"/>
+      <w:pPr>
+        <w:ind w:left="570" w:hanging="570"/>
+      </w:pPr>
+      <w:rPr>
+        <w:rFonts w:hint="default"/>
+      </w:rPr>
+    </w:lvl>
+    <w:lvl w:ilvl="2">
+      <w:start w:val="1"/>
+      <w:numFmt w:val="decimal"/>
+      <w:lvlText w:val="6.2.4.%3."/>
+      <w:lvlJc w:val="left"/>
+      <w:pPr>
+        <w:ind w:left="720" w:hanging="720"/>
+      </w:pPr>
+      <w:rPr>
+        <w:rFonts w:hint="default"/>
+      </w:rPr>
+    </w:lvl>
+    <w:lvl w:ilvl="3">
+      <w:start w:val="1"/>
+      <w:numFmt w:val="decimal"/>
+      <w:lvlText w:val="%1.%2.%3.%4"/>
+      <w:lvlJc w:val="left"/>
+      <w:pPr>
+        <w:ind w:left="1080" w:hanging="1080"/>
+      </w:pPr>
+      <w:rPr>
+        <w:rFonts w:hint="default"/>
+      </w:rPr>
+    </w:lvl>
+    <w:lvl w:ilvl="4">
+      <w:start w:val="1"/>
+      <w:numFmt w:val="decimal"/>
+      <w:lvlText w:val="%1.%2.%3.%4.%5"/>
+      <w:lvlJc w:val="left"/>
+      <w:pPr>
+        <w:ind w:left="1080" w:hanging="1080"/>
+      </w:pPr>
+      <w:rPr>
+        <w:rFonts w:hint="default"/>
+      </w:rPr>
+    </w:lvl>
+    <w:lvl w:ilvl="5">
+      <w:start w:val="1"/>
+      <w:numFmt w:val="decimal"/>
+      <w:lvlText w:val="%1.%2.%3.%4.%5.%6"/>
+      <w:lvlJc w:val="left"/>
+      <w:pPr>
+        <w:ind w:left="1440" w:hanging="1440"/>
+      </w:pPr>
+      <w:rPr>
+        <w:rFonts w:hint="default"/>
+      </w:rPr>
+    </w:lvl>
+    <w:lvl w:ilvl="6">
+      <w:start w:val="1"/>
+      <w:numFmt w:val="decimal"/>
+      <w:lvlText w:val="%1.%2.%3.%4.%5.%6.%7"/>
+      <w:lvlJc w:val="left"/>
+      <w:pPr>
+        <w:ind w:left="1440" w:hanging="1440"/>
+      </w:pPr>
+      <w:rPr>
+        <w:rFonts w:hint="default"/>
+      </w:rPr>
+    </w:lvl>
+    <w:lvl w:ilvl="7">
+      <w:start w:val="1"/>
+      <w:numFmt w:val="decimal"/>
+      <w:lvlText w:val="%1.%2.%3.%4.%5.%6.%7.%8"/>
+      <w:lvlJc w:val="left"/>
+      <w:pPr>
+        <w:ind w:left="1800" w:hanging="1800"/>
+      </w:pPr>
+      <w:rPr>
+        <w:rFonts w:hint="default"/>
+      </w:rPr>
+    </w:lvl>
+    <w:lvl w:ilvl="8">
+      <w:start w:val="1"/>
+      <w:numFmt w:val="decimal"/>
+      <w:lvlText w:val="%1.%2.%3.%4.%5.%6.%7.%8.%9"/>
+      <w:lvlJc w:val="left"/>
+      <w:pPr>
+        <w:ind w:left="1800" w:hanging="1800"/>
+      </w:pPr>
+      <w:rPr>
+        <w:rFonts w:hint="default"/>
+      </w:rPr>
+    </w:lvl>
+  </w:abstractNum>
+  <w:abstractNum w:abstractNumId="35">
     <w:nsid w:val="60CE19BC"/>
     <w:multiLevelType w:val="hybridMultilevel"/>
     <w:tmpl w:val="6BDA0AD2"/>
@@ -24020,17 +24629,17 @@
       </w:rPr>
     </w:lvl>
   </w:abstractNum>
-  <w:abstractNum w:abstractNumId="32">
-    <w:nsid w:val="64136620"/>
+  <w:abstractNum w:abstractNumId="36">
+    <w:nsid w:val="60DF26F9"/>
     <w:multiLevelType w:val="hybridMultilevel"/>
-    <w:tmpl w:val="232A6466"/>
-    <w:lvl w:ilvl="0" w:tplc="F7A4E54A">
-      <w:start w:val="1"/>
+    <w:tmpl w:val="BF3E32F0"/>
+    <w:lvl w:ilvl="0" w:tplc="77EAF23E">
+      <w:start w:val="5"/>
       <w:numFmt w:val="decimal"/>
-      <w:lvlText w:val="2.3.%1."/>
-      <w:lvlJc w:val="left"/>
-      <w:pPr>
-        <w:ind w:left="1080" w:hanging="360"/>
+      <w:lvlText w:val="6.2.4.%1."/>
+      <w:lvlJc w:val="left"/>
+      <w:pPr>
+        <w:ind w:left="720" w:hanging="360"/>
       </w:pPr>
       <w:rPr>
         <w:rFonts w:hint="default"/>
@@ -24109,17 +24718,130 @@
       </w:pPr>
     </w:lvl>
   </w:abstractNum>
-  <w:abstractNum w:abstractNumId="33">
-    <w:nsid w:val="67724546"/>
+  <w:abstractNum w:abstractNumId="37">
+    <w:nsid w:val="62121D1C"/>
+    <w:multiLevelType w:val="multilevel"/>
+    <w:tmpl w:val="649056FE"/>
+    <w:lvl w:ilvl="0">
+      <w:start w:val="2"/>
+      <w:numFmt w:val="decimal"/>
+      <w:lvlText w:val="%1"/>
+      <w:lvlJc w:val="left"/>
+      <w:pPr>
+        <w:ind w:left="570" w:hanging="570"/>
+      </w:pPr>
+      <w:rPr>
+        <w:rFonts w:hint="default"/>
+      </w:rPr>
+    </w:lvl>
+    <w:lvl w:ilvl="1">
+      <w:start w:val="7"/>
+      <w:numFmt w:val="decimal"/>
+      <w:lvlText w:val="%1.%2"/>
+      <w:lvlJc w:val="left"/>
+      <w:pPr>
+        <w:ind w:left="570" w:hanging="570"/>
+      </w:pPr>
+      <w:rPr>
+        <w:rFonts w:hint="default"/>
+      </w:rPr>
+    </w:lvl>
+    <w:lvl w:ilvl="2">
+      <w:start w:val="9"/>
+      <w:numFmt w:val="decimal"/>
+      <w:lvlText w:val="6.2.2.%3."/>
+      <w:lvlJc w:val="left"/>
+      <w:pPr>
+        <w:ind w:left="720" w:hanging="720"/>
+      </w:pPr>
+      <w:rPr>
+        <w:rFonts w:hint="default"/>
+      </w:rPr>
+    </w:lvl>
+    <w:lvl w:ilvl="3">
+      <w:start w:val="1"/>
+      <w:numFmt w:val="decimal"/>
+      <w:lvlText w:val="%1.%2.%3.%4"/>
+      <w:lvlJc w:val="left"/>
+      <w:pPr>
+        <w:ind w:left="1080" w:hanging="1080"/>
+      </w:pPr>
+      <w:rPr>
+        <w:rFonts w:hint="default"/>
+      </w:rPr>
+    </w:lvl>
+    <w:lvl w:ilvl="4">
+      <w:start w:val="1"/>
+      <w:numFmt w:val="decimal"/>
+      <w:lvlText w:val="%1.%2.%3.%4.%5"/>
+      <w:lvlJc w:val="left"/>
+      <w:pPr>
+        <w:ind w:left="1080" w:hanging="1080"/>
+      </w:pPr>
+      <w:rPr>
+        <w:rFonts w:hint="default"/>
+      </w:rPr>
+    </w:lvl>
+    <w:lvl w:ilvl="5">
+      <w:start w:val="1"/>
+      <w:numFmt w:val="decimal"/>
+      <w:lvlText w:val="%1.%2.%3.%4.%5.%6"/>
+      <w:lvlJc w:val="left"/>
+      <w:pPr>
+        <w:ind w:left="1440" w:hanging="1440"/>
+      </w:pPr>
+      <w:rPr>
+        <w:rFonts w:hint="default"/>
+      </w:rPr>
+    </w:lvl>
+    <w:lvl w:ilvl="6">
+      <w:start w:val="1"/>
+      <w:numFmt w:val="decimal"/>
+      <w:lvlText w:val="%1.%2.%3.%4.%5.%6.%7"/>
+      <w:lvlJc w:val="left"/>
+      <w:pPr>
+        <w:ind w:left="1440" w:hanging="1440"/>
+      </w:pPr>
+      <w:rPr>
+        <w:rFonts w:hint="default"/>
+      </w:rPr>
+    </w:lvl>
+    <w:lvl w:ilvl="7">
+      <w:start w:val="1"/>
+      <w:numFmt w:val="decimal"/>
+      <w:lvlText w:val="%1.%2.%3.%4.%5.%6.%7.%8"/>
+      <w:lvlJc w:val="left"/>
+      <w:pPr>
+        <w:ind w:left="1800" w:hanging="1800"/>
+      </w:pPr>
+      <w:rPr>
+        <w:rFonts w:hint="default"/>
+      </w:rPr>
+    </w:lvl>
+    <w:lvl w:ilvl="8">
+      <w:start w:val="1"/>
+      <w:numFmt w:val="decimal"/>
+      <w:lvlText w:val="%1.%2.%3.%4.%5.%6.%7.%8.%9"/>
+      <w:lvlJc w:val="left"/>
+      <w:pPr>
+        <w:ind w:left="1800" w:hanging="1800"/>
+      </w:pPr>
+      <w:rPr>
+        <w:rFonts w:hint="default"/>
+      </w:rPr>
+    </w:lvl>
+  </w:abstractNum>
+  <w:abstractNum w:abstractNumId="38">
+    <w:nsid w:val="64136620"/>
     <w:multiLevelType w:val="hybridMultilevel"/>
-    <w:tmpl w:val="1DE2EA56"/>
-    <w:lvl w:ilvl="0" w:tplc="F78E9982">
+    <w:tmpl w:val="913AC326"/>
+    <w:lvl w:ilvl="0" w:tplc="38466420">
       <w:start w:val="1"/>
       <w:numFmt w:val="decimal"/>
-      <w:lvlText w:val="2.4.1.%1."/>
-      <w:lvlJc w:val="left"/>
-      <w:pPr>
-        <w:ind w:left="720" w:hanging="360"/>
+      <w:lvlText w:val="6.2.3.%1."/>
+      <w:lvlJc w:val="left"/>
+      <w:pPr>
+        <w:ind w:left="1080" w:hanging="360"/>
       </w:pPr>
       <w:rPr>
         <w:rFonts w:hint="default"/>
@@ -24198,7 +24920,96 @@
       </w:pPr>
     </w:lvl>
   </w:abstractNum>
-  <w:abstractNum w:abstractNumId="34">
+  <w:abstractNum w:abstractNumId="39">
+    <w:nsid w:val="67724546"/>
+    <w:multiLevelType w:val="hybridMultilevel"/>
+    <w:tmpl w:val="836EA2C2"/>
+    <w:lvl w:ilvl="0" w:tplc="AF6A2316">
+      <w:start w:val="1"/>
+      <w:numFmt w:val="decimal"/>
+      <w:lvlText w:val="6.2.4.5.%1."/>
+      <w:lvlJc w:val="left"/>
+      <w:pPr>
+        <w:ind w:left="720" w:hanging="360"/>
+      </w:pPr>
+      <w:rPr>
+        <w:rFonts w:hint="default"/>
+      </w:rPr>
+    </w:lvl>
+    <w:lvl w:ilvl="1" w:tplc="04090019" w:tentative="1">
+      <w:start w:val="1"/>
+      <w:numFmt w:val="lowerLetter"/>
+      <w:lvlText w:val="%2."/>
+      <w:lvlJc w:val="left"/>
+      <w:pPr>
+        <w:ind w:left="1440" w:hanging="360"/>
+      </w:pPr>
+    </w:lvl>
+    <w:lvl w:ilvl="2" w:tplc="0409001B" w:tentative="1">
+      <w:start w:val="1"/>
+      <w:numFmt w:val="lowerRoman"/>
+      <w:lvlText w:val="%3."/>
+      <w:lvlJc w:val="right"/>
+      <w:pPr>
+        <w:ind w:left="2160" w:hanging="180"/>
+      </w:pPr>
+    </w:lvl>
+    <w:lvl w:ilvl="3" w:tplc="0409000F" w:tentative="1">
+      <w:start w:val="1"/>
+      <w:numFmt w:val="decimal"/>
+      <w:lvlText w:val="%4."/>
+      <w:lvlJc w:val="left"/>
+      <w:pPr>
+        <w:ind w:left="2880" w:hanging="360"/>
+      </w:pPr>
+    </w:lvl>
+    <w:lvl w:ilvl="4" w:tplc="04090019" w:tentative="1">
+      <w:start w:val="1"/>
+      <w:numFmt w:val="lowerLetter"/>
+      <w:lvlText w:val="%5."/>
+      <w:lvlJc w:val="left"/>
+      <w:pPr>
+        <w:ind w:left="3600" w:hanging="360"/>
+      </w:pPr>
+    </w:lvl>
+    <w:lvl w:ilvl="5" w:tplc="0409001B" w:tentative="1">
+      <w:start w:val="1"/>
+      <w:numFmt w:val="lowerRoman"/>
+      <w:lvlText w:val="%6."/>
+      <w:lvlJc w:val="right"/>
+      <w:pPr>
+        <w:ind w:left="4320" w:hanging="180"/>
+      </w:pPr>
+    </w:lvl>
+    <w:lvl w:ilvl="6" w:tplc="0409000F" w:tentative="1">
+      <w:start w:val="1"/>
+      <w:numFmt w:val="decimal"/>
+      <w:lvlText w:val="%7."/>
+      <w:lvlJc w:val="left"/>
+      <w:pPr>
+        <w:ind w:left="5040" w:hanging="360"/>
+      </w:pPr>
+    </w:lvl>
+    <w:lvl w:ilvl="7" w:tplc="04090019" w:tentative="1">
+      <w:start w:val="1"/>
+      <w:numFmt w:val="lowerLetter"/>
+      <w:lvlText w:val="%8."/>
+      <w:lvlJc w:val="left"/>
+      <w:pPr>
+        <w:ind w:left="5760" w:hanging="360"/>
+      </w:pPr>
+    </w:lvl>
+    <w:lvl w:ilvl="8" w:tplc="0409001B" w:tentative="1">
+      <w:start w:val="1"/>
+      <w:numFmt w:val="lowerRoman"/>
+      <w:lvlText w:val="%9."/>
+      <w:lvlJc w:val="right"/>
+      <w:pPr>
+        <w:ind w:left="6480" w:hanging="180"/>
+      </w:pPr>
+    </w:lvl>
+  </w:abstractNum>
+  <w:abstractNum w:abstractNumId="40">
     <w:nsid w:val="6DD55885"/>
     <w:multiLevelType w:val="hybridMultilevel"/>
     <w:tmpl w:val="1220BE62"/>
@@ -24311,10 +25122,10 @@
       </w:rPr>
     </w:lvl>
   </w:abstractNum>
-  <w:abstractNum w:abstractNumId="35">
+  <w:abstractNum w:abstractNumId="41">
     <w:nsid w:val="6DDD734A"/>
     <w:multiLevelType w:val="multilevel"/>
-    <w:tmpl w:val="5624072C"/>
+    <w:tmpl w:val="C194C1EE"/>
     <w:lvl w:ilvl="0">
       <w:start w:val="2"/>
       <w:numFmt w:val="decimal"/>
@@ -24342,7 +25153,7 @@
     <w:lvl w:ilvl="2">
       <w:start w:val="1"/>
       <w:numFmt w:val="decimal"/>
-      <w:lvlText w:val="2.1.%3."/>
+      <w:lvlText w:val="6.2.1.%3."/>
       <w:lvlJc w:val="left"/>
       <w:pPr>
         <w:ind w:left="720" w:hanging="720"/>
@@ -24425,7 +25236,7 @@
       </w:rPr>
     </w:lvl>
   </w:abstractNum>
-  <w:abstractNum w:abstractNumId="36">
+  <w:abstractNum w:abstractNumId="42">
     <w:nsid w:val="6FB41B31"/>
     <w:multiLevelType w:val="hybridMultilevel"/>
     <w:tmpl w:val="BA40A466"/>
@@ -24538,10 +25349,10 @@
       </w:rPr>
     </w:lvl>
   </w:abstractNum>
-  <w:abstractNum w:abstractNumId="37">
+  <w:abstractNum w:abstractNumId="43">
     <w:nsid w:val="71324BB6"/>
     <w:multiLevelType w:val="multilevel"/>
-    <w:tmpl w:val="8B7214DE"/>
+    <w:tmpl w:val="488E0764"/>
     <w:lvl w:ilvl="0">
       <w:start w:val="2"/>
       <w:numFmt w:val="decimal"/>
@@ -24567,9 +25378,122 @@
       </w:rPr>
     </w:lvl>
     <w:lvl w:ilvl="2">
+      <w:start w:val="1"/>
+      <w:numFmt w:val="decimal"/>
+      <w:lvlText w:val="6.2.2.%3."/>
+      <w:lvlJc w:val="left"/>
+      <w:pPr>
+        <w:ind w:left="720" w:hanging="720"/>
+      </w:pPr>
+      <w:rPr>
+        <w:rFonts w:hint="default"/>
+      </w:rPr>
+    </w:lvl>
+    <w:lvl w:ilvl="3">
+      <w:start w:val="1"/>
+      <w:numFmt w:val="decimal"/>
+      <w:lvlText w:val="%1.%2.%3.%4"/>
+      <w:lvlJc w:val="left"/>
+      <w:pPr>
+        <w:ind w:left="1080" w:hanging="1080"/>
+      </w:pPr>
+      <w:rPr>
+        <w:rFonts w:hint="default"/>
+      </w:rPr>
+    </w:lvl>
+    <w:lvl w:ilvl="4">
+      <w:start w:val="1"/>
+      <w:numFmt w:val="decimal"/>
+      <w:lvlText w:val="%1.%2.%3.%4.%5"/>
+      <w:lvlJc w:val="left"/>
+      <w:pPr>
+        <w:ind w:left="1080" w:hanging="1080"/>
+      </w:pPr>
+      <w:rPr>
+        <w:rFonts w:hint="default"/>
+      </w:rPr>
+    </w:lvl>
+    <w:lvl w:ilvl="5">
+      <w:start w:val="1"/>
+      <w:numFmt w:val="decimal"/>
+      <w:lvlText w:val="%1.%2.%3.%4.%5.%6"/>
+      <w:lvlJc w:val="left"/>
+      <w:pPr>
+        <w:ind w:left="1440" w:hanging="1440"/>
+      </w:pPr>
+      <w:rPr>
+        <w:rFonts w:hint="default"/>
+      </w:rPr>
+    </w:lvl>
+    <w:lvl w:ilvl="6">
+      <w:start w:val="1"/>
+      <w:numFmt w:val="decimal"/>
+      <w:lvlText w:val="%1.%2.%3.%4.%5.%6.%7"/>
+      <w:lvlJc w:val="left"/>
+      <w:pPr>
+        <w:ind w:left="1440" w:hanging="1440"/>
+      </w:pPr>
+      <w:rPr>
+        <w:rFonts w:hint="default"/>
+      </w:rPr>
+    </w:lvl>
+    <w:lvl w:ilvl="7">
+      <w:start w:val="1"/>
+      <w:numFmt w:val="decimal"/>
+      <w:lvlText w:val="%1.%2.%3.%4.%5.%6.%7.%8"/>
+      <w:lvlJc w:val="left"/>
+      <w:pPr>
+        <w:ind w:left="1800" w:hanging="1800"/>
+      </w:pPr>
+      <w:rPr>
+        <w:rFonts w:hint="default"/>
+      </w:rPr>
+    </w:lvl>
+    <w:lvl w:ilvl="8">
+      <w:start w:val="1"/>
+      <w:numFmt w:val="decimal"/>
+      <w:lvlText w:val="%1.%2.%3.%4.%5.%6.%7.%8.%9"/>
+      <w:lvlJc w:val="left"/>
+      <w:pPr>
+        <w:ind w:left="1800" w:hanging="1800"/>
+      </w:pPr>
+      <w:rPr>
+        <w:rFonts w:hint="default"/>
+      </w:rPr>
+    </w:lvl>
+  </w:abstractNum>
+  <w:abstractNum w:abstractNumId="44">
+    <w:nsid w:val="72B71B20"/>
+    <w:multiLevelType w:val="multilevel"/>
+    <w:tmpl w:val="ABFEA08E"/>
+    <w:lvl w:ilvl="0">
+      <w:start w:val="2"/>
+      <w:numFmt w:val="decimal"/>
+      <w:lvlText w:val="%1"/>
+      <w:lvlJc w:val="left"/>
+      <w:pPr>
+        <w:ind w:left="570" w:hanging="570"/>
+      </w:pPr>
+      <w:rPr>
+        <w:rFonts w:hint="default"/>
+      </w:rPr>
+    </w:lvl>
+    <w:lvl w:ilvl="1">
+      <w:start w:val="8"/>
+      <w:numFmt w:val="decimal"/>
+      <w:lvlText w:val="%1.%2"/>
+      <w:lvlJc w:val="left"/>
+      <w:pPr>
+        <w:ind w:left="570" w:hanging="570"/>
+      </w:pPr>
+      <w:rPr>
+        <w:rFonts w:hint="default"/>
+      </w:rPr>
+    </w:lvl>
+    <w:lvl w:ilvl="2">
       <w:start w:val="6"/>
       <w:numFmt w:val="decimal"/>
-      <w:lvlText w:val="%1.%2.%3"/>
+      <w:lvlText w:val="6.2.2.%3."/>
       <w:lvlJc w:val="left"/>
       <w:pPr>
         <w:ind w:left="720" w:hanging="720"/>
@@ -24588,6 +25512,7 @@
       </w:pPr>
       <w:rPr>
         <w:rFonts w:hint="default"/>
+        <w:color w:val="4F81BD" w:themeColor="accent1"/>
       </w:rPr>
     </w:lvl>
     <w:lvl w:ilvl="4">
@@ -24651,7 +25576,7 @@
       </w:rPr>
     </w:lvl>
   </w:abstractNum>
-  <w:abstractNum w:abstractNumId="38">
+  <w:abstractNum w:abstractNumId="45">
     <w:nsid w:val="77F24511"/>
     <w:multiLevelType w:val="multilevel"/>
     <w:tmpl w:val="E654CA30"/>
@@ -24764,7 +25689,7 @@
       </w:rPr>
     </w:lvl>
   </w:abstractNum>
-  <w:abstractNum w:abstractNumId="39">
+  <w:abstractNum w:abstractNumId="46">
     <w:nsid w:val="783967F2"/>
     <w:multiLevelType w:val="hybridMultilevel"/>
     <w:tmpl w:val="403C9538"/>
@@ -24877,7 +25802,7 @@
       </w:rPr>
     </w:lvl>
   </w:abstractNum>
-  <w:abstractNum w:abstractNumId="40">
+  <w:abstractNum w:abstractNumId="47">
     <w:nsid w:val="7A101084"/>
     <w:multiLevelType w:val="hybridMultilevel"/>
     <w:tmpl w:val="F4AE45F2"/>
@@ -24990,14 +25915,14 @@
       </w:rPr>
     </w:lvl>
   </w:abstractNum>
-  <w:abstractNum w:abstractNumId="41">
+  <w:abstractNum w:abstractNumId="48">
     <w:nsid w:val="7C9B0FF0"/>
     <w:multiLevelType w:val="hybridMultilevel"/>
-    <w:tmpl w:val="57F01F6A"/>
-    <w:lvl w:ilvl="0" w:tplc="0CB279EE">
-      <w:start w:val="1"/>
+    <w:tmpl w:val="E2D6B90E"/>
+    <w:lvl w:ilvl="0" w:tplc="6C9AE902">
+      <w:start w:val="6"/>
       <w:numFmt w:val="decimal"/>
-      <w:lvlText w:val="%1."/>
+      <w:lvlText w:val="6.%1."/>
       <w:lvlJc w:val="left"/>
       <w:pPr>
         <w:ind w:left="720" w:hanging="360"/>
@@ -25079,7 +26004,7 @@
       </w:pPr>
     </w:lvl>
   </w:abstractNum>
-  <w:abstractNum w:abstractNumId="42">
+  <w:abstractNum w:abstractNumId="49">
     <w:nsid w:val="7F0005ED"/>
     <w:multiLevelType w:val="hybridMultilevel"/>
     <w:tmpl w:val="A97C66E2"/>
@@ -25193,133 +26118,154 @@
     </w:lvl>
   </w:abstractNum>
   <w:num w:numId="1">
-    <w:abstractNumId w:val="6"/>
+    <w:abstractNumId w:val="8"/>
   </w:num>
   <w:num w:numId="2">
-    <w:abstractNumId w:val="10"/>
+    <w:abstractNumId w:val="12"/>
   </w:num>
   <w:num w:numId="3">
-    <w:abstractNumId w:val="31"/>
+    <w:abstractNumId w:val="35"/>
   </w:num>
   <w:num w:numId="4">
-    <w:abstractNumId w:val="20"/>
+    <w:abstractNumId w:val="22"/>
   </w:num>
   <w:num w:numId="5">
     <w:abstractNumId w:val="1"/>
   </w:num>
   <w:num w:numId="6">
-    <w:abstractNumId w:val="34"/>
+    <w:abstractNumId w:val="40"/>
   </w:num>
   <w:num w:numId="7">
-    <w:abstractNumId w:val="15"/>
+    <w:abstractNumId w:val="17"/>
   </w:num>
   <w:num w:numId="8">
     <w:abstractNumId w:val="2"/>
   </w:num>
   <w:num w:numId="9">
-    <w:abstractNumId w:val="7"/>
+    <w:abstractNumId w:val="9"/>
   </w:num>
   <w:num w:numId="10">
-    <w:abstractNumId w:val="35"/>
+    <w:abstractNumId w:val="41"/>
   </w:num>
   <w:num w:numId="11">
-    <w:abstractNumId w:val="9"/>
+    <w:abstractNumId w:val="11"/>
   </w:num>
   <w:num w:numId="12">
-    <w:abstractNumId w:val="37"/>
+    <w:abstractNumId w:val="43"/>
   </w:num>
   <w:num w:numId="13">
     <w:abstractNumId w:val="4"/>
   </w:num>
   <w:num w:numId="14">
-    <w:abstractNumId w:val="38"/>
+    <w:abstractNumId w:val="45"/>
   </w:num>
   <w:num w:numId="15">
-    <w:abstractNumId w:val="16"/>
+    <w:abstractNumId w:val="18"/>
   </w:num>
   <w:num w:numId="16">
-    <w:abstractNumId w:val="11"/>
+    <w:abstractNumId w:val="13"/>
   </w:num>
   <w:num w:numId="17">
-    <w:abstractNumId w:val="18"/>
+    <w:abstractNumId w:val="20"/>
   </w:num>
   <w:num w:numId="18">
-    <w:abstractNumId w:val="42"/>
+    <w:abstractNumId w:val="49"/>
   </w:num>
   <w:num w:numId="19">
-    <w:abstractNumId w:val="13"/>
+    <w:abstractNumId w:val="15"/>
   </w:num>
   <w:num w:numId="20">
     <w:abstractNumId w:val="0"/>
   </w:num>
   <w:num w:numId="21">
-    <w:abstractNumId w:val="26"/>
+    <w:abstractNumId w:val="29"/>
   </w:num>
   <w:num w:numId="22">
-    <w:abstractNumId w:val="22"/>
+    <w:abstractNumId w:val="25"/>
   </w:num>
   <w:num w:numId="23">
+    <w:abstractNumId w:val="21"/>
+  </w:num>
+  <w:num w:numId="24">
+    <w:abstractNumId w:val="10"/>
+  </w:num>
+  <w:num w:numId="25">
+    <w:abstractNumId w:val="28"/>
+  </w:num>
+  <w:num w:numId="26">
+    <w:abstractNumId w:val="48"/>
+  </w:num>
+  <w:num w:numId="27">
     <w:abstractNumId w:val="19"/>
   </w:num>
-  <w:num w:numId="24">
-    <w:abstractNumId w:val="8"/>
-  </w:num>
-  <w:num w:numId="25">
-    <w:abstractNumId w:val="25"/>
-  </w:num>
-  <w:num w:numId="26">
-    <w:abstractNumId w:val="41"/>
-  </w:num>
-  <w:num w:numId="27">
-    <w:abstractNumId w:val="17"/>
-  </w:num>
   <w:num w:numId="28">
-    <w:abstractNumId w:val="29"/>
+    <w:abstractNumId w:val="32"/>
   </w:num>
   <w:num w:numId="29">
-    <w:abstractNumId w:val="32"/>
+    <w:abstractNumId w:val="38"/>
   </w:num>
   <w:num w:numId="30">
-    <w:abstractNumId w:val="28"/>
+    <w:abstractNumId w:val="31"/>
   </w:num>
   <w:num w:numId="31">
+    <w:abstractNumId w:val="33"/>
+  </w:num>
+  <w:num w:numId="32">
+    <w:abstractNumId w:val="7"/>
+  </w:num>
+  <w:num w:numId="33">
+    <w:abstractNumId w:val="46"/>
+  </w:num>
+  <w:num w:numId="34">
+    <w:abstractNumId w:val="42"/>
+  </w:num>
+  <w:num w:numId="35">
+    <w:abstractNumId w:val="47"/>
+  </w:num>
+  <w:num w:numId="36">
     <w:abstractNumId w:val="30"/>
   </w:num>
-  <w:num w:numId="32">
-    <w:abstractNumId w:val="5"/>
+  <w:num w:numId="37">
+    <w:abstractNumId w:val="16"/>
   </w:num>
-  <w:num w:numId="33">
-    <w:abstractNumId w:val="39"/>
-  </w:num>
-  <w:num w:numId="34">
-    <w:abstractNumId w:val="36"/>
-  </w:num>
-  <w:num w:numId="35">
-    <w:abstractNumId w:val="40"/>
-  </w:num>
-  <w:num w:numId="36">
-    <w:abstractNumId w:val="27"/>
-  </w:num>
-  <w:num w:numId="37">
+  <w:num w:numId="38">
     <w:abstractNumId w:val="14"/>
   </w:num>
-  <w:num w:numId="38">
-    <w:abstractNumId w:val="12"/>
-  </w:num>
   <w:num w:numId="39">
-    <w:abstractNumId w:val="24"/>
+    <w:abstractNumId w:val="27"/>
   </w:num>
   <w:num w:numId="40">
     <w:abstractNumId w:val="3"/>
   </w:num>
   <w:num w:numId="41">
-    <w:abstractNumId w:val="33"/>
+    <w:abstractNumId w:val="39"/>
   </w:num>
   <w:num w:numId="42">
-    <w:abstractNumId w:val="21"/>
+    <w:abstractNumId w:val="24"/>
   </w:num>
   <w:num w:numId="43">
+    <w:abstractNumId w:val="26"/>
+  </w:num>
+  <w:num w:numId="44">
     <w:abstractNumId w:val="23"/>
+  </w:num>
+  <w:num w:numId="45">
+    <w:abstractNumId w:val="44"/>
+  </w:num>
+  <w:num w:numId="46">
+    <w:abstractNumId w:val="5"/>
+  </w:num>
+  <w:num w:numId="47">
+    <w:abstractNumId w:val="6"/>
+  </w:num>
+  <w:num w:numId="48">
+    <w:abstractNumId w:val="37"/>
+  </w:num>
+  <w:num w:numId="49">
+    <w:abstractNumId w:val="34"/>
+  </w:num>
+  <w:num w:numId="50">
+    <w:abstractNumId w:val="36"/>
   </w:num>
   <w:numIdMacAtCleanup w:val="33"/>
 </w:numbering>
@@ -26771,7 +27717,7 @@
 </file>
 
 <file path=customXml/itemProps1.xml><?xml version="1.0" encoding="utf-8"?>
-<ds:datastoreItem xmlns:ds="http://schemas.openxmlformats.org/officeDocument/2006/customXml" ds:itemID="{A2D7B226-D3E6-4B16-8F04-BF9A3CF85E87}">
+<ds:datastoreItem xmlns:ds="http://schemas.openxmlformats.org/officeDocument/2006/customXml" ds:itemID="{C431D14B-B115-4F50-8CC9-92264409027C}">
   <ds:schemaRefs>
     <ds:schemaRef ds:uri="http://schemas.openxmlformats.org/officeDocument/2006/bibliography"/>
   </ds:schemaRefs>

--- a/trunk/Wip/DES_DOCS/SMDH_Report6.docx
+++ b/trunk/Wip/DES_DOCS/SMDH_Report6.docx
@@ -463,26 +463,18 @@
                       <w:bCs/>
                       <w:szCs w:val="28"/>
                     </w:rPr>
-                    <w:t xml:space="preserve">Nguyen Hoang Viet </w:t>
+                    <w:t>Nguyen Hoa</w:t>
                   </w:r>
-                  <w:proofErr w:type="spellStart"/>
                   <w:r>
                     <w:rPr>
                       <w:rFonts w:ascii="Arial" w:hAnsi="Arial" w:cs="Arial"/>
                       <w:bCs/>
                       <w:szCs w:val="28"/>
                     </w:rPr>
-                    <w:t>Khanh</w:t>
+                    <w:t>ng Viet Khanh  – Team leader –</w:t>
                   </w:r>
-                  <w:proofErr w:type="spellEnd"/>
-                  <w:r>
-                    <w:rPr>
-                      <w:rFonts w:ascii="Arial" w:hAnsi="Arial" w:cs="Arial"/>
-                      <w:bCs/>
-                      <w:szCs w:val="28"/>
-                    </w:rPr>
-                    <w:t xml:space="preserve">  – Team leader –60</w:t>
-                  </w:r>
+                  <w:bookmarkStart w:id="0" w:name="_GoBack"/>
+                  <w:bookmarkEnd w:id="0"/>
                 </w:p>
                 <w:p>
                   <w:pPr>
@@ -501,18 +493,8 @@
                       <w:bCs/>
                       <w:szCs w:val="28"/>
                     </w:rPr>
-                    <w:t xml:space="preserve">Nguyen Do </w:t>
+                    <w:t>Nguyen Do Vuong</w:t>
                   </w:r>
-                  <w:proofErr w:type="spellStart"/>
-                  <w:r>
-                    <w:rPr>
-                      <w:rFonts w:ascii="Arial" w:hAnsi="Arial" w:cs="Arial"/>
-                      <w:bCs/>
-                      <w:szCs w:val="28"/>
-                    </w:rPr>
-                    <w:t>Vuong</w:t>
-                  </w:r>
-                  <w:proofErr w:type="spellEnd"/>
                   <w:r>
                     <w:rPr>
                       <w:rFonts w:ascii="Arial" w:hAnsi="Arial" w:cs="Arial"/>
@@ -565,34 +547,14 @@
                     </w:rPr>
                     <w:t xml:space="preserve">Nguyen </w:t>
                   </w:r>
-                  <w:proofErr w:type="spellStart"/>
                   <w:r>
                     <w:rPr>
                       <w:rFonts w:ascii="Arial" w:hAnsi="Arial" w:cs="Arial"/>
                       <w:bCs/>
                       <w:szCs w:val="28"/>
                     </w:rPr>
-                    <w:t>Thi</w:t>
+                    <w:t>Thi Yen Thinh</w:t>
                   </w:r>
-                  <w:proofErr w:type="spellEnd"/>
-                  <w:r>
-                    <w:rPr>
-                      <w:rFonts w:ascii="Arial" w:hAnsi="Arial" w:cs="Arial"/>
-                      <w:bCs/>
-                      <w:szCs w:val="28"/>
-                    </w:rPr>
-                    <w:t xml:space="preserve"> Yen </w:t>
-                  </w:r>
-                  <w:proofErr w:type="spellStart"/>
-                  <w:r>
-                    <w:rPr>
-                      <w:rFonts w:ascii="Arial" w:hAnsi="Arial" w:cs="Arial"/>
-                      <w:bCs/>
-                      <w:szCs w:val="28"/>
-                    </w:rPr>
-                    <w:t>Thinh</w:t>
-                  </w:r>
-                  <w:proofErr w:type="spellEnd"/>
                   <w:r>
                     <w:rPr>
                       <w:rFonts w:ascii="Arial" w:hAnsi="Arial" w:cs="Arial"/>
@@ -635,18 +597,8 @@
                       <w:bCs/>
                       <w:szCs w:val="28"/>
                     </w:rPr>
-                    <w:t xml:space="preserve">An Ngoc </w:t>
+                    <w:t>An Ngoc Anh</w:t>
                   </w:r>
-                  <w:proofErr w:type="spellStart"/>
-                  <w:r>
-                    <w:rPr>
-                      <w:rFonts w:ascii="Arial" w:hAnsi="Arial" w:cs="Arial"/>
-                      <w:bCs/>
-                      <w:szCs w:val="28"/>
-                    </w:rPr>
-                    <w:t>Anh</w:t>
-                  </w:r>
-                  <w:proofErr w:type="spellEnd"/>
                   <w:r>
                     <w:rPr>
                       <w:rFonts w:ascii="Arial" w:hAnsi="Arial" w:cs="Arial"/>
@@ -744,47 +696,7 @@
                       <w:sz w:val="26"/>
                       <w:szCs w:val="24"/>
                     </w:rPr>
-                    <w:t xml:space="preserve">Lam </w:t>
-                  </w:r>
-                  <w:proofErr w:type="spellStart"/>
-                  <w:r>
-                    <w:rPr>
-                      <w:rFonts w:ascii="Arial" w:hAnsi="Arial" w:cs="Arial"/>
-                      <w:bCs/>
-                      <w:sz w:val="26"/>
-                      <w:szCs w:val="24"/>
-                    </w:rPr>
-                    <w:t>Huu</w:t>
-                  </w:r>
-                  <w:proofErr w:type="spellEnd"/>
-                  <w:r>
-                    <w:rPr>
-                      <w:rFonts w:ascii="Arial" w:hAnsi="Arial" w:cs="Arial"/>
-                      <w:bCs/>
-                      <w:sz w:val="26"/>
-                      <w:szCs w:val="24"/>
-                    </w:rPr>
-                    <w:t xml:space="preserve"> </w:t>
-                  </w:r>
-                  <w:proofErr w:type="spellStart"/>
-                  <w:r>
-                    <w:rPr>
-                      <w:rFonts w:ascii="Arial" w:hAnsi="Arial" w:cs="Arial"/>
-                      <w:bCs/>
-                      <w:sz w:val="26"/>
-                      <w:szCs w:val="24"/>
-                    </w:rPr>
-                    <w:t>Khanh</w:t>
-                  </w:r>
-                  <w:proofErr w:type="spellEnd"/>
-                  <w:r>
-                    <w:rPr>
-                      <w:rFonts w:ascii="Arial" w:hAnsi="Arial" w:cs="Arial"/>
-                      <w:bCs/>
-                      <w:sz w:val="26"/>
-                      <w:szCs w:val="24"/>
-                    </w:rPr>
-                    <w:t xml:space="preserve"> Phuong</w:t>
+                    <w:t>Lam Huu Khanh Phuong</w:t>
                   </w:r>
                 </w:p>
               </w:tc>
@@ -1274,14 +1186,12 @@
                 <w:rFonts w:asciiTheme="majorHAnsi" w:hAnsiTheme="majorHAnsi"/>
               </w:rPr>
             </w:pPr>
-            <w:proofErr w:type="spellStart"/>
             <w:r>
               <w:rPr>
                 <w:rFonts w:asciiTheme="majorHAnsi" w:hAnsiTheme="majorHAnsi"/>
               </w:rPr>
               <w:t>ThinhNTY</w:t>
             </w:r>
-            <w:proofErr w:type="spellEnd"/>
           </w:p>
         </w:tc>
         <w:tc>
@@ -1422,14 +1332,12 @@
                 <w:rFonts w:asciiTheme="majorHAnsi" w:hAnsiTheme="majorHAnsi"/>
               </w:rPr>
             </w:pPr>
-            <w:proofErr w:type="spellStart"/>
             <w:r>
               <w:rPr>
                 <w:rFonts w:asciiTheme="majorHAnsi" w:hAnsiTheme="majorHAnsi"/>
               </w:rPr>
               <w:t>HienPTT</w:t>
             </w:r>
-            <w:proofErr w:type="spellEnd"/>
           </w:p>
         </w:tc>
         <w:tc>
@@ -1569,14 +1477,12 @@
                 <w:rFonts w:asciiTheme="majorHAnsi" w:hAnsiTheme="majorHAnsi"/>
               </w:rPr>
             </w:pPr>
-            <w:proofErr w:type="spellStart"/>
             <w:r>
               <w:rPr>
                 <w:rFonts w:asciiTheme="majorHAnsi" w:hAnsiTheme="majorHAnsi"/>
               </w:rPr>
               <w:t>HuyTQ</w:t>
             </w:r>
-            <w:proofErr w:type="spellEnd"/>
           </w:p>
         </w:tc>
         <w:tc>
@@ -7932,7 +7838,7 @@
           <w:b/>
         </w:rPr>
       </w:pPr>
-      <w:bookmarkStart w:id="0" w:name="_Toc342479030"/>
+      <w:bookmarkStart w:id="1" w:name="_Toc342479030"/>
       <w:r>
         <w:rPr>
           <w:b/>
@@ -7940,7 +7846,7 @@
         <w:lastRenderedPageBreak/>
         <w:t>Installation Guide</w:t>
       </w:r>
-      <w:bookmarkEnd w:id="0"/>
+      <w:bookmarkEnd w:id="1"/>
     </w:p>
     <w:p>
       <w:pPr>
@@ -7954,7 +7860,7 @@
           <w:b/>
         </w:rPr>
       </w:pPr>
-      <w:bookmarkStart w:id="1" w:name="_Toc342479031"/>
+      <w:bookmarkStart w:id="2" w:name="_Toc342479031"/>
       <w:r>
         <w:rPr>
           <w:b/>
@@ -7967,7 +7873,7 @@
         </w:rPr>
         <w:t>etting up the environment at server side</w:t>
       </w:r>
-      <w:bookmarkEnd w:id="1"/>
+      <w:bookmarkEnd w:id="2"/>
       <w:r>
         <w:rPr>
           <w:b/>
@@ -8043,9 +7949,9 @@
       <w:pPr>
         <w:pStyle w:val="Heading4"/>
       </w:pPr>
-      <w:bookmarkStart w:id="2" w:name="_Toc325625796"/>
-      <w:bookmarkStart w:id="3" w:name="_Toc330758479"/>
-      <w:bookmarkStart w:id="4" w:name="_Toc330758641"/>
+      <w:bookmarkStart w:id="3" w:name="_Toc325625796"/>
+      <w:bookmarkStart w:id="4" w:name="_Toc330758479"/>
+      <w:bookmarkStart w:id="5" w:name="_Toc330758641"/>
       <w:r>
         <w:rPr>
           <w:b/>
@@ -8055,9 +7961,9 @@
       <w:r>
         <w:t>:</w:t>
       </w:r>
-      <w:bookmarkEnd w:id="2"/>
       <w:bookmarkEnd w:id="3"/>
       <w:bookmarkEnd w:id="4"/>
+      <w:bookmarkEnd w:id="5"/>
     </w:p>
     <w:p>
       <w:pPr>
@@ -8104,23 +8010,13 @@
         </w:rPr>
         <w:t xml:space="preserve">Web Server: </w:t>
       </w:r>
-      <w:proofErr w:type="spellStart"/>
       <w:r>
         <w:rPr>
           <w:rFonts w:cstheme="minorHAnsi"/>
           <w:sz w:val="24"/>
           <w:szCs w:val="24"/>
         </w:rPr>
-        <w:t>TomCat</w:t>
-      </w:r>
-      <w:proofErr w:type="spellEnd"/>
-      <w:r>
-        <w:rPr>
-          <w:rFonts w:cstheme="minorHAnsi"/>
-          <w:sz w:val="24"/>
-          <w:szCs w:val="24"/>
-        </w:rPr>
-        <w:t xml:space="preserve"> 7.0</w:t>
+        <w:t>TomCat 7.0</w:t>
       </w:r>
     </w:p>
     <w:p>
@@ -8189,14 +8085,14 @@
           <w:b/>
         </w:rPr>
       </w:pPr>
-      <w:bookmarkStart w:id="5" w:name="_Toc342479032"/>
+      <w:bookmarkStart w:id="6" w:name="_Toc342479032"/>
       <w:r>
         <w:rPr>
           <w:b/>
         </w:rPr>
         <w:t>Deployment at server side</w:t>
       </w:r>
-      <w:bookmarkEnd w:id="5"/>
+      <w:bookmarkEnd w:id="6"/>
     </w:p>
     <w:p>
       <w:pPr>
@@ -8222,15 +8118,7 @@
         <w:ind w:left="1440"/>
       </w:pPr>
       <w:r>
-        <w:t xml:space="preserve">Extract the deployment package </w:t>
-      </w:r>
-      <w:proofErr w:type="spellStart"/>
-      <w:r>
-        <w:t>toa</w:t>
-      </w:r>
-      <w:proofErr w:type="spellEnd"/>
-      <w:r>
-        <w:t xml:space="preserve"> folder on the server. </w:t>
+        <w:t xml:space="preserve">Extract the deployment package toa folder on the server. </w:t>
       </w:r>
     </w:p>
     <w:p>
@@ -8249,21 +8137,7 @@
         <w:rPr>
           <w:i/>
         </w:rPr>
-        <w:t xml:space="preserve">For </w:t>
-      </w:r>
-      <w:proofErr w:type="spellStart"/>
-      <w:r>
-        <w:rPr>
-          <w:i/>
-        </w:rPr>
-        <w:t>exmaple</w:t>
-      </w:r>
-      <w:proofErr w:type="spellEnd"/>
-      <w:r>
-        <w:rPr>
-          <w:i/>
-        </w:rPr>
-        <w:t xml:space="preserve">: </w:t>
+        <w:t xml:space="preserve">For exmaple: </w:t>
       </w:r>
       <w:r>
         <w:rPr>
@@ -8695,7 +8569,6 @@
       <w:r>
         <w:t xml:space="preserve">Browse to  </w:t>
       </w:r>
-      <w:proofErr w:type="spellStart"/>
       <w:r>
         <w:rPr>
           <w:b/>
@@ -8708,7 +8581,6 @@
         </w:rPr>
         <w:t>DB.bak</w:t>
       </w:r>
-      <w:proofErr w:type="spellEnd"/>
       <w:r>
         <w:t xml:space="preserve">  file in  </w:t>
       </w:r>
@@ -8981,15 +8853,7 @@
         <w:ind w:left="720"/>
       </w:pPr>
       <w:r>
-        <w:t xml:space="preserve">Run this script in DBMS to enable cross </w:t>
-      </w:r>
-      <w:proofErr w:type="spellStart"/>
-      <w:r>
-        <w:t>storeprocedure</w:t>
-      </w:r>
-      <w:proofErr w:type="spellEnd"/>
-      <w:r>
-        <w:t xml:space="preserve"> call</w:t>
+        <w:t>Run this script in DBMS to enable cross storeprocedure call</w:t>
       </w:r>
     </w:p>
     <w:p>
@@ -9030,19 +8894,25 @@
           <w:sz w:val="16"/>
         </w:rPr>
       </w:pPr>
-      <w:proofErr w:type="spellStart"/>
       <w:r>
         <w:rPr>
           <w:sz w:val="16"/>
         </w:rPr>
-        <w:t>sp_configure</w:t>
-      </w:r>
-      <w:proofErr w:type="spellEnd"/>
-      <w:r>
+        <w:t>sp_configure 'Show Advanced Options', 1</w:t>
+      </w:r>
+    </w:p>
+    <w:p>
+      <w:pPr>
+        <w:ind w:left="1440"/>
         <w:rPr>
           <w:sz w:val="16"/>
         </w:rPr>
-        <w:t xml:space="preserve"> 'Show Advanced Options', 1</w:t>
+      </w:pPr>
+      <w:r>
+        <w:rPr>
+          <w:sz w:val="16"/>
+        </w:rPr>
+        <w:t>GO</w:t>
       </w:r>
     </w:p>
     <w:p>
@@ -9056,6 +8926,20 @@
         <w:rPr>
           <w:sz w:val="16"/>
         </w:rPr>
+        <w:t>RECONFIGURE</w:t>
+      </w:r>
+    </w:p>
+    <w:p>
+      <w:pPr>
+        <w:ind w:left="1440"/>
+        <w:rPr>
+          <w:sz w:val="16"/>
+        </w:rPr>
+      </w:pPr>
+      <w:r>
+        <w:rPr>
+          <w:sz w:val="16"/>
+        </w:rPr>
         <w:t>GO</w:t>
       </w:r>
     </w:p>
@@ -9070,43 +8954,7 @@
         <w:rPr>
           <w:sz w:val="16"/>
         </w:rPr>
-        <w:t>RECONFIGURE</w:t>
-      </w:r>
-    </w:p>
-    <w:p>
-      <w:pPr>
-        <w:ind w:left="1440"/>
-        <w:rPr>
-          <w:sz w:val="16"/>
-        </w:rPr>
-      </w:pPr>
-      <w:r>
-        <w:rPr>
-          <w:sz w:val="16"/>
-        </w:rPr>
-        <w:t>GO</w:t>
-      </w:r>
-    </w:p>
-    <w:p>
-      <w:pPr>
-        <w:ind w:left="1440"/>
-        <w:rPr>
-          <w:sz w:val="16"/>
-        </w:rPr>
-      </w:pPr>
-      <w:proofErr w:type="spellStart"/>
-      <w:r>
-        <w:rPr>
-          <w:sz w:val="16"/>
-        </w:rPr>
-        <w:t>sp_configure</w:t>
-      </w:r>
-      <w:proofErr w:type="spellEnd"/>
-      <w:r>
-        <w:rPr>
-          <w:sz w:val="16"/>
-        </w:rPr>
-        <w:t xml:space="preserve"> 'Ad Hoc Distributed Queries', 1</w:t>
+        <w:t>sp_configure 'Ad Hoc Distributed Queries', 1</w:t>
       </w:r>
     </w:p>
     <w:p>
@@ -9222,23 +9070,7 @@
         <w:ind w:left="1440"/>
       </w:pPr>
       <w:r>
-        <w:t xml:space="preserve">Copy it to </w:t>
-      </w:r>
-      <w:proofErr w:type="spellStart"/>
-      <w:r>
-        <w:t>webapps</w:t>
-      </w:r>
-      <w:proofErr w:type="spellEnd"/>
-      <w:r>
-        <w:t xml:space="preserve"> folder of </w:t>
-      </w:r>
-      <w:proofErr w:type="spellStart"/>
-      <w:r>
-        <w:t>TomCat</w:t>
-      </w:r>
-      <w:proofErr w:type="spellEnd"/>
-      <w:r>
-        <w:t xml:space="preserve"> 7.0</w:t>
+        <w:t>Copy it to webapps folder of TomCat 7.0</w:t>
       </w:r>
     </w:p>
     <w:p>
@@ -9445,21 +9277,8 @@
         </w:rPr>
       </w:pPr>
       <w:r>
-        <w:t xml:space="preserve">After automatic deploy you will have new application folder name E-Fashion in </w:t>
-      </w:r>
-      <w:proofErr w:type="spellStart"/>
-      <w:r>
-        <w:t>webapps</w:t>
-      </w:r>
-      <w:proofErr w:type="spellEnd"/>
-      <w:r>
-        <w:t xml:space="preserve"> folder of </w:t>
-      </w:r>
-      <w:proofErr w:type="spellStart"/>
-      <w:r>
-        <w:t>TomCat</w:t>
-      </w:r>
-      <w:proofErr w:type="spellEnd"/>
+        <w:t>After automatic deploy you will have new application folder name E-Fashion in webapps folder of TomCat</w:t>
+      </w:r>
     </w:p>
     <w:p>
       <w:pPr>
@@ -9531,15 +9350,7 @@
         </w:rPr>
       </w:pPr>
       <w:r>
-        <w:t xml:space="preserve">Open Lib folder in E-Fashion folder and double click on Config.ini to view </w:t>
-      </w:r>
-      <w:proofErr w:type="spellStart"/>
-      <w:r>
-        <w:t>config</w:t>
-      </w:r>
-      <w:proofErr w:type="spellEnd"/>
-      <w:r>
-        <w:t xml:space="preserve"> file</w:t>
+        <w:t>Open Lib folder in E-Fashion folder and double click on Config.ini to view config file</w:t>
       </w:r>
     </w:p>
     <w:p>
@@ -9592,15 +9403,7 @@
         <w:ind w:left="1440"/>
       </w:pPr>
       <w:r>
-        <w:t xml:space="preserve">1: email </w:t>
-      </w:r>
-      <w:proofErr w:type="spellStart"/>
-      <w:r>
-        <w:t>gmail</w:t>
-      </w:r>
-      <w:proofErr w:type="spellEnd"/>
-      <w:r>
-        <w:t xml:space="preserve"> of system web use to send to customer</w:t>
+        <w:t>1: email gmail of system web use to send to customer</w:t>
       </w:r>
     </w:p>
     <w:p>
@@ -9618,16 +9421,11 @@
         <w:ind w:left="1440"/>
       </w:pPr>
       <w:r>
-        <w:t xml:space="preserve">3: database </w:t>
-      </w:r>
-      <w:proofErr w:type="spellStart"/>
-      <w:r>
-        <w:t>Config</w:t>
+        <w:t>3: database Config</w:t>
       </w:r>
       <w:r>
         <w:t>s</w:t>
       </w:r>
-      <w:proofErr w:type="spellEnd"/>
     </w:p>
     <w:p>
       <w:pPr>
@@ -9661,14 +9459,14 @@
           <w:b/>
         </w:rPr>
       </w:pPr>
-      <w:bookmarkStart w:id="6" w:name="_Toc342479033"/>
+      <w:bookmarkStart w:id="7" w:name="_Toc342479033"/>
       <w:r>
         <w:rPr>
           <w:b/>
         </w:rPr>
         <w:t>Setting up the environment at client side</w:t>
       </w:r>
-      <w:bookmarkEnd w:id="6"/>
+      <w:bookmarkEnd w:id="7"/>
     </w:p>
     <w:p>
       <w:pPr>
@@ -9695,7 +9493,7 @@
           <w:b/>
         </w:rPr>
       </w:pPr>
-      <w:bookmarkStart w:id="7" w:name="_Toc342479034"/>
+      <w:bookmarkStart w:id="8" w:name="_Toc342479034"/>
       <w:r>
         <w:rPr>
           <w:b/>
@@ -9708,7 +9506,7 @@
         </w:rPr>
         <w:t>Guide</w:t>
       </w:r>
-      <w:bookmarkEnd w:id="7"/>
+      <w:bookmarkEnd w:id="8"/>
     </w:p>
     <w:p>
       <w:pPr>
@@ -9722,7 +9520,7 @@
           <w:b/>
         </w:rPr>
       </w:pPr>
-      <w:bookmarkStart w:id="8" w:name="_Toc342479039"/>
+      <w:bookmarkStart w:id="9" w:name="_Toc342479039"/>
       <w:r>
         <w:rPr>
           <w:b/>
@@ -9741,7 +9539,7 @@
         </w:rPr>
         <w:t>’s Guide</w:t>
       </w:r>
-      <w:bookmarkEnd w:id="8"/>
+      <w:bookmarkEnd w:id="9"/>
     </w:p>
     <w:p>
       <w:pPr>
@@ -9764,14 +9562,14 @@
           <w:szCs w:val="24"/>
         </w:rPr>
       </w:pPr>
-      <w:bookmarkStart w:id="9" w:name="_Toc342347942"/>
-      <w:bookmarkStart w:id="10" w:name="_Toc342380760"/>
-      <w:bookmarkStart w:id="11" w:name="_Toc342384878"/>
-      <w:bookmarkStart w:id="12" w:name="_Toc342479040"/>
-      <w:bookmarkEnd w:id="9"/>
+      <w:bookmarkStart w:id="10" w:name="_Toc342347942"/>
+      <w:bookmarkStart w:id="11" w:name="_Toc342380760"/>
+      <w:bookmarkStart w:id="12" w:name="_Toc342384878"/>
+      <w:bookmarkStart w:id="13" w:name="_Toc342479040"/>
       <w:bookmarkEnd w:id="10"/>
       <w:bookmarkEnd w:id="11"/>
       <w:bookmarkEnd w:id="12"/>
+      <w:bookmarkEnd w:id="13"/>
     </w:p>
     <w:p>
       <w:pPr>
@@ -9794,14 +9592,14 @@
           <w:szCs w:val="24"/>
         </w:rPr>
       </w:pPr>
-      <w:bookmarkStart w:id="13" w:name="_Toc342347943"/>
-      <w:bookmarkStart w:id="14" w:name="_Toc342380761"/>
-      <w:bookmarkStart w:id="15" w:name="_Toc342384879"/>
-      <w:bookmarkStart w:id="16" w:name="_Toc342479041"/>
-      <w:bookmarkEnd w:id="13"/>
+      <w:bookmarkStart w:id="14" w:name="_Toc342347943"/>
+      <w:bookmarkStart w:id="15" w:name="_Toc342380761"/>
+      <w:bookmarkStart w:id="16" w:name="_Toc342384879"/>
+      <w:bookmarkStart w:id="17" w:name="_Toc342479041"/>
       <w:bookmarkEnd w:id="14"/>
       <w:bookmarkEnd w:id="15"/>
       <w:bookmarkEnd w:id="16"/>
+      <w:bookmarkEnd w:id="17"/>
     </w:p>
     <w:p>
       <w:pPr>
@@ -9824,14 +9622,14 @@
           <w:szCs w:val="24"/>
         </w:rPr>
       </w:pPr>
-      <w:bookmarkStart w:id="17" w:name="_Toc342347944"/>
-      <w:bookmarkStart w:id="18" w:name="_Toc342380762"/>
-      <w:bookmarkStart w:id="19" w:name="_Toc342384880"/>
-      <w:bookmarkStart w:id="20" w:name="_Toc342479042"/>
-      <w:bookmarkEnd w:id="17"/>
+      <w:bookmarkStart w:id="18" w:name="_Toc342347944"/>
+      <w:bookmarkStart w:id="19" w:name="_Toc342380762"/>
+      <w:bookmarkStart w:id="20" w:name="_Toc342384880"/>
+      <w:bookmarkStart w:id="21" w:name="_Toc342479042"/>
       <w:bookmarkEnd w:id="18"/>
       <w:bookmarkEnd w:id="19"/>
       <w:bookmarkEnd w:id="20"/>
+      <w:bookmarkEnd w:id="21"/>
     </w:p>
     <w:p>
       <w:pPr>
@@ -9854,14 +9652,14 @@
           <w:szCs w:val="24"/>
         </w:rPr>
       </w:pPr>
-      <w:bookmarkStart w:id="21" w:name="_Toc342347945"/>
-      <w:bookmarkStart w:id="22" w:name="_Toc342380763"/>
-      <w:bookmarkStart w:id="23" w:name="_Toc342384881"/>
-      <w:bookmarkStart w:id="24" w:name="_Toc342479043"/>
-      <w:bookmarkEnd w:id="21"/>
+      <w:bookmarkStart w:id="22" w:name="_Toc342347945"/>
+      <w:bookmarkStart w:id="23" w:name="_Toc342380763"/>
+      <w:bookmarkStart w:id="24" w:name="_Toc342384881"/>
+      <w:bookmarkStart w:id="25" w:name="_Toc342479043"/>
       <w:bookmarkEnd w:id="22"/>
       <w:bookmarkEnd w:id="23"/>
       <w:bookmarkEnd w:id="24"/>
+      <w:bookmarkEnd w:id="25"/>
     </w:p>
     <w:p>
       <w:pPr>
@@ -9884,14 +9682,14 @@
           <w:szCs w:val="24"/>
         </w:rPr>
       </w:pPr>
-      <w:bookmarkStart w:id="25" w:name="_Toc342347946"/>
-      <w:bookmarkStart w:id="26" w:name="_Toc342380764"/>
-      <w:bookmarkStart w:id="27" w:name="_Toc342384882"/>
-      <w:bookmarkStart w:id="28" w:name="_Toc342479044"/>
-      <w:bookmarkEnd w:id="25"/>
+      <w:bookmarkStart w:id="26" w:name="_Toc342347946"/>
+      <w:bookmarkStart w:id="27" w:name="_Toc342380764"/>
+      <w:bookmarkStart w:id="28" w:name="_Toc342384882"/>
+      <w:bookmarkStart w:id="29" w:name="_Toc342479044"/>
       <w:bookmarkEnd w:id="26"/>
       <w:bookmarkEnd w:id="27"/>
       <w:bookmarkEnd w:id="28"/>
+      <w:bookmarkEnd w:id="29"/>
     </w:p>
     <w:p>
       <w:pPr>
@@ -9914,14 +9712,14 @@
           <w:szCs w:val="24"/>
         </w:rPr>
       </w:pPr>
-      <w:bookmarkStart w:id="29" w:name="_Toc342347947"/>
-      <w:bookmarkStart w:id="30" w:name="_Toc342380765"/>
-      <w:bookmarkStart w:id="31" w:name="_Toc342384883"/>
-      <w:bookmarkStart w:id="32" w:name="_Toc342479045"/>
-      <w:bookmarkEnd w:id="29"/>
+      <w:bookmarkStart w:id="30" w:name="_Toc342347947"/>
+      <w:bookmarkStart w:id="31" w:name="_Toc342380765"/>
+      <w:bookmarkStart w:id="32" w:name="_Toc342384883"/>
+      <w:bookmarkStart w:id="33" w:name="_Toc342479045"/>
       <w:bookmarkEnd w:id="30"/>
       <w:bookmarkEnd w:id="31"/>
       <w:bookmarkEnd w:id="32"/>
+      <w:bookmarkEnd w:id="33"/>
     </w:p>
     <w:p>
       <w:pPr>
@@ -9944,14 +9742,14 @@
           <w:szCs w:val="24"/>
         </w:rPr>
       </w:pPr>
-      <w:bookmarkStart w:id="33" w:name="_Toc342347948"/>
-      <w:bookmarkStart w:id="34" w:name="_Toc342380766"/>
-      <w:bookmarkStart w:id="35" w:name="_Toc342384884"/>
-      <w:bookmarkStart w:id="36" w:name="_Toc342479046"/>
-      <w:bookmarkEnd w:id="33"/>
+      <w:bookmarkStart w:id="34" w:name="_Toc342347948"/>
+      <w:bookmarkStart w:id="35" w:name="_Toc342380766"/>
+      <w:bookmarkStart w:id="36" w:name="_Toc342384884"/>
+      <w:bookmarkStart w:id="37" w:name="_Toc342479046"/>
       <w:bookmarkEnd w:id="34"/>
       <w:bookmarkEnd w:id="35"/>
       <w:bookmarkEnd w:id="36"/>
+      <w:bookmarkEnd w:id="37"/>
     </w:p>
     <w:p>
       <w:pPr>
@@ -9974,14 +9772,14 @@
           <w:szCs w:val="24"/>
         </w:rPr>
       </w:pPr>
-      <w:bookmarkStart w:id="37" w:name="_Toc342347949"/>
-      <w:bookmarkStart w:id="38" w:name="_Toc342380767"/>
-      <w:bookmarkStart w:id="39" w:name="_Toc342384885"/>
-      <w:bookmarkStart w:id="40" w:name="_Toc342479047"/>
-      <w:bookmarkEnd w:id="37"/>
+      <w:bookmarkStart w:id="38" w:name="_Toc342347949"/>
+      <w:bookmarkStart w:id="39" w:name="_Toc342380767"/>
+      <w:bookmarkStart w:id="40" w:name="_Toc342384885"/>
+      <w:bookmarkStart w:id="41" w:name="_Toc342479047"/>
       <w:bookmarkEnd w:id="38"/>
       <w:bookmarkEnd w:id="39"/>
       <w:bookmarkEnd w:id="40"/>
+      <w:bookmarkEnd w:id="41"/>
     </w:p>
     <w:p>
       <w:pPr>
@@ -10004,14 +9802,14 @@
           <w:szCs w:val="24"/>
         </w:rPr>
       </w:pPr>
-      <w:bookmarkStart w:id="41" w:name="_Toc342347950"/>
-      <w:bookmarkStart w:id="42" w:name="_Toc342380768"/>
-      <w:bookmarkStart w:id="43" w:name="_Toc342384886"/>
-      <w:bookmarkStart w:id="44" w:name="_Toc342479048"/>
-      <w:bookmarkEnd w:id="41"/>
+      <w:bookmarkStart w:id="42" w:name="_Toc342347950"/>
+      <w:bookmarkStart w:id="43" w:name="_Toc342380768"/>
+      <w:bookmarkStart w:id="44" w:name="_Toc342384886"/>
+      <w:bookmarkStart w:id="45" w:name="_Toc342479048"/>
       <w:bookmarkEnd w:id="42"/>
       <w:bookmarkEnd w:id="43"/>
       <w:bookmarkEnd w:id="44"/>
+      <w:bookmarkEnd w:id="45"/>
     </w:p>
     <w:p>
       <w:pPr>
@@ -10034,14 +9832,14 @@
           <w:szCs w:val="24"/>
         </w:rPr>
       </w:pPr>
-      <w:bookmarkStart w:id="45" w:name="_Toc342347951"/>
-      <w:bookmarkStart w:id="46" w:name="_Toc342380769"/>
-      <w:bookmarkStart w:id="47" w:name="_Toc342384887"/>
-      <w:bookmarkStart w:id="48" w:name="_Toc342479049"/>
-      <w:bookmarkEnd w:id="45"/>
+      <w:bookmarkStart w:id="46" w:name="_Toc342347951"/>
+      <w:bookmarkStart w:id="47" w:name="_Toc342380769"/>
+      <w:bookmarkStart w:id="48" w:name="_Toc342384887"/>
+      <w:bookmarkStart w:id="49" w:name="_Toc342479049"/>
       <w:bookmarkEnd w:id="46"/>
       <w:bookmarkEnd w:id="47"/>
       <w:bookmarkEnd w:id="48"/>
+      <w:bookmarkEnd w:id="49"/>
     </w:p>
     <w:p>
       <w:pPr>
@@ -10064,14 +9862,14 @@
           <w:szCs w:val="24"/>
         </w:rPr>
       </w:pPr>
-      <w:bookmarkStart w:id="49" w:name="_Toc342347952"/>
-      <w:bookmarkStart w:id="50" w:name="_Toc342380770"/>
-      <w:bookmarkStart w:id="51" w:name="_Toc342384888"/>
-      <w:bookmarkStart w:id="52" w:name="_Toc342479050"/>
-      <w:bookmarkEnd w:id="49"/>
+      <w:bookmarkStart w:id="50" w:name="_Toc342347952"/>
+      <w:bookmarkStart w:id="51" w:name="_Toc342380770"/>
+      <w:bookmarkStart w:id="52" w:name="_Toc342384888"/>
+      <w:bookmarkStart w:id="53" w:name="_Toc342479050"/>
       <w:bookmarkEnd w:id="50"/>
       <w:bookmarkEnd w:id="51"/>
       <w:bookmarkEnd w:id="52"/>
+      <w:bookmarkEnd w:id="53"/>
     </w:p>
     <w:p>
       <w:pPr>
@@ -10094,14 +9892,14 @@
           <w:szCs w:val="24"/>
         </w:rPr>
       </w:pPr>
-      <w:bookmarkStart w:id="53" w:name="_Toc342347953"/>
-      <w:bookmarkStart w:id="54" w:name="_Toc342380771"/>
-      <w:bookmarkStart w:id="55" w:name="_Toc342384889"/>
-      <w:bookmarkStart w:id="56" w:name="_Toc342479051"/>
-      <w:bookmarkEnd w:id="53"/>
+      <w:bookmarkStart w:id="54" w:name="_Toc342347953"/>
+      <w:bookmarkStart w:id="55" w:name="_Toc342380771"/>
+      <w:bookmarkStart w:id="56" w:name="_Toc342384889"/>
+      <w:bookmarkStart w:id="57" w:name="_Toc342479051"/>
       <w:bookmarkEnd w:id="54"/>
       <w:bookmarkEnd w:id="55"/>
       <w:bookmarkEnd w:id="56"/>
+      <w:bookmarkEnd w:id="57"/>
     </w:p>
     <w:p>
       <w:pPr>
@@ -10133,15 +9931,7 @@
         <w:ind w:left="1440"/>
       </w:pPr>
       <w:r>
-        <w:t>This function is used by Boss. Boss click “</w:t>
-      </w:r>
-      <w:proofErr w:type="spellStart"/>
-      <w:r>
-        <w:t>Thêm</w:t>
-      </w:r>
-      <w:proofErr w:type="spellEnd"/>
-      <w:r>
-        <w:t xml:space="preserve"> Admin” link at header website </w:t>
+        <w:t xml:space="preserve">This function is used by Boss. Boss click “Thêm Admin” link at header website </w:t>
       </w:r>
     </w:p>
     <w:p>
@@ -10621,7 +10411,7 @@
           <w:b/>
         </w:rPr>
       </w:pPr>
-      <w:bookmarkStart w:id="57" w:name="_Toc342479062"/>
+      <w:bookmarkStart w:id="58" w:name="_Toc342479062"/>
       <w:r>
         <w:rPr>
           <w:b/>
@@ -10640,7 +10430,7 @@
         </w:rPr>
         <w:t xml:space="preserve"> Guide</w:t>
       </w:r>
-      <w:bookmarkEnd w:id="57"/>
+      <w:bookmarkEnd w:id="58"/>
     </w:p>
     <w:p>
       <w:pPr>
@@ -10672,7 +10462,7 @@
           <w:b/>
         </w:rPr>
       </w:pPr>
-      <w:bookmarkStart w:id="58" w:name="_Toc342479063"/>
+      <w:bookmarkStart w:id="59" w:name="_Toc342479063"/>
       <w:r>
         <w:rPr>
           <w:b/>
@@ -10883,7 +10673,7 @@
         <w:lastRenderedPageBreak/>
         <w:t>Manage Product</w:t>
       </w:r>
-      <w:bookmarkEnd w:id="58"/>
+      <w:bookmarkEnd w:id="59"/>
     </w:p>
     <w:p>
       <w:pPr>
@@ -10976,7 +10766,7 @@
       </w:r>
     </w:p>
     <w:p>
-      <w:bookmarkStart w:id="59" w:name="_Toc342479064"/>
+      <w:bookmarkStart w:id="60" w:name="_Toc342479064"/>
     </w:p>
     <w:p>
       <w:pPr>
@@ -11611,8 +11401,8 @@
           <w:b/>
         </w:rPr>
       </w:pPr>
-      <w:bookmarkStart w:id="60" w:name="_Toc342479066"/>
-      <w:bookmarkEnd w:id="59"/>
+      <w:bookmarkStart w:id="61" w:name="_Toc342479066"/>
+      <w:bookmarkEnd w:id="60"/>
       <w:r>
         <w:rPr>
           <w:b/>
@@ -11699,15 +11489,7 @@
         <w:ind w:left="1980"/>
       </w:pPr>
       <w:r>
-        <w:t>1.    Click “</w:t>
-      </w:r>
-      <w:proofErr w:type="spellStart"/>
-      <w:r>
-        <w:t>Aprrove</w:t>
-      </w:r>
-      <w:proofErr w:type="spellEnd"/>
-      <w:r>
-        <w:t>” for each order</w:t>
+        <w:t>1.    Click “Aprrove” for each order</w:t>
       </w:r>
     </w:p>
     <w:p>
@@ -11789,7 +11571,7 @@
         </w:drawing>
       </w:r>
     </w:p>
-    <w:bookmarkEnd w:id="60"/>
+    <w:bookmarkEnd w:id="61"/>
     <w:p>
       <w:pPr>
         <w:pStyle w:val="Heading3"/>
@@ -12342,15 +12124,14 @@
           <w:szCs w:val="24"/>
         </w:rPr>
       </w:pPr>
-      <w:bookmarkStart w:id="61" w:name="_Toc342346153"/>
-      <w:bookmarkStart w:id="62" w:name="_Toc342346604"/>
-      <w:bookmarkStart w:id="63" w:name="_Toc342347055"/>
-      <w:bookmarkStart w:id="64" w:name="_Toc342347506"/>
-      <w:bookmarkStart w:id="65" w:name="_Toc342347969"/>
-      <w:bookmarkStart w:id="66" w:name="_Toc342380787"/>
-      <w:bookmarkStart w:id="67" w:name="_Toc342384905"/>
-      <w:bookmarkStart w:id="68" w:name="_Toc342479067"/>
-      <w:bookmarkEnd w:id="61"/>
+      <w:bookmarkStart w:id="62" w:name="_Toc342346153"/>
+      <w:bookmarkStart w:id="63" w:name="_Toc342346604"/>
+      <w:bookmarkStart w:id="64" w:name="_Toc342347055"/>
+      <w:bookmarkStart w:id="65" w:name="_Toc342347506"/>
+      <w:bookmarkStart w:id="66" w:name="_Toc342347969"/>
+      <w:bookmarkStart w:id="67" w:name="_Toc342380787"/>
+      <w:bookmarkStart w:id="68" w:name="_Toc342384905"/>
+      <w:bookmarkStart w:id="69" w:name="_Toc342479067"/>
       <w:bookmarkEnd w:id="62"/>
       <w:bookmarkEnd w:id="63"/>
       <w:bookmarkEnd w:id="64"/>
@@ -12358,6 +12139,7 @@
       <w:bookmarkEnd w:id="66"/>
       <w:bookmarkEnd w:id="67"/>
       <w:bookmarkEnd w:id="68"/>
+      <w:bookmarkEnd w:id="69"/>
     </w:p>
     <w:p>
       <w:pPr>
@@ -12380,15 +12162,14 @@
           <w:szCs w:val="24"/>
         </w:rPr>
       </w:pPr>
-      <w:bookmarkStart w:id="69" w:name="_Toc342346154"/>
-      <w:bookmarkStart w:id="70" w:name="_Toc342346605"/>
-      <w:bookmarkStart w:id="71" w:name="_Toc342347056"/>
-      <w:bookmarkStart w:id="72" w:name="_Toc342347507"/>
-      <w:bookmarkStart w:id="73" w:name="_Toc342347970"/>
-      <w:bookmarkStart w:id="74" w:name="_Toc342380788"/>
-      <w:bookmarkStart w:id="75" w:name="_Toc342384906"/>
-      <w:bookmarkStart w:id="76" w:name="_Toc342479068"/>
-      <w:bookmarkEnd w:id="69"/>
+      <w:bookmarkStart w:id="70" w:name="_Toc342346154"/>
+      <w:bookmarkStart w:id="71" w:name="_Toc342346605"/>
+      <w:bookmarkStart w:id="72" w:name="_Toc342347056"/>
+      <w:bookmarkStart w:id="73" w:name="_Toc342347507"/>
+      <w:bookmarkStart w:id="74" w:name="_Toc342347970"/>
+      <w:bookmarkStart w:id="75" w:name="_Toc342380788"/>
+      <w:bookmarkStart w:id="76" w:name="_Toc342384906"/>
+      <w:bookmarkStart w:id="77" w:name="_Toc342479068"/>
       <w:bookmarkEnd w:id="70"/>
       <w:bookmarkEnd w:id="71"/>
       <w:bookmarkEnd w:id="72"/>
@@ -12396,6 +12177,7 @@
       <w:bookmarkEnd w:id="74"/>
       <w:bookmarkEnd w:id="75"/>
       <w:bookmarkEnd w:id="76"/>
+      <w:bookmarkEnd w:id="77"/>
     </w:p>
     <w:p>
       <w:pPr>
@@ -12418,15 +12200,14 @@
           <w:szCs w:val="24"/>
         </w:rPr>
       </w:pPr>
-      <w:bookmarkStart w:id="77" w:name="_Toc342346155"/>
-      <w:bookmarkStart w:id="78" w:name="_Toc342346606"/>
-      <w:bookmarkStart w:id="79" w:name="_Toc342347057"/>
-      <w:bookmarkStart w:id="80" w:name="_Toc342347508"/>
-      <w:bookmarkStart w:id="81" w:name="_Toc342347971"/>
-      <w:bookmarkStart w:id="82" w:name="_Toc342380789"/>
-      <w:bookmarkStart w:id="83" w:name="_Toc342384907"/>
-      <w:bookmarkStart w:id="84" w:name="_Toc342479069"/>
-      <w:bookmarkEnd w:id="77"/>
+      <w:bookmarkStart w:id="78" w:name="_Toc342346155"/>
+      <w:bookmarkStart w:id="79" w:name="_Toc342346606"/>
+      <w:bookmarkStart w:id="80" w:name="_Toc342347057"/>
+      <w:bookmarkStart w:id="81" w:name="_Toc342347508"/>
+      <w:bookmarkStart w:id="82" w:name="_Toc342347971"/>
+      <w:bookmarkStart w:id="83" w:name="_Toc342380789"/>
+      <w:bookmarkStart w:id="84" w:name="_Toc342384907"/>
+      <w:bookmarkStart w:id="85" w:name="_Toc342479069"/>
       <w:bookmarkEnd w:id="78"/>
       <w:bookmarkEnd w:id="79"/>
       <w:bookmarkEnd w:id="80"/>
@@ -12434,6 +12215,7 @@
       <w:bookmarkEnd w:id="82"/>
       <w:bookmarkEnd w:id="83"/>
       <w:bookmarkEnd w:id="84"/>
+      <w:bookmarkEnd w:id="85"/>
     </w:p>
     <w:p>
       <w:pPr>
@@ -12456,15 +12238,14 @@
           <w:szCs w:val="24"/>
         </w:rPr>
       </w:pPr>
-      <w:bookmarkStart w:id="85" w:name="_Toc342346156"/>
-      <w:bookmarkStart w:id="86" w:name="_Toc342346607"/>
-      <w:bookmarkStart w:id="87" w:name="_Toc342347058"/>
-      <w:bookmarkStart w:id="88" w:name="_Toc342347509"/>
-      <w:bookmarkStart w:id="89" w:name="_Toc342347972"/>
-      <w:bookmarkStart w:id="90" w:name="_Toc342380790"/>
-      <w:bookmarkStart w:id="91" w:name="_Toc342384908"/>
-      <w:bookmarkStart w:id="92" w:name="_Toc342479070"/>
-      <w:bookmarkEnd w:id="85"/>
+      <w:bookmarkStart w:id="86" w:name="_Toc342346156"/>
+      <w:bookmarkStart w:id="87" w:name="_Toc342346607"/>
+      <w:bookmarkStart w:id="88" w:name="_Toc342347058"/>
+      <w:bookmarkStart w:id="89" w:name="_Toc342347509"/>
+      <w:bookmarkStart w:id="90" w:name="_Toc342347972"/>
+      <w:bookmarkStart w:id="91" w:name="_Toc342380790"/>
+      <w:bookmarkStart w:id="92" w:name="_Toc342384908"/>
+      <w:bookmarkStart w:id="93" w:name="_Toc342479070"/>
       <w:bookmarkEnd w:id="86"/>
       <w:bookmarkEnd w:id="87"/>
       <w:bookmarkEnd w:id="88"/>
@@ -12472,6 +12253,7 @@
       <w:bookmarkEnd w:id="90"/>
       <w:bookmarkEnd w:id="91"/>
       <w:bookmarkEnd w:id="92"/>
+      <w:bookmarkEnd w:id="93"/>
     </w:p>
     <w:p>
       <w:pPr>
@@ -12494,15 +12276,14 @@
           <w:szCs w:val="24"/>
         </w:rPr>
       </w:pPr>
-      <w:bookmarkStart w:id="93" w:name="_Toc342346157"/>
-      <w:bookmarkStart w:id="94" w:name="_Toc342346608"/>
-      <w:bookmarkStart w:id="95" w:name="_Toc342347059"/>
-      <w:bookmarkStart w:id="96" w:name="_Toc342347510"/>
-      <w:bookmarkStart w:id="97" w:name="_Toc342347973"/>
-      <w:bookmarkStart w:id="98" w:name="_Toc342380791"/>
-      <w:bookmarkStart w:id="99" w:name="_Toc342384909"/>
-      <w:bookmarkStart w:id="100" w:name="_Toc342479071"/>
-      <w:bookmarkEnd w:id="93"/>
+      <w:bookmarkStart w:id="94" w:name="_Toc342346157"/>
+      <w:bookmarkStart w:id="95" w:name="_Toc342346608"/>
+      <w:bookmarkStart w:id="96" w:name="_Toc342347059"/>
+      <w:bookmarkStart w:id="97" w:name="_Toc342347510"/>
+      <w:bookmarkStart w:id="98" w:name="_Toc342347973"/>
+      <w:bookmarkStart w:id="99" w:name="_Toc342380791"/>
+      <w:bookmarkStart w:id="100" w:name="_Toc342384909"/>
+      <w:bookmarkStart w:id="101" w:name="_Toc342479071"/>
       <w:bookmarkEnd w:id="94"/>
       <w:bookmarkEnd w:id="95"/>
       <w:bookmarkEnd w:id="96"/>
@@ -12510,6 +12291,7 @@
       <w:bookmarkEnd w:id="98"/>
       <w:bookmarkEnd w:id="99"/>
       <w:bookmarkEnd w:id="100"/>
+      <w:bookmarkEnd w:id="101"/>
     </w:p>
     <w:p>
       <w:pPr>
@@ -12532,15 +12314,14 @@
           <w:szCs w:val="24"/>
         </w:rPr>
       </w:pPr>
-      <w:bookmarkStart w:id="101" w:name="_Toc342346158"/>
-      <w:bookmarkStart w:id="102" w:name="_Toc342346609"/>
-      <w:bookmarkStart w:id="103" w:name="_Toc342347060"/>
-      <w:bookmarkStart w:id="104" w:name="_Toc342347511"/>
-      <w:bookmarkStart w:id="105" w:name="_Toc342347974"/>
-      <w:bookmarkStart w:id="106" w:name="_Toc342380792"/>
-      <w:bookmarkStart w:id="107" w:name="_Toc342384910"/>
-      <w:bookmarkStart w:id="108" w:name="_Toc342479072"/>
-      <w:bookmarkEnd w:id="101"/>
+      <w:bookmarkStart w:id="102" w:name="_Toc342346158"/>
+      <w:bookmarkStart w:id="103" w:name="_Toc342346609"/>
+      <w:bookmarkStart w:id="104" w:name="_Toc342347060"/>
+      <w:bookmarkStart w:id="105" w:name="_Toc342347511"/>
+      <w:bookmarkStart w:id="106" w:name="_Toc342347974"/>
+      <w:bookmarkStart w:id="107" w:name="_Toc342380792"/>
+      <w:bookmarkStart w:id="108" w:name="_Toc342384910"/>
+      <w:bookmarkStart w:id="109" w:name="_Toc342479072"/>
       <w:bookmarkEnd w:id="102"/>
       <w:bookmarkEnd w:id="103"/>
       <w:bookmarkEnd w:id="104"/>
@@ -12548,6 +12329,7 @@
       <w:bookmarkEnd w:id="106"/>
       <w:bookmarkEnd w:id="107"/>
       <w:bookmarkEnd w:id="108"/>
+      <w:bookmarkEnd w:id="109"/>
     </w:p>
     <w:p>
       <w:pPr>
@@ -12570,15 +12352,14 @@
           <w:szCs w:val="24"/>
         </w:rPr>
       </w:pPr>
-      <w:bookmarkStart w:id="109" w:name="_Toc342346159"/>
-      <w:bookmarkStart w:id="110" w:name="_Toc342346610"/>
-      <w:bookmarkStart w:id="111" w:name="_Toc342347061"/>
-      <w:bookmarkStart w:id="112" w:name="_Toc342347512"/>
-      <w:bookmarkStart w:id="113" w:name="_Toc342347975"/>
-      <w:bookmarkStart w:id="114" w:name="_Toc342380793"/>
-      <w:bookmarkStart w:id="115" w:name="_Toc342384911"/>
-      <w:bookmarkStart w:id="116" w:name="_Toc342479073"/>
-      <w:bookmarkEnd w:id="109"/>
+      <w:bookmarkStart w:id="110" w:name="_Toc342346159"/>
+      <w:bookmarkStart w:id="111" w:name="_Toc342346610"/>
+      <w:bookmarkStart w:id="112" w:name="_Toc342347061"/>
+      <w:bookmarkStart w:id="113" w:name="_Toc342347512"/>
+      <w:bookmarkStart w:id="114" w:name="_Toc342347975"/>
+      <w:bookmarkStart w:id="115" w:name="_Toc342380793"/>
+      <w:bookmarkStart w:id="116" w:name="_Toc342384911"/>
+      <w:bookmarkStart w:id="117" w:name="_Toc342479073"/>
       <w:bookmarkEnd w:id="110"/>
       <w:bookmarkEnd w:id="111"/>
       <w:bookmarkEnd w:id="112"/>
@@ -12586,6 +12367,7 @@
       <w:bookmarkEnd w:id="114"/>
       <w:bookmarkEnd w:id="115"/>
       <w:bookmarkEnd w:id="116"/>
+      <w:bookmarkEnd w:id="117"/>
     </w:p>
     <w:p>
       <w:pPr>
@@ -12608,15 +12390,14 @@
           <w:szCs w:val="24"/>
         </w:rPr>
       </w:pPr>
-      <w:bookmarkStart w:id="117" w:name="_Toc342346160"/>
-      <w:bookmarkStart w:id="118" w:name="_Toc342346611"/>
-      <w:bookmarkStart w:id="119" w:name="_Toc342347062"/>
-      <w:bookmarkStart w:id="120" w:name="_Toc342347513"/>
-      <w:bookmarkStart w:id="121" w:name="_Toc342347976"/>
-      <w:bookmarkStart w:id="122" w:name="_Toc342380794"/>
-      <w:bookmarkStart w:id="123" w:name="_Toc342384912"/>
-      <w:bookmarkStart w:id="124" w:name="_Toc342479074"/>
-      <w:bookmarkEnd w:id="117"/>
+      <w:bookmarkStart w:id="118" w:name="_Toc342346160"/>
+      <w:bookmarkStart w:id="119" w:name="_Toc342346611"/>
+      <w:bookmarkStart w:id="120" w:name="_Toc342347062"/>
+      <w:bookmarkStart w:id="121" w:name="_Toc342347513"/>
+      <w:bookmarkStart w:id="122" w:name="_Toc342347976"/>
+      <w:bookmarkStart w:id="123" w:name="_Toc342380794"/>
+      <w:bookmarkStart w:id="124" w:name="_Toc342384912"/>
+      <w:bookmarkStart w:id="125" w:name="_Toc342479074"/>
       <w:bookmarkEnd w:id="118"/>
       <w:bookmarkEnd w:id="119"/>
       <w:bookmarkEnd w:id="120"/>
@@ -12624,6 +12405,7 @@
       <w:bookmarkEnd w:id="122"/>
       <w:bookmarkEnd w:id="123"/>
       <w:bookmarkEnd w:id="124"/>
+      <w:bookmarkEnd w:id="125"/>
     </w:p>
     <w:p>
       <w:pPr>
@@ -12640,16 +12422,8 @@
         <w:rPr>
           <w:b/>
         </w:rPr>
-        <w:t xml:space="preserve">Submit request to </w:t>
-      </w:r>
-      <w:proofErr w:type="spellStart"/>
-      <w:r>
-        <w:rPr>
-          <w:b/>
-        </w:rPr>
-        <w:t>Tiktak</w:t>
-      </w:r>
-      <w:proofErr w:type="spellEnd"/>
+        <w:t>Submit request to Tiktak</w:t>
+      </w:r>
     </w:p>
     <w:p>
       <w:pPr>
@@ -12660,15 +12434,7 @@
         </w:numPr>
       </w:pPr>
       <w:r>
-        <w:t xml:space="preserve">Click “Submit Request” (send request to </w:t>
-      </w:r>
-      <w:proofErr w:type="spellStart"/>
-      <w:r>
-        <w:t>tiktak</w:t>
-      </w:r>
-      <w:proofErr w:type="spellEnd"/>
-      <w:r>
-        <w:t>)</w:t>
+        <w:t>Click “Submit Request” (send request to tiktak)</w:t>
       </w:r>
     </w:p>
     <w:p>
@@ -12736,15 +12502,7 @@
         <w:t xml:space="preserve">Remove from </w:t>
       </w:r>
       <w:r>
-        <w:t xml:space="preserve">Request” (delete request from </w:t>
-      </w:r>
-      <w:proofErr w:type="spellStart"/>
-      <w:r>
-        <w:t>db</w:t>
-      </w:r>
-      <w:proofErr w:type="spellEnd"/>
-      <w:r>
-        <w:t>)</w:t>
+        <w:t>Request” (delete request from db)</w:t>
       </w:r>
     </w:p>
     <w:p>
@@ -12778,15 +12536,14 @@
           <w:szCs w:val="24"/>
         </w:rPr>
       </w:pPr>
-      <w:bookmarkStart w:id="125" w:name="_Toc342346162"/>
-      <w:bookmarkStart w:id="126" w:name="_Toc342346613"/>
-      <w:bookmarkStart w:id="127" w:name="_Toc342347064"/>
-      <w:bookmarkStart w:id="128" w:name="_Toc342347515"/>
-      <w:bookmarkStart w:id="129" w:name="_Toc342347978"/>
-      <w:bookmarkStart w:id="130" w:name="_Toc342380796"/>
-      <w:bookmarkStart w:id="131" w:name="_Toc342384914"/>
-      <w:bookmarkStart w:id="132" w:name="_Toc342479076"/>
-      <w:bookmarkEnd w:id="125"/>
+      <w:bookmarkStart w:id="126" w:name="_Toc342346162"/>
+      <w:bookmarkStart w:id="127" w:name="_Toc342346613"/>
+      <w:bookmarkStart w:id="128" w:name="_Toc342347064"/>
+      <w:bookmarkStart w:id="129" w:name="_Toc342347515"/>
+      <w:bookmarkStart w:id="130" w:name="_Toc342347978"/>
+      <w:bookmarkStart w:id="131" w:name="_Toc342380796"/>
+      <w:bookmarkStart w:id="132" w:name="_Toc342384914"/>
+      <w:bookmarkStart w:id="133" w:name="_Toc342479076"/>
       <w:bookmarkEnd w:id="126"/>
       <w:bookmarkEnd w:id="127"/>
       <w:bookmarkEnd w:id="128"/>
@@ -12794,6 +12551,7 @@
       <w:bookmarkEnd w:id="130"/>
       <w:bookmarkEnd w:id="131"/>
       <w:bookmarkEnd w:id="132"/>
+      <w:bookmarkEnd w:id="133"/>
     </w:p>
     <w:p>
       <w:pPr>
@@ -12816,15 +12574,14 @@
           <w:szCs w:val="24"/>
         </w:rPr>
       </w:pPr>
-      <w:bookmarkStart w:id="133" w:name="_Toc342346163"/>
-      <w:bookmarkStart w:id="134" w:name="_Toc342346614"/>
-      <w:bookmarkStart w:id="135" w:name="_Toc342347065"/>
-      <w:bookmarkStart w:id="136" w:name="_Toc342347516"/>
-      <w:bookmarkStart w:id="137" w:name="_Toc342347979"/>
-      <w:bookmarkStart w:id="138" w:name="_Toc342380797"/>
-      <w:bookmarkStart w:id="139" w:name="_Toc342384915"/>
-      <w:bookmarkStart w:id="140" w:name="_Toc342479077"/>
-      <w:bookmarkEnd w:id="133"/>
+      <w:bookmarkStart w:id="134" w:name="_Toc342346163"/>
+      <w:bookmarkStart w:id="135" w:name="_Toc342346614"/>
+      <w:bookmarkStart w:id="136" w:name="_Toc342347065"/>
+      <w:bookmarkStart w:id="137" w:name="_Toc342347516"/>
+      <w:bookmarkStart w:id="138" w:name="_Toc342347979"/>
+      <w:bookmarkStart w:id="139" w:name="_Toc342380797"/>
+      <w:bookmarkStart w:id="140" w:name="_Toc342384915"/>
+      <w:bookmarkStart w:id="141" w:name="_Toc342479077"/>
       <w:bookmarkEnd w:id="134"/>
       <w:bookmarkEnd w:id="135"/>
       <w:bookmarkEnd w:id="136"/>
@@ -12832,6 +12589,7 @@
       <w:bookmarkEnd w:id="138"/>
       <w:bookmarkEnd w:id="139"/>
       <w:bookmarkEnd w:id="140"/>
+      <w:bookmarkEnd w:id="141"/>
     </w:p>
     <w:p>
       <w:pPr>
@@ -12854,15 +12612,14 @@
           <w:szCs w:val="24"/>
         </w:rPr>
       </w:pPr>
-      <w:bookmarkStart w:id="141" w:name="_Toc342346164"/>
-      <w:bookmarkStart w:id="142" w:name="_Toc342346615"/>
-      <w:bookmarkStart w:id="143" w:name="_Toc342347066"/>
-      <w:bookmarkStart w:id="144" w:name="_Toc342347517"/>
-      <w:bookmarkStart w:id="145" w:name="_Toc342347980"/>
-      <w:bookmarkStart w:id="146" w:name="_Toc342380798"/>
-      <w:bookmarkStart w:id="147" w:name="_Toc342384916"/>
-      <w:bookmarkStart w:id="148" w:name="_Toc342479078"/>
-      <w:bookmarkEnd w:id="141"/>
+      <w:bookmarkStart w:id="142" w:name="_Toc342346164"/>
+      <w:bookmarkStart w:id="143" w:name="_Toc342346615"/>
+      <w:bookmarkStart w:id="144" w:name="_Toc342347066"/>
+      <w:bookmarkStart w:id="145" w:name="_Toc342347517"/>
+      <w:bookmarkStart w:id="146" w:name="_Toc342347980"/>
+      <w:bookmarkStart w:id="147" w:name="_Toc342380798"/>
+      <w:bookmarkStart w:id="148" w:name="_Toc342384916"/>
+      <w:bookmarkStart w:id="149" w:name="_Toc342479078"/>
       <w:bookmarkEnd w:id="142"/>
       <w:bookmarkEnd w:id="143"/>
       <w:bookmarkEnd w:id="144"/>
@@ -12870,6 +12627,7 @@
       <w:bookmarkEnd w:id="146"/>
       <w:bookmarkEnd w:id="147"/>
       <w:bookmarkEnd w:id="148"/>
+      <w:bookmarkEnd w:id="149"/>
     </w:p>
     <w:p>
       <w:pPr>
@@ -12892,15 +12650,14 @@
           <w:szCs w:val="24"/>
         </w:rPr>
       </w:pPr>
-      <w:bookmarkStart w:id="149" w:name="_Toc342346165"/>
-      <w:bookmarkStart w:id="150" w:name="_Toc342346616"/>
-      <w:bookmarkStart w:id="151" w:name="_Toc342347067"/>
-      <w:bookmarkStart w:id="152" w:name="_Toc342347518"/>
-      <w:bookmarkStart w:id="153" w:name="_Toc342347981"/>
-      <w:bookmarkStart w:id="154" w:name="_Toc342380799"/>
-      <w:bookmarkStart w:id="155" w:name="_Toc342384917"/>
-      <w:bookmarkStart w:id="156" w:name="_Toc342479079"/>
-      <w:bookmarkEnd w:id="149"/>
+      <w:bookmarkStart w:id="150" w:name="_Toc342346165"/>
+      <w:bookmarkStart w:id="151" w:name="_Toc342346616"/>
+      <w:bookmarkStart w:id="152" w:name="_Toc342347067"/>
+      <w:bookmarkStart w:id="153" w:name="_Toc342347518"/>
+      <w:bookmarkStart w:id="154" w:name="_Toc342347981"/>
+      <w:bookmarkStart w:id="155" w:name="_Toc342380799"/>
+      <w:bookmarkStart w:id="156" w:name="_Toc342384917"/>
+      <w:bookmarkStart w:id="157" w:name="_Toc342479079"/>
       <w:bookmarkEnd w:id="150"/>
       <w:bookmarkEnd w:id="151"/>
       <w:bookmarkEnd w:id="152"/>
@@ -12908,6 +12665,7 @@
       <w:bookmarkEnd w:id="154"/>
       <w:bookmarkEnd w:id="155"/>
       <w:bookmarkEnd w:id="156"/>
+      <w:bookmarkEnd w:id="157"/>
     </w:p>
     <w:p>
       <w:pPr>
@@ -12930,15 +12688,14 @@
           <w:szCs w:val="24"/>
         </w:rPr>
       </w:pPr>
-      <w:bookmarkStart w:id="157" w:name="_Toc342346166"/>
-      <w:bookmarkStart w:id="158" w:name="_Toc342346617"/>
-      <w:bookmarkStart w:id="159" w:name="_Toc342347068"/>
-      <w:bookmarkStart w:id="160" w:name="_Toc342347519"/>
-      <w:bookmarkStart w:id="161" w:name="_Toc342347982"/>
-      <w:bookmarkStart w:id="162" w:name="_Toc342380800"/>
-      <w:bookmarkStart w:id="163" w:name="_Toc342384918"/>
-      <w:bookmarkStart w:id="164" w:name="_Toc342479080"/>
-      <w:bookmarkEnd w:id="157"/>
+      <w:bookmarkStart w:id="158" w:name="_Toc342346166"/>
+      <w:bookmarkStart w:id="159" w:name="_Toc342346617"/>
+      <w:bookmarkStart w:id="160" w:name="_Toc342347068"/>
+      <w:bookmarkStart w:id="161" w:name="_Toc342347519"/>
+      <w:bookmarkStart w:id="162" w:name="_Toc342347982"/>
+      <w:bookmarkStart w:id="163" w:name="_Toc342380800"/>
+      <w:bookmarkStart w:id="164" w:name="_Toc342384918"/>
+      <w:bookmarkStart w:id="165" w:name="_Toc342479080"/>
       <w:bookmarkEnd w:id="158"/>
       <w:bookmarkEnd w:id="159"/>
       <w:bookmarkEnd w:id="160"/>
@@ -12946,6 +12703,7 @@
       <w:bookmarkEnd w:id="162"/>
       <w:bookmarkEnd w:id="163"/>
       <w:bookmarkEnd w:id="164"/>
+      <w:bookmarkEnd w:id="165"/>
     </w:p>
     <w:p>
       <w:pPr>
@@ -12968,15 +12726,14 @@
           <w:szCs w:val="24"/>
         </w:rPr>
       </w:pPr>
-      <w:bookmarkStart w:id="165" w:name="_Toc342346167"/>
-      <w:bookmarkStart w:id="166" w:name="_Toc342346618"/>
-      <w:bookmarkStart w:id="167" w:name="_Toc342347069"/>
-      <w:bookmarkStart w:id="168" w:name="_Toc342347520"/>
-      <w:bookmarkStart w:id="169" w:name="_Toc342347983"/>
-      <w:bookmarkStart w:id="170" w:name="_Toc342380801"/>
-      <w:bookmarkStart w:id="171" w:name="_Toc342384919"/>
-      <w:bookmarkStart w:id="172" w:name="_Toc342479081"/>
-      <w:bookmarkEnd w:id="165"/>
+      <w:bookmarkStart w:id="166" w:name="_Toc342346167"/>
+      <w:bookmarkStart w:id="167" w:name="_Toc342346618"/>
+      <w:bookmarkStart w:id="168" w:name="_Toc342347069"/>
+      <w:bookmarkStart w:id="169" w:name="_Toc342347520"/>
+      <w:bookmarkStart w:id="170" w:name="_Toc342347983"/>
+      <w:bookmarkStart w:id="171" w:name="_Toc342380801"/>
+      <w:bookmarkStart w:id="172" w:name="_Toc342384919"/>
+      <w:bookmarkStart w:id="173" w:name="_Toc342479081"/>
       <w:bookmarkEnd w:id="166"/>
       <w:bookmarkEnd w:id="167"/>
       <w:bookmarkEnd w:id="168"/>
@@ -12984,6 +12741,7 @@
       <w:bookmarkEnd w:id="170"/>
       <w:bookmarkEnd w:id="171"/>
       <w:bookmarkEnd w:id="172"/>
+      <w:bookmarkEnd w:id="173"/>
     </w:p>
     <w:p>
       <w:pPr>
@@ -13006,15 +12764,14 @@
           <w:szCs w:val="24"/>
         </w:rPr>
       </w:pPr>
-      <w:bookmarkStart w:id="173" w:name="_Toc342346168"/>
-      <w:bookmarkStart w:id="174" w:name="_Toc342346619"/>
-      <w:bookmarkStart w:id="175" w:name="_Toc342347070"/>
-      <w:bookmarkStart w:id="176" w:name="_Toc342347521"/>
-      <w:bookmarkStart w:id="177" w:name="_Toc342347984"/>
-      <w:bookmarkStart w:id="178" w:name="_Toc342380802"/>
-      <w:bookmarkStart w:id="179" w:name="_Toc342384920"/>
-      <w:bookmarkStart w:id="180" w:name="_Toc342479082"/>
-      <w:bookmarkEnd w:id="173"/>
+      <w:bookmarkStart w:id="174" w:name="_Toc342346168"/>
+      <w:bookmarkStart w:id="175" w:name="_Toc342346619"/>
+      <w:bookmarkStart w:id="176" w:name="_Toc342347070"/>
+      <w:bookmarkStart w:id="177" w:name="_Toc342347521"/>
+      <w:bookmarkStart w:id="178" w:name="_Toc342347984"/>
+      <w:bookmarkStart w:id="179" w:name="_Toc342380802"/>
+      <w:bookmarkStart w:id="180" w:name="_Toc342384920"/>
+      <w:bookmarkStart w:id="181" w:name="_Toc342479082"/>
       <w:bookmarkEnd w:id="174"/>
       <w:bookmarkEnd w:id="175"/>
       <w:bookmarkEnd w:id="176"/>
@@ -13022,6 +12779,7 @@
       <w:bookmarkEnd w:id="178"/>
       <w:bookmarkEnd w:id="179"/>
       <w:bookmarkEnd w:id="180"/>
+      <w:bookmarkEnd w:id="181"/>
     </w:p>
     <w:p>
       <w:pPr>
@@ -13044,15 +12802,14 @@
           <w:szCs w:val="24"/>
         </w:rPr>
       </w:pPr>
-      <w:bookmarkStart w:id="181" w:name="_Toc342346169"/>
-      <w:bookmarkStart w:id="182" w:name="_Toc342346620"/>
-      <w:bookmarkStart w:id="183" w:name="_Toc342347071"/>
-      <w:bookmarkStart w:id="184" w:name="_Toc342347522"/>
-      <w:bookmarkStart w:id="185" w:name="_Toc342347985"/>
-      <w:bookmarkStart w:id="186" w:name="_Toc342380803"/>
-      <w:bookmarkStart w:id="187" w:name="_Toc342384921"/>
-      <w:bookmarkStart w:id="188" w:name="_Toc342479083"/>
-      <w:bookmarkEnd w:id="181"/>
+      <w:bookmarkStart w:id="182" w:name="_Toc342346169"/>
+      <w:bookmarkStart w:id="183" w:name="_Toc342346620"/>
+      <w:bookmarkStart w:id="184" w:name="_Toc342347071"/>
+      <w:bookmarkStart w:id="185" w:name="_Toc342347522"/>
+      <w:bookmarkStart w:id="186" w:name="_Toc342347985"/>
+      <w:bookmarkStart w:id="187" w:name="_Toc342380803"/>
+      <w:bookmarkStart w:id="188" w:name="_Toc342384921"/>
+      <w:bookmarkStart w:id="189" w:name="_Toc342479083"/>
       <w:bookmarkEnd w:id="182"/>
       <w:bookmarkEnd w:id="183"/>
       <w:bookmarkEnd w:id="184"/>
@@ -13060,6 +12817,7 @@
       <w:bookmarkEnd w:id="186"/>
       <w:bookmarkEnd w:id="187"/>
       <w:bookmarkEnd w:id="188"/>
+      <w:bookmarkEnd w:id="189"/>
     </w:p>
     <w:p>
       <w:pPr>
@@ -13082,15 +12840,14 @@
           <w:szCs w:val="24"/>
         </w:rPr>
       </w:pPr>
-      <w:bookmarkStart w:id="189" w:name="_Toc342346170"/>
-      <w:bookmarkStart w:id="190" w:name="_Toc342346621"/>
-      <w:bookmarkStart w:id="191" w:name="_Toc342347072"/>
-      <w:bookmarkStart w:id="192" w:name="_Toc342347523"/>
-      <w:bookmarkStart w:id="193" w:name="_Toc342347986"/>
-      <w:bookmarkStart w:id="194" w:name="_Toc342380804"/>
-      <w:bookmarkStart w:id="195" w:name="_Toc342384922"/>
-      <w:bookmarkStart w:id="196" w:name="_Toc342479084"/>
-      <w:bookmarkEnd w:id="189"/>
+      <w:bookmarkStart w:id="190" w:name="_Toc342346170"/>
+      <w:bookmarkStart w:id="191" w:name="_Toc342346621"/>
+      <w:bookmarkStart w:id="192" w:name="_Toc342347072"/>
+      <w:bookmarkStart w:id="193" w:name="_Toc342347523"/>
+      <w:bookmarkStart w:id="194" w:name="_Toc342347986"/>
+      <w:bookmarkStart w:id="195" w:name="_Toc342380804"/>
+      <w:bookmarkStart w:id="196" w:name="_Toc342384922"/>
+      <w:bookmarkStart w:id="197" w:name="_Toc342479084"/>
       <w:bookmarkEnd w:id="190"/>
       <w:bookmarkEnd w:id="191"/>
       <w:bookmarkEnd w:id="192"/>
@@ -13098,6 +12855,7 @@
       <w:bookmarkEnd w:id="194"/>
       <w:bookmarkEnd w:id="195"/>
       <w:bookmarkEnd w:id="196"/>
+      <w:bookmarkEnd w:id="197"/>
     </w:p>
     <w:p>
       <w:pPr>
@@ -13111,7 +12869,7 @@
           <w:b/>
         </w:rPr>
       </w:pPr>
-      <w:bookmarkStart w:id="197" w:name="_Toc342479085"/>
+      <w:bookmarkStart w:id="198" w:name="_Toc342479085"/>
       <w:r>
         <w:rPr>
           <w:b/>
@@ -13266,7 +13024,7 @@
         </w:drawing>
       </w:r>
     </w:p>
-    <w:bookmarkEnd w:id="197"/>
+    <w:bookmarkEnd w:id="198"/>
     <w:p>
       <w:pPr>
         <w:pStyle w:val="Heading3"/>
@@ -13352,13 +13110,8 @@
         <w:t>Click “</w:t>
       </w:r>
       <w:r>
-        <w:t xml:space="preserve">Reject for </w:t>
-      </w:r>
-      <w:proofErr w:type="spellStart"/>
-      <w:r>
-        <w:t>Repricing</w:t>
-      </w:r>
-      <w:proofErr w:type="spellEnd"/>
+        <w:t>Reject for Repricing</w:t>
+      </w:r>
       <w:r>
         <w:t xml:space="preserve">” </w:t>
       </w:r>
@@ -13385,15 +13138,14 @@
           <w:szCs w:val="24"/>
         </w:rPr>
       </w:pPr>
-      <w:bookmarkStart w:id="198" w:name="_Toc342346172"/>
-      <w:bookmarkStart w:id="199" w:name="_Toc342346623"/>
-      <w:bookmarkStart w:id="200" w:name="_Toc342347074"/>
-      <w:bookmarkStart w:id="201" w:name="_Toc342347525"/>
-      <w:bookmarkStart w:id="202" w:name="_Toc342347988"/>
-      <w:bookmarkStart w:id="203" w:name="_Toc342380806"/>
-      <w:bookmarkStart w:id="204" w:name="_Toc342384924"/>
-      <w:bookmarkStart w:id="205" w:name="_Toc342479086"/>
-      <w:bookmarkEnd w:id="198"/>
+      <w:bookmarkStart w:id="199" w:name="_Toc342346172"/>
+      <w:bookmarkStart w:id="200" w:name="_Toc342346623"/>
+      <w:bookmarkStart w:id="201" w:name="_Toc342347074"/>
+      <w:bookmarkStart w:id="202" w:name="_Toc342347525"/>
+      <w:bookmarkStart w:id="203" w:name="_Toc342347988"/>
+      <w:bookmarkStart w:id="204" w:name="_Toc342380806"/>
+      <w:bookmarkStart w:id="205" w:name="_Toc342384924"/>
+      <w:bookmarkStart w:id="206" w:name="_Toc342479086"/>
       <w:bookmarkEnd w:id="199"/>
       <w:bookmarkEnd w:id="200"/>
       <w:bookmarkEnd w:id="201"/>
@@ -13401,6 +13153,7 @@
       <w:bookmarkEnd w:id="203"/>
       <w:bookmarkEnd w:id="204"/>
       <w:bookmarkEnd w:id="205"/>
+      <w:bookmarkEnd w:id="206"/>
     </w:p>
     <w:p>
       <w:pPr>
@@ -13423,15 +13176,14 @@
           <w:szCs w:val="24"/>
         </w:rPr>
       </w:pPr>
-      <w:bookmarkStart w:id="206" w:name="_Toc342346173"/>
-      <w:bookmarkStart w:id="207" w:name="_Toc342346624"/>
-      <w:bookmarkStart w:id="208" w:name="_Toc342347075"/>
-      <w:bookmarkStart w:id="209" w:name="_Toc342347526"/>
-      <w:bookmarkStart w:id="210" w:name="_Toc342347989"/>
-      <w:bookmarkStart w:id="211" w:name="_Toc342380807"/>
-      <w:bookmarkStart w:id="212" w:name="_Toc342384925"/>
-      <w:bookmarkStart w:id="213" w:name="_Toc342479087"/>
-      <w:bookmarkEnd w:id="206"/>
+      <w:bookmarkStart w:id="207" w:name="_Toc342346173"/>
+      <w:bookmarkStart w:id="208" w:name="_Toc342346624"/>
+      <w:bookmarkStart w:id="209" w:name="_Toc342347075"/>
+      <w:bookmarkStart w:id="210" w:name="_Toc342347526"/>
+      <w:bookmarkStart w:id="211" w:name="_Toc342347989"/>
+      <w:bookmarkStart w:id="212" w:name="_Toc342380807"/>
+      <w:bookmarkStart w:id="213" w:name="_Toc342384925"/>
+      <w:bookmarkStart w:id="214" w:name="_Toc342479087"/>
       <w:bookmarkEnd w:id="207"/>
       <w:bookmarkEnd w:id="208"/>
       <w:bookmarkEnd w:id="209"/>
@@ -13439,6 +13191,7 @@
       <w:bookmarkEnd w:id="211"/>
       <w:bookmarkEnd w:id="212"/>
       <w:bookmarkEnd w:id="213"/>
+      <w:bookmarkEnd w:id="214"/>
     </w:p>
     <w:p>
       <w:pPr>
@@ -13461,15 +13214,14 @@
           <w:szCs w:val="24"/>
         </w:rPr>
       </w:pPr>
-      <w:bookmarkStart w:id="214" w:name="_Toc342346174"/>
-      <w:bookmarkStart w:id="215" w:name="_Toc342346625"/>
-      <w:bookmarkStart w:id="216" w:name="_Toc342347076"/>
-      <w:bookmarkStart w:id="217" w:name="_Toc342347527"/>
-      <w:bookmarkStart w:id="218" w:name="_Toc342347990"/>
-      <w:bookmarkStart w:id="219" w:name="_Toc342380808"/>
-      <w:bookmarkStart w:id="220" w:name="_Toc342384926"/>
-      <w:bookmarkStart w:id="221" w:name="_Toc342479088"/>
-      <w:bookmarkEnd w:id="214"/>
+      <w:bookmarkStart w:id="215" w:name="_Toc342346174"/>
+      <w:bookmarkStart w:id="216" w:name="_Toc342346625"/>
+      <w:bookmarkStart w:id="217" w:name="_Toc342347076"/>
+      <w:bookmarkStart w:id="218" w:name="_Toc342347527"/>
+      <w:bookmarkStart w:id="219" w:name="_Toc342347990"/>
+      <w:bookmarkStart w:id="220" w:name="_Toc342380808"/>
+      <w:bookmarkStart w:id="221" w:name="_Toc342384926"/>
+      <w:bookmarkStart w:id="222" w:name="_Toc342479088"/>
       <w:bookmarkEnd w:id="215"/>
       <w:bookmarkEnd w:id="216"/>
       <w:bookmarkEnd w:id="217"/>
@@ -13477,6 +13229,7 @@
       <w:bookmarkEnd w:id="219"/>
       <w:bookmarkEnd w:id="220"/>
       <w:bookmarkEnd w:id="221"/>
+      <w:bookmarkEnd w:id="222"/>
     </w:p>
     <w:p>
       <w:pPr>
@@ -13499,15 +13252,14 @@
           <w:szCs w:val="24"/>
         </w:rPr>
       </w:pPr>
-      <w:bookmarkStart w:id="222" w:name="_Toc342346175"/>
-      <w:bookmarkStart w:id="223" w:name="_Toc342346626"/>
-      <w:bookmarkStart w:id="224" w:name="_Toc342347077"/>
-      <w:bookmarkStart w:id="225" w:name="_Toc342347528"/>
-      <w:bookmarkStart w:id="226" w:name="_Toc342347991"/>
-      <w:bookmarkStart w:id="227" w:name="_Toc342380809"/>
-      <w:bookmarkStart w:id="228" w:name="_Toc342384927"/>
-      <w:bookmarkStart w:id="229" w:name="_Toc342479089"/>
-      <w:bookmarkEnd w:id="222"/>
+      <w:bookmarkStart w:id="223" w:name="_Toc342346175"/>
+      <w:bookmarkStart w:id="224" w:name="_Toc342346626"/>
+      <w:bookmarkStart w:id="225" w:name="_Toc342347077"/>
+      <w:bookmarkStart w:id="226" w:name="_Toc342347528"/>
+      <w:bookmarkStart w:id="227" w:name="_Toc342347991"/>
+      <w:bookmarkStart w:id="228" w:name="_Toc342380809"/>
+      <w:bookmarkStart w:id="229" w:name="_Toc342384927"/>
+      <w:bookmarkStart w:id="230" w:name="_Toc342479089"/>
       <w:bookmarkEnd w:id="223"/>
       <w:bookmarkEnd w:id="224"/>
       <w:bookmarkEnd w:id="225"/>
@@ -13515,6 +13267,7 @@
       <w:bookmarkEnd w:id="227"/>
       <w:bookmarkEnd w:id="228"/>
       <w:bookmarkEnd w:id="229"/>
+      <w:bookmarkEnd w:id="230"/>
     </w:p>
     <w:p>
       <w:pPr>
@@ -13537,15 +13290,14 @@
           <w:szCs w:val="24"/>
         </w:rPr>
       </w:pPr>
-      <w:bookmarkStart w:id="230" w:name="_Toc342346176"/>
-      <w:bookmarkStart w:id="231" w:name="_Toc342346627"/>
-      <w:bookmarkStart w:id="232" w:name="_Toc342347078"/>
-      <w:bookmarkStart w:id="233" w:name="_Toc342347529"/>
-      <w:bookmarkStart w:id="234" w:name="_Toc342347992"/>
-      <w:bookmarkStart w:id="235" w:name="_Toc342380810"/>
-      <w:bookmarkStart w:id="236" w:name="_Toc342384928"/>
-      <w:bookmarkStart w:id="237" w:name="_Toc342479090"/>
-      <w:bookmarkEnd w:id="230"/>
+      <w:bookmarkStart w:id="231" w:name="_Toc342346176"/>
+      <w:bookmarkStart w:id="232" w:name="_Toc342346627"/>
+      <w:bookmarkStart w:id="233" w:name="_Toc342347078"/>
+      <w:bookmarkStart w:id="234" w:name="_Toc342347529"/>
+      <w:bookmarkStart w:id="235" w:name="_Toc342347992"/>
+      <w:bookmarkStart w:id="236" w:name="_Toc342380810"/>
+      <w:bookmarkStart w:id="237" w:name="_Toc342384928"/>
+      <w:bookmarkStart w:id="238" w:name="_Toc342479090"/>
       <w:bookmarkEnd w:id="231"/>
       <w:bookmarkEnd w:id="232"/>
       <w:bookmarkEnd w:id="233"/>
@@ -13553,6 +13305,7 @@
       <w:bookmarkEnd w:id="235"/>
       <w:bookmarkEnd w:id="236"/>
       <w:bookmarkEnd w:id="237"/>
+      <w:bookmarkEnd w:id="238"/>
     </w:p>
     <w:p>
       <w:pPr>
@@ -13575,15 +13328,14 @@
           <w:szCs w:val="24"/>
         </w:rPr>
       </w:pPr>
-      <w:bookmarkStart w:id="238" w:name="_Toc342346177"/>
-      <w:bookmarkStart w:id="239" w:name="_Toc342346628"/>
-      <w:bookmarkStart w:id="240" w:name="_Toc342347079"/>
-      <w:bookmarkStart w:id="241" w:name="_Toc342347530"/>
-      <w:bookmarkStart w:id="242" w:name="_Toc342347993"/>
-      <w:bookmarkStart w:id="243" w:name="_Toc342380811"/>
-      <w:bookmarkStart w:id="244" w:name="_Toc342384929"/>
-      <w:bookmarkStart w:id="245" w:name="_Toc342479091"/>
-      <w:bookmarkEnd w:id="238"/>
+      <w:bookmarkStart w:id="239" w:name="_Toc342346177"/>
+      <w:bookmarkStart w:id="240" w:name="_Toc342346628"/>
+      <w:bookmarkStart w:id="241" w:name="_Toc342347079"/>
+      <w:bookmarkStart w:id="242" w:name="_Toc342347530"/>
+      <w:bookmarkStart w:id="243" w:name="_Toc342347993"/>
+      <w:bookmarkStart w:id="244" w:name="_Toc342380811"/>
+      <w:bookmarkStart w:id="245" w:name="_Toc342384929"/>
+      <w:bookmarkStart w:id="246" w:name="_Toc342479091"/>
       <w:bookmarkEnd w:id="239"/>
       <w:bookmarkEnd w:id="240"/>
       <w:bookmarkEnd w:id="241"/>
@@ -13591,6 +13343,7 @@
       <w:bookmarkEnd w:id="243"/>
       <w:bookmarkEnd w:id="244"/>
       <w:bookmarkEnd w:id="245"/>
+      <w:bookmarkEnd w:id="246"/>
     </w:p>
     <w:p>
       <w:pPr>
@@ -13613,15 +13366,14 @@
           <w:szCs w:val="24"/>
         </w:rPr>
       </w:pPr>
-      <w:bookmarkStart w:id="246" w:name="_Toc342346178"/>
-      <w:bookmarkStart w:id="247" w:name="_Toc342346629"/>
-      <w:bookmarkStart w:id="248" w:name="_Toc342347080"/>
-      <w:bookmarkStart w:id="249" w:name="_Toc342347531"/>
-      <w:bookmarkStart w:id="250" w:name="_Toc342347994"/>
-      <w:bookmarkStart w:id="251" w:name="_Toc342380812"/>
-      <w:bookmarkStart w:id="252" w:name="_Toc342384930"/>
-      <w:bookmarkStart w:id="253" w:name="_Toc342479092"/>
-      <w:bookmarkEnd w:id="246"/>
+      <w:bookmarkStart w:id="247" w:name="_Toc342346178"/>
+      <w:bookmarkStart w:id="248" w:name="_Toc342346629"/>
+      <w:bookmarkStart w:id="249" w:name="_Toc342347080"/>
+      <w:bookmarkStart w:id="250" w:name="_Toc342347531"/>
+      <w:bookmarkStart w:id="251" w:name="_Toc342347994"/>
+      <w:bookmarkStart w:id="252" w:name="_Toc342380812"/>
+      <w:bookmarkStart w:id="253" w:name="_Toc342384930"/>
+      <w:bookmarkStart w:id="254" w:name="_Toc342479092"/>
       <w:bookmarkEnd w:id="247"/>
       <w:bookmarkEnd w:id="248"/>
       <w:bookmarkEnd w:id="249"/>
@@ -13629,6 +13381,7 @@
       <w:bookmarkEnd w:id="251"/>
       <w:bookmarkEnd w:id="252"/>
       <w:bookmarkEnd w:id="253"/>
+      <w:bookmarkEnd w:id="254"/>
     </w:p>
     <w:p>
       <w:pPr>
@@ -13651,15 +13404,14 @@
           <w:szCs w:val="24"/>
         </w:rPr>
       </w:pPr>
-      <w:bookmarkStart w:id="254" w:name="_Toc342346179"/>
-      <w:bookmarkStart w:id="255" w:name="_Toc342346630"/>
-      <w:bookmarkStart w:id="256" w:name="_Toc342347081"/>
-      <w:bookmarkStart w:id="257" w:name="_Toc342347532"/>
-      <w:bookmarkStart w:id="258" w:name="_Toc342347995"/>
-      <w:bookmarkStart w:id="259" w:name="_Toc342380813"/>
-      <w:bookmarkStart w:id="260" w:name="_Toc342384931"/>
-      <w:bookmarkStart w:id="261" w:name="_Toc342479093"/>
-      <w:bookmarkEnd w:id="254"/>
+      <w:bookmarkStart w:id="255" w:name="_Toc342346179"/>
+      <w:bookmarkStart w:id="256" w:name="_Toc342346630"/>
+      <w:bookmarkStart w:id="257" w:name="_Toc342347081"/>
+      <w:bookmarkStart w:id="258" w:name="_Toc342347532"/>
+      <w:bookmarkStart w:id="259" w:name="_Toc342347995"/>
+      <w:bookmarkStart w:id="260" w:name="_Toc342380813"/>
+      <w:bookmarkStart w:id="261" w:name="_Toc342384931"/>
+      <w:bookmarkStart w:id="262" w:name="_Toc342479093"/>
       <w:bookmarkEnd w:id="255"/>
       <w:bookmarkEnd w:id="256"/>
       <w:bookmarkEnd w:id="257"/>
@@ -13667,6 +13419,7 @@
       <w:bookmarkEnd w:id="259"/>
       <w:bookmarkEnd w:id="260"/>
       <w:bookmarkEnd w:id="261"/>
+      <w:bookmarkEnd w:id="262"/>
     </w:p>
     <w:p>
       <w:pPr>
@@ -13689,15 +13442,14 @@
           <w:szCs w:val="24"/>
         </w:rPr>
       </w:pPr>
-      <w:bookmarkStart w:id="262" w:name="_Toc342346180"/>
-      <w:bookmarkStart w:id="263" w:name="_Toc342346631"/>
-      <w:bookmarkStart w:id="264" w:name="_Toc342347082"/>
-      <w:bookmarkStart w:id="265" w:name="_Toc342347533"/>
-      <w:bookmarkStart w:id="266" w:name="_Toc342347996"/>
-      <w:bookmarkStart w:id="267" w:name="_Toc342380814"/>
-      <w:bookmarkStart w:id="268" w:name="_Toc342384932"/>
-      <w:bookmarkStart w:id="269" w:name="_Toc342479094"/>
-      <w:bookmarkEnd w:id="262"/>
+      <w:bookmarkStart w:id="263" w:name="_Toc342346180"/>
+      <w:bookmarkStart w:id="264" w:name="_Toc342346631"/>
+      <w:bookmarkStart w:id="265" w:name="_Toc342347082"/>
+      <w:bookmarkStart w:id="266" w:name="_Toc342347533"/>
+      <w:bookmarkStart w:id="267" w:name="_Toc342347996"/>
+      <w:bookmarkStart w:id="268" w:name="_Toc342380814"/>
+      <w:bookmarkStart w:id="269" w:name="_Toc342384932"/>
+      <w:bookmarkStart w:id="270" w:name="_Toc342479094"/>
       <w:bookmarkEnd w:id="263"/>
       <w:bookmarkEnd w:id="264"/>
       <w:bookmarkEnd w:id="265"/>
@@ -13705,6 +13457,7 @@
       <w:bookmarkEnd w:id="267"/>
       <w:bookmarkEnd w:id="268"/>
       <w:bookmarkEnd w:id="269"/>
+      <w:bookmarkEnd w:id="270"/>
     </w:p>
     <w:p>
       <w:pPr>
@@ -13727,15 +13480,14 @@
           <w:szCs w:val="24"/>
         </w:rPr>
       </w:pPr>
-      <w:bookmarkStart w:id="270" w:name="_Toc342346181"/>
-      <w:bookmarkStart w:id="271" w:name="_Toc342346632"/>
-      <w:bookmarkStart w:id="272" w:name="_Toc342347083"/>
-      <w:bookmarkStart w:id="273" w:name="_Toc342347534"/>
-      <w:bookmarkStart w:id="274" w:name="_Toc342347997"/>
-      <w:bookmarkStart w:id="275" w:name="_Toc342380815"/>
-      <w:bookmarkStart w:id="276" w:name="_Toc342384933"/>
-      <w:bookmarkStart w:id="277" w:name="_Toc342479095"/>
-      <w:bookmarkEnd w:id="270"/>
+      <w:bookmarkStart w:id="271" w:name="_Toc342346181"/>
+      <w:bookmarkStart w:id="272" w:name="_Toc342346632"/>
+      <w:bookmarkStart w:id="273" w:name="_Toc342347083"/>
+      <w:bookmarkStart w:id="274" w:name="_Toc342347534"/>
+      <w:bookmarkStart w:id="275" w:name="_Toc342347997"/>
+      <w:bookmarkStart w:id="276" w:name="_Toc342380815"/>
+      <w:bookmarkStart w:id="277" w:name="_Toc342384933"/>
+      <w:bookmarkStart w:id="278" w:name="_Toc342479095"/>
       <w:bookmarkEnd w:id="271"/>
       <w:bookmarkEnd w:id="272"/>
       <w:bookmarkEnd w:id="273"/>
@@ -13743,6 +13495,7 @@
       <w:bookmarkEnd w:id="275"/>
       <w:bookmarkEnd w:id="276"/>
       <w:bookmarkEnd w:id="277"/>
+      <w:bookmarkEnd w:id="278"/>
     </w:p>
     <w:p>
       <w:pPr>
@@ -13859,15 +13612,14 @@
           <w:szCs w:val="24"/>
         </w:rPr>
       </w:pPr>
-      <w:bookmarkStart w:id="278" w:name="_Toc342346195"/>
-      <w:bookmarkStart w:id="279" w:name="_Toc342346646"/>
-      <w:bookmarkStart w:id="280" w:name="_Toc342347097"/>
-      <w:bookmarkStart w:id="281" w:name="_Toc342347548"/>
-      <w:bookmarkStart w:id="282" w:name="_Toc342348011"/>
-      <w:bookmarkStart w:id="283" w:name="_Toc342380829"/>
-      <w:bookmarkStart w:id="284" w:name="_Toc342384947"/>
-      <w:bookmarkStart w:id="285" w:name="_Toc342479109"/>
-      <w:bookmarkEnd w:id="278"/>
+      <w:bookmarkStart w:id="279" w:name="_Toc342346195"/>
+      <w:bookmarkStart w:id="280" w:name="_Toc342346646"/>
+      <w:bookmarkStart w:id="281" w:name="_Toc342347097"/>
+      <w:bookmarkStart w:id="282" w:name="_Toc342347548"/>
+      <w:bookmarkStart w:id="283" w:name="_Toc342348011"/>
+      <w:bookmarkStart w:id="284" w:name="_Toc342380829"/>
+      <w:bookmarkStart w:id="285" w:name="_Toc342384947"/>
+      <w:bookmarkStart w:id="286" w:name="_Toc342479109"/>
       <w:bookmarkEnd w:id="279"/>
       <w:bookmarkEnd w:id="280"/>
       <w:bookmarkEnd w:id="281"/>
@@ -13875,6 +13627,7 @@
       <w:bookmarkEnd w:id="283"/>
       <w:bookmarkEnd w:id="284"/>
       <w:bookmarkEnd w:id="285"/>
+      <w:bookmarkEnd w:id="286"/>
     </w:p>
     <w:p>
       <w:pPr>
@@ -13897,15 +13650,14 @@
           <w:szCs w:val="24"/>
         </w:rPr>
       </w:pPr>
-      <w:bookmarkStart w:id="286" w:name="_Toc342346196"/>
-      <w:bookmarkStart w:id="287" w:name="_Toc342346647"/>
-      <w:bookmarkStart w:id="288" w:name="_Toc342347098"/>
-      <w:bookmarkStart w:id="289" w:name="_Toc342347549"/>
-      <w:bookmarkStart w:id="290" w:name="_Toc342348012"/>
-      <w:bookmarkStart w:id="291" w:name="_Toc342380830"/>
-      <w:bookmarkStart w:id="292" w:name="_Toc342384948"/>
-      <w:bookmarkStart w:id="293" w:name="_Toc342479110"/>
-      <w:bookmarkEnd w:id="286"/>
+      <w:bookmarkStart w:id="287" w:name="_Toc342346196"/>
+      <w:bookmarkStart w:id="288" w:name="_Toc342346647"/>
+      <w:bookmarkStart w:id="289" w:name="_Toc342347098"/>
+      <w:bookmarkStart w:id="290" w:name="_Toc342347549"/>
+      <w:bookmarkStart w:id="291" w:name="_Toc342348012"/>
+      <w:bookmarkStart w:id="292" w:name="_Toc342380830"/>
+      <w:bookmarkStart w:id="293" w:name="_Toc342384948"/>
+      <w:bookmarkStart w:id="294" w:name="_Toc342479110"/>
       <w:bookmarkEnd w:id="287"/>
       <w:bookmarkEnd w:id="288"/>
       <w:bookmarkEnd w:id="289"/>
@@ -13913,6 +13665,7 @@
       <w:bookmarkEnd w:id="291"/>
       <w:bookmarkEnd w:id="292"/>
       <w:bookmarkEnd w:id="293"/>
+      <w:bookmarkEnd w:id="294"/>
     </w:p>
     <w:p>
       <w:pPr>
@@ -13935,15 +13688,14 @@
           <w:szCs w:val="24"/>
         </w:rPr>
       </w:pPr>
-      <w:bookmarkStart w:id="294" w:name="_Toc342346197"/>
-      <w:bookmarkStart w:id="295" w:name="_Toc342346648"/>
-      <w:bookmarkStart w:id="296" w:name="_Toc342347099"/>
-      <w:bookmarkStart w:id="297" w:name="_Toc342347550"/>
-      <w:bookmarkStart w:id="298" w:name="_Toc342348013"/>
-      <w:bookmarkStart w:id="299" w:name="_Toc342380831"/>
-      <w:bookmarkStart w:id="300" w:name="_Toc342384949"/>
-      <w:bookmarkStart w:id="301" w:name="_Toc342479111"/>
-      <w:bookmarkEnd w:id="294"/>
+      <w:bookmarkStart w:id="295" w:name="_Toc342346197"/>
+      <w:bookmarkStart w:id="296" w:name="_Toc342346648"/>
+      <w:bookmarkStart w:id="297" w:name="_Toc342347099"/>
+      <w:bookmarkStart w:id="298" w:name="_Toc342347550"/>
+      <w:bookmarkStart w:id="299" w:name="_Toc342348013"/>
+      <w:bookmarkStart w:id="300" w:name="_Toc342380831"/>
+      <w:bookmarkStart w:id="301" w:name="_Toc342384949"/>
+      <w:bookmarkStart w:id="302" w:name="_Toc342479111"/>
       <w:bookmarkEnd w:id="295"/>
       <w:bookmarkEnd w:id="296"/>
       <w:bookmarkEnd w:id="297"/>
@@ -13951,6 +13703,7 @@
       <w:bookmarkEnd w:id="299"/>
       <w:bookmarkEnd w:id="300"/>
       <w:bookmarkEnd w:id="301"/>
+      <w:bookmarkEnd w:id="302"/>
     </w:p>
     <w:p>
       <w:pPr>
@@ -13973,15 +13726,14 @@
           <w:szCs w:val="24"/>
         </w:rPr>
       </w:pPr>
-      <w:bookmarkStart w:id="302" w:name="_Toc342346198"/>
-      <w:bookmarkStart w:id="303" w:name="_Toc342346649"/>
-      <w:bookmarkStart w:id="304" w:name="_Toc342347100"/>
-      <w:bookmarkStart w:id="305" w:name="_Toc342347551"/>
-      <w:bookmarkStart w:id="306" w:name="_Toc342348014"/>
-      <w:bookmarkStart w:id="307" w:name="_Toc342380832"/>
-      <w:bookmarkStart w:id="308" w:name="_Toc342384950"/>
-      <w:bookmarkStart w:id="309" w:name="_Toc342479112"/>
-      <w:bookmarkEnd w:id="302"/>
+      <w:bookmarkStart w:id="303" w:name="_Toc342346198"/>
+      <w:bookmarkStart w:id="304" w:name="_Toc342346649"/>
+      <w:bookmarkStart w:id="305" w:name="_Toc342347100"/>
+      <w:bookmarkStart w:id="306" w:name="_Toc342347551"/>
+      <w:bookmarkStart w:id="307" w:name="_Toc342348014"/>
+      <w:bookmarkStart w:id="308" w:name="_Toc342380832"/>
+      <w:bookmarkStart w:id="309" w:name="_Toc342384950"/>
+      <w:bookmarkStart w:id="310" w:name="_Toc342479112"/>
       <w:bookmarkEnd w:id="303"/>
       <w:bookmarkEnd w:id="304"/>
       <w:bookmarkEnd w:id="305"/>
@@ -13989,6 +13741,7 @@
       <w:bookmarkEnd w:id="307"/>
       <w:bookmarkEnd w:id="308"/>
       <w:bookmarkEnd w:id="309"/>
+      <w:bookmarkEnd w:id="310"/>
     </w:p>
     <w:p>
       <w:pPr>
@@ -14011,15 +13764,14 @@
           <w:szCs w:val="24"/>
         </w:rPr>
       </w:pPr>
-      <w:bookmarkStart w:id="310" w:name="_Toc342346199"/>
-      <w:bookmarkStart w:id="311" w:name="_Toc342346650"/>
-      <w:bookmarkStart w:id="312" w:name="_Toc342347101"/>
-      <w:bookmarkStart w:id="313" w:name="_Toc342347552"/>
-      <w:bookmarkStart w:id="314" w:name="_Toc342348015"/>
-      <w:bookmarkStart w:id="315" w:name="_Toc342380833"/>
-      <w:bookmarkStart w:id="316" w:name="_Toc342384951"/>
-      <w:bookmarkStart w:id="317" w:name="_Toc342479113"/>
-      <w:bookmarkEnd w:id="310"/>
+      <w:bookmarkStart w:id="311" w:name="_Toc342346199"/>
+      <w:bookmarkStart w:id="312" w:name="_Toc342346650"/>
+      <w:bookmarkStart w:id="313" w:name="_Toc342347101"/>
+      <w:bookmarkStart w:id="314" w:name="_Toc342347552"/>
+      <w:bookmarkStart w:id="315" w:name="_Toc342348015"/>
+      <w:bookmarkStart w:id="316" w:name="_Toc342380833"/>
+      <w:bookmarkStart w:id="317" w:name="_Toc342384951"/>
+      <w:bookmarkStart w:id="318" w:name="_Toc342479113"/>
       <w:bookmarkEnd w:id="311"/>
       <w:bookmarkEnd w:id="312"/>
       <w:bookmarkEnd w:id="313"/>
@@ -14027,6 +13779,7 @@
       <w:bookmarkEnd w:id="315"/>
       <w:bookmarkEnd w:id="316"/>
       <w:bookmarkEnd w:id="317"/>
+      <w:bookmarkEnd w:id="318"/>
     </w:p>
     <w:p>
       <w:pPr>
@@ -14049,15 +13802,14 @@
           <w:szCs w:val="24"/>
         </w:rPr>
       </w:pPr>
-      <w:bookmarkStart w:id="318" w:name="_Toc342346200"/>
-      <w:bookmarkStart w:id="319" w:name="_Toc342346651"/>
-      <w:bookmarkStart w:id="320" w:name="_Toc342347102"/>
-      <w:bookmarkStart w:id="321" w:name="_Toc342347553"/>
-      <w:bookmarkStart w:id="322" w:name="_Toc342348016"/>
-      <w:bookmarkStart w:id="323" w:name="_Toc342380834"/>
-      <w:bookmarkStart w:id="324" w:name="_Toc342384952"/>
-      <w:bookmarkStart w:id="325" w:name="_Toc342479114"/>
-      <w:bookmarkEnd w:id="318"/>
+      <w:bookmarkStart w:id="319" w:name="_Toc342346200"/>
+      <w:bookmarkStart w:id="320" w:name="_Toc342346651"/>
+      <w:bookmarkStart w:id="321" w:name="_Toc342347102"/>
+      <w:bookmarkStart w:id="322" w:name="_Toc342347553"/>
+      <w:bookmarkStart w:id="323" w:name="_Toc342348016"/>
+      <w:bookmarkStart w:id="324" w:name="_Toc342380834"/>
+      <w:bookmarkStart w:id="325" w:name="_Toc342384952"/>
+      <w:bookmarkStart w:id="326" w:name="_Toc342479114"/>
       <w:bookmarkEnd w:id="319"/>
       <w:bookmarkEnd w:id="320"/>
       <w:bookmarkEnd w:id="321"/>
@@ -14065,6 +13817,7 @@
       <w:bookmarkEnd w:id="323"/>
       <w:bookmarkEnd w:id="324"/>
       <w:bookmarkEnd w:id="325"/>
+      <w:bookmarkEnd w:id="326"/>
     </w:p>
     <w:p>
       <w:pPr>
@@ -14087,15 +13840,14 @@
           <w:szCs w:val="24"/>
         </w:rPr>
       </w:pPr>
-      <w:bookmarkStart w:id="326" w:name="_Toc342346201"/>
-      <w:bookmarkStart w:id="327" w:name="_Toc342346652"/>
-      <w:bookmarkStart w:id="328" w:name="_Toc342347103"/>
-      <w:bookmarkStart w:id="329" w:name="_Toc342347554"/>
-      <w:bookmarkStart w:id="330" w:name="_Toc342348017"/>
-      <w:bookmarkStart w:id="331" w:name="_Toc342380835"/>
-      <w:bookmarkStart w:id="332" w:name="_Toc342384953"/>
-      <w:bookmarkStart w:id="333" w:name="_Toc342479115"/>
-      <w:bookmarkEnd w:id="326"/>
+      <w:bookmarkStart w:id="327" w:name="_Toc342346201"/>
+      <w:bookmarkStart w:id="328" w:name="_Toc342346652"/>
+      <w:bookmarkStart w:id="329" w:name="_Toc342347103"/>
+      <w:bookmarkStart w:id="330" w:name="_Toc342347554"/>
+      <w:bookmarkStart w:id="331" w:name="_Toc342348017"/>
+      <w:bookmarkStart w:id="332" w:name="_Toc342380835"/>
+      <w:bookmarkStart w:id="333" w:name="_Toc342384953"/>
+      <w:bookmarkStart w:id="334" w:name="_Toc342479115"/>
       <w:bookmarkEnd w:id="327"/>
       <w:bookmarkEnd w:id="328"/>
       <w:bookmarkEnd w:id="329"/>
@@ -14103,6 +13855,7 @@
       <w:bookmarkEnd w:id="331"/>
       <w:bookmarkEnd w:id="332"/>
       <w:bookmarkEnd w:id="333"/>
+      <w:bookmarkEnd w:id="334"/>
     </w:p>
     <w:p>
       <w:pPr>
@@ -14125,15 +13878,14 @@
           <w:szCs w:val="24"/>
         </w:rPr>
       </w:pPr>
-      <w:bookmarkStart w:id="334" w:name="_Toc342346202"/>
-      <w:bookmarkStart w:id="335" w:name="_Toc342346653"/>
-      <w:bookmarkStart w:id="336" w:name="_Toc342347104"/>
-      <w:bookmarkStart w:id="337" w:name="_Toc342347555"/>
-      <w:bookmarkStart w:id="338" w:name="_Toc342348018"/>
-      <w:bookmarkStart w:id="339" w:name="_Toc342380836"/>
-      <w:bookmarkStart w:id="340" w:name="_Toc342384954"/>
-      <w:bookmarkStart w:id="341" w:name="_Toc342479116"/>
-      <w:bookmarkEnd w:id="334"/>
+      <w:bookmarkStart w:id="335" w:name="_Toc342346202"/>
+      <w:bookmarkStart w:id="336" w:name="_Toc342346653"/>
+      <w:bookmarkStart w:id="337" w:name="_Toc342347104"/>
+      <w:bookmarkStart w:id="338" w:name="_Toc342347555"/>
+      <w:bookmarkStart w:id="339" w:name="_Toc342348018"/>
+      <w:bookmarkStart w:id="340" w:name="_Toc342380836"/>
+      <w:bookmarkStart w:id="341" w:name="_Toc342384954"/>
+      <w:bookmarkStart w:id="342" w:name="_Toc342479116"/>
       <w:bookmarkEnd w:id="335"/>
       <w:bookmarkEnd w:id="336"/>
       <w:bookmarkEnd w:id="337"/>
@@ -14141,6 +13893,7 @@
       <w:bookmarkEnd w:id="339"/>
       <w:bookmarkEnd w:id="340"/>
       <w:bookmarkEnd w:id="341"/>
+      <w:bookmarkEnd w:id="342"/>
     </w:p>
     <w:p>
       <w:pPr>
@@ -14163,15 +13916,14 @@
           <w:szCs w:val="24"/>
         </w:rPr>
       </w:pPr>
-      <w:bookmarkStart w:id="342" w:name="_Toc342346203"/>
-      <w:bookmarkStart w:id="343" w:name="_Toc342346654"/>
-      <w:bookmarkStart w:id="344" w:name="_Toc342347105"/>
-      <w:bookmarkStart w:id="345" w:name="_Toc342347556"/>
-      <w:bookmarkStart w:id="346" w:name="_Toc342348019"/>
-      <w:bookmarkStart w:id="347" w:name="_Toc342380837"/>
-      <w:bookmarkStart w:id="348" w:name="_Toc342384955"/>
-      <w:bookmarkStart w:id="349" w:name="_Toc342479117"/>
-      <w:bookmarkEnd w:id="342"/>
+      <w:bookmarkStart w:id="343" w:name="_Toc342346203"/>
+      <w:bookmarkStart w:id="344" w:name="_Toc342346654"/>
+      <w:bookmarkStart w:id="345" w:name="_Toc342347105"/>
+      <w:bookmarkStart w:id="346" w:name="_Toc342347556"/>
+      <w:bookmarkStart w:id="347" w:name="_Toc342348019"/>
+      <w:bookmarkStart w:id="348" w:name="_Toc342380837"/>
+      <w:bookmarkStart w:id="349" w:name="_Toc342384955"/>
+      <w:bookmarkStart w:id="350" w:name="_Toc342479117"/>
       <w:bookmarkEnd w:id="343"/>
       <w:bookmarkEnd w:id="344"/>
       <w:bookmarkEnd w:id="345"/>
@@ -14179,6 +13931,7 @@
       <w:bookmarkEnd w:id="347"/>
       <w:bookmarkEnd w:id="348"/>
       <w:bookmarkEnd w:id="349"/>
+      <w:bookmarkEnd w:id="350"/>
     </w:p>
     <w:p>
       <w:pPr>
@@ -14201,15 +13954,14 @@
           <w:szCs w:val="24"/>
         </w:rPr>
       </w:pPr>
-      <w:bookmarkStart w:id="350" w:name="_Toc342346204"/>
-      <w:bookmarkStart w:id="351" w:name="_Toc342346655"/>
-      <w:bookmarkStart w:id="352" w:name="_Toc342347106"/>
-      <w:bookmarkStart w:id="353" w:name="_Toc342347557"/>
-      <w:bookmarkStart w:id="354" w:name="_Toc342348020"/>
-      <w:bookmarkStart w:id="355" w:name="_Toc342380838"/>
-      <w:bookmarkStart w:id="356" w:name="_Toc342384956"/>
-      <w:bookmarkStart w:id="357" w:name="_Toc342479118"/>
-      <w:bookmarkEnd w:id="350"/>
+      <w:bookmarkStart w:id="351" w:name="_Toc342346204"/>
+      <w:bookmarkStart w:id="352" w:name="_Toc342346655"/>
+      <w:bookmarkStart w:id="353" w:name="_Toc342347106"/>
+      <w:bookmarkStart w:id="354" w:name="_Toc342347557"/>
+      <w:bookmarkStart w:id="355" w:name="_Toc342348020"/>
+      <w:bookmarkStart w:id="356" w:name="_Toc342380838"/>
+      <w:bookmarkStart w:id="357" w:name="_Toc342384956"/>
+      <w:bookmarkStart w:id="358" w:name="_Toc342479118"/>
       <w:bookmarkEnd w:id="351"/>
       <w:bookmarkEnd w:id="352"/>
       <w:bookmarkEnd w:id="353"/>
@@ -14217,6 +13969,7 @@
       <w:bookmarkEnd w:id="355"/>
       <w:bookmarkEnd w:id="356"/>
       <w:bookmarkEnd w:id="357"/>
+      <w:bookmarkEnd w:id="358"/>
     </w:p>
     <w:p>
       <w:pPr>
@@ -14239,15 +13992,14 @@
           <w:szCs w:val="24"/>
         </w:rPr>
       </w:pPr>
-      <w:bookmarkStart w:id="358" w:name="_Toc342346205"/>
-      <w:bookmarkStart w:id="359" w:name="_Toc342346656"/>
-      <w:bookmarkStart w:id="360" w:name="_Toc342347107"/>
-      <w:bookmarkStart w:id="361" w:name="_Toc342347558"/>
-      <w:bookmarkStart w:id="362" w:name="_Toc342348021"/>
-      <w:bookmarkStart w:id="363" w:name="_Toc342380839"/>
-      <w:bookmarkStart w:id="364" w:name="_Toc342384957"/>
-      <w:bookmarkStart w:id="365" w:name="_Toc342479119"/>
-      <w:bookmarkEnd w:id="358"/>
+      <w:bookmarkStart w:id="359" w:name="_Toc342346205"/>
+      <w:bookmarkStart w:id="360" w:name="_Toc342346656"/>
+      <w:bookmarkStart w:id="361" w:name="_Toc342347107"/>
+      <w:bookmarkStart w:id="362" w:name="_Toc342347558"/>
+      <w:bookmarkStart w:id="363" w:name="_Toc342348021"/>
+      <w:bookmarkStart w:id="364" w:name="_Toc342380839"/>
+      <w:bookmarkStart w:id="365" w:name="_Toc342384957"/>
+      <w:bookmarkStart w:id="366" w:name="_Toc342479119"/>
       <w:bookmarkEnd w:id="359"/>
       <w:bookmarkEnd w:id="360"/>
       <w:bookmarkEnd w:id="361"/>
@@ -14255,6 +14007,7 @@
       <w:bookmarkEnd w:id="363"/>
       <w:bookmarkEnd w:id="364"/>
       <w:bookmarkEnd w:id="365"/>
+      <w:bookmarkEnd w:id="366"/>
     </w:p>
     <w:p>
       <w:pPr>
@@ -14277,15 +14030,14 @@
           <w:szCs w:val="24"/>
         </w:rPr>
       </w:pPr>
-      <w:bookmarkStart w:id="366" w:name="_Toc342346206"/>
-      <w:bookmarkStart w:id="367" w:name="_Toc342346657"/>
-      <w:bookmarkStart w:id="368" w:name="_Toc342347108"/>
-      <w:bookmarkStart w:id="369" w:name="_Toc342347559"/>
-      <w:bookmarkStart w:id="370" w:name="_Toc342348022"/>
-      <w:bookmarkStart w:id="371" w:name="_Toc342380840"/>
-      <w:bookmarkStart w:id="372" w:name="_Toc342384958"/>
-      <w:bookmarkStart w:id="373" w:name="_Toc342479120"/>
-      <w:bookmarkEnd w:id="366"/>
+      <w:bookmarkStart w:id="367" w:name="_Toc342346206"/>
+      <w:bookmarkStart w:id="368" w:name="_Toc342346657"/>
+      <w:bookmarkStart w:id="369" w:name="_Toc342347108"/>
+      <w:bookmarkStart w:id="370" w:name="_Toc342347559"/>
+      <w:bookmarkStart w:id="371" w:name="_Toc342348022"/>
+      <w:bookmarkStart w:id="372" w:name="_Toc342380840"/>
+      <w:bookmarkStart w:id="373" w:name="_Toc342384958"/>
+      <w:bookmarkStart w:id="374" w:name="_Toc342479120"/>
       <w:bookmarkEnd w:id="367"/>
       <w:bookmarkEnd w:id="368"/>
       <w:bookmarkEnd w:id="369"/>
@@ -14293,6 +14045,7 @@
       <w:bookmarkEnd w:id="371"/>
       <w:bookmarkEnd w:id="372"/>
       <w:bookmarkEnd w:id="373"/>
+      <w:bookmarkEnd w:id="374"/>
     </w:p>
     <w:p>
       <w:pPr>
@@ -14311,34 +14064,26 @@
           <w:b/>
         </w:rPr>
       </w:pPr>
-      <w:bookmarkStart w:id="374" w:name="_Toc342479279"/>
-      <w:proofErr w:type="spellStart"/>
+      <w:bookmarkStart w:id="375" w:name="_Toc342479279"/>
       <w:r>
         <w:rPr>
           <w:b/>
         </w:rPr>
-        <w:t>Tiktak</w:t>
-      </w:r>
-      <w:proofErr w:type="spellEnd"/>
+        <w:t>Tiktak Staff</w:t>
+      </w:r>
       <w:r>
         <w:rPr>
           <w:b/>
         </w:rPr>
-        <w:t xml:space="preserve"> Staff</w:t>
+        <w:t>’s</w:t>
       </w:r>
       <w:r>
         <w:rPr>
           <w:b/>
         </w:rPr>
-        <w:t>’s</w:t>
-      </w:r>
-      <w:r>
-        <w:rPr>
-          <w:b/>
-        </w:rPr>
         <w:t xml:space="preserve"> Guide</w:t>
       </w:r>
-      <w:bookmarkEnd w:id="374"/>
+      <w:bookmarkEnd w:id="375"/>
     </w:p>
     <w:p>
       <w:pPr>
@@ -14557,7 +14302,7 @@
           <w:b/>
         </w:rPr>
       </w:pPr>
-      <w:bookmarkStart w:id="375" w:name="_Toc342479282"/>
+      <w:bookmarkStart w:id="376" w:name="_Toc342479282"/>
       <w:r>
         <w:rPr>
           <w:b/>
@@ -15140,7 +14885,7 @@
         </w:drawing>
       </w:r>
     </w:p>
-    <w:bookmarkEnd w:id="375"/>
+    <w:bookmarkEnd w:id="376"/>
     <w:p>
       <w:pPr>
         <w:pStyle w:val="Heading3"/>
@@ -15245,7 +14990,7 @@
           <w:b/>
         </w:rPr>
       </w:pPr>
-      <w:bookmarkStart w:id="376" w:name="_Toc342479283"/>
+      <w:bookmarkStart w:id="377" w:name="_Toc342479283"/>
       <w:r>
         <w:rPr>
           <w:b/>
@@ -18427,7 +18172,7 @@
         </w:rPr>
         <w:t xml:space="preserve"> Guide</w:t>
       </w:r>
-      <w:bookmarkEnd w:id="376"/>
+      <w:bookmarkEnd w:id="377"/>
     </w:p>
     <w:p>
       <w:pPr>
@@ -18559,15 +18304,14 @@
           <w:szCs w:val="24"/>
         </w:rPr>
       </w:pPr>
-      <w:bookmarkStart w:id="377" w:name="_Toc342346461"/>
-      <w:bookmarkStart w:id="378" w:name="_Toc342346912"/>
-      <w:bookmarkStart w:id="379" w:name="_Toc342347363"/>
-      <w:bookmarkStart w:id="380" w:name="_Toc342347814"/>
-      <w:bookmarkStart w:id="381" w:name="_Toc342348277"/>
-      <w:bookmarkStart w:id="382" w:name="_Toc342381095"/>
-      <w:bookmarkStart w:id="383" w:name="_Toc342385213"/>
-      <w:bookmarkStart w:id="384" w:name="_Toc342479375"/>
-      <w:bookmarkEnd w:id="377"/>
+      <w:bookmarkStart w:id="378" w:name="_Toc342346461"/>
+      <w:bookmarkStart w:id="379" w:name="_Toc342346912"/>
+      <w:bookmarkStart w:id="380" w:name="_Toc342347363"/>
+      <w:bookmarkStart w:id="381" w:name="_Toc342347814"/>
+      <w:bookmarkStart w:id="382" w:name="_Toc342348277"/>
+      <w:bookmarkStart w:id="383" w:name="_Toc342381095"/>
+      <w:bookmarkStart w:id="384" w:name="_Toc342385213"/>
+      <w:bookmarkStart w:id="385" w:name="_Toc342479375"/>
       <w:bookmarkEnd w:id="378"/>
       <w:bookmarkEnd w:id="379"/>
       <w:bookmarkEnd w:id="380"/>
@@ -18575,6 +18319,7 @@
       <w:bookmarkEnd w:id="382"/>
       <w:bookmarkEnd w:id="383"/>
       <w:bookmarkEnd w:id="384"/>
+      <w:bookmarkEnd w:id="385"/>
     </w:p>
     <w:p>
       <w:pPr>
@@ -18597,15 +18342,14 @@
           <w:szCs w:val="24"/>
         </w:rPr>
       </w:pPr>
-      <w:bookmarkStart w:id="385" w:name="_Toc342346462"/>
-      <w:bookmarkStart w:id="386" w:name="_Toc342346913"/>
-      <w:bookmarkStart w:id="387" w:name="_Toc342347364"/>
-      <w:bookmarkStart w:id="388" w:name="_Toc342347815"/>
-      <w:bookmarkStart w:id="389" w:name="_Toc342348278"/>
-      <w:bookmarkStart w:id="390" w:name="_Toc342381096"/>
-      <w:bookmarkStart w:id="391" w:name="_Toc342385214"/>
-      <w:bookmarkStart w:id="392" w:name="_Toc342479376"/>
-      <w:bookmarkEnd w:id="385"/>
+      <w:bookmarkStart w:id="386" w:name="_Toc342346462"/>
+      <w:bookmarkStart w:id="387" w:name="_Toc342346913"/>
+      <w:bookmarkStart w:id="388" w:name="_Toc342347364"/>
+      <w:bookmarkStart w:id="389" w:name="_Toc342347815"/>
+      <w:bookmarkStart w:id="390" w:name="_Toc342348278"/>
+      <w:bookmarkStart w:id="391" w:name="_Toc342381096"/>
+      <w:bookmarkStart w:id="392" w:name="_Toc342385214"/>
+      <w:bookmarkStart w:id="393" w:name="_Toc342479376"/>
       <w:bookmarkEnd w:id="386"/>
       <w:bookmarkEnd w:id="387"/>
       <w:bookmarkEnd w:id="388"/>
@@ -18613,6 +18357,7 @@
       <w:bookmarkEnd w:id="390"/>
       <w:bookmarkEnd w:id="391"/>
       <w:bookmarkEnd w:id="392"/>
+      <w:bookmarkEnd w:id="393"/>
     </w:p>
     <w:p>
       <w:pPr>
@@ -18635,15 +18380,14 @@
           <w:szCs w:val="24"/>
         </w:rPr>
       </w:pPr>
-      <w:bookmarkStart w:id="393" w:name="_Toc342346463"/>
-      <w:bookmarkStart w:id="394" w:name="_Toc342346914"/>
-      <w:bookmarkStart w:id="395" w:name="_Toc342347365"/>
-      <w:bookmarkStart w:id="396" w:name="_Toc342347816"/>
-      <w:bookmarkStart w:id="397" w:name="_Toc342348279"/>
-      <w:bookmarkStart w:id="398" w:name="_Toc342381097"/>
-      <w:bookmarkStart w:id="399" w:name="_Toc342385215"/>
-      <w:bookmarkStart w:id="400" w:name="_Toc342479377"/>
-      <w:bookmarkEnd w:id="393"/>
+      <w:bookmarkStart w:id="394" w:name="_Toc342346463"/>
+      <w:bookmarkStart w:id="395" w:name="_Toc342346914"/>
+      <w:bookmarkStart w:id="396" w:name="_Toc342347365"/>
+      <w:bookmarkStart w:id="397" w:name="_Toc342347816"/>
+      <w:bookmarkStart w:id="398" w:name="_Toc342348279"/>
+      <w:bookmarkStart w:id="399" w:name="_Toc342381097"/>
+      <w:bookmarkStart w:id="400" w:name="_Toc342385215"/>
+      <w:bookmarkStart w:id="401" w:name="_Toc342479377"/>
       <w:bookmarkEnd w:id="394"/>
       <w:bookmarkEnd w:id="395"/>
       <w:bookmarkEnd w:id="396"/>
@@ -18651,6 +18395,7 @@
       <w:bookmarkEnd w:id="398"/>
       <w:bookmarkEnd w:id="399"/>
       <w:bookmarkEnd w:id="400"/>
+      <w:bookmarkEnd w:id="401"/>
     </w:p>
     <w:p>
       <w:pPr>
@@ -18673,15 +18418,14 @@
           <w:szCs w:val="24"/>
         </w:rPr>
       </w:pPr>
-      <w:bookmarkStart w:id="401" w:name="_Toc342346464"/>
-      <w:bookmarkStart w:id="402" w:name="_Toc342346915"/>
-      <w:bookmarkStart w:id="403" w:name="_Toc342347366"/>
-      <w:bookmarkStart w:id="404" w:name="_Toc342347817"/>
-      <w:bookmarkStart w:id="405" w:name="_Toc342348280"/>
-      <w:bookmarkStart w:id="406" w:name="_Toc342381098"/>
-      <w:bookmarkStart w:id="407" w:name="_Toc342385216"/>
-      <w:bookmarkStart w:id="408" w:name="_Toc342479378"/>
-      <w:bookmarkEnd w:id="401"/>
+      <w:bookmarkStart w:id="402" w:name="_Toc342346464"/>
+      <w:bookmarkStart w:id="403" w:name="_Toc342346915"/>
+      <w:bookmarkStart w:id="404" w:name="_Toc342347366"/>
+      <w:bookmarkStart w:id="405" w:name="_Toc342347817"/>
+      <w:bookmarkStart w:id="406" w:name="_Toc342348280"/>
+      <w:bookmarkStart w:id="407" w:name="_Toc342381098"/>
+      <w:bookmarkStart w:id="408" w:name="_Toc342385216"/>
+      <w:bookmarkStart w:id="409" w:name="_Toc342479378"/>
       <w:bookmarkEnd w:id="402"/>
       <w:bookmarkEnd w:id="403"/>
       <w:bookmarkEnd w:id="404"/>
@@ -18689,6 +18433,7 @@
       <w:bookmarkEnd w:id="406"/>
       <w:bookmarkEnd w:id="407"/>
       <w:bookmarkEnd w:id="408"/>
+      <w:bookmarkEnd w:id="409"/>
     </w:p>
     <w:p>
       <w:pPr>
@@ -18711,15 +18456,14 @@
           <w:szCs w:val="24"/>
         </w:rPr>
       </w:pPr>
-      <w:bookmarkStart w:id="409" w:name="_Toc342346465"/>
-      <w:bookmarkStart w:id="410" w:name="_Toc342346916"/>
-      <w:bookmarkStart w:id="411" w:name="_Toc342347367"/>
-      <w:bookmarkStart w:id="412" w:name="_Toc342347818"/>
-      <w:bookmarkStart w:id="413" w:name="_Toc342348281"/>
-      <w:bookmarkStart w:id="414" w:name="_Toc342381099"/>
-      <w:bookmarkStart w:id="415" w:name="_Toc342385217"/>
-      <w:bookmarkStart w:id="416" w:name="_Toc342479379"/>
-      <w:bookmarkEnd w:id="409"/>
+      <w:bookmarkStart w:id="410" w:name="_Toc342346465"/>
+      <w:bookmarkStart w:id="411" w:name="_Toc342346916"/>
+      <w:bookmarkStart w:id="412" w:name="_Toc342347367"/>
+      <w:bookmarkStart w:id="413" w:name="_Toc342347818"/>
+      <w:bookmarkStart w:id="414" w:name="_Toc342348281"/>
+      <w:bookmarkStart w:id="415" w:name="_Toc342381099"/>
+      <w:bookmarkStart w:id="416" w:name="_Toc342385217"/>
+      <w:bookmarkStart w:id="417" w:name="_Toc342479379"/>
       <w:bookmarkEnd w:id="410"/>
       <w:bookmarkEnd w:id="411"/>
       <w:bookmarkEnd w:id="412"/>
@@ -18727,6 +18471,7 @@
       <w:bookmarkEnd w:id="414"/>
       <w:bookmarkEnd w:id="415"/>
       <w:bookmarkEnd w:id="416"/>
+      <w:bookmarkEnd w:id="417"/>
     </w:p>
     <w:p>
       <w:pPr>
@@ -18749,15 +18494,14 @@
           <w:szCs w:val="24"/>
         </w:rPr>
       </w:pPr>
-      <w:bookmarkStart w:id="417" w:name="_Toc342346466"/>
-      <w:bookmarkStart w:id="418" w:name="_Toc342346917"/>
-      <w:bookmarkStart w:id="419" w:name="_Toc342347368"/>
-      <w:bookmarkStart w:id="420" w:name="_Toc342347819"/>
-      <w:bookmarkStart w:id="421" w:name="_Toc342348282"/>
-      <w:bookmarkStart w:id="422" w:name="_Toc342381100"/>
-      <w:bookmarkStart w:id="423" w:name="_Toc342385218"/>
-      <w:bookmarkStart w:id="424" w:name="_Toc342479380"/>
-      <w:bookmarkEnd w:id="417"/>
+      <w:bookmarkStart w:id="418" w:name="_Toc342346466"/>
+      <w:bookmarkStart w:id="419" w:name="_Toc342346917"/>
+      <w:bookmarkStart w:id="420" w:name="_Toc342347368"/>
+      <w:bookmarkStart w:id="421" w:name="_Toc342347819"/>
+      <w:bookmarkStart w:id="422" w:name="_Toc342348282"/>
+      <w:bookmarkStart w:id="423" w:name="_Toc342381100"/>
+      <w:bookmarkStart w:id="424" w:name="_Toc342385218"/>
+      <w:bookmarkStart w:id="425" w:name="_Toc342479380"/>
       <w:bookmarkEnd w:id="418"/>
       <w:bookmarkEnd w:id="419"/>
       <w:bookmarkEnd w:id="420"/>
@@ -18765,6 +18509,7 @@
       <w:bookmarkEnd w:id="422"/>
       <w:bookmarkEnd w:id="423"/>
       <w:bookmarkEnd w:id="424"/>
+      <w:bookmarkEnd w:id="425"/>
     </w:p>
     <w:p>
       <w:pPr>
@@ -18787,15 +18532,14 @@
           <w:szCs w:val="24"/>
         </w:rPr>
       </w:pPr>
-      <w:bookmarkStart w:id="425" w:name="_Toc342346467"/>
-      <w:bookmarkStart w:id="426" w:name="_Toc342346918"/>
-      <w:bookmarkStart w:id="427" w:name="_Toc342347369"/>
-      <w:bookmarkStart w:id="428" w:name="_Toc342347820"/>
-      <w:bookmarkStart w:id="429" w:name="_Toc342348283"/>
-      <w:bookmarkStart w:id="430" w:name="_Toc342381101"/>
-      <w:bookmarkStart w:id="431" w:name="_Toc342385219"/>
-      <w:bookmarkStart w:id="432" w:name="_Toc342479381"/>
-      <w:bookmarkEnd w:id="425"/>
+      <w:bookmarkStart w:id="426" w:name="_Toc342346467"/>
+      <w:bookmarkStart w:id="427" w:name="_Toc342346918"/>
+      <w:bookmarkStart w:id="428" w:name="_Toc342347369"/>
+      <w:bookmarkStart w:id="429" w:name="_Toc342347820"/>
+      <w:bookmarkStart w:id="430" w:name="_Toc342348283"/>
+      <w:bookmarkStart w:id="431" w:name="_Toc342381101"/>
+      <w:bookmarkStart w:id="432" w:name="_Toc342385219"/>
+      <w:bookmarkStart w:id="433" w:name="_Toc342479381"/>
       <w:bookmarkEnd w:id="426"/>
       <w:bookmarkEnd w:id="427"/>
       <w:bookmarkEnd w:id="428"/>
@@ -18803,6 +18547,7 @@
       <w:bookmarkEnd w:id="430"/>
       <w:bookmarkEnd w:id="431"/>
       <w:bookmarkEnd w:id="432"/>
+      <w:bookmarkEnd w:id="433"/>
     </w:p>
     <w:p>
       <w:pPr>
@@ -18825,15 +18570,14 @@
           <w:szCs w:val="24"/>
         </w:rPr>
       </w:pPr>
-      <w:bookmarkStart w:id="433" w:name="_Toc342346468"/>
-      <w:bookmarkStart w:id="434" w:name="_Toc342346919"/>
-      <w:bookmarkStart w:id="435" w:name="_Toc342347370"/>
-      <w:bookmarkStart w:id="436" w:name="_Toc342347821"/>
-      <w:bookmarkStart w:id="437" w:name="_Toc342348284"/>
-      <w:bookmarkStart w:id="438" w:name="_Toc342381102"/>
-      <w:bookmarkStart w:id="439" w:name="_Toc342385220"/>
-      <w:bookmarkStart w:id="440" w:name="_Toc342479382"/>
-      <w:bookmarkEnd w:id="433"/>
+      <w:bookmarkStart w:id="434" w:name="_Toc342346468"/>
+      <w:bookmarkStart w:id="435" w:name="_Toc342346919"/>
+      <w:bookmarkStart w:id="436" w:name="_Toc342347370"/>
+      <w:bookmarkStart w:id="437" w:name="_Toc342347821"/>
+      <w:bookmarkStart w:id="438" w:name="_Toc342348284"/>
+      <w:bookmarkStart w:id="439" w:name="_Toc342381102"/>
+      <w:bookmarkStart w:id="440" w:name="_Toc342385220"/>
+      <w:bookmarkStart w:id="441" w:name="_Toc342479382"/>
       <w:bookmarkEnd w:id="434"/>
       <w:bookmarkEnd w:id="435"/>
       <w:bookmarkEnd w:id="436"/>
@@ -18841,6 +18585,7 @@
       <w:bookmarkEnd w:id="438"/>
       <w:bookmarkEnd w:id="439"/>
       <w:bookmarkEnd w:id="440"/>
+      <w:bookmarkEnd w:id="441"/>
     </w:p>
     <w:p>
       <w:pPr>
@@ -18863,15 +18608,14 @@
           <w:szCs w:val="24"/>
         </w:rPr>
       </w:pPr>
-      <w:bookmarkStart w:id="441" w:name="_Toc342346469"/>
-      <w:bookmarkStart w:id="442" w:name="_Toc342346920"/>
-      <w:bookmarkStart w:id="443" w:name="_Toc342347371"/>
-      <w:bookmarkStart w:id="444" w:name="_Toc342347822"/>
-      <w:bookmarkStart w:id="445" w:name="_Toc342348285"/>
-      <w:bookmarkStart w:id="446" w:name="_Toc342381103"/>
-      <w:bookmarkStart w:id="447" w:name="_Toc342385221"/>
-      <w:bookmarkStart w:id="448" w:name="_Toc342479383"/>
-      <w:bookmarkEnd w:id="441"/>
+      <w:bookmarkStart w:id="442" w:name="_Toc342346469"/>
+      <w:bookmarkStart w:id="443" w:name="_Toc342346920"/>
+      <w:bookmarkStart w:id="444" w:name="_Toc342347371"/>
+      <w:bookmarkStart w:id="445" w:name="_Toc342347822"/>
+      <w:bookmarkStart w:id="446" w:name="_Toc342348285"/>
+      <w:bookmarkStart w:id="447" w:name="_Toc342381103"/>
+      <w:bookmarkStart w:id="448" w:name="_Toc342385221"/>
+      <w:bookmarkStart w:id="449" w:name="_Toc342479383"/>
       <w:bookmarkEnd w:id="442"/>
       <w:bookmarkEnd w:id="443"/>
       <w:bookmarkEnd w:id="444"/>
@@ -18879,6 +18623,7 @@
       <w:bookmarkEnd w:id="446"/>
       <w:bookmarkEnd w:id="447"/>
       <w:bookmarkEnd w:id="448"/>
+      <w:bookmarkEnd w:id="449"/>
     </w:p>
     <w:p>
       <w:pPr>
@@ -18901,15 +18646,14 @@
           <w:szCs w:val="24"/>
         </w:rPr>
       </w:pPr>
-      <w:bookmarkStart w:id="449" w:name="_Toc342346470"/>
-      <w:bookmarkStart w:id="450" w:name="_Toc342346921"/>
-      <w:bookmarkStart w:id="451" w:name="_Toc342347372"/>
-      <w:bookmarkStart w:id="452" w:name="_Toc342347823"/>
-      <w:bookmarkStart w:id="453" w:name="_Toc342348286"/>
-      <w:bookmarkStart w:id="454" w:name="_Toc342381104"/>
-      <w:bookmarkStart w:id="455" w:name="_Toc342385222"/>
-      <w:bookmarkStart w:id="456" w:name="_Toc342479384"/>
-      <w:bookmarkEnd w:id="449"/>
+      <w:bookmarkStart w:id="450" w:name="_Toc342346470"/>
+      <w:bookmarkStart w:id="451" w:name="_Toc342346921"/>
+      <w:bookmarkStart w:id="452" w:name="_Toc342347372"/>
+      <w:bookmarkStart w:id="453" w:name="_Toc342347823"/>
+      <w:bookmarkStart w:id="454" w:name="_Toc342348286"/>
+      <w:bookmarkStart w:id="455" w:name="_Toc342381104"/>
+      <w:bookmarkStart w:id="456" w:name="_Toc342385222"/>
+      <w:bookmarkStart w:id="457" w:name="_Toc342479384"/>
       <w:bookmarkEnd w:id="450"/>
       <w:bookmarkEnd w:id="451"/>
       <w:bookmarkEnd w:id="452"/>
@@ -18917,6 +18661,7 @@
       <w:bookmarkEnd w:id="454"/>
       <w:bookmarkEnd w:id="455"/>
       <w:bookmarkEnd w:id="456"/>
+      <w:bookmarkEnd w:id="457"/>
     </w:p>
     <w:p>
       <w:pPr>
@@ -18939,15 +18684,14 @@
           <w:szCs w:val="24"/>
         </w:rPr>
       </w:pPr>
-      <w:bookmarkStart w:id="457" w:name="_Toc342346471"/>
-      <w:bookmarkStart w:id="458" w:name="_Toc342346922"/>
-      <w:bookmarkStart w:id="459" w:name="_Toc342347373"/>
-      <w:bookmarkStart w:id="460" w:name="_Toc342347824"/>
-      <w:bookmarkStart w:id="461" w:name="_Toc342348287"/>
-      <w:bookmarkStart w:id="462" w:name="_Toc342381105"/>
-      <w:bookmarkStart w:id="463" w:name="_Toc342385223"/>
-      <w:bookmarkStart w:id="464" w:name="_Toc342479385"/>
-      <w:bookmarkEnd w:id="457"/>
+      <w:bookmarkStart w:id="458" w:name="_Toc342346471"/>
+      <w:bookmarkStart w:id="459" w:name="_Toc342346922"/>
+      <w:bookmarkStart w:id="460" w:name="_Toc342347373"/>
+      <w:bookmarkStart w:id="461" w:name="_Toc342347824"/>
+      <w:bookmarkStart w:id="462" w:name="_Toc342348287"/>
+      <w:bookmarkStart w:id="463" w:name="_Toc342381105"/>
+      <w:bookmarkStart w:id="464" w:name="_Toc342385223"/>
+      <w:bookmarkStart w:id="465" w:name="_Toc342479385"/>
       <w:bookmarkEnd w:id="458"/>
       <w:bookmarkEnd w:id="459"/>
       <w:bookmarkEnd w:id="460"/>
@@ -18955,6 +18699,7 @@
       <w:bookmarkEnd w:id="462"/>
       <w:bookmarkEnd w:id="463"/>
       <w:bookmarkEnd w:id="464"/>
+      <w:bookmarkEnd w:id="465"/>
     </w:p>
     <w:p>
       <w:pPr>
@@ -18977,15 +18722,14 @@
           <w:szCs w:val="24"/>
         </w:rPr>
       </w:pPr>
-      <w:bookmarkStart w:id="465" w:name="_Toc342346472"/>
-      <w:bookmarkStart w:id="466" w:name="_Toc342346923"/>
-      <w:bookmarkStart w:id="467" w:name="_Toc342347374"/>
-      <w:bookmarkStart w:id="468" w:name="_Toc342347825"/>
-      <w:bookmarkStart w:id="469" w:name="_Toc342348288"/>
-      <w:bookmarkStart w:id="470" w:name="_Toc342381106"/>
-      <w:bookmarkStart w:id="471" w:name="_Toc342385224"/>
-      <w:bookmarkStart w:id="472" w:name="_Toc342479386"/>
-      <w:bookmarkEnd w:id="465"/>
+      <w:bookmarkStart w:id="466" w:name="_Toc342346472"/>
+      <w:bookmarkStart w:id="467" w:name="_Toc342346923"/>
+      <w:bookmarkStart w:id="468" w:name="_Toc342347374"/>
+      <w:bookmarkStart w:id="469" w:name="_Toc342347825"/>
+      <w:bookmarkStart w:id="470" w:name="_Toc342348288"/>
+      <w:bookmarkStart w:id="471" w:name="_Toc342381106"/>
+      <w:bookmarkStart w:id="472" w:name="_Toc342385224"/>
+      <w:bookmarkStart w:id="473" w:name="_Toc342479386"/>
       <w:bookmarkEnd w:id="466"/>
       <w:bookmarkEnd w:id="467"/>
       <w:bookmarkEnd w:id="468"/>
@@ -18993,6 +18737,7 @@
       <w:bookmarkEnd w:id="470"/>
       <w:bookmarkEnd w:id="471"/>
       <w:bookmarkEnd w:id="472"/>
+      <w:bookmarkEnd w:id="473"/>
     </w:p>
     <w:p>
       <w:pPr>
@@ -19015,15 +18760,14 @@
           <w:szCs w:val="24"/>
         </w:rPr>
       </w:pPr>
-      <w:bookmarkStart w:id="473" w:name="_Toc342346473"/>
-      <w:bookmarkStart w:id="474" w:name="_Toc342346924"/>
-      <w:bookmarkStart w:id="475" w:name="_Toc342347375"/>
-      <w:bookmarkStart w:id="476" w:name="_Toc342347826"/>
-      <w:bookmarkStart w:id="477" w:name="_Toc342348289"/>
-      <w:bookmarkStart w:id="478" w:name="_Toc342381107"/>
-      <w:bookmarkStart w:id="479" w:name="_Toc342385225"/>
-      <w:bookmarkStart w:id="480" w:name="_Toc342479387"/>
-      <w:bookmarkEnd w:id="473"/>
+      <w:bookmarkStart w:id="474" w:name="_Toc342346473"/>
+      <w:bookmarkStart w:id="475" w:name="_Toc342346924"/>
+      <w:bookmarkStart w:id="476" w:name="_Toc342347375"/>
+      <w:bookmarkStart w:id="477" w:name="_Toc342347826"/>
+      <w:bookmarkStart w:id="478" w:name="_Toc342348289"/>
+      <w:bookmarkStart w:id="479" w:name="_Toc342381107"/>
+      <w:bookmarkStart w:id="480" w:name="_Toc342385225"/>
+      <w:bookmarkStart w:id="481" w:name="_Toc342479387"/>
       <w:bookmarkEnd w:id="474"/>
       <w:bookmarkEnd w:id="475"/>
       <w:bookmarkEnd w:id="476"/>
@@ -19031,6 +18775,7 @@
       <w:bookmarkEnd w:id="478"/>
       <w:bookmarkEnd w:id="479"/>
       <w:bookmarkEnd w:id="480"/>
+      <w:bookmarkEnd w:id="481"/>
     </w:p>
     <w:p>
       <w:pPr>
@@ -19053,15 +18798,14 @@
           <w:szCs w:val="24"/>
         </w:rPr>
       </w:pPr>
-      <w:bookmarkStart w:id="481" w:name="_Toc342346474"/>
-      <w:bookmarkStart w:id="482" w:name="_Toc342346925"/>
-      <w:bookmarkStart w:id="483" w:name="_Toc342347376"/>
-      <w:bookmarkStart w:id="484" w:name="_Toc342347827"/>
-      <w:bookmarkStart w:id="485" w:name="_Toc342348290"/>
-      <w:bookmarkStart w:id="486" w:name="_Toc342381108"/>
-      <w:bookmarkStart w:id="487" w:name="_Toc342385226"/>
-      <w:bookmarkStart w:id="488" w:name="_Toc342479388"/>
-      <w:bookmarkEnd w:id="481"/>
+      <w:bookmarkStart w:id="482" w:name="_Toc342346474"/>
+      <w:bookmarkStart w:id="483" w:name="_Toc342346925"/>
+      <w:bookmarkStart w:id="484" w:name="_Toc342347376"/>
+      <w:bookmarkStart w:id="485" w:name="_Toc342347827"/>
+      <w:bookmarkStart w:id="486" w:name="_Toc342348290"/>
+      <w:bookmarkStart w:id="487" w:name="_Toc342381108"/>
+      <w:bookmarkStart w:id="488" w:name="_Toc342385226"/>
+      <w:bookmarkStart w:id="489" w:name="_Toc342479388"/>
       <w:bookmarkEnd w:id="482"/>
       <w:bookmarkEnd w:id="483"/>
       <w:bookmarkEnd w:id="484"/>
@@ -19069,6 +18813,7 @@
       <w:bookmarkEnd w:id="486"/>
       <w:bookmarkEnd w:id="487"/>
       <w:bookmarkEnd w:id="488"/>
+      <w:bookmarkEnd w:id="489"/>
     </w:p>
     <w:p>
       <w:pPr>
@@ -19091,15 +18836,14 @@
           <w:szCs w:val="24"/>
         </w:rPr>
       </w:pPr>
-      <w:bookmarkStart w:id="489" w:name="_Toc342346475"/>
-      <w:bookmarkStart w:id="490" w:name="_Toc342346926"/>
-      <w:bookmarkStart w:id="491" w:name="_Toc342347377"/>
-      <w:bookmarkStart w:id="492" w:name="_Toc342347828"/>
-      <w:bookmarkStart w:id="493" w:name="_Toc342348291"/>
-      <w:bookmarkStart w:id="494" w:name="_Toc342381109"/>
-      <w:bookmarkStart w:id="495" w:name="_Toc342385227"/>
-      <w:bookmarkStart w:id="496" w:name="_Toc342479389"/>
-      <w:bookmarkEnd w:id="489"/>
+      <w:bookmarkStart w:id="490" w:name="_Toc342346475"/>
+      <w:bookmarkStart w:id="491" w:name="_Toc342346926"/>
+      <w:bookmarkStart w:id="492" w:name="_Toc342347377"/>
+      <w:bookmarkStart w:id="493" w:name="_Toc342347828"/>
+      <w:bookmarkStart w:id="494" w:name="_Toc342348291"/>
+      <w:bookmarkStart w:id="495" w:name="_Toc342381109"/>
+      <w:bookmarkStart w:id="496" w:name="_Toc342385227"/>
+      <w:bookmarkStart w:id="497" w:name="_Toc342479389"/>
       <w:bookmarkEnd w:id="490"/>
       <w:bookmarkEnd w:id="491"/>
       <w:bookmarkEnd w:id="492"/>
@@ -19107,6 +18851,7 @@
       <w:bookmarkEnd w:id="494"/>
       <w:bookmarkEnd w:id="495"/>
       <w:bookmarkEnd w:id="496"/>
+      <w:bookmarkEnd w:id="497"/>
     </w:p>
     <w:p>
       <w:pPr>
@@ -19129,15 +18874,14 @@
           <w:szCs w:val="24"/>
         </w:rPr>
       </w:pPr>
-      <w:bookmarkStart w:id="497" w:name="_Toc342346476"/>
-      <w:bookmarkStart w:id="498" w:name="_Toc342346927"/>
-      <w:bookmarkStart w:id="499" w:name="_Toc342347378"/>
-      <w:bookmarkStart w:id="500" w:name="_Toc342347829"/>
-      <w:bookmarkStart w:id="501" w:name="_Toc342348292"/>
-      <w:bookmarkStart w:id="502" w:name="_Toc342381110"/>
-      <w:bookmarkStart w:id="503" w:name="_Toc342385228"/>
-      <w:bookmarkStart w:id="504" w:name="_Toc342479390"/>
-      <w:bookmarkEnd w:id="497"/>
+      <w:bookmarkStart w:id="498" w:name="_Toc342346476"/>
+      <w:bookmarkStart w:id="499" w:name="_Toc342346927"/>
+      <w:bookmarkStart w:id="500" w:name="_Toc342347378"/>
+      <w:bookmarkStart w:id="501" w:name="_Toc342347829"/>
+      <w:bookmarkStart w:id="502" w:name="_Toc342348292"/>
+      <w:bookmarkStart w:id="503" w:name="_Toc342381110"/>
+      <w:bookmarkStart w:id="504" w:name="_Toc342385228"/>
+      <w:bookmarkStart w:id="505" w:name="_Toc342479390"/>
       <w:bookmarkEnd w:id="498"/>
       <w:bookmarkEnd w:id="499"/>
       <w:bookmarkEnd w:id="500"/>
@@ -19145,6 +18889,7 @@
       <w:bookmarkEnd w:id="502"/>
       <w:bookmarkEnd w:id="503"/>
       <w:bookmarkEnd w:id="504"/>
+      <w:bookmarkEnd w:id="505"/>
     </w:p>
     <w:p>
       <w:pPr>
@@ -19167,15 +18912,14 @@
           <w:szCs w:val="24"/>
         </w:rPr>
       </w:pPr>
-      <w:bookmarkStart w:id="505" w:name="_Toc342346477"/>
-      <w:bookmarkStart w:id="506" w:name="_Toc342346928"/>
-      <w:bookmarkStart w:id="507" w:name="_Toc342347379"/>
-      <w:bookmarkStart w:id="508" w:name="_Toc342347830"/>
-      <w:bookmarkStart w:id="509" w:name="_Toc342348293"/>
-      <w:bookmarkStart w:id="510" w:name="_Toc342381111"/>
-      <w:bookmarkStart w:id="511" w:name="_Toc342385229"/>
-      <w:bookmarkStart w:id="512" w:name="_Toc342479391"/>
-      <w:bookmarkEnd w:id="505"/>
+      <w:bookmarkStart w:id="506" w:name="_Toc342346477"/>
+      <w:bookmarkStart w:id="507" w:name="_Toc342346928"/>
+      <w:bookmarkStart w:id="508" w:name="_Toc342347379"/>
+      <w:bookmarkStart w:id="509" w:name="_Toc342347830"/>
+      <w:bookmarkStart w:id="510" w:name="_Toc342348293"/>
+      <w:bookmarkStart w:id="511" w:name="_Toc342381111"/>
+      <w:bookmarkStart w:id="512" w:name="_Toc342385229"/>
+      <w:bookmarkStart w:id="513" w:name="_Toc342479391"/>
       <w:bookmarkEnd w:id="506"/>
       <w:bookmarkEnd w:id="507"/>
       <w:bookmarkEnd w:id="508"/>
@@ -19183,6 +18927,7 @@
       <w:bookmarkEnd w:id="510"/>
       <w:bookmarkEnd w:id="511"/>
       <w:bookmarkEnd w:id="512"/>
+      <w:bookmarkEnd w:id="513"/>
     </w:p>
     <w:p>
       <w:pPr>
@@ -19205,15 +18950,14 @@
           <w:szCs w:val="24"/>
         </w:rPr>
       </w:pPr>
-      <w:bookmarkStart w:id="513" w:name="_Toc342346478"/>
-      <w:bookmarkStart w:id="514" w:name="_Toc342346929"/>
-      <w:bookmarkStart w:id="515" w:name="_Toc342347380"/>
-      <w:bookmarkStart w:id="516" w:name="_Toc342347831"/>
-      <w:bookmarkStart w:id="517" w:name="_Toc342348294"/>
-      <w:bookmarkStart w:id="518" w:name="_Toc342381112"/>
-      <w:bookmarkStart w:id="519" w:name="_Toc342385230"/>
-      <w:bookmarkStart w:id="520" w:name="_Toc342479392"/>
-      <w:bookmarkEnd w:id="513"/>
+      <w:bookmarkStart w:id="514" w:name="_Toc342346478"/>
+      <w:bookmarkStart w:id="515" w:name="_Toc342346929"/>
+      <w:bookmarkStart w:id="516" w:name="_Toc342347380"/>
+      <w:bookmarkStart w:id="517" w:name="_Toc342347831"/>
+      <w:bookmarkStart w:id="518" w:name="_Toc342348294"/>
+      <w:bookmarkStart w:id="519" w:name="_Toc342381112"/>
+      <w:bookmarkStart w:id="520" w:name="_Toc342385230"/>
+      <w:bookmarkStart w:id="521" w:name="_Toc342479392"/>
       <w:bookmarkEnd w:id="514"/>
       <w:bookmarkEnd w:id="515"/>
       <w:bookmarkEnd w:id="516"/>
@@ -19221,6 +18965,7 @@
       <w:bookmarkEnd w:id="518"/>
       <w:bookmarkEnd w:id="519"/>
       <w:bookmarkEnd w:id="520"/>
+      <w:bookmarkEnd w:id="521"/>
     </w:p>
     <w:p>
       <w:pPr>
@@ -19243,15 +18988,14 @@
           <w:szCs w:val="24"/>
         </w:rPr>
       </w:pPr>
-      <w:bookmarkStart w:id="521" w:name="_Toc342346479"/>
-      <w:bookmarkStart w:id="522" w:name="_Toc342346930"/>
-      <w:bookmarkStart w:id="523" w:name="_Toc342347381"/>
-      <w:bookmarkStart w:id="524" w:name="_Toc342347832"/>
-      <w:bookmarkStart w:id="525" w:name="_Toc342348295"/>
-      <w:bookmarkStart w:id="526" w:name="_Toc342381113"/>
-      <w:bookmarkStart w:id="527" w:name="_Toc342385231"/>
-      <w:bookmarkStart w:id="528" w:name="_Toc342479393"/>
-      <w:bookmarkEnd w:id="521"/>
+      <w:bookmarkStart w:id="522" w:name="_Toc342346479"/>
+      <w:bookmarkStart w:id="523" w:name="_Toc342346930"/>
+      <w:bookmarkStart w:id="524" w:name="_Toc342347381"/>
+      <w:bookmarkStart w:id="525" w:name="_Toc342347832"/>
+      <w:bookmarkStart w:id="526" w:name="_Toc342348295"/>
+      <w:bookmarkStart w:id="527" w:name="_Toc342381113"/>
+      <w:bookmarkStart w:id="528" w:name="_Toc342385231"/>
+      <w:bookmarkStart w:id="529" w:name="_Toc342479393"/>
       <w:bookmarkEnd w:id="522"/>
       <w:bookmarkEnd w:id="523"/>
       <w:bookmarkEnd w:id="524"/>
@@ -19259,6 +19003,7 @@
       <w:bookmarkEnd w:id="526"/>
       <w:bookmarkEnd w:id="527"/>
       <w:bookmarkEnd w:id="528"/>
+      <w:bookmarkEnd w:id="529"/>
     </w:p>
     <w:p>
       <w:pPr>
@@ -19281,15 +19026,14 @@
           <w:szCs w:val="24"/>
         </w:rPr>
       </w:pPr>
-      <w:bookmarkStart w:id="529" w:name="_Toc342346480"/>
-      <w:bookmarkStart w:id="530" w:name="_Toc342346931"/>
-      <w:bookmarkStart w:id="531" w:name="_Toc342347382"/>
-      <w:bookmarkStart w:id="532" w:name="_Toc342347833"/>
-      <w:bookmarkStart w:id="533" w:name="_Toc342348296"/>
-      <w:bookmarkStart w:id="534" w:name="_Toc342381114"/>
-      <w:bookmarkStart w:id="535" w:name="_Toc342385232"/>
-      <w:bookmarkStart w:id="536" w:name="_Toc342479394"/>
-      <w:bookmarkEnd w:id="529"/>
+      <w:bookmarkStart w:id="530" w:name="_Toc342346480"/>
+      <w:bookmarkStart w:id="531" w:name="_Toc342346931"/>
+      <w:bookmarkStart w:id="532" w:name="_Toc342347382"/>
+      <w:bookmarkStart w:id="533" w:name="_Toc342347833"/>
+      <w:bookmarkStart w:id="534" w:name="_Toc342348296"/>
+      <w:bookmarkStart w:id="535" w:name="_Toc342381114"/>
+      <w:bookmarkStart w:id="536" w:name="_Toc342385232"/>
+      <w:bookmarkStart w:id="537" w:name="_Toc342479394"/>
       <w:bookmarkEnd w:id="530"/>
       <w:bookmarkEnd w:id="531"/>
       <w:bookmarkEnd w:id="532"/>
@@ -19297,6 +19041,7 @@
       <w:bookmarkEnd w:id="534"/>
       <w:bookmarkEnd w:id="535"/>
       <w:bookmarkEnd w:id="536"/>
+      <w:bookmarkEnd w:id="537"/>
     </w:p>
     <w:p>
       <w:pPr>
@@ -19987,19 +19732,11 @@
         </w:rPr>
         <w:t xml:space="preserve">View </w:t>
       </w:r>
-      <w:proofErr w:type="gramStart"/>
       <w:r>
         <w:rPr>
           <w:b/>
         </w:rPr>
-        <w:t>In</w:t>
-      </w:r>
-      <w:proofErr w:type="gramEnd"/>
-      <w:r>
-        <w:rPr>
-          <w:b/>
-        </w:rPr>
-        <w:t xml:space="preserve"> Hub</w:t>
+        <w:t>In Hub</w:t>
       </w:r>
       <w:r>
         <w:rPr>
@@ -20534,12 +20271,7 @@
         <w:ind w:left="1980"/>
       </w:pPr>
       <w:r>
-        <w:t>Click “Returned” t</w:t>
-      </w:r>
-      <w:bookmarkStart w:id="537" w:name="_GoBack"/>
-      <w:bookmarkEnd w:id="537"/>
-      <w:r>
-        <w:t>ab</w:t>
+        <w:t>Click “Returned” tab</w:t>
       </w:r>
     </w:p>
     <w:p>
@@ -20764,7 +20496,7 @@
           <w:rPr>
             <w:noProof/>
           </w:rPr>
-          <w:t>46</w:t>
+          <w:t>2</w:t>
         </w:r>
         <w:r>
           <w:rPr>
@@ -20831,7 +20563,7 @@
         <v:path o:extrusionok="f" gradientshapeok="t" o:connecttype="rect"/>
         <o:lock v:ext="edit" aspectratio="t"/>
       </v:shapetype>
-      <v:shape id="_x0000_i1063" type="#_x0000_t75" style="width:11.55pt;height:11.55pt" o:bullet="t">
+      <v:shape id="_x0000_i1028" type="#_x0000_t75" style="width:11.55pt;height:11.55pt" o:bullet="t">
         <v:imagedata r:id="rId1" o:title="mso98B3"/>
       </v:shape>
     </w:pict>
@@ -27717,7 +27449,7 @@
 </file>
 
 <file path=customXml/itemProps1.xml><?xml version="1.0" encoding="utf-8"?>
-<ds:datastoreItem xmlns:ds="http://schemas.openxmlformats.org/officeDocument/2006/customXml" ds:itemID="{C431D14B-B115-4F50-8CC9-92264409027C}">
+<ds:datastoreItem xmlns:ds="http://schemas.openxmlformats.org/officeDocument/2006/customXml" ds:itemID="{F81EEE06-1797-47BB-B761-4691F60305E6}">
   <ds:schemaRefs>
     <ds:schemaRef ds:uri="http://schemas.openxmlformats.org/officeDocument/2006/bibliography"/>
   </ds:schemaRefs>
